--- a/Tuto install OS raspberry Pi 3B.docx
+++ b/Tuto install OS raspberry Pi 3B.docx
@@ -203,6 +203,679 @@
         <w:t> : topgun12</w:t>
       </w:r>
     </w:p>
+    <w:p/>
+    <w:p/>
+    <w:p>
+      <w:proofErr w:type="spellStart"/>
+      <w:proofErr w:type="gramStart"/>
+      <w:r>
+        <w:t>cablage</w:t>
+      </w:r>
+      <w:proofErr w:type="spellEnd"/>
+      <w:proofErr w:type="gramEnd"/>
+      <w:r>
+        <w:t xml:space="preserve"> jack composite </w:t>
+      </w:r>
+      <w:proofErr w:type="spellStart"/>
+      <w:r>
+        <w:t>video</w:t>
+      </w:r>
+      <w:proofErr w:type="spellEnd"/>
+      <w:r>
+        <w:t> :</w:t>
+      </w:r>
+    </w:p>
+    <w:p>
+      <w:hyperlink r:id="rId6" w:history="1">
+        <w:proofErr w:type="gramStart"/>
+        <w:r>
+          <w:rPr>
+            <w:rStyle w:val="Lienhypertexte"/>
+          </w:rPr>
+          <w:t>pi</w:t>
+        </w:r>
+        <w:proofErr w:type="gramEnd"/>
+        <w:r>
+          <w:rPr>
+            <w:rStyle w:val="Lienhypertexte"/>
+          </w:rPr>
+          <w:t xml:space="preserve"> 3 - </w:t>
+        </w:r>
+        <w:proofErr w:type="spellStart"/>
+        <w:r>
+          <w:rPr>
+            <w:rStyle w:val="Lienhypertexte"/>
+          </w:rPr>
+          <w:t>What</w:t>
+        </w:r>
+        <w:proofErr w:type="spellEnd"/>
+        <w:r>
+          <w:rPr>
+            <w:rStyle w:val="Lienhypertexte"/>
+          </w:rPr>
+          <w:t xml:space="preserve"> </w:t>
+        </w:r>
+        <w:proofErr w:type="spellStart"/>
+        <w:r>
+          <w:rPr>
+            <w:rStyle w:val="Lienhypertexte"/>
+          </w:rPr>
+          <w:t>is</w:t>
+        </w:r>
+        <w:proofErr w:type="spellEnd"/>
+        <w:r>
+          <w:rPr>
+            <w:rStyle w:val="Lienhypertexte"/>
+          </w:rPr>
+          <w:t xml:space="preserve"> the 3.5mm port standard in RPi3? - </w:t>
+        </w:r>
+        <w:proofErr w:type="spellStart"/>
+        <w:r>
+          <w:rPr>
+            <w:rStyle w:val="Lienhypertexte"/>
+          </w:rPr>
+          <w:t>Raspberry</w:t>
+        </w:r>
+        <w:proofErr w:type="spellEnd"/>
+        <w:r>
+          <w:rPr>
+            <w:rStyle w:val="Lienhypertexte"/>
+          </w:rPr>
+          <w:t xml:space="preserve"> Pi </w:t>
+        </w:r>
+        <w:proofErr w:type="spellStart"/>
+        <w:r>
+          <w:rPr>
+            <w:rStyle w:val="Lienhypertexte"/>
+          </w:rPr>
+          <w:t>Stack</w:t>
+        </w:r>
+        <w:proofErr w:type="spellEnd"/>
+        <w:r>
+          <w:rPr>
+            <w:rStyle w:val="Lienhypertexte"/>
+          </w:rPr>
+          <w:t xml:space="preserve"> Exchange</w:t>
+        </w:r>
+      </w:hyperlink>
+    </w:p>
+    <w:p>
+      <w:pPr>
+        <w:numPr>
+          <w:ilvl w:val="0"/>
+          <w:numId w:val="2"/>
+        </w:numPr>
+        <w:shd w:val="clear" w:color="auto" w:fill="FFFFFF"/>
+        <w:spacing w:beforeAutospacing="1" w:after="0" w:afterAutospacing="1" w:line="240" w:lineRule="auto"/>
+        <w:ind w:left="369"/>
+        <w:textAlignment w:val="baseline"/>
+        <w:rPr>
+          <w:rFonts w:ascii="inherit" w:hAnsi="inherit" w:cs="Segoe UI"/>
+          <w:color w:val="0C0D0E"/>
+          <w:sz w:val="19"/>
+          <w:szCs w:val="19"/>
+        </w:rPr>
+      </w:pPr>
+      <w:proofErr w:type="spellStart"/>
+      <w:r>
+        <w:rPr>
+          <w:rFonts w:ascii="inherit" w:hAnsi="inherit" w:cs="Segoe UI"/>
+          <w:color w:val="0C0D0E"/>
+          <w:sz w:val="19"/>
+          <w:szCs w:val="19"/>
+        </w:rPr>
+        <w:t>Sleeve</w:t>
+      </w:r>
+      <w:proofErr w:type="spellEnd"/>
+      <w:r>
+        <w:rPr>
+          <w:rFonts w:ascii="inherit" w:hAnsi="inherit" w:cs="Segoe UI"/>
+          <w:color w:val="0C0D0E"/>
+          <w:sz w:val="19"/>
+          <w:szCs w:val="19"/>
+        </w:rPr>
+        <w:t xml:space="preserve"> - Composite </w:t>
+      </w:r>
+      <w:proofErr w:type="spellStart"/>
+      <w:r>
+        <w:rPr>
+          <w:rFonts w:ascii="inherit" w:hAnsi="inherit" w:cs="Segoe UI"/>
+          <w:color w:val="0C0D0E"/>
+          <w:sz w:val="19"/>
+          <w:szCs w:val="19"/>
+        </w:rPr>
+        <w:t>video</w:t>
+      </w:r>
+      <w:proofErr w:type="spellEnd"/>
+      <w:r>
+        <w:rPr>
+          <w:rFonts w:ascii="inherit" w:hAnsi="inherit" w:cs="Segoe UI"/>
+          <w:color w:val="0C0D0E"/>
+          <w:sz w:val="19"/>
+          <w:szCs w:val="19"/>
+        </w:rPr>
+        <w:t xml:space="preserve"> (PP24, </w:t>
+      </w:r>
+      <w:proofErr w:type="spellStart"/>
+      <w:r>
+        <w:rPr>
+          <w:rFonts w:ascii="inherit" w:hAnsi="inherit" w:cs="Segoe UI"/>
+          <w:color w:val="0C0D0E"/>
+          <w:sz w:val="19"/>
+          <w:szCs w:val="19"/>
+        </w:rPr>
+        <w:t>according</w:t>
+      </w:r>
+      <w:proofErr w:type="spellEnd"/>
+      <w:r>
+        <w:rPr>
+          <w:rFonts w:ascii="inherit" w:hAnsi="inherit" w:cs="Segoe UI"/>
+          <w:color w:val="0C0D0E"/>
+          <w:sz w:val="19"/>
+          <w:szCs w:val="19"/>
+        </w:rPr>
+        <w:t xml:space="preserve"> to </w:t>
+      </w:r>
+      <w:proofErr w:type="spellStart"/>
+      <w:r>
+        <w:rPr>
+          <w:rFonts w:ascii="inherit" w:hAnsi="inherit" w:cs="Segoe UI"/>
+          <w:color w:val="0C0D0E"/>
+          <w:sz w:val="19"/>
+          <w:szCs w:val="19"/>
+        </w:rPr>
+        <w:fldChar w:fldCharType="begin"/>
+      </w:r>
+      <w:r>
+        <w:rPr>
+          <w:rFonts w:ascii="inherit" w:hAnsi="inherit" w:cs="Segoe UI"/>
+          <w:color w:val="0C0D0E"/>
+          <w:sz w:val="19"/>
+          <w:szCs w:val="19"/>
+        </w:rPr>
+        <w:instrText xml:space="preserve"> HYPERLINK "https://sudomod.com/forum/viewtopic.php?f=23&amp;t=1491" </w:instrText>
+      </w:r>
+      <w:r>
+        <w:rPr>
+          <w:rFonts w:ascii="inherit" w:hAnsi="inherit" w:cs="Segoe UI"/>
+          <w:color w:val="0C0D0E"/>
+          <w:sz w:val="19"/>
+          <w:szCs w:val="19"/>
+        </w:rPr>
+        <w:fldChar w:fldCharType="separate"/>
+      </w:r>
+      <w:r>
+        <w:rPr>
+          <w:rStyle w:val="Lienhypertexte"/>
+          <w:rFonts w:ascii="inherit" w:hAnsi="inherit" w:cs="Segoe UI"/>
+          <w:sz w:val="19"/>
+          <w:szCs w:val="19"/>
+          <w:bdr w:val="none" w:sz="0" w:space="0" w:color="auto" w:frame="1"/>
+        </w:rPr>
+        <w:t>Raspberry</w:t>
+      </w:r>
+      <w:proofErr w:type="spellEnd"/>
+      <w:r>
+        <w:rPr>
+          <w:rStyle w:val="Lienhypertexte"/>
+          <w:rFonts w:ascii="inherit" w:hAnsi="inherit" w:cs="Segoe UI"/>
+          <w:sz w:val="19"/>
+          <w:szCs w:val="19"/>
+          <w:bdr w:val="none" w:sz="0" w:space="0" w:color="auto" w:frame="1"/>
+        </w:rPr>
+        <w:t xml:space="preserve"> Pi 3 test pads</w:t>
+      </w:r>
+      <w:r>
+        <w:rPr>
+          <w:rFonts w:ascii="inherit" w:hAnsi="inherit" w:cs="Segoe UI"/>
+          <w:color w:val="0C0D0E"/>
+          <w:sz w:val="19"/>
+          <w:szCs w:val="19"/>
+        </w:rPr>
+        <w:fldChar w:fldCharType="end"/>
+      </w:r>
+      <w:r>
+        <w:rPr>
+          <w:rFonts w:ascii="inherit" w:hAnsi="inherit" w:cs="Segoe UI"/>
+          <w:color w:val="0C0D0E"/>
+          <w:sz w:val="19"/>
+          <w:szCs w:val="19"/>
+        </w:rPr>
+        <w:t xml:space="preserve">, </w:t>
+      </w:r>
+      <w:proofErr w:type="spellStart"/>
+      <w:r>
+        <w:rPr>
+          <w:rFonts w:ascii="inherit" w:hAnsi="inherit" w:cs="Segoe UI"/>
+          <w:color w:val="0C0D0E"/>
+          <w:sz w:val="19"/>
+          <w:szCs w:val="19"/>
+        </w:rPr>
+        <w:t>though</w:t>
+      </w:r>
+      <w:proofErr w:type="spellEnd"/>
+      <w:r>
+        <w:rPr>
+          <w:rFonts w:ascii="inherit" w:hAnsi="inherit" w:cs="Segoe UI"/>
+          <w:color w:val="0C0D0E"/>
+          <w:sz w:val="19"/>
+          <w:szCs w:val="19"/>
+        </w:rPr>
+        <w:t xml:space="preserve"> not </w:t>
+      </w:r>
+      <w:proofErr w:type="spellStart"/>
+      <w:r>
+        <w:rPr>
+          <w:rFonts w:ascii="inherit" w:hAnsi="inherit" w:cs="Segoe UI"/>
+          <w:color w:val="0C0D0E"/>
+          <w:sz w:val="19"/>
+          <w:szCs w:val="19"/>
+        </w:rPr>
+        <w:t>listed</w:t>
+      </w:r>
+      <w:proofErr w:type="spellEnd"/>
+      <w:r>
+        <w:rPr>
+          <w:rFonts w:ascii="inherit" w:hAnsi="inherit" w:cs="Segoe UI"/>
+          <w:color w:val="0C0D0E"/>
+          <w:sz w:val="19"/>
+          <w:szCs w:val="19"/>
+        </w:rPr>
+        <w:t xml:space="preserve"> in the official </w:t>
+      </w:r>
+      <w:proofErr w:type="spellStart"/>
+      <w:r>
+        <w:rPr>
+          <w:rFonts w:ascii="inherit" w:hAnsi="inherit" w:cs="Segoe UI"/>
+          <w:color w:val="0C0D0E"/>
+          <w:sz w:val="19"/>
+          <w:szCs w:val="19"/>
+        </w:rPr>
+        <w:t>schematics</w:t>
+      </w:r>
+      <w:proofErr w:type="spellEnd"/>
+      <w:r>
+        <w:rPr>
+          <w:rFonts w:ascii="inherit" w:hAnsi="inherit" w:cs="Segoe UI"/>
+          <w:color w:val="0C0D0E"/>
+          <w:sz w:val="19"/>
+          <w:szCs w:val="19"/>
+        </w:rPr>
+        <w:t>.)</w:t>
+      </w:r>
+    </w:p>
+    <w:p>
+      <w:pPr>
+        <w:numPr>
+          <w:ilvl w:val="0"/>
+          <w:numId w:val="2"/>
+        </w:numPr>
+        <w:shd w:val="clear" w:color="auto" w:fill="FFFFFF"/>
+        <w:spacing w:before="100" w:beforeAutospacing="1" w:after="100" w:afterAutospacing="1" w:line="240" w:lineRule="auto"/>
+        <w:ind w:left="369"/>
+        <w:textAlignment w:val="baseline"/>
+        <w:rPr>
+          <w:rFonts w:ascii="inherit" w:hAnsi="inherit" w:cs="Segoe UI"/>
+          <w:color w:val="0C0D0E"/>
+          <w:sz w:val="19"/>
+          <w:szCs w:val="19"/>
+        </w:rPr>
+      </w:pPr>
+      <w:r>
+        <w:rPr>
+          <w:rFonts w:ascii="inherit" w:hAnsi="inherit" w:cs="Segoe UI"/>
+          <w:color w:val="0C0D0E"/>
+          <w:sz w:val="19"/>
+          <w:szCs w:val="19"/>
+        </w:rPr>
+        <w:t xml:space="preserve">Ring 2 - </w:t>
+      </w:r>
+      <w:proofErr w:type="spellStart"/>
+      <w:r>
+        <w:rPr>
+          <w:rFonts w:ascii="inherit" w:hAnsi="inherit" w:cs="Segoe UI"/>
+          <w:color w:val="0C0D0E"/>
+          <w:sz w:val="19"/>
+          <w:szCs w:val="19"/>
+        </w:rPr>
+        <w:t>Ground</w:t>
+      </w:r>
+      <w:proofErr w:type="spellEnd"/>
+      <w:r>
+        <w:rPr>
+          <w:rFonts w:ascii="inherit" w:hAnsi="inherit" w:cs="Segoe UI"/>
+          <w:color w:val="0C0D0E"/>
+          <w:sz w:val="19"/>
+          <w:szCs w:val="19"/>
+        </w:rPr>
+        <w:t xml:space="preserve"> (PP6, </w:t>
+      </w:r>
+      <w:proofErr w:type="spellStart"/>
+      <w:r>
+        <w:rPr>
+          <w:rFonts w:ascii="inherit" w:hAnsi="inherit" w:cs="Segoe UI"/>
+          <w:color w:val="0C0D0E"/>
+          <w:sz w:val="19"/>
+          <w:szCs w:val="19"/>
+        </w:rPr>
+        <w:t>among</w:t>
+      </w:r>
+      <w:proofErr w:type="spellEnd"/>
+      <w:r>
+        <w:rPr>
+          <w:rFonts w:ascii="inherit" w:hAnsi="inherit" w:cs="Segoe UI"/>
+          <w:color w:val="0C0D0E"/>
+          <w:sz w:val="19"/>
+          <w:szCs w:val="19"/>
+        </w:rPr>
+        <w:t xml:space="preserve"> </w:t>
+      </w:r>
+      <w:proofErr w:type="spellStart"/>
+      <w:r>
+        <w:rPr>
+          <w:rFonts w:ascii="inherit" w:hAnsi="inherit" w:cs="Segoe UI"/>
+          <w:color w:val="0C0D0E"/>
+          <w:sz w:val="19"/>
+          <w:szCs w:val="19"/>
+        </w:rPr>
+        <w:t>others</w:t>
+      </w:r>
+      <w:proofErr w:type="spellEnd"/>
+      <w:r>
+        <w:rPr>
+          <w:rFonts w:ascii="inherit" w:hAnsi="inherit" w:cs="Segoe UI"/>
+          <w:color w:val="0C0D0E"/>
+          <w:sz w:val="19"/>
+          <w:szCs w:val="19"/>
+        </w:rPr>
+        <w:t>)</w:t>
+      </w:r>
+    </w:p>
+    <w:p>
+      <w:pPr>
+        <w:numPr>
+          <w:ilvl w:val="0"/>
+          <w:numId w:val="2"/>
+        </w:numPr>
+        <w:shd w:val="clear" w:color="auto" w:fill="FFFFFF"/>
+        <w:spacing w:before="100" w:beforeAutospacing="1" w:after="100" w:afterAutospacing="1" w:line="240" w:lineRule="auto"/>
+        <w:ind w:left="369"/>
+        <w:textAlignment w:val="baseline"/>
+        <w:rPr>
+          <w:rFonts w:ascii="inherit" w:hAnsi="inherit" w:cs="Segoe UI"/>
+          <w:color w:val="0C0D0E"/>
+          <w:sz w:val="19"/>
+          <w:szCs w:val="19"/>
+        </w:rPr>
+      </w:pPr>
+      <w:r>
+        <w:rPr>
+          <w:rFonts w:ascii="inherit" w:hAnsi="inherit" w:cs="Segoe UI"/>
+          <w:color w:val="0C0D0E"/>
+          <w:sz w:val="19"/>
+          <w:szCs w:val="19"/>
+        </w:rPr>
+        <w:t>Ring 1 - Audio-Right (</w:t>
+      </w:r>
+      <w:proofErr w:type="spellStart"/>
+      <w:r>
+        <w:rPr>
+          <w:rFonts w:ascii="inherit" w:hAnsi="inherit" w:cs="Segoe UI"/>
+          <w:color w:val="0C0D0E"/>
+          <w:sz w:val="19"/>
+          <w:szCs w:val="19"/>
+        </w:rPr>
+        <w:t>also</w:t>
+      </w:r>
+      <w:proofErr w:type="spellEnd"/>
+      <w:r>
+        <w:rPr>
+          <w:rFonts w:ascii="inherit" w:hAnsi="inherit" w:cs="Segoe UI"/>
+          <w:color w:val="0C0D0E"/>
+          <w:sz w:val="19"/>
+          <w:szCs w:val="19"/>
+        </w:rPr>
+        <w:t xml:space="preserve"> PP26)</w:t>
+      </w:r>
+    </w:p>
+    <w:p>
+      <w:pPr>
+        <w:numPr>
+          <w:ilvl w:val="0"/>
+          <w:numId w:val="2"/>
+        </w:numPr>
+        <w:shd w:val="clear" w:color="auto" w:fill="FFFFFF"/>
+        <w:spacing w:after="0" w:line="240" w:lineRule="auto"/>
+        <w:ind w:left="369"/>
+        <w:textAlignment w:val="baseline"/>
+        <w:rPr>
+          <w:rFonts w:ascii="inherit" w:hAnsi="inherit" w:cs="Segoe UI"/>
+          <w:color w:val="0C0D0E"/>
+          <w:sz w:val="19"/>
+          <w:szCs w:val="19"/>
+        </w:rPr>
+      </w:pPr>
+      <w:r>
+        <w:rPr>
+          <w:rFonts w:ascii="inherit" w:hAnsi="inherit" w:cs="Segoe UI"/>
+          <w:color w:val="0C0D0E"/>
+          <w:sz w:val="19"/>
+          <w:szCs w:val="19"/>
+        </w:rPr>
+        <w:t>Tip - Audio-</w:t>
+      </w:r>
+      <w:proofErr w:type="spellStart"/>
+      <w:r>
+        <w:rPr>
+          <w:rFonts w:ascii="inherit" w:hAnsi="inherit" w:cs="Segoe UI"/>
+          <w:color w:val="0C0D0E"/>
+          <w:sz w:val="19"/>
+          <w:szCs w:val="19"/>
+        </w:rPr>
+        <w:t>Left</w:t>
+      </w:r>
+      <w:proofErr w:type="spellEnd"/>
+      <w:r>
+        <w:rPr>
+          <w:rFonts w:ascii="inherit" w:hAnsi="inherit" w:cs="Segoe UI"/>
+          <w:color w:val="0C0D0E"/>
+          <w:sz w:val="19"/>
+          <w:szCs w:val="19"/>
+        </w:rPr>
+        <w:t xml:space="preserve"> (</w:t>
+      </w:r>
+      <w:proofErr w:type="spellStart"/>
+      <w:r>
+        <w:rPr>
+          <w:rFonts w:ascii="inherit" w:hAnsi="inherit" w:cs="Segoe UI"/>
+          <w:color w:val="0C0D0E"/>
+          <w:sz w:val="19"/>
+          <w:szCs w:val="19"/>
+        </w:rPr>
+        <w:t>also</w:t>
+      </w:r>
+      <w:proofErr w:type="spellEnd"/>
+      <w:r>
+        <w:rPr>
+          <w:rFonts w:ascii="inherit" w:hAnsi="inherit" w:cs="Segoe UI"/>
+          <w:color w:val="0C0D0E"/>
+          <w:sz w:val="19"/>
+          <w:szCs w:val="19"/>
+        </w:rPr>
+        <w:t xml:space="preserve"> PP25)</w:t>
+      </w:r>
+    </w:p>
+    <w:p>
+      <w:r>
+        <w:rPr>
+          <w:noProof/>
+          <w:lang w:eastAsia="fr-FR"/>
+        </w:rPr>
+        <w:drawing>
+          <wp:inline distT="0" distB="0" distL="0" distR="0">
+            <wp:extent cx="3701073" cy="1882650"/>
+            <wp:effectExtent l="19050" t="0" r="0" b="0"/>
+            <wp:docPr id="1" name="Image 1"/>
+            <wp:cNvGraphicFramePr>
+              <a:graphicFrameLocks xmlns:a="http://schemas.openxmlformats.org/drawingml/2006/main" noChangeAspect="1"/>
+            </wp:cNvGraphicFramePr>
+            <a:graphic xmlns:a="http://schemas.openxmlformats.org/drawingml/2006/main">
+              <a:graphicData uri="http://schemas.openxmlformats.org/drawingml/2006/picture">
+                <pic:pic xmlns:pic="http://schemas.openxmlformats.org/drawingml/2006/picture">
+                  <pic:nvPicPr>
+                    <pic:cNvPr id="0" name="Picture 1"/>
+                    <pic:cNvPicPr>
+                      <a:picLocks noChangeAspect="1" noChangeArrowheads="1"/>
+                    </pic:cNvPicPr>
+                  </pic:nvPicPr>
+                  <pic:blipFill>
+                    <a:blip r:embed="rId7" cstate="print"/>
+                    <a:srcRect/>
+                    <a:stretch>
+                      <a:fillRect/>
+                    </a:stretch>
+                  </pic:blipFill>
+                  <pic:spPr bwMode="auto">
+                    <a:xfrm>
+                      <a:off x="0" y="0"/>
+                      <a:ext cx="3700536" cy="1882377"/>
+                    </a:xfrm>
+                    <a:prstGeom prst="rect">
+                      <a:avLst/>
+                    </a:prstGeom>
+                    <a:noFill/>
+                    <a:ln w="9525">
+                      <a:noFill/>
+                      <a:miter lim="800000"/>
+                      <a:headEnd/>
+                      <a:tailEnd/>
+                    </a:ln>
+                  </pic:spPr>
+                </pic:pic>
+              </a:graphicData>
+            </a:graphic>
+          </wp:inline>
+        </w:drawing>
+      </w:r>
+    </w:p>
+    <w:p/>
+    <w:p>
+      <w:pPr>
+        <w:rPr>
+          <w:strike/>
+        </w:rPr>
+      </w:pPr>
+      <w:r>
+        <w:rPr>
+          <w:strike/>
+        </w:rPr>
+        <w:t xml:space="preserve">Installation de </w:t>
+      </w:r>
+      <w:proofErr w:type="spellStart"/>
+      <w:r>
+        <w:rPr>
+          <w:strike/>
+        </w:rPr>
+        <w:t>pywifi</w:t>
+      </w:r>
+      <w:proofErr w:type="spellEnd"/>
+      <w:r>
+        <w:rPr>
+          <w:strike/>
+        </w:rPr>
+        <w:t xml:space="preserve"> pour scanner </w:t>
+      </w:r>
+      <w:proofErr w:type="spellStart"/>
+      <w:r>
+        <w:rPr>
+          <w:strike/>
+        </w:rPr>
+        <w:t>ssids</w:t>
+      </w:r>
+      <w:proofErr w:type="spellEnd"/>
+    </w:p>
+    <w:p>
+      <w:pPr>
+        <w:rPr>
+          <w:rFonts w:ascii="Cascadia Mono" w:hAnsi="Cascadia Mono"/>
+          <w:strike/>
+          <w:color w:val="0C0D0E"/>
+          <w:shd w:val="clear" w:color="auto" w:fill="E3E6E8"/>
+        </w:rPr>
+      </w:pPr>
+      <w:proofErr w:type="spellStart"/>
+      <w:proofErr w:type="gramStart"/>
+      <w:r>
+        <w:rPr>
+          <w:rFonts w:ascii="Cascadia Mono" w:hAnsi="Cascadia Mono"/>
+          <w:strike/>
+          <w:color w:val="0C0D0E"/>
+          <w:shd w:val="clear" w:color="auto" w:fill="E3E6E8"/>
+        </w:rPr>
+        <w:t>p</w:t>
+      </w:r>
+      <w:r>
+        <w:rPr>
+          <w:rFonts w:ascii="Cascadia Mono" w:hAnsi="Cascadia Mono"/>
+          <w:strike/>
+          <w:color w:val="0C0D0E"/>
+          <w:shd w:val="clear" w:color="auto" w:fill="E3E6E8"/>
+        </w:rPr>
+        <w:t>ip</w:t>
+      </w:r>
+      <w:proofErr w:type="spellEnd"/>
+      <w:proofErr w:type="gramEnd"/>
+      <w:r>
+        <w:rPr>
+          <w:rFonts w:ascii="Cascadia Mono" w:hAnsi="Cascadia Mono"/>
+          <w:strike/>
+          <w:color w:val="0C0D0E"/>
+          <w:shd w:val="clear" w:color="auto" w:fill="E3E6E8"/>
+        </w:rPr>
+        <w:t xml:space="preserve"> </w:t>
+      </w:r>
+      <w:proofErr w:type="spellStart"/>
+      <w:r>
+        <w:rPr>
+          <w:rFonts w:ascii="Cascadia Mono" w:hAnsi="Cascadia Mono"/>
+          <w:strike/>
+          <w:color w:val="0C0D0E"/>
+          <w:shd w:val="clear" w:color="auto" w:fill="E3E6E8"/>
+        </w:rPr>
+        <w:t>install</w:t>
+      </w:r>
+      <w:proofErr w:type="spellEnd"/>
+      <w:r>
+        <w:rPr>
+          <w:rFonts w:ascii="Cascadia Mono" w:hAnsi="Cascadia Mono"/>
+          <w:strike/>
+          <w:color w:val="0C0D0E"/>
+          <w:shd w:val="clear" w:color="auto" w:fill="E3E6E8"/>
+        </w:rPr>
+        <w:t xml:space="preserve"> </w:t>
+      </w:r>
+      <w:proofErr w:type="spellStart"/>
+      <w:r>
+        <w:rPr>
+          <w:rFonts w:ascii="Cascadia Mono" w:hAnsi="Cascadia Mono"/>
+          <w:strike/>
+          <w:color w:val="0C0D0E"/>
+          <w:shd w:val="clear" w:color="auto" w:fill="E3E6E8"/>
+        </w:rPr>
+        <w:t>pywifi</w:t>
+      </w:r>
+      <w:proofErr w:type="spellEnd"/>
+      <w:r>
+        <w:rPr>
+          <w:rFonts w:ascii="Cascadia Mono" w:hAnsi="Cascadia Mono"/>
+          <w:strike/>
+          <w:color w:val="0C0D0E"/>
+          <w:shd w:val="clear" w:color="auto" w:fill="E3E6E8"/>
+        </w:rPr>
+        <w:t xml:space="preserve"> --break-system-packages</w:t>
+      </w:r>
+    </w:p>
+    <w:p/>
     <w:sectPr>
       <w:pgSz w:w="11906" w:h="16838"/>
       <w:pgMar w:top="1417" w:right="1417" w:bottom="1417" w:left="1417" w:header="708" w:footer="708" w:gutter="0"/>
@@ -216,6 +889,155 @@
 <file path=word/numbering.xml><?xml version="1.0" encoding="utf-8"?>
 <w:numbering xmlns:ve="http://schemas.openxmlformats.org/markup-compatibility/2006" xmlns:o="urn:schemas-microsoft-com:office:office" xmlns:r="http://schemas.openxmlformats.org/officeDocument/2006/relationships" xmlns:m="http://schemas.openxmlformats.org/officeDocument/2006/math" xmlns:v="urn:schemas-microsoft-com:vml" xmlns:wp="http://schemas.openxmlformats.org/drawingml/2006/wordprocessingDrawing" xmlns:w10="urn:schemas-microsoft-com:office:word" xmlns:w="http://schemas.openxmlformats.org/wordprocessingml/2006/main" xmlns:wne="http://schemas.microsoft.com/office/word/2006/wordml">
   <w:abstractNum w:abstractNumId="0">
+    <w:nsid w:val="17E30D26"/>
+    <w:multiLevelType w:val="multilevel"/>
+    <w:tmpl w:val="41443678"/>
+    <w:lvl w:ilvl="0">
+      <w:start w:val="1"/>
+      <w:numFmt w:val="bullet"/>
+      <w:lvlText w:val=""/>
+      <w:lvlJc w:val="left"/>
+      <w:pPr>
+        <w:tabs>
+          <w:tab w:val="num" w:pos="720"/>
+        </w:tabs>
+        <w:ind w:left="720" w:hanging="360"/>
+      </w:pPr>
+      <w:rPr>
+        <w:rFonts w:ascii="Symbol" w:hAnsi="Symbol" w:hint="default"/>
+        <w:sz w:val="20"/>
+      </w:rPr>
+    </w:lvl>
+    <w:lvl w:ilvl="1" w:tentative="1">
+      <w:start w:val="1"/>
+      <w:numFmt w:val="bullet"/>
+      <w:lvlText w:val=""/>
+      <w:lvlJc w:val="left"/>
+      <w:pPr>
+        <w:tabs>
+          <w:tab w:val="num" w:pos="1440"/>
+        </w:tabs>
+        <w:ind w:left="1440" w:hanging="360"/>
+      </w:pPr>
+      <w:rPr>
+        <w:rFonts w:ascii="Symbol" w:hAnsi="Symbol" w:hint="default"/>
+        <w:sz w:val="20"/>
+      </w:rPr>
+    </w:lvl>
+    <w:lvl w:ilvl="2" w:tentative="1">
+      <w:start w:val="1"/>
+      <w:numFmt w:val="bullet"/>
+      <w:lvlText w:val=""/>
+      <w:lvlJc w:val="left"/>
+      <w:pPr>
+        <w:tabs>
+          <w:tab w:val="num" w:pos="2160"/>
+        </w:tabs>
+        <w:ind w:left="2160" w:hanging="360"/>
+      </w:pPr>
+      <w:rPr>
+        <w:rFonts w:ascii="Symbol" w:hAnsi="Symbol" w:hint="default"/>
+        <w:sz w:val="20"/>
+      </w:rPr>
+    </w:lvl>
+    <w:lvl w:ilvl="3" w:tentative="1">
+      <w:start w:val="1"/>
+      <w:numFmt w:val="bullet"/>
+      <w:lvlText w:val=""/>
+      <w:lvlJc w:val="left"/>
+      <w:pPr>
+        <w:tabs>
+          <w:tab w:val="num" w:pos="2880"/>
+        </w:tabs>
+        <w:ind w:left="2880" w:hanging="360"/>
+      </w:pPr>
+      <w:rPr>
+        <w:rFonts w:ascii="Symbol" w:hAnsi="Symbol" w:hint="default"/>
+        <w:sz w:val="20"/>
+      </w:rPr>
+    </w:lvl>
+    <w:lvl w:ilvl="4" w:tentative="1">
+      <w:start w:val="1"/>
+      <w:numFmt w:val="bullet"/>
+      <w:lvlText w:val=""/>
+      <w:lvlJc w:val="left"/>
+      <w:pPr>
+        <w:tabs>
+          <w:tab w:val="num" w:pos="3600"/>
+        </w:tabs>
+        <w:ind w:left="3600" w:hanging="360"/>
+      </w:pPr>
+      <w:rPr>
+        <w:rFonts w:ascii="Symbol" w:hAnsi="Symbol" w:hint="default"/>
+        <w:sz w:val="20"/>
+      </w:rPr>
+    </w:lvl>
+    <w:lvl w:ilvl="5" w:tentative="1">
+      <w:start w:val="1"/>
+      <w:numFmt w:val="bullet"/>
+      <w:lvlText w:val=""/>
+      <w:lvlJc w:val="left"/>
+      <w:pPr>
+        <w:tabs>
+          <w:tab w:val="num" w:pos="4320"/>
+        </w:tabs>
+        <w:ind w:left="4320" w:hanging="360"/>
+      </w:pPr>
+      <w:rPr>
+        <w:rFonts w:ascii="Symbol" w:hAnsi="Symbol" w:hint="default"/>
+        <w:sz w:val="20"/>
+      </w:rPr>
+    </w:lvl>
+    <w:lvl w:ilvl="6" w:tentative="1">
+      <w:start w:val="1"/>
+      <w:numFmt w:val="bullet"/>
+      <w:lvlText w:val=""/>
+      <w:lvlJc w:val="left"/>
+      <w:pPr>
+        <w:tabs>
+          <w:tab w:val="num" w:pos="5040"/>
+        </w:tabs>
+        <w:ind w:left="5040" w:hanging="360"/>
+      </w:pPr>
+      <w:rPr>
+        <w:rFonts w:ascii="Symbol" w:hAnsi="Symbol" w:hint="default"/>
+        <w:sz w:val="20"/>
+      </w:rPr>
+    </w:lvl>
+    <w:lvl w:ilvl="7" w:tentative="1">
+      <w:start w:val="1"/>
+      <w:numFmt w:val="bullet"/>
+      <w:lvlText w:val=""/>
+      <w:lvlJc w:val="left"/>
+      <w:pPr>
+        <w:tabs>
+          <w:tab w:val="num" w:pos="5760"/>
+        </w:tabs>
+        <w:ind w:left="5760" w:hanging="360"/>
+      </w:pPr>
+      <w:rPr>
+        <w:rFonts w:ascii="Symbol" w:hAnsi="Symbol" w:hint="default"/>
+        <w:sz w:val="20"/>
+      </w:rPr>
+    </w:lvl>
+    <w:lvl w:ilvl="8" w:tentative="1">
+      <w:start w:val="1"/>
+      <w:numFmt w:val="bullet"/>
+      <w:lvlText w:val=""/>
+      <w:lvlJc w:val="left"/>
+      <w:pPr>
+        <w:tabs>
+          <w:tab w:val="num" w:pos="6480"/>
+        </w:tabs>
+        <w:ind w:left="6480" w:hanging="360"/>
+      </w:pPr>
+      <w:rPr>
+        <w:rFonts w:ascii="Symbol" w:hAnsi="Symbol" w:hint="default"/>
+        <w:sz w:val="20"/>
+      </w:rPr>
+    </w:lvl>
+  </w:abstractNum>
+  <w:abstractNum w:abstractNumId="1">
     <w:nsid w:val="1B815690"/>
     <w:multiLevelType w:val="hybridMultilevel"/>
     <w:tmpl w:val="CB12169C"/>
@@ -328,6 +1150,9 @@
     </w:lvl>
   </w:abstractNum>
   <w:num w:numId="1">
+    <w:abstractNumId w:val="1"/>
+  </w:num>
+  <w:num w:numId="2">
     <w:abstractNumId w:val="0"/>
   </w:num>
 </w:numbering>
@@ -497,7 +1322,6 @@
   <w:style w:type="character" w:default="1" w:styleId="Policepardfaut">
     <w:name w:val="Default Paragraph Font"/>
     <w:uiPriority w:val="1"/>
-    <w:semiHidden/>
     <w:unhideWhenUsed/>
   </w:style>
   <w:style w:type="table" w:default="1" w:styleId="TableauNormal">
@@ -543,6 +1367,91 @@
       <w:ind w:left="720"/>
       <w:contextualSpacing/>
     </w:pPr>
+  </w:style>
+  <w:style w:type="paragraph" w:styleId="Textedebulles">
+    <w:name w:val="Balloon Text"/>
+    <w:basedOn w:val="Normal"/>
+    <w:link w:val="TextedebullesCar"/>
+    <w:uiPriority w:val="99"/>
+    <w:semiHidden/>
+    <w:unhideWhenUsed/>
+    <w:rsid w:val="002E0EA9"/>
+    <w:pPr>
+      <w:spacing w:after="0" w:line="240" w:lineRule="auto"/>
+    </w:pPr>
+    <w:rPr>
+      <w:rFonts w:ascii="Tahoma" w:hAnsi="Tahoma" w:cs="Tahoma"/>
+      <w:sz w:val="16"/>
+      <w:szCs w:val="16"/>
+    </w:rPr>
+  </w:style>
+  <w:style w:type="character" w:customStyle="1" w:styleId="TextedebullesCar">
+    <w:name w:val="Texte de bulles Car"/>
+    <w:basedOn w:val="Policepardfaut"/>
+    <w:link w:val="Textedebulles"/>
+    <w:uiPriority w:val="99"/>
+    <w:semiHidden/>
+    <w:rsid w:val="002E0EA9"/>
+    <w:rPr>
+      <w:rFonts w:ascii="Tahoma" w:hAnsi="Tahoma" w:cs="Tahoma"/>
+      <w:sz w:val="16"/>
+      <w:szCs w:val="16"/>
+    </w:rPr>
+  </w:style>
+  <w:style w:type="paragraph" w:styleId="PrformatHTML">
+    <w:name w:val="HTML Preformatted"/>
+    <w:basedOn w:val="Normal"/>
+    <w:link w:val="PrformatHTMLCar"/>
+    <w:uiPriority w:val="99"/>
+    <w:semiHidden/>
+    <w:unhideWhenUsed/>
+    <w:rsid w:val="003F035C"/>
+    <w:pPr>
+      <w:tabs>
+        <w:tab w:val="left" w:pos="916"/>
+        <w:tab w:val="left" w:pos="1832"/>
+        <w:tab w:val="left" w:pos="2748"/>
+        <w:tab w:val="left" w:pos="3664"/>
+        <w:tab w:val="left" w:pos="4580"/>
+        <w:tab w:val="left" w:pos="5496"/>
+        <w:tab w:val="left" w:pos="6412"/>
+        <w:tab w:val="left" w:pos="7328"/>
+        <w:tab w:val="left" w:pos="8244"/>
+        <w:tab w:val="left" w:pos="9160"/>
+        <w:tab w:val="left" w:pos="10076"/>
+        <w:tab w:val="left" w:pos="10992"/>
+        <w:tab w:val="left" w:pos="11908"/>
+        <w:tab w:val="left" w:pos="12824"/>
+        <w:tab w:val="left" w:pos="13740"/>
+        <w:tab w:val="left" w:pos="14656"/>
+      </w:tabs>
+      <w:spacing w:after="0" w:line="240" w:lineRule="auto"/>
+    </w:pPr>
+    <w:rPr>
+      <w:rFonts w:ascii="Courier New" w:eastAsia="Times New Roman" w:hAnsi="Courier New" w:cs="Courier New"/>
+      <w:sz w:val="20"/>
+      <w:szCs w:val="20"/>
+      <w:lang w:eastAsia="fr-FR"/>
+    </w:rPr>
+  </w:style>
+  <w:style w:type="character" w:customStyle="1" w:styleId="PrformatHTMLCar">
+    <w:name w:val="Préformaté HTML Car"/>
+    <w:basedOn w:val="Policepardfaut"/>
+    <w:link w:val="PrformatHTML"/>
+    <w:uiPriority w:val="99"/>
+    <w:semiHidden/>
+    <w:rsid w:val="003F035C"/>
+    <w:rPr>
+      <w:rFonts w:ascii="Courier New" w:eastAsia="Times New Roman" w:hAnsi="Courier New" w:cs="Courier New"/>
+      <w:sz w:val="20"/>
+      <w:szCs w:val="20"/>
+      <w:lang w:eastAsia="fr-FR"/>
+    </w:rPr>
+  </w:style>
+  <w:style w:type="character" w:customStyle="1" w:styleId="w">
+    <w:name w:val="w"/>
+    <w:basedOn w:val="Policepardfaut"/>
+    <w:rsid w:val="003F035C"/>
   </w:style>
 </w:styles>
 </file>

--- a/Tuto install OS raspberry Pi 3B.docx
+++ b/Tuto install OS raspberry Pi 3B.docx
@@ -762,118 +762,346 @@
     <w:p>
       <w:pPr>
         <w:rPr>
+          <w:rFonts w:ascii="Cascadia Mono" w:hAnsi="Cascadia Mono"/>
+          <w:color w:val="0C0D0E"/>
+          <w:u w:val="single"/>
+          <w:shd w:val="clear" w:color="auto" w:fill="E3E6E8"/>
+        </w:rPr>
+      </w:pPr>
+      <w:proofErr w:type="spellStart"/>
+      <w:r>
+        <w:rPr>
+          <w:rFonts w:ascii="Cascadia Mono" w:hAnsi="Cascadia Mono"/>
+          <w:color w:val="0C0D0E"/>
+          <w:u w:val="single"/>
+          <w:shd w:val="clear" w:color="auto" w:fill="E3E6E8"/>
+        </w:rPr>
+        <w:t>Cablage</w:t>
+      </w:r>
+      <w:proofErr w:type="spellEnd"/>
+      <w:r>
+        <w:rPr>
+          <w:rFonts w:ascii="Cascadia Mono" w:hAnsi="Cascadia Mono"/>
+          <w:color w:val="0C0D0E"/>
+          <w:u w:val="single"/>
+          <w:shd w:val="clear" w:color="auto" w:fill="E3E6E8"/>
+        </w:rPr>
+        <w:t xml:space="preserve"> </w:t>
+      </w:r>
+      <w:proofErr w:type="spellStart"/>
+      <w:r>
+        <w:rPr>
+          <w:rFonts w:ascii="Cascadia Mono" w:hAnsi="Cascadia Mono"/>
+          <w:color w:val="0C0D0E"/>
+          <w:u w:val="single"/>
+          <w:shd w:val="clear" w:color="auto" w:fill="E3E6E8"/>
+        </w:rPr>
+        <w:t>ecran</w:t>
+      </w:r>
+      <w:proofErr w:type="spellEnd"/>
+      <w:r>
+        <w:rPr>
+          <w:rFonts w:ascii="Cascadia Mono" w:hAnsi="Cascadia Mono"/>
+          <w:color w:val="0C0D0E"/>
+          <w:u w:val="single"/>
+          <w:shd w:val="clear" w:color="auto" w:fill="E3E6E8"/>
+        </w:rPr>
+        <w:t xml:space="preserve"> LED :</w:t>
+      </w:r>
+    </w:p>
+    <w:p>
+      <w:pPr>
+        <w:rPr>
+          <w:rFonts w:ascii="Cascadia Mono" w:hAnsi="Cascadia Mono"/>
+          <w:color w:val="0C0D0E"/>
+          <w:shd w:val="clear" w:color="auto" w:fill="E3E6E8"/>
+        </w:rPr>
+      </w:pPr>
+      <w:r>
+        <w:rPr>
+          <w:rFonts w:ascii="Cascadia Mono" w:hAnsi="Cascadia Mono"/>
+          <w:color w:val="0C0D0E"/>
+          <w:shd w:val="clear" w:color="auto" w:fill="E3E6E8"/>
+        </w:rPr>
+        <w:tab/>
+      </w:r>
+      <w:r>
+        <w:rPr>
+          <w:rFonts w:ascii="Cascadia Mono" w:hAnsi="Cascadia Mono"/>
+          <w:color w:val="0C0D0E"/>
+          <w:shd w:val="clear" w:color="auto" w:fill="E3E6E8"/>
+        </w:rPr>
+        <w:tab/>
+        <w:t>Pin</w:t>
+      </w:r>
+    </w:p>
+    <w:p>
+      <w:pPr>
+        <w:rPr>
+          <w:rFonts w:ascii="Cascadia Mono" w:hAnsi="Cascadia Mono"/>
+          <w:color w:val="0C0D0E"/>
+          <w:shd w:val="clear" w:color="auto" w:fill="E3E6E8"/>
+        </w:rPr>
+      </w:pPr>
+      <w:proofErr w:type="spellStart"/>
+      <w:r>
+        <w:rPr>
+          <w:rFonts w:ascii="Cascadia Mono" w:hAnsi="Cascadia Mono"/>
+          <w:color w:val="0C0D0E"/>
+          <w:shd w:val="clear" w:color="auto" w:fill="E3E6E8"/>
+        </w:rPr>
+        <w:t>Vcc</w:t>
+      </w:r>
+      <w:proofErr w:type="spellEnd"/>
+      <w:r>
+        <w:rPr>
+          <w:rFonts w:ascii="Cascadia Mono" w:hAnsi="Cascadia Mono"/>
+          <w:color w:val="0C0D0E"/>
+          <w:shd w:val="clear" w:color="auto" w:fill="E3E6E8"/>
+        </w:rPr>
+        <w:tab/>
+        <w:t xml:space="preserve">  </w:t>
+      </w:r>
+      <w:r>
+        <w:rPr>
+          <w:rFonts w:ascii="Cascadia Mono" w:hAnsi="Cascadia Mono"/>
+          <w:color w:val="0C0D0E"/>
+          <w:shd w:val="clear" w:color="auto" w:fill="E3E6E8"/>
+        </w:rPr>
+        <w:tab/>
+        <w:t>2</w:t>
+      </w:r>
+    </w:p>
+    <w:p>
+      <w:pPr>
+        <w:rPr>
+          <w:rFonts w:ascii="Cascadia Mono" w:hAnsi="Cascadia Mono"/>
+          <w:color w:val="0C0D0E"/>
+          <w:shd w:val="clear" w:color="auto" w:fill="E3E6E8"/>
+        </w:rPr>
+      </w:pPr>
+      <w:proofErr w:type="spellStart"/>
+      <w:r>
+        <w:rPr>
+          <w:rFonts w:ascii="Cascadia Mono" w:hAnsi="Cascadia Mono"/>
+          <w:color w:val="0C0D0E"/>
+          <w:shd w:val="clear" w:color="auto" w:fill="E3E6E8"/>
+        </w:rPr>
+        <w:lastRenderedPageBreak/>
+        <w:t>Gnd</w:t>
+      </w:r>
+      <w:proofErr w:type="spellEnd"/>
+      <w:r>
+        <w:rPr>
+          <w:rFonts w:ascii="Cascadia Mono" w:hAnsi="Cascadia Mono"/>
+          <w:color w:val="0C0D0E"/>
+          <w:shd w:val="clear" w:color="auto" w:fill="E3E6E8"/>
+        </w:rPr>
+        <w:tab/>
+        <w:t xml:space="preserve"> </w:t>
+      </w:r>
+      <w:r>
+        <w:rPr>
+          <w:rFonts w:ascii="Cascadia Mono" w:hAnsi="Cascadia Mono"/>
+          <w:color w:val="0C0D0E"/>
+          <w:shd w:val="clear" w:color="auto" w:fill="E3E6E8"/>
+        </w:rPr>
+        <w:tab/>
+        <w:t>6</w:t>
+      </w:r>
+    </w:p>
+    <w:p>
+      <w:pPr>
+        <w:rPr>
+          <w:rFonts w:ascii="Cascadia Mono" w:hAnsi="Cascadia Mono"/>
+          <w:color w:val="0C0D0E"/>
+          <w:shd w:val="clear" w:color="auto" w:fill="E3E6E8"/>
+        </w:rPr>
+      </w:pPr>
+      <w:r>
+        <w:rPr>
+          <w:rFonts w:ascii="Cascadia Mono" w:hAnsi="Cascadia Mono"/>
+          <w:color w:val="0C0D0E"/>
+          <w:shd w:val="clear" w:color="auto" w:fill="E3E6E8"/>
+        </w:rPr>
+        <w:t xml:space="preserve">CS </w:t>
+      </w:r>
+      <w:r>
+        <w:rPr>
+          <w:rFonts w:ascii="Cascadia Mono" w:hAnsi="Cascadia Mono"/>
+          <w:color w:val="0C0D0E"/>
+          <w:shd w:val="clear" w:color="auto" w:fill="E3E6E8"/>
+        </w:rPr>
+        <w:tab/>
+        <w:t xml:space="preserve"> </w:t>
+      </w:r>
+      <w:r>
+        <w:rPr>
+          <w:rFonts w:ascii="Cascadia Mono" w:hAnsi="Cascadia Mono"/>
+          <w:color w:val="0C0D0E"/>
+          <w:shd w:val="clear" w:color="auto" w:fill="E3E6E8"/>
+        </w:rPr>
+        <w:tab/>
+        <w:t>29</w:t>
+      </w:r>
+    </w:p>
+    <w:p>
+      <w:pPr>
+        <w:rPr>
+          <w:rFonts w:ascii="Cascadia Mono" w:hAnsi="Cascadia Mono"/>
+          <w:color w:val="0C0D0E"/>
+          <w:shd w:val="clear" w:color="auto" w:fill="E3E6E8"/>
+        </w:rPr>
+      </w:pPr>
+      <w:r>
+        <w:rPr>
+          <w:rFonts w:ascii="Cascadia Mono" w:hAnsi="Cascadia Mono"/>
+          <w:color w:val="0C0D0E"/>
+          <w:shd w:val="clear" w:color="auto" w:fill="E3E6E8"/>
+        </w:rPr>
+        <w:t>Reset</w:t>
+      </w:r>
+    </w:p>
+    <w:p>
+      <w:pPr>
+        <w:rPr>
+          <w:rFonts w:ascii="Cascadia Mono" w:hAnsi="Cascadia Mono"/>
+          <w:color w:val="0C0D0E"/>
+          <w:shd w:val="clear" w:color="auto" w:fill="E3E6E8"/>
+        </w:rPr>
+      </w:pPr>
+      <w:r>
+        <w:rPr>
+          <w:rFonts w:ascii="Cascadia Mono" w:hAnsi="Cascadia Mono"/>
+          <w:color w:val="0C0D0E"/>
+          <w:shd w:val="clear" w:color="auto" w:fill="E3E6E8"/>
+        </w:rPr>
+        <w:t>DC</w:t>
+      </w:r>
+      <w:r>
+        <w:rPr>
+          <w:rFonts w:ascii="Cascadia Mono" w:hAnsi="Cascadia Mono"/>
+          <w:color w:val="0C0D0E"/>
+          <w:shd w:val="clear" w:color="auto" w:fill="E3E6E8"/>
+        </w:rPr>
+        <w:tab/>
+        <w:t xml:space="preserve"> </w:t>
+      </w:r>
+      <w:r>
+        <w:rPr>
+          <w:rFonts w:ascii="Cascadia Mono" w:hAnsi="Cascadia Mono"/>
+          <w:color w:val="0C0D0E"/>
+          <w:shd w:val="clear" w:color="auto" w:fill="E3E6E8"/>
+        </w:rPr>
+        <w:tab/>
+        <w:t>3</w:t>
+      </w:r>
+    </w:p>
+    <w:p>
+      <w:pPr>
+        <w:rPr>
+          <w:rFonts w:ascii="Cascadia Mono" w:hAnsi="Cascadia Mono"/>
+          <w:color w:val="0C0D0E"/>
+          <w:shd w:val="clear" w:color="auto" w:fill="E3E6E8"/>
+        </w:rPr>
+      </w:pPr>
+      <w:r>
+        <w:rPr>
+          <w:rFonts w:ascii="Cascadia Mono" w:hAnsi="Cascadia Mono"/>
+          <w:color w:val="0C0D0E"/>
+          <w:shd w:val="clear" w:color="auto" w:fill="E3E6E8"/>
+        </w:rPr>
+        <w:t xml:space="preserve">SDI(MOSI) </w:t>
+      </w:r>
+      <w:r>
+        <w:rPr>
+          <w:rFonts w:ascii="Cascadia Mono" w:hAnsi="Cascadia Mono"/>
+          <w:color w:val="0C0D0E"/>
+          <w:shd w:val="clear" w:color="auto" w:fill="E3E6E8"/>
+        </w:rPr>
+        <w:tab/>
+        <w:t>19</w:t>
+      </w:r>
+    </w:p>
+    <w:p>
+      <w:pPr>
+        <w:rPr>
+          <w:rFonts w:ascii="Cascadia Mono" w:hAnsi="Cascadia Mono"/>
+          <w:color w:val="0C0D0E"/>
+          <w:shd w:val="clear" w:color="auto" w:fill="E3E6E8"/>
+        </w:rPr>
+      </w:pPr>
+      <w:r>
+        <w:rPr>
+          <w:rFonts w:ascii="Cascadia Mono" w:hAnsi="Cascadia Mono"/>
+          <w:color w:val="0C0D0E"/>
+          <w:shd w:val="clear" w:color="auto" w:fill="E3E6E8"/>
+        </w:rPr>
+        <w:t>SCK</w:t>
+      </w:r>
+      <w:r>
+        <w:rPr>
+          <w:rFonts w:ascii="Cascadia Mono" w:hAnsi="Cascadia Mono"/>
+          <w:color w:val="0C0D0E"/>
+          <w:shd w:val="clear" w:color="auto" w:fill="E3E6E8"/>
+        </w:rPr>
+        <w:tab/>
+      </w:r>
+      <w:r>
+        <w:rPr>
+          <w:rFonts w:ascii="Cascadia Mono" w:hAnsi="Cascadia Mono"/>
+          <w:color w:val="0C0D0E"/>
+          <w:shd w:val="clear" w:color="auto" w:fill="E3E6E8"/>
+        </w:rPr>
+        <w:tab/>
+        <w:t>23</w:t>
+      </w:r>
+    </w:p>
+    <w:p>
+      <w:pPr>
+        <w:rPr>
+          <w:rFonts w:ascii="Cascadia Mono" w:hAnsi="Cascadia Mono"/>
+          <w:color w:val="0C0D0E"/>
+          <w:shd w:val="clear" w:color="auto" w:fill="E3E6E8"/>
+        </w:rPr>
+      </w:pPr>
+      <w:r>
+        <w:rPr>
+          <w:rFonts w:ascii="Cascadia Mono" w:hAnsi="Cascadia Mono"/>
+          <w:color w:val="0C0D0E"/>
+          <w:shd w:val="clear" w:color="auto" w:fill="E3E6E8"/>
+        </w:rPr>
+        <w:t>LED(BL)</w:t>
+      </w:r>
+      <w:r>
+        <w:rPr>
+          <w:rFonts w:ascii="Cascadia Mono" w:hAnsi="Cascadia Mono"/>
+          <w:color w:val="0C0D0E"/>
+          <w:shd w:val="clear" w:color="auto" w:fill="E3E6E8"/>
+        </w:rPr>
+        <w:tab/>
+        <w:t>1</w:t>
+      </w:r>
+    </w:p>
+    <w:p>
+      <w:pPr>
+        <w:rPr>
+          <w:rFonts w:ascii="Cascadia Mono" w:hAnsi="Cascadia Mono"/>
           <w:strike/>
-        </w:rPr>
-      </w:pPr>
-      <w:r>
-        <w:rPr>
+          <w:color w:val="0C0D0E"/>
+          <w:shd w:val="clear" w:color="auto" w:fill="E3E6E8"/>
+        </w:rPr>
+      </w:pPr>
+    </w:p>
+    <w:p>
+      <w:pPr>
+        <w:rPr>
+          <w:rFonts w:ascii="Cascadia Mono" w:hAnsi="Cascadia Mono"/>
           <w:strike/>
-        </w:rPr>
-        <w:t xml:space="preserve">Installation de </w:t>
-      </w:r>
-      <w:proofErr w:type="spellStart"/>
-      <w:r>
-        <w:rPr>
-          <w:strike/>
-        </w:rPr>
-        <w:t>pywifi</w:t>
-      </w:r>
-      <w:proofErr w:type="spellEnd"/>
-      <w:r>
-        <w:rPr>
-          <w:strike/>
-        </w:rPr>
-        <w:t xml:space="preserve"> pour scanner </w:t>
-      </w:r>
-      <w:proofErr w:type="spellStart"/>
-      <w:r>
-        <w:rPr>
-          <w:strike/>
-        </w:rPr>
-        <w:t>ssids</w:t>
-      </w:r>
-      <w:proofErr w:type="spellEnd"/>
-    </w:p>
-    <w:p>
-      <w:pPr>
-        <w:rPr>
-          <w:rFonts w:ascii="Cascadia Mono" w:hAnsi="Cascadia Mono"/>
-          <w:strike/>
-          <w:color w:val="0C0D0E"/>
-          <w:shd w:val="clear" w:color="auto" w:fill="E3E6E8"/>
-        </w:rPr>
-      </w:pPr>
-      <w:proofErr w:type="spellStart"/>
-      <w:proofErr w:type="gramStart"/>
-      <w:r>
-        <w:rPr>
-          <w:rFonts w:ascii="Cascadia Mono" w:hAnsi="Cascadia Mono"/>
-          <w:strike/>
-          <w:color w:val="0C0D0E"/>
-          <w:shd w:val="clear" w:color="auto" w:fill="E3E6E8"/>
-        </w:rPr>
-        <w:t>p</w:t>
-      </w:r>
-      <w:r>
-        <w:rPr>
-          <w:rFonts w:ascii="Cascadia Mono" w:hAnsi="Cascadia Mono"/>
-          <w:strike/>
-          <w:color w:val="0C0D0E"/>
-          <w:shd w:val="clear" w:color="auto" w:fill="E3E6E8"/>
-        </w:rPr>
-        <w:t>ip</w:t>
-      </w:r>
-      <w:proofErr w:type="spellEnd"/>
-      <w:proofErr w:type="gramEnd"/>
-      <w:r>
-        <w:rPr>
-          <w:rFonts w:ascii="Cascadia Mono" w:hAnsi="Cascadia Mono"/>
-          <w:strike/>
-          <w:color w:val="0C0D0E"/>
-          <w:shd w:val="clear" w:color="auto" w:fill="E3E6E8"/>
-        </w:rPr>
-        <w:t xml:space="preserve"> </w:t>
-      </w:r>
-      <w:proofErr w:type="spellStart"/>
-      <w:r>
-        <w:rPr>
-          <w:rFonts w:ascii="Cascadia Mono" w:hAnsi="Cascadia Mono"/>
-          <w:strike/>
-          <w:color w:val="0C0D0E"/>
-          <w:shd w:val="clear" w:color="auto" w:fill="E3E6E8"/>
-        </w:rPr>
-        <w:t>install</w:t>
-      </w:r>
-      <w:proofErr w:type="spellEnd"/>
-      <w:r>
-        <w:rPr>
-          <w:rFonts w:ascii="Cascadia Mono" w:hAnsi="Cascadia Mono"/>
-          <w:strike/>
-          <w:color w:val="0C0D0E"/>
-          <w:shd w:val="clear" w:color="auto" w:fill="E3E6E8"/>
-        </w:rPr>
-        <w:t xml:space="preserve"> </w:t>
-      </w:r>
-      <w:proofErr w:type="spellStart"/>
-      <w:r>
-        <w:rPr>
-          <w:rFonts w:ascii="Cascadia Mono" w:hAnsi="Cascadia Mono"/>
-          <w:strike/>
-          <w:color w:val="0C0D0E"/>
-          <w:shd w:val="clear" w:color="auto" w:fill="E3E6E8"/>
-        </w:rPr>
-        <w:t>pywifi</w:t>
-      </w:r>
-      <w:proofErr w:type="spellEnd"/>
-      <w:r>
-        <w:rPr>
-          <w:rFonts w:ascii="Cascadia Mono" w:hAnsi="Cascadia Mono"/>
-          <w:strike/>
-          <w:color w:val="0C0D0E"/>
-          <w:shd w:val="clear" w:color="auto" w:fill="E3E6E8"/>
-        </w:rPr>
-        <w:t xml:space="preserve"> --break-system-packages</w:t>
-      </w:r>
+          <w:color w:val="0C0D0E"/>
+          <w:shd w:val="clear" w:color="auto" w:fill="E3E6E8"/>
+        </w:rPr>
+      </w:pPr>
     </w:p>
     <w:p/>
     <w:sectPr>
@@ -1322,6 +1550,7 @@
   <w:style w:type="character" w:default="1" w:styleId="Policepardfaut">
     <w:name w:val="Default Paragraph Font"/>
     <w:uiPriority w:val="1"/>
+    <w:semiHidden/>
     <w:unhideWhenUsed/>
   </w:style>
   <w:style w:type="table" w:default="1" w:styleId="TableauNormal">
@@ -1745,7 +1974,7 @@
   <a:extraClrSchemeLst/>
   <a:extLst>
     <a:ext uri="{05A4C25C-085E-4340-85A3-A5531E510DB2}">
-      <thm15:themeFamily xmlns:thm15="http://schemas.microsoft.com/office/thememl/2012/main" xmlns="" name="Office Theme" id="{62F939B6-93AF-4DB8-9C6B-D6C7DFDC589F}" vid="{4A3C46E8-61CC-4603-A589-7422A47A8E4A}"/>
+      <thm15:themeFamily xmlns="" xmlns:thm15="http://schemas.microsoft.com/office/thememl/2012/main" name="Office Theme" id="{62F939B6-93AF-4DB8-9C6B-D6C7DFDC589F}" vid="{4A3C46E8-61CC-4603-A589-7422A47A8E4A}"/>
     </a:ext>
   </a:extLst>
 </a:theme>

--- a/Tuto install OS raspberry Pi 3B.docx
+++ b/Tuto install OS raspberry Pi 3B.docx
@@ -95,7 +95,13 @@
       </w:r>
       <w:proofErr w:type="spellEnd"/>
       <w:r>
-        <w:t xml:space="preserve"> Pi OS (32 bit)</w:t>
+        <w:t xml:space="preserve"> Pi OS (</w:t>
+      </w:r>
+      <w:r>
+        <w:t>64</w:t>
+      </w:r>
+      <w:r>
+        <w:t xml:space="preserve"> bit)</w:t>
       </w:r>
     </w:p>
     <w:p>
@@ -201,6 +207,127 @@
       <w:proofErr w:type="gramEnd"/>
       <w:r>
         <w:t> : topgun12</w:t>
+      </w:r>
+    </w:p>
+    <w:p>
+      <w:proofErr w:type="gramStart"/>
+      <w:r>
+        <w:t>en</w:t>
+      </w:r>
+      <w:proofErr w:type="gramEnd"/>
+      <w:r>
+        <w:t xml:space="preserve"> cas de réinstallation si ce message s’affiche :</w:t>
+      </w:r>
+    </w:p>
+    <w:p>
+      <w:pPr>
+        <w:pStyle w:val="PrformatHTML"/>
+        <w:textAlignment w:val="baseline"/>
+        <w:rPr>
+          <w:rStyle w:val="CodeHTML"/>
+          <w:rFonts w:ascii="var(--ff-mono)" w:hAnsi="var(--ff-mono)"/>
+          <w:color w:val="0C0D0E"/>
+          <w:bdr w:val="none" w:sz="0" w:space="0" w:color="auto" w:frame="1"/>
+        </w:rPr>
+      </w:pPr>
+      <w:r>
+        <w:rPr>
+          <w:rStyle w:val="CodeHTML"/>
+          <w:rFonts w:ascii="var(--ff-mono)" w:hAnsi="var(--ff-mono)"/>
+          <w:color w:val="0C0D0E"/>
+          <w:bdr w:val="none" w:sz="0" w:space="0" w:color="auto" w:frame="1"/>
+        </w:rPr>
+        <w:t>@@@@@@@@@@@@@@@@@@@@@@@@@@@@@@@@@@@@@@@@@@@@@@@@@@@@@@@@@@@</w:t>
+      </w:r>
+    </w:p>
+    <w:p>
+      <w:pPr>
+        <w:pStyle w:val="PrformatHTML"/>
+        <w:textAlignment w:val="baseline"/>
+        <w:rPr>
+          <w:rStyle w:val="CodeHTML"/>
+          <w:rFonts w:ascii="var(--ff-mono)" w:hAnsi="var(--ff-mono)"/>
+          <w:color w:val="0C0D0E"/>
+          <w:bdr w:val="none" w:sz="0" w:space="0" w:color="auto" w:frame="1"/>
+        </w:rPr>
+      </w:pPr>
+      <w:r>
+        <w:rPr>
+          <w:rStyle w:val="CodeHTML"/>
+          <w:rFonts w:ascii="var(--ff-mono)" w:hAnsi="var(--ff-mono)"/>
+          <w:color w:val="0C0D0E"/>
+          <w:bdr w:val="none" w:sz="0" w:space="0" w:color="auto" w:frame="1"/>
+        </w:rPr>
+        <w:t>@    WARNING: REMOTE HOST IDENTIFICATION HAS CHANGED!     @</w:t>
+      </w:r>
+    </w:p>
+    <w:p>
+      <w:pPr>
+        <w:pStyle w:val="PrformatHTML"/>
+        <w:textAlignment w:val="baseline"/>
+        <w:rPr>
+          <w:rStyle w:val="CodeHTML"/>
+          <w:rFonts w:ascii="var(--ff-mono)" w:hAnsi="var(--ff-mono)"/>
+          <w:color w:val="0C0D0E"/>
+          <w:bdr w:val="none" w:sz="0" w:space="0" w:color="auto" w:frame="1"/>
+        </w:rPr>
+      </w:pPr>
+      <w:r>
+        <w:rPr>
+          <w:rStyle w:val="CodeHTML"/>
+          <w:rFonts w:ascii="var(--ff-mono)" w:hAnsi="var(--ff-mono)"/>
+          <w:color w:val="0C0D0E"/>
+          <w:bdr w:val="none" w:sz="0" w:space="0" w:color="auto" w:frame="1"/>
+        </w:rPr>
+        <w:t>@@@@@@@@@@@@@@@@@@@@@@@@@@@@@@@@@@@@@@@@@@@@@@@@@@@@@@@@@@@</w:t>
+      </w:r>
+    </w:p>
+    <w:p>
+      <w:pPr>
+        <w:pStyle w:val="PrformatHTML"/>
+        <w:textAlignment w:val="baseline"/>
+        <w:rPr>
+          <w:rStyle w:val="CodeHTML"/>
+          <w:rFonts w:ascii="var(--ff-mono)" w:hAnsi="var(--ff-mono)"/>
+          <w:color w:val="0C0D0E"/>
+          <w:bdr w:val="none" w:sz="0" w:space="0" w:color="auto" w:frame="1"/>
+        </w:rPr>
+      </w:pPr>
+      <w:r>
+        <w:rPr>
+          <w:rStyle w:val="CodeHTML"/>
+          <w:rFonts w:ascii="var(--ff-mono)" w:hAnsi="var(--ff-mono)"/>
+          <w:color w:val="0C0D0E"/>
+          <w:bdr w:val="none" w:sz="0" w:space="0" w:color="auto" w:frame="1"/>
+        </w:rPr>
+        <w:t>IT IS POSSIBLE THAT SOMEONE IS DOING SOMETHING NASTY!</w:t>
+      </w:r>
+    </w:p>
+    <w:p>
+      <w:proofErr w:type="spellStart"/>
+      <w:proofErr w:type="gramStart"/>
+      <w:r>
+        <w:t>etc</w:t>
+      </w:r>
+      <w:proofErr w:type="spellEnd"/>
+      <w:proofErr w:type="gramEnd"/>
+    </w:p>
+    <w:p>
+      <w:proofErr w:type="spellStart"/>
+      <w:r>
+        <w:t>ssh</w:t>
+      </w:r>
+      <w:proofErr w:type="spellEnd"/>
+      <w:r>
+        <w:t>-</w:t>
+      </w:r>
+      <w:proofErr w:type="spellStart"/>
+      <w:r>
+        <w:t>keygen</w:t>
+      </w:r>
+      <w:proofErr w:type="spellEnd"/>
+      <w:r>
+        <w:t xml:space="preserve"> -R 192.168.1.23</w:t>
       </w:r>
     </w:p>
     <w:p/>
@@ -711,6 +838,7 @@
           <w:noProof/>
           <w:lang w:eastAsia="fr-FR"/>
         </w:rPr>
+        <w:lastRenderedPageBreak/>
         <w:drawing>
           <wp:inline distT="0" distB="0" distL="0" distR="0">
             <wp:extent cx="3701073" cy="1882650"/>
@@ -887,7 +1015,6 @@
           <w:color w:val="0C0D0E"/>
           <w:shd w:val="clear" w:color="auto" w:fill="E3E6E8"/>
         </w:rPr>
-        <w:lastRenderedPageBreak/>
         <w:t>Gnd</w:t>
       </w:r>
       <w:proofErr w:type="spellEnd"/>
@@ -1097,13 +1224,499 @@
       <w:pPr>
         <w:rPr>
           <w:rFonts w:ascii="Cascadia Mono" w:hAnsi="Cascadia Mono"/>
+          <w:color w:val="0C0D0E"/>
+          <w:shd w:val="clear" w:color="auto" w:fill="E3E6E8"/>
+        </w:rPr>
+      </w:pPr>
+      <w:proofErr w:type="spellStart"/>
+      <w:r>
+        <w:rPr>
+          <w:rFonts w:ascii="Cascadia Mono" w:hAnsi="Cascadia Mono"/>
+          <w:color w:val="0C0D0E"/>
+          <w:shd w:val="clear" w:color="auto" w:fill="E3E6E8"/>
+        </w:rPr>
+        <w:t>Enable</w:t>
+      </w:r>
+      <w:proofErr w:type="spellEnd"/>
+      <w:r>
+        <w:rPr>
+          <w:rFonts w:ascii="Cascadia Mono" w:hAnsi="Cascadia Mono"/>
+          <w:color w:val="0C0D0E"/>
+          <w:shd w:val="clear" w:color="auto" w:fill="E3E6E8"/>
+        </w:rPr>
+        <w:t xml:space="preserve"> spi</w:t>
+      </w:r>
+      <w:r>
+        <w:rPr>
+          <w:rFonts w:ascii="Cascadia Mono" w:hAnsi="Cascadia Mono"/>
+          <w:color w:val="0C0D0E"/>
+          <w:shd w:val="clear" w:color="auto" w:fill="E3E6E8"/>
+        </w:rPr>
+        <w:t xml:space="preserve"> : </w:t>
+      </w:r>
+      <w:proofErr w:type="spellStart"/>
+      <w:r>
+        <w:rPr>
+          <w:rFonts w:ascii="Cascadia Mono" w:hAnsi="Cascadia Mono"/>
+          <w:color w:val="0C0D0E"/>
+          <w:shd w:val="clear" w:color="auto" w:fill="E3E6E8"/>
+        </w:rPr>
+        <w:t>sudo</w:t>
+      </w:r>
+      <w:proofErr w:type="spellEnd"/>
+      <w:r>
+        <w:rPr>
+          <w:rFonts w:ascii="Cascadia Mono" w:hAnsi="Cascadia Mono"/>
+          <w:color w:val="0C0D0E"/>
+          <w:shd w:val="clear" w:color="auto" w:fill="E3E6E8"/>
+        </w:rPr>
+        <w:t xml:space="preserve"> </w:t>
+      </w:r>
+      <w:proofErr w:type="spellStart"/>
+      <w:r>
+        <w:rPr>
+          <w:rFonts w:ascii="Cascadia Mono" w:hAnsi="Cascadia Mono"/>
+          <w:color w:val="0C0D0E"/>
+          <w:shd w:val="clear" w:color="auto" w:fill="E3E6E8"/>
+        </w:rPr>
+        <w:t>raspi</w:t>
+      </w:r>
+      <w:proofErr w:type="spellEnd"/>
+      <w:r>
+        <w:rPr>
+          <w:rFonts w:ascii="Cascadia Mono" w:hAnsi="Cascadia Mono"/>
+          <w:color w:val="0C0D0E"/>
+          <w:shd w:val="clear" w:color="auto" w:fill="E3E6E8"/>
+        </w:rPr>
+        <w:t xml:space="preserve">-config  / interface options / </w:t>
+      </w:r>
+      <w:proofErr w:type="spellStart"/>
+      <w:r>
+        <w:rPr>
+          <w:rFonts w:ascii="Cascadia Mono" w:hAnsi="Cascadia Mono"/>
+          <w:color w:val="0C0D0E"/>
+          <w:shd w:val="clear" w:color="auto" w:fill="E3E6E8"/>
+        </w:rPr>
+        <w:t>enable</w:t>
+      </w:r>
+      <w:proofErr w:type="spellEnd"/>
+      <w:r>
+        <w:rPr>
+          <w:rFonts w:ascii="Cascadia Mono" w:hAnsi="Cascadia Mono"/>
+          <w:color w:val="0C0D0E"/>
+          <w:shd w:val="clear" w:color="auto" w:fill="E3E6E8"/>
+        </w:rPr>
+        <w:t xml:space="preserve"> spi</w:t>
+      </w:r>
+    </w:p>
+    <w:p>
+      <w:pPr>
+        <w:rPr>
+          <w:rFonts w:ascii="Cascadia Mono" w:hAnsi="Cascadia Mono"/>
           <w:strike/>
           <w:color w:val="0C0D0E"/>
           <w:shd w:val="clear" w:color="auto" w:fill="E3E6E8"/>
         </w:rPr>
       </w:pPr>
     </w:p>
+    <w:p>
+      <w:pPr>
+        <w:rPr>
+          <w:rFonts w:ascii="Cascadia Mono" w:hAnsi="Cascadia Mono"/>
+          <w:color w:val="0C0D0E"/>
+          <w:shd w:val="clear" w:color="auto" w:fill="E3E6E8"/>
+        </w:rPr>
+      </w:pPr>
+      <w:r>
+        <w:rPr>
+          <w:rFonts w:ascii="Cascadia Mono" w:hAnsi="Cascadia Mono"/>
+          <w:color w:val="0C0D0E"/>
+          <w:shd w:val="clear" w:color="auto" w:fill="E3E6E8"/>
+        </w:rPr>
+        <w:t>Installation du driver ILI9341 </w:t>
+      </w:r>
+    </w:p>
+    <w:p>
+      <w:pPr>
+        <w:rPr>
+          <w:rFonts w:ascii="Cascadia Mono" w:hAnsi="Cascadia Mono"/>
+          <w:color w:val="0C0D0E"/>
+          <w:shd w:val="clear" w:color="auto" w:fill="E3E6E8"/>
+        </w:rPr>
+      </w:pPr>
+    </w:p>
+    <w:p>
+      <w:pPr>
+        <w:rPr>
+          <w:rFonts w:ascii="Cascadia Mono" w:hAnsi="Cascadia Mono"/>
+          <w:color w:val="0C0D0E"/>
+          <w:shd w:val="clear" w:color="auto" w:fill="E3E6E8"/>
+        </w:rPr>
+      </w:pPr>
+    </w:p>
+    <w:p>
+      <w:r>
+        <w:rPr>
+          <w:noProof/>
+          <w:lang w:eastAsia="fr-FR"/>
+        </w:rPr>
+        <w:lastRenderedPageBreak/>
+        <w:pict>
+          <v:shapetype id="_x0000_t202" coordsize="21600,21600" o:spt="202" path="m,l,21600r21600,l21600,xe">
+            <v:stroke joinstyle="miter"/>
+            <v:path gradientshapeok="t" o:connecttype="rect"/>
+          </v:shapetype>
+          <v:shape id="_x0000_s1033" type="#_x0000_t202" style="position:absolute;margin-left:-4.35pt;margin-top:-2.55pt;width:57.65pt;height:22.75pt;z-index:251667456;mso-width-relative:margin;mso-height-relative:margin" filled="f" stroked="f">
+            <v:textbox>
+              <w:txbxContent>
+                <w:p>
+                  <w:r>
+                    <w:t xml:space="preserve">BL </w:t>
+                  </w:r>
+                  <w:r>
+                    <w:rPr>
+                      <w:i/>
+                      <w:sz w:val="16"/>
+                    </w:rPr>
+                    <w:t>violet</w:t>
+                  </w:r>
+                </w:p>
+              </w:txbxContent>
+            </v:textbox>
+          </v:shape>
+        </w:pict>
+      </w:r>
+      <w:r>
+        <w:rPr>
+          <w:noProof/>
+          <w:lang w:eastAsia="fr-FR"/>
+        </w:rPr>
+        <w:pict>
+          <v:shape id="_x0000_s1028" type="#_x0000_t202" style="position:absolute;margin-left:-4.35pt;margin-top:192.55pt;width:57.65pt;height:22.75pt;z-index:251662336;mso-width-relative:margin;mso-height-relative:margin" filled="f" stroked="f">
+            <v:textbox>
+              <w:txbxContent>
+                <w:p>
+                  <w:r>
+                    <w:t xml:space="preserve">CS </w:t>
+                  </w:r>
+                  <w:r>
+                    <w:rPr>
+                      <w:i/>
+                      <w:sz w:val="16"/>
+                    </w:rPr>
+                    <w:t>orange</w:t>
+                  </w:r>
+                </w:p>
+              </w:txbxContent>
+            </v:textbox>
+          </v:shape>
+        </w:pict>
+      </w:r>
+      <w:r>
+        <w:rPr>
+          <w:noProof/>
+          <w:lang w:eastAsia="fr-FR"/>
+        </w:rPr>
+        <w:pict>
+          <v:shape id="_x0000_s1029" type="#_x0000_t202" style="position:absolute;margin-left:292.15pt;margin-top:137.15pt;width:76.7pt;height:22.75pt;z-index:251663360;mso-width-relative:margin;mso-height-relative:margin" filled="f" stroked="f">
+            <v:textbox>
+              <w:txbxContent>
+                <w:p>
+                  <w:r>
+                    <w:t xml:space="preserve">Reset </w:t>
+                  </w:r>
+                  <w:r>
+                    <w:rPr>
+                      <w:i/>
+                      <w:sz w:val="16"/>
+                    </w:rPr>
+                    <w:t>marron</w:t>
+                  </w:r>
+                </w:p>
+              </w:txbxContent>
+            </v:textbox>
+          </v:shape>
+        </w:pict>
+      </w:r>
+      <w:r>
+        <w:rPr>
+          <w:noProof/>
+          <w:lang w:eastAsia="fr-FR"/>
+        </w:rPr>
+        <w:pict>
+          <v:shape id="_x0000_s1030" type="#_x0000_t202" style="position:absolute;margin-left:292.15pt;margin-top:111.3pt;width:57.65pt;height:22.75pt;z-index:251664384;mso-width-relative:margin;mso-height-relative:margin" filled="f" stroked="f">
+            <v:textbox>
+              <w:txbxContent>
+                <w:p>
+                  <w:r>
+                    <w:t xml:space="preserve">D/C </w:t>
+                  </w:r>
+                  <w:r>
+                    <w:rPr>
+                      <w:i/>
+                      <w:sz w:val="16"/>
+                    </w:rPr>
+                    <w:t>rouge</w:t>
+                  </w:r>
+                </w:p>
+              </w:txbxContent>
+            </v:textbox>
+          </v:shape>
+        </w:pict>
+      </w:r>
+      <w:r>
+        <w:rPr>
+          <w:noProof/>
+          <w:lang w:eastAsia="fr-FR"/>
+        </w:rPr>
+        <w:pict>
+          <v:shape id="_x0000_s1027" type="#_x0000_t202" style="position:absolute;margin-left:254.85pt;margin-top:29.45pt;width:57.65pt;height:22.75pt;z-index:251661312;mso-width-relative:margin;mso-height-relative:margin" filled="f" stroked="f">
+            <v:textbox>
+              <w:txbxContent>
+                <w:p>
+                  <w:proofErr w:type="spellStart"/>
+                  <w:r>
+                    <w:t>Gnd</w:t>
+                  </w:r>
+                  <w:proofErr w:type="spellEnd"/>
+                  <w:r>
+                    <w:t xml:space="preserve"> </w:t>
+                  </w:r>
+                  <w:r>
+                    <w:rPr>
+                      <w:i/>
+                      <w:sz w:val="16"/>
+                    </w:rPr>
+                    <w:t>noir</w:t>
+                  </w:r>
+                </w:p>
+              </w:txbxContent>
+            </v:textbox>
+          </v:shape>
+        </w:pict>
+      </w:r>
+      <w:r>
+        <w:rPr>
+          <w:noProof/>
+        </w:rPr>
+        <w:pict>
+          <v:shape id="_x0000_s1026" type="#_x0000_t202" style="position:absolute;margin-left:254.85pt;margin-top:1.15pt;width:57.65pt;height:22.75pt;z-index:251660288;mso-width-relative:margin;mso-height-relative:margin" filled="f" stroked="f">
+            <v:textbox>
+              <w:txbxContent>
+                <w:p>
+                  <w:proofErr w:type="spellStart"/>
+                  <w:r>
+                    <w:t>Vcc</w:t>
+                  </w:r>
+                  <w:proofErr w:type="spellEnd"/>
+                  <w:r>
+                    <w:t xml:space="preserve"> </w:t>
+                  </w:r>
+                  <w:r>
+                    <w:rPr>
+                      <w:i/>
+                      <w:sz w:val="16"/>
+                    </w:rPr>
+                    <w:t>blanc</w:t>
+                  </w:r>
+                </w:p>
+              </w:txbxContent>
+            </v:textbox>
+          </v:shape>
+        </w:pict>
+      </w:r>
+      <w:r>
+        <w:rPr>
+          <w:noProof/>
+          <w:lang w:eastAsia="fr-FR"/>
+        </w:rPr>
+        <w:pict>
+          <v:shape id="_x0000_s1031" type="#_x0000_t202" style="position:absolute;margin-left:-39.1pt;margin-top:121.15pt;width:82.75pt;height:22.75pt;z-index:251665408;mso-width-relative:margin;mso-height-relative:margin" filled="f" stroked="f">
+            <v:textbox>
+              <w:txbxContent>
+                <w:p>
+                  <w:r>
+                    <w:t xml:space="preserve">SDI(MOSI) </w:t>
+                  </w:r>
+                  <w:r>
+                    <w:rPr>
+                      <w:i/>
+                      <w:sz w:val="16"/>
+                    </w:rPr>
+                    <w:t>jaune</w:t>
+                  </w:r>
+                </w:p>
+              </w:txbxContent>
+            </v:textbox>
+          </v:shape>
+        </w:pict>
+      </w:r>
+      <w:r>
+        <w:rPr>
+          <w:noProof/>
+          <w:lang w:eastAsia="fr-FR"/>
+        </w:rPr>
+        <w:pict>
+          <v:shape id="_x0000_s1032" type="#_x0000_t202" style="position:absolute;margin-left:-32.35pt;margin-top:153.15pt;width:57.65pt;height:22.75pt;z-index:251666432;mso-width-relative:margin;mso-height-relative:margin" filled="f" stroked="f">
+            <v:textbox>
+              <w:txbxContent>
+                <w:p>
+                  <w:r>
+                    <w:t xml:space="preserve">SCK </w:t>
+                  </w:r>
+                  <w:r>
+                    <w:rPr>
+                      <w:i/>
+                      <w:sz w:val="16"/>
+                    </w:rPr>
+                    <w:t>bleu</w:t>
+                  </w:r>
+                </w:p>
+              </w:txbxContent>
+            </v:textbox>
+          </v:shape>
+        </w:pict>
+      </w:r>
+      <w:r>
+        <w:rPr>
+          <w:noProof/>
+          <w:lang w:eastAsia="fr-FR"/>
+        </w:rPr>
+        <w:drawing>
+          <wp:inline distT="0" distB="0" distL="0" distR="0">
+            <wp:extent cx="3816857" cy="3626339"/>
+            <wp:effectExtent l="19050" t="0" r="0" b="0"/>
+            <wp:docPr id="2" name="Image 1" descr="https://www.framboise314.fr/wp-content/uploads/2018/02/kit_composants_GPIO_01.png"/>
+            <wp:cNvGraphicFramePr>
+              <a:graphicFrameLocks xmlns:a="http://schemas.openxmlformats.org/drawingml/2006/main" noChangeAspect="1"/>
+            </wp:cNvGraphicFramePr>
+            <a:graphic xmlns:a="http://schemas.openxmlformats.org/drawingml/2006/main">
+              <a:graphicData uri="http://schemas.openxmlformats.org/drawingml/2006/picture">
+                <pic:pic xmlns:pic="http://schemas.openxmlformats.org/drawingml/2006/picture">
+                  <pic:nvPicPr>
+                    <pic:cNvPr id="0" name="Picture 1" descr="https://www.framboise314.fr/wp-content/uploads/2018/02/kit_composants_GPIO_01.png"/>
+                    <pic:cNvPicPr>
+                      <a:picLocks noChangeAspect="1" noChangeArrowheads="1"/>
+                    </pic:cNvPicPr>
+                  </pic:nvPicPr>
+                  <pic:blipFill>
+                    <a:blip r:embed="rId8" cstate="print"/>
+                    <a:srcRect l="23341"/>
+                    <a:stretch>
+                      <a:fillRect/>
+                    </a:stretch>
+                  </pic:blipFill>
+                  <pic:spPr bwMode="auto">
+                    <a:xfrm>
+                      <a:off x="0" y="0"/>
+                      <a:ext cx="3816857" cy="3626339"/>
+                    </a:xfrm>
+                    <a:prstGeom prst="rect">
+                      <a:avLst/>
+                    </a:prstGeom>
+                    <a:noFill/>
+                    <a:ln w="9525">
+                      <a:noFill/>
+                      <a:miter lim="800000"/>
+                      <a:headEnd/>
+                      <a:tailEnd/>
+                    </a:ln>
+                  </pic:spPr>
+                </pic:pic>
+              </a:graphicData>
+            </a:graphic>
+          </wp:inline>
+        </w:drawing>
+      </w:r>
+    </w:p>
     <w:p/>
+    <w:p>
+      <w:r>
+        <w:rPr>
+          <w:noProof/>
+          <w:lang w:eastAsia="fr-FR"/>
+        </w:rPr>
+        <w:pict>
+          <v:shape id="_x0000_s1035" type="#_x0000_t202" style="position:absolute;margin-left:174.6pt;margin-top:69.9pt;width:76.7pt;height:22.75pt;z-index:251669504;mso-width-relative:margin;mso-height-relative:margin" filled="f" stroked="f">
+            <v:textbox>
+              <w:txbxContent>
+                <w:p>
+                  <w:r>
+                    <w:t>4.92 cm</w:t>
+                  </w:r>
+                </w:p>
+              </w:txbxContent>
+            </v:textbox>
+          </v:shape>
+        </w:pict>
+      </w:r>
+      <w:r>
+        <w:rPr>
+          <w:noProof/>
+          <w:lang w:eastAsia="fr-FR"/>
+        </w:rPr>
+        <w:pict>
+          <v:shapetype id="_x0000_t32" coordsize="21600,21600" o:spt="32" o:oned="t" path="m,l21600,21600e" filled="f">
+            <v:path arrowok="t" fillok="f" o:connecttype="none"/>
+            <o:lock v:ext="edit" shapetype="t"/>
+          </v:shapetype>
+          <v:shape id="_x0000_s1034" type="#_x0000_t32" style="position:absolute;margin-left:-.1pt;margin-top:63.75pt;width:452.95pt;height:.6pt;flip:y;z-index:251668480" o:connectortype="straight">
+            <v:stroke startarrow="block" endarrow="block"/>
+          </v:shape>
+        </w:pict>
+      </w:r>
+      <w:r>
+        <w:rPr>
+          <w:noProof/>
+          <w:lang w:eastAsia="fr-FR"/>
+        </w:rPr>
+        <w:drawing>
+          <wp:inline distT="0" distB="0" distL="0" distR="0">
+            <wp:extent cx="5760720" cy="678085"/>
+            <wp:effectExtent l="19050" t="0" r="0" b="0"/>
+            <wp:docPr id="5" name="Image 5"/>
+            <wp:cNvGraphicFramePr>
+              <a:graphicFrameLocks xmlns:a="http://schemas.openxmlformats.org/drawingml/2006/main" noChangeAspect="1"/>
+            </wp:cNvGraphicFramePr>
+            <a:graphic xmlns:a="http://schemas.openxmlformats.org/drawingml/2006/main">
+              <a:graphicData uri="http://schemas.openxmlformats.org/drawingml/2006/picture">
+                <pic:pic xmlns:pic="http://schemas.openxmlformats.org/drawingml/2006/picture">
+                  <pic:nvPicPr>
+                    <pic:cNvPr id="0" name="Picture 5"/>
+                    <pic:cNvPicPr>
+                      <a:picLocks noChangeAspect="1" noChangeArrowheads="1"/>
+                    </pic:cNvPicPr>
+                  </pic:nvPicPr>
+                  <pic:blipFill>
+                    <a:blip r:embed="rId9" cstate="print"/>
+                    <a:srcRect/>
+                    <a:stretch>
+                      <a:fillRect/>
+                    </a:stretch>
+                  </pic:blipFill>
+                  <pic:spPr bwMode="auto">
+                    <a:xfrm>
+                      <a:off x="0" y="0"/>
+                      <a:ext cx="5760720" cy="678085"/>
+                    </a:xfrm>
+                    <a:prstGeom prst="rect">
+                      <a:avLst/>
+                    </a:prstGeom>
+                    <a:noFill/>
+                    <a:ln w="9525">
+                      <a:noFill/>
+                      <a:miter lim="800000"/>
+                      <a:headEnd/>
+                      <a:tailEnd/>
+                    </a:ln>
+                  </pic:spPr>
+                </pic:pic>
+              </a:graphicData>
+            </a:graphic>
+          </wp:inline>
+        </w:drawing>
+      </w:r>
+    </w:p>
     <w:sectPr>
       <w:pgSz w:w="11906" w:h="16838"/>
       <w:pgMar w:top="1417" w:right="1417" w:bottom="1417" w:left="1417" w:header="708" w:footer="708" w:gutter="0"/>
@@ -1681,6 +2294,57 @@
     <w:name w:val="w"/>
     <w:basedOn w:val="Policepardfaut"/>
     <w:rsid w:val="003F035C"/>
+  </w:style>
+  <w:style w:type="character" w:styleId="Lienhypertextesuivivisit">
+    <w:name w:val="FollowedHyperlink"/>
+    <w:basedOn w:val="Policepardfaut"/>
+    <w:uiPriority w:val="99"/>
+    <w:semiHidden/>
+    <w:unhideWhenUsed/>
+    <w:rsid w:val="004E210D"/>
+    <w:rPr>
+      <w:color w:val="954F72" w:themeColor="followedHyperlink"/>
+      <w:u w:val="single"/>
+    </w:rPr>
+  </w:style>
+  <w:style w:type="table" w:styleId="Grilledutableau">
+    <w:name w:val="Table Grid"/>
+    <w:basedOn w:val="TableauNormal"/>
+    <w:uiPriority w:val="39"/>
+    <w:rsid w:val="00F63E7A"/>
+    <w:pPr>
+      <w:spacing w:after="0" w:line="240" w:lineRule="auto"/>
+    </w:pPr>
+    <w:tblPr>
+      <w:tblInd w:w="0" w:type="dxa"/>
+      <w:tblBorders>
+        <w:top w:val="single" w:sz="4" w:space="0" w:color="auto"/>
+        <w:left w:val="single" w:sz="4" w:space="0" w:color="auto"/>
+        <w:bottom w:val="single" w:sz="4" w:space="0" w:color="auto"/>
+        <w:right w:val="single" w:sz="4" w:space="0" w:color="auto"/>
+        <w:insideH w:val="single" w:sz="4" w:space="0" w:color="auto"/>
+        <w:insideV w:val="single" w:sz="4" w:space="0" w:color="auto"/>
+      </w:tblBorders>
+      <w:tblCellMar>
+        <w:top w:w="0" w:type="dxa"/>
+        <w:left w:w="108" w:type="dxa"/>
+        <w:bottom w:w="0" w:type="dxa"/>
+        <w:right w:w="108" w:type="dxa"/>
+      </w:tblCellMar>
+    </w:tblPr>
+  </w:style>
+  <w:style w:type="character" w:styleId="CodeHTML">
+    <w:name w:val="HTML Code"/>
+    <w:basedOn w:val="Policepardfaut"/>
+    <w:uiPriority w:val="99"/>
+    <w:semiHidden/>
+    <w:unhideWhenUsed/>
+    <w:rsid w:val="00F9394D"/>
+    <w:rPr>
+      <w:rFonts w:ascii="Courier New" w:eastAsia="Times New Roman" w:hAnsi="Courier New" w:cs="Courier New"/>
+      <w:sz w:val="20"/>
+      <w:szCs w:val="20"/>
+    </w:rPr>
   </w:style>
 </w:styles>
 </file>

--- a/Tuto install OS raspberry Pi 3B.docx
+++ b/Tuto install OS raspberry Pi 3B.docx
@@ -188,7 +188,7 @@
       <w:r>
         <w:t xml:space="preserve"> </w:t>
       </w:r>
-      <w:hyperlink r:id="rId5" w:history="1">
+      <w:hyperlink r:id="rId6" w:history="1">
         <w:r>
           <w:rPr>
             <w:rStyle w:val="Lienhypertexte"/>
@@ -353,7 +353,7 @@
       </w:r>
     </w:p>
     <w:p>
-      <w:hyperlink r:id="rId6" w:history="1">
+      <w:hyperlink r:id="rId7" w:history="1">
         <w:proofErr w:type="gramStart"/>
         <w:r>
           <w:rPr>
@@ -857,7 +857,7 @@
                     </pic:cNvPicPr>
                   </pic:nvPicPr>
                   <pic:blipFill>
-                    <a:blip r:embed="rId7" cstate="print"/>
+                    <a:blip r:embed="rId8" cstate="print"/>
                     <a:srcRect/>
                     <a:stretch>
                       <a:fillRect/>
@@ -1600,7 +1600,7 @@
                     </pic:cNvPicPr>
                   </pic:nvPicPr>
                   <pic:blipFill>
-                    <a:blip r:embed="rId8" cstate="print"/>
+                    <a:blip r:embed="rId9" cstate="print"/>
                     <a:srcRect l="23341"/>
                     <a:stretch>
                       <a:fillRect/>
@@ -1628,6 +1628,32 @@
           </wp:inline>
         </w:drawing>
       </w:r>
+      <w:r>
+        <w:pict>
+          <v:shapetype id="_x0000_t75" coordsize="21600,21600" o:spt="75" o:preferrelative="t" path="m@4@5l@4@11@9@11@9@5xe" filled="f" stroked="f">
+            <v:stroke joinstyle="miter"/>
+            <v:formulas>
+              <v:f eqn="if lineDrawn pixelLineWidth 0"/>
+              <v:f eqn="sum @0 1 0"/>
+              <v:f eqn="sum 0 0 @1"/>
+              <v:f eqn="prod @2 1 2"/>
+              <v:f eqn="prod @3 21600 pixelWidth"/>
+              <v:f eqn="prod @3 21600 pixelHeight"/>
+              <v:f eqn="sum @0 0 1"/>
+              <v:f eqn="prod @6 1 2"/>
+              <v:f eqn="prod @7 21600 pixelWidth"/>
+              <v:f eqn="sum @8 21600 0"/>
+              <v:f eqn="prod @7 21600 pixelHeight"/>
+              <v:f eqn="sum @10 21600 0"/>
+            </v:formulas>
+            <v:path o:extrusionok="f" gradientshapeok="t" o:connecttype="rect"/>
+            <o:lock v:ext="edit" aspectratio="t"/>
+          </v:shapetype>
+          <v:shape id="_x0000_i1025" type="#_x0000_t75" style="width:452.3pt;height:259.7pt">
+            <v:imagedata r:id="rId10" o:title="400500436-3b02164f-f6a4-475e-8d9b-1e4b73129422"/>
+          </v:shape>
+        </w:pict>
+      </w:r>
     </w:p>
     <w:p/>
     <w:p>
@@ -1688,7 +1714,7 @@
                     </pic:cNvPicPr>
                   </pic:nvPicPr>
                   <pic:blipFill>
-                    <a:blip r:embed="rId9" cstate="print"/>
+                    <a:blip r:embed="rId11" cstate="print"/>
                     <a:srcRect/>
                     <a:stretch>
                       <a:fillRect/>
@@ -2642,4 +2668,16 @@
     </a:ext>
   </a:extLst>
 </a:theme>
+</file>
+
+<file path=customXml/item1.xml><?xml version="1.0" encoding="utf-8"?>
+<b:Sources xmlns:b="http://schemas.openxmlformats.org/officeDocument/2006/bibliography" xmlns="http://schemas.openxmlformats.org/officeDocument/2006/bibliography" SelectedStyle="\APA.XSL" StyleName="APA Fifth Edition"/>
+</file>
+
+<file path=customXml/itemProps1.xml><?xml version="1.0" encoding="utf-8"?>
+<ds:datastoreItem xmlns:ds="http://schemas.openxmlformats.org/officeDocument/2006/customXml" ds:itemID="{85D4DDDD-8EDE-4551-A52B-1D5C41DDAB51}">
+  <ds:schemaRefs>
+    <ds:schemaRef ds:uri="http://schemas.openxmlformats.org/officeDocument/2006/bibliography"/>
+  </ds:schemaRefs>
+</ds:datastoreItem>
 </file>
--- a/Tuto install OS raspberry Pi 3B.docx
+++ b/Tuto install OS raspberry Pi 3B.docx
@@ -3,28 +3,52 @@
 <w:document xmlns:ve="http://schemas.openxmlformats.org/markup-compatibility/2006" xmlns:o="urn:schemas-microsoft-com:office:office" xmlns:r="http://schemas.openxmlformats.org/officeDocument/2006/relationships" xmlns:m="http://schemas.openxmlformats.org/officeDocument/2006/math" xmlns:v="urn:schemas-microsoft-com:vml" xmlns:wp="http://schemas.openxmlformats.org/drawingml/2006/wordprocessingDrawing" xmlns:w10="urn:schemas-microsoft-com:office:word" xmlns:w="http://schemas.openxmlformats.org/wordprocessingml/2006/main" xmlns:wne="http://schemas.microsoft.com/office/word/2006/wordml">
   <w:body>
     <w:p>
-      <w:proofErr w:type="spellStart"/>
-      <w:r>
+      <w:pPr>
+        <w:jc w:val="center"/>
+        <w:rPr>
+          <w:sz w:val="36"/>
+        </w:rPr>
+      </w:pPr>
+      <w:proofErr w:type="spellStart"/>
+      <w:r>
+        <w:rPr>
+          <w:sz w:val="36"/>
+        </w:rPr>
         <w:t>Tuto</w:t>
       </w:r>
       <w:proofErr w:type="spellEnd"/>
       <w:r>
+        <w:rPr>
+          <w:sz w:val="36"/>
+        </w:rPr>
         <w:t xml:space="preserve"> </w:t>
       </w:r>
       <w:proofErr w:type="spellStart"/>
       <w:r>
+        <w:rPr>
+          <w:sz w:val="36"/>
+        </w:rPr>
         <w:t>install</w:t>
       </w:r>
       <w:proofErr w:type="spellEnd"/>
       <w:r>
+        <w:rPr>
+          <w:sz w:val="36"/>
+        </w:rPr>
         <w:t xml:space="preserve"> OS </w:t>
       </w:r>
       <w:proofErr w:type="spellStart"/>
       <w:r>
+        <w:rPr>
+          <w:sz w:val="36"/>
+        </w:rPr>
         <w:t>raspberry</w:t>
       </w:r>
       <w:proofErr w:type="spellEnd"/>
       <w:r>
+        <w:rPr>
+          <w:sz w:val="36"/>
+        </w:rPr>
         <w:t xml:space="preserve"> Pi 3B</w:t>
       </w:r>
     </w:p>
@@ -98,10 +122,19 @@
         <w:t xml:space="preserve"> Pi OS (</w:t>
       </w:r>
       <w:r>
+        <w:rPr>
+          <w:b/>
+        </w:rPr>
         <w:t>64</w:t>
       </w:r>
       <w:r>
-        <w:t xml:space="preserve"> bit)</w:t>
+        <w:rPr>
+          <w:b/>
+        </w:rPr>
+        <w:t xml:space="preserve"> bit</w:t>
+      </w:r>
+      <w:r>
+        <w:t>)</w:t>
       </w:r>
     </w:p>
     <w:p>
@@ -1313,37 +1346,1777 @@
       <w:pPr>
         <w:rPr>
           <w:rFonts w:ascii="Cascadia Mono" w:hAnsi="Cascadia Mono"/>
-          <w:strike/>
-          <w:color w:val="0C0D0E"/>
-          <w:shd w:val="clear" w:color="auto" w:fill="E3E6E8"/>
-        </w:rPr>
-      </w:pPr>
-    </w:p>
-    <w:p>
-      <w:pPr>
-        <w:rPr>
-          <w:rFonts w:ascii="Cascadia Mono" w:hAnsi="Cascadia Mono"/>
-          <w:color w:val="0C0D0E"/>
-          <w:shd w:val="clear" w:color="auto" w:fill="E3E6E8"/>
-        </w:rPr>
-      </w:pPr>
-      <w:r>
-        <w:rPr>
-          <w:rFonts w:ascii="Cascadia Mono" w:hAnsi="Cascadia Mono"/>
-          <w:color w:val="0C0D0E"/>
-          <w:shd w:val="clear" w:color="auto" w:fill="E3E6E8"/>
-        </w:rPr>
-        <w:t>Installation du driver ILI9341 </w:t>
-      </w:r>
-    </w:p>
-    <w:p>
-      <w:pPr>
-        <w:rPr>
-          <w:rFonts w:ascii="Cascadia Mono" w:hAnsi="Cascadia Mono"/>
-          <w:color w:val="0C0D0E"/>
-          <w:shd w:val="clear" w:color="auto" w:fill="E3E6E8"/>
-        </w:rPr>
-      </w:pPr>
+          <w:color w:val="0C0D0E"/>
+          <w:shd w:val="clear" w:color="auto" w:fill="E3E6E8"/>
+        </w:rPr>
+      </w:pPr>
+    </w:p>
+    <w:p>
+      <w:pPr>
+        <w:rPr>
+          <w:rFonts w:ascii="Cascadia Mono" w:hAnsi="Cascadia Mono"/>
+          <w:color w:val="0C0D0E"/>
+          <w:shd w:val="clear" w:color="auto" w:fill="E3E6E8"/>
+        </w:rPr>
+      </w:pPr>
+      <w:r>
+        <w:rPr>
+          <w:rFonts w:ascii="Cascadia Mono" w:hAnsi="Cascadia Mono"/>
+          <w:color w:val="0C0D0E"/>
+          <w:shd w:val="clear" w:color="auto" w:fill="E3E6E8"/>
+        </w:rPr>
+        <w:t>Installation driver ILI9488 :</w:t>
+      </w:r>
+    </w:p>
+    <w:p>
+      <w:pPr>
+        <w:shd w:val="clear" w:color="auto" w:fill="FFFFFF"/>
+        <w:spacing w:before="100" w:beforeAutospacing="1" w:after="100" w:afterAutospacing="1" w:line="240" w:lineRule="auto"/>
+        <w:outlineLvl w:val="2"/>
+        <w:rPr>
+          <w:rFonts w:ascii="Segoe UI" w:eastAsia="Times New Roman" w:hAnsi="Segoe UI" w:cs="Segoe UI"/>
+          <w:b/>
+          <w:bCs/>
+          <w:color w:val="1F2328"/>
+          <w:sz w:val="25"/>
+          <w:szCs w:val="25"/>
+          <w:lang w:eastAsia="fr-FR"/>
+        </w:rPr>
+      </w:pPr>
+      <w:r>
+        <w:rPr>
+          <w:rFonts w:ascii="Segoe UI" w:eastAsia="Times New Roman" w:hAnsi="Segoe UI" w:cs="Segoe UI"/>
+          <w:b/>
+          <w:bCs/>
+          <w:color w:val="1F2328"/>
+          <w:sz w:val="25"/>
+          <w:szCs w:val="25"/>
+          <w:lang w:eastAsia="fr-FR"/>
+        </w:rPr>
+        <w:t>Update</w:t>
+      </w:r>
+    </w:p>
+    <w:p>
+      <w:pPr>
+        <w:tabs>
+          <w:tab w:val="left" w:pos="916"/>
+          <w:tab w:val="left" w:pos="1832"/>
+          <w:tab w:val="left" w:pos="2748"/>
+          <w:tab w:val="left" w:pos="3664"/>
+          <w:tab w:val="left" w:pos="4580"/>
+          <w:tab w:val="left" w:pos="5496"/>
+          <w:tab w:val="left" w:pos="6412"/>
+          <w:tab w:val="left" w:pos="7328"/>
+          <w:tab w:val="left" w:pos="8244"/>
+          <w:tab w:val="left" w:pos="9160"/>
+          <w:tab w:val="left" w:pos="10076"/>
+          <w:tab w:val="left" w:pos="10992"/>
+          <w:tab w:val="left" w:pos="11908"/>
+          <w:tab w:val="left" w:pos="12824"/>
+          <w:tab w:val="left" w:pos="13740"/>
+          <w:tab w:val="left" w:pos="14656"/>
+        </w:tabs>
+        <w:spacing w:after="0" w:line="240" w:lineRule="auto"/>
+        <w:rPr>
+          <w:rFonts w:ascii="Courier New" w:eastAsia="Times New Roman" w:hAnsi="Courier New" w:cs="Courier New"/>
+          <w:color w:val="1F2328"/>
+          <w:sz w:val="17"/>
+          <w:lang w:eastAsia="fr-FR"/>
+        </w:rPr>
+      </w:pPr>
+      <w:proofErr w:type="spellStart"/>
+      <w:proofErr w:type="gramStart"/>
+      <w:r>
+        <w:rPr>
+          <w:rFonts w:ascii="Courier New" w:eastAsia="Times New Roman" w:hAnsi="Courier New" w:cs="Courier New"/>
+          <w:color w:val="1F2328"/>
+          <w:sz w:val="17"/>
+          <w:lang w:eastAsia="fr-FR"/>
+        </w:rPr>
+        <w:t>sudo</w:t>
+      </w:r>
+      <w:proofErr w:type="spellEnd"/>
+      <w:proofErr w:type="gramEnd"/>
+      <w:r>
+        <w:rPr>
+          <w:rFonts w:ascii="Courier New" w:eastAsia="Times New Roman" w:hAnsi="Courier New" w:cs="Courier New"/>
+          <w:color w:val="1F2328"/>
+          <w:sz w:val="17"/>
+          <w:lang w:eastAsia="fr-FR"/>
+        </w:rPr>
+        <w:t xml:space="preserve"> </w:t>
+      </w:r>
+      <w:proofErr w:type="spellStart"/>
+      <w:r>
+        <w:rPr>
+          <w:rFonts w:ascii="Courier New" w:eastAsia="Times New Roman" w:hAnsi="Courier New" w:cs="Courier New"/>
+          <w:color w:val="1F2328"/>
+          <w:sz w:val="17"/>
+          <w:lang w:eastAsia="fr-FR"/>
+        </w:rPr>
+        <w:t>apt</w:t>
+      </w:r>
+      <w:proofErr w:type="spellEnd"/>
+      <w:r>
+        <w:rPr>
+          <w:rFonts w:ascii="Courier New" w:eastAsia="Times New Roman" w:hAnsi="Courier New" w:cs="Courier New"/>
+          <w:color w:val="1F2328"/>
+          <w:sz w:val="17"/>
+          <w:lang w:eastAsia="fr-FR"/>
+        </w:rPr>
+        <w:t xml:space="preserve"> update</w:t>
+      </w:r>
+    </w:p>
+    <w:p>
+      <w:pPr>
+        <w:tabs>
+          <w:tab w:val="left" w:pos="916"/>
+          <w:tab w:val="left" w:pos="1832"/>
+          <w:tab w:val="left" w:pos="2748"/>
+          <w:tab w:val="left" w:pos="3664"/>
+          <w:tab w:val="left" w:pos="4580"/>
+          <w:tab w:val="left" w:pos="5496"/>
+          <w:tab w:val="left" w:pos="6412"/>
+          <w:tab w:val="left" w:pos="7328"/>
+          <w:tab w:val="left" w:pos="8244"/>
+          <w:tab w:val="left" w:pos="9160"/>
+          <w:tab w:val="left" w:pos="10076"/>
+          <w:tab w:val="left" w:pos="10992"/>
+          <w:tab w:val="left" w:pos="11908"/>
+          <w:tab w:val="left" w:pos="12824"/>
+          <w:tab w:val="left" w:pos="13740"/>
+          <w:tab w:val="left" w:pos="14656"/>
+        </w:tabs>
+        <w:spacing w:after="0" w:line="240" w:lineRule="auto"/>
+        <w:rPr>
+          <w:rFonts w:ascii="Courier New" w:eastAsia="Times New Roman" w:hAnsi="Courier New" w:cs="Courier New"/>
+          <w:color w:val="1F2328"/>
+          <w:sz w:val="17"/>
+          <w:lang w:eastAsia="fr-FR"/>
+        </w:rPr>
+      </w:pPr>
+      <w:proofErr w:type="spellStart"/>
+      <w:proofErr w:type="gramStart"/>
+      <w:r>
+        <w:rPr>
+          <w:rFonts w:ascii="Courier New" w:eastAsia="Times New Roman" w:hAnsi="Courier New" w:cs="Courier New"/>
+          <w:color w:val="1F2328"/>
+          <w:sz w:val="17"/>
+          <w:lang w:eastAsia="fr-FR"/>
+        </w:rPr>
+        <w:t>sudo</w:t>
+      </w:r>
+      <w:proofErr w:type="spellEnd"/>
+      <w:proofErr w:type="gramEnd"/>
+      <w:r>
+        <w:rPr>
+          <w:rFonts w:ascii="Courier New" w:eastAsia="Times New Roman" w:hAnsi="Courier New" w:cs="Courier New"/>
+          <w:color w:val="1F2328"/>
+          <w:sz w:val="17"/>
+          <w:lang w:eastAsia="fr-FR"/>
+        </w:rPr>
+        <w:t xml:space="preserve"> </w:t>
+      </w:r>
+      <w:proofErr w:type="spellStart"/>
+      <w:r>
+        <w:rPr>
+          <w:rFonts w:ascii="Courier New" w:eastAsia="Times New Roman" w:hAnsi="Courier New" w:cs="Courier New"/>
+          <w:color w:val="1F2328"/>
+          <w:sz w:val="17"/>
+          <w:lang w:eastAsia="fr-FR"/>
+        </w:rPr>
+        <w:t>apt</w:t>
+      </w:r>
+      <w:proofErr w:type="spellEnd"/>
+      <w:r>
+        <w:rPr>
+          <w:rFonts w:ascii="Courier New" w:eastAsia="Times New Roman" w:hAnsi="Courier New" w:cs="Courier New"/>
+          <w:color w:val="1F2328"/>
+          <w:sz w:val="17"/>
+          <w:lang w:eastAsia="fr-FR"/>
+        </w:rPr>
+        <w:t xml:space="preserve"> upgrade</w:t>
+      </w:r>
+    </w:p>
+    <w:p>
+      <w:pPr>
+        <w:tabs>
+          <w:tab w:val="left" w:pos="916"/>
+          <w:tab w:val="left" w:pos="1832"/>
+          <w:tab w:val="left" w:pos="2748"/>
+          <w:tab w:val="left" w:pos="3664"/>
+          <w:tab w:val="left" w:pos="4580"/>
+          <w:tab w:val="left" w:pos="5496"/>
+          <w:tab w:val="left" w:pos="6412"/>
+          <w:tab w:val="left" w:pos="7328"/>
+          <w:tab w:val="left" w:pos="8244"/>
+          <w:tab w:val="left" w:pos="9160"/>
+          <w:tab w:val="left" w:pos="10076"/>
+          <w:tab w:val="left" w:pos="10992"/>
+          <w:tab w:val="left" w:pos="11908"/>
+          <w:tab w:val="left" w:pos="12824"/>
+          <w:tab w:val="left" w:pos="13740"/>
+          <w:tab w:val="left" w:pos="14656"/>
+        </w:tabs>
+        <w:spacing w:after="0" w:line="240" w:lineRule="auto"/>
+        <w:rPr>
+          <w:rFonts w:ascii="Courier New" w:eastAsia="Times New Roman" w:hAnsi="Courier New" w:cs="Courier New"/>
+          <w:color w:val="1F2328"/>
+          <w:sz w:val="17"/>
+          <w:lang w:eastAsia="fr-FR"/>
+        </w:rPr>
+      </w:pPr>
+      <w:proofErr w:type="spellStart"/>
+      <w:proofErr w:type="gramStart"/>
+      <w:r>
+        <w:rPr>
+          <w:rFonts w:ascii="Courier New" w:eastAsia="Times New Roman" w:hAnsi="Courier New" w:cs="Courier New"/>
+          <w:color w:val="1F2328"/>
+          <w:sz w:val="17"/>
+          <w:lang w:eastAsia="fr-FR"/>
+        </w:rPr>
+        <w:t>sudo</w:t>
+      </w:r>
+      <w:proofErr w:type="spellEnd"/>
+      <w:proofErr w:type="gramEnd"/>
+      <w:r>
+        <w:rPr>
+          <w:rFonts w:ascii="Courier New" w:eastAsia="Times New Roman" w:hAnsi="Courier New" w:cs="Courier New"/>
+          <w:color w:val="1F2328"/>
+          <w:sz w:val="17"/>
+          <w:lang w:eastAsia="fr-FR"/>
+        </w:rPr>
+        <w:t xml:space="preserve"> reboot</w:t>
+      </w:r>
+    </w:p>
+    <w:p>
+      <w:pPr>
+        <w:shd w:val="clear" w:color="auto" w:fill="FFFFFF"/>
+        <w:spacing w:before="100" w:beforeAutospacing="1" w:after="100" w:afterAutospacing="1" w:line="240" w:lineRule="auto"/>
+        <w:outlineLvl w:val="2"/>
+        <w:rPr>
+          <w:rFonts w:ascii="Segoe UI" w:eastAsia="Times New Roman" w:hAnsi="Segoe UI" w:cs="Segoe UI"/>
+          <w:b/>
+          <w:bCs/>
+          <w:color w:val="1F2328"/>
+          <w:sz w:val="25"/>
+          <w:szCs w:val="25"/>
+          <w:lang w:eastAsia="fr-FR"/>
+        </w:rPr>
+      </w:pPr>
+      <w:r>
+        <w:rPr>
+          <w:rFonts w:ascii="Segoe UI" w:eastAsia="Times New Roman" w:hAnsi="Segoe UI" w:cs="Segoe UI"/>
+          <w:b/>
+          <w:bCs/>
+          <w:color w:val="1F2328"/>
+          <w:sz w:val="25"/>
+          <w:szCs w:val="25"/>
+          <w:lang w:eastAsia="fr-FR"/>
+        </w:rPr>
+        <w:t>Headers</w:t>
+      </w:r>
+    </w:p>
+    <w:p>
+      <w:pPr>
+        <w:tabs>
+          <w:tab w:val="left" w:pos="916"/>
+          <w:tab w:val="left" w:pos="1832"/>
+          <w:tab w:val="left" w:pos="2748"/>
+          <w:tab w:val="left" w:pos="3664"/>
+          <w:tab w:val="left" w:pos="4580"/>
+          <w:tab w:val="left" w:pos="5496"/>
+          <w:tab w:val="left" w:pos="6412"/>
+          <w:tab w:val="left" w:pos="7328"/>
+          <w:tab w:val="left" w:pos="8244"/>
+          <w:tab w:val="left" w:pos="9160"/>
+          <w:tab w:val="left" w:pos="10076"/>
+          <w:tab w:val="left" w:pos="10992"/>
+          <w:tab w:val="left" w:pos="11908"/>
+          <w:tab w:val="left" w:pos="12824"/>
+          <w:tab w:val="left" w:pos="13740"/>
+          <w:tab w:val="left" w:pos="14656"/>
+        </w:tabs>
+        <w:spacing w:after="0" w:line="240" w:lineRule="auto"/>
+        <w:rPr>
+          <w:rFonts w:ascii="Courier New" w:eastAsia="Times New Roman" w:hAnsi="Courier New" w:cs="Courier New"/>
+          <w:color w:val="1F2328"/>
+          <w:sz w:val="17"/>
+          <w:lang w:eastAsia="fr-FR"/>
+        </w:rPr>
+      </w:pPr>
+      <w:proofErr w:type="spellStart"/>
+      <w:proofErr w:type="gramStart"/>
+      <w:r>
+        <w:rPr>
+          <w:rFonts w:ascii="Courier New" w:eastAsia="Times New Roman" w:hAnsi="Courier New" w:cs="Courier New"/>
+          <w:color w:val="1F2328"/>
+          <w:sz w:val="17"/>
+          <w:lang w:eastAsia="fr-FR"/>
+        </w:rPr>
+        <w:t>sudo</w:t>
+      </w:r>
+      <w:proofErr w:type="spellEnd"/>
+      <w:proofErr w:type="gramEnd"/>
+      <w:r>
+        <w:rPr>
+          <w:rFonts w:ascii="Courier New" w:eastAsia="Times New Roman" w:hAnsi="Courier New" w:cs="Courier New"/>
+          <w:color w:val="1F2328"/>
+          <w:sz w:val="17"/>
+          <w:lang w:eastAsia="fr-FR"/>
+        </w:rPr>
+        <w:t xml:space="preserve"> </w:t>
+      </w:r>
+      <w:proofErr w:type="spellStart"/>
+      <w:r>
+        <w:rPr>
+          <w:rFonts w:ascii="Courier New" w:eastAsia="Times New Roman" w:hAnsi="Courier New" w:cs="Courier New"/>
+          <w:color w:val="1F2328"/>
+          <w:sz w:val="17"/>
+          <w:lang w:eastAsia="fr-FR"/>
+        </w:rPr>
+        <w:t>apt</w:t>
+      </w:r>
+      <w:proofErr w:type="spellEnd"/>
+      <w:r>
+        <w:rPr>
+          <w:rFonts w:ascii="Courier New" w:eastAsia="Times New Roman" w:hAnsi="Courier New" w:cs="Courier New"/>
+          <w:color w:val="1F2328"/>
+          <w:sz w:val="17"/>
+          <w:lang w:eastAsia="fr-FR"/>
+        </w:rPr>
+        <w:t xml:space="preserve"> </w:t>
+      </w:r>
+      <w:proofErr w:type="spellStart"/>
+      <w:r>
+        <w:rPr>
+          <w:rFonts w:ascii="Courier New" w:eastAsia="Times New Roman" w:hAnsi="Courier New" w:cs="Courier New"/>
+          <w:color w:val="1F2328"/>
+          <w:sz w:val="17"/>
+          <w:lang w:eastAsia="fr-FR"/>
+        </w:rPr>
+        <w:t>install</w:t>
+      </w:r>
+      <w:proofErr w:type="spellEnd"/>
+      <w:r>
+        <w:rPr>
+          <w:rFonts w:ascii="Courier New" w:eastAsia="Times New Roman" w:hAnsi="Courier New" w:cs="Courier New"/>
+          <w:color w:val="1F2328"/>
+          <w:sz w:val="17"/>
+          <w:lang w:eastAsia="fr-FR"/>
+        </w:rPr>
+        <w:t xml:space="preserve"> git </w:t>
+      </w:r>
+      <w:proofErr w:type="spellStart"/>
+      <w:r>
+        <w:rPr>
+          <w:rFonts w:ascii="Courier New" w:eastAsia="Times New Roman" w:hAnsi="Courier New" w:cs="Courier New"/>
+          <w:color w:val="1F2328"/>
+          <w:sz w:val="17"/>
+          <w:lang w:eastAsia="fr-FR"/>
+        </w:rPr>
+        <w:t>bc</w:t>
+      </w:r>
+      <w:proofErr w:type="spellEnd"/>
+      <w:r>
+        <w:rPr>
+          <w:rFonts w:ascii="Courier New" w:eastAsia="Times New Roman" w:hAnsi="Courier New" w:cs="Courier New"/>
+          <w:color w:val="1F2328"/>
+          <w:sz w:val="17"/>
+          <w:lang w:eastAsia="fr-FR"/>
+        </w:rPr>
+        <w:t xml:space="preserve"> bison </w:t>
+      </w:r>
+      <w:proofErr w:type="spellStart"/>
+      <w:r>
+        <w:rPr>
+          <w:rFonts w:ascii="Courier New" w:eastAsia="Times New Roman" w:hAnsi="Courier New" w:cs="Courier New"/>
+          <w:color w:val="1F2328"/>
+          <w:sz w:val="17"/>
+          <w:lang w:eastAsia="fr-FR"/>
+        </w:rPr>
+        <w:t>flex</w:t>
+      </w:r>
+      <w:proofErr w:type="spellEnd"/>
+      <w:r>
+        <w:rPr>
+          <w:rFonts w:ascii="Courier New" w:eastAsia="Times New Roman" w:hAnsi="Courier New" w:cs="Courier New"/>
+          <w:color w:val="1F2328"/>
+          <w:sz w:val="17"/>
+          <w:lang w:eastAsia="fr-FR"/>
+        </w:rPr>
+        <w:t xml:space="preserve"> </w:t>
+      </w:r>
+      <w:proofErr w:type="spellStart"/>
+      <w:r>
+        <w:rPr>
+          <w:rFonts w:ascii="Courier New" w:eastAsia="Times New Roman" w:hAnsi="Courier New" w:cs="Courier New"/>
+          <w:color w:val="1F2328"/>
+          <w:sz w:val="17"/>
+          <w:lang w:eastAsia="fr-FR"/>
+        </w:rPr>
+        <w:t>libssl</w:t>
+      </w:r>
+      <w:proofErr w:type="spellEnd"/>
+      <w:r>
+        <w:rPr>
+          <w:rFonts w:ascii="Courier New" w:eastAsia="Times New Roman" w:hAnsi="Courier New" w:cs="Courier New"/>
+          <w:color w:val="1F2328"/>
+          <w:sz w:val="17"/>
+          <w:lang w:eastAsia="fr-FR"/>
+        </w:rPr>
+        <w:t>-</w:t>
+      </w:r>
+      <w:proofErr w:type="spellStart"/>
+      <w:r>
+        <w:rPr>
+          <w:rFonts w:ascii="Courier New" w:eastAsia="Times New Roman" w:hAnsi="Courier New" w:cs="Courier New"/>
+          <w:color w:val="1F2328"/>
+          <w:sz w:val="17"/>
+          <w:lang w:eastAsia="fr-FR"/>
+        </w:rPr>
+        <w:t>dev</w:t>
+      </w:r>
+      <w:proofErr w:type="spellEnd"/>
+      <w:r>
+        <w:rPr>
+          <w:rFonts w:ascii="Courier New" w:eastAsia="Times New Roman" w:hAnsi="Courier New" w:cs="Courier New"/>
+          <w:color w:val="1F2328"/>
+          <w:sz w:val="17"/>
+          <w:lang w:eastAsia="fr-FR"/>
+        </w:rPr>
+        <w:t xml:space="preserve"> libncurses5-</w:t>
+      </w:r>
+      <w:proofErr w:type="spellStart"/>
+      <w:r>
+        <w:rPr>
+          <w:rFonts w:ascii="Courier New" w:eastAsia="Times New Roman" w:hAnsi="Courier New" w:cs="Courier New"/>
+          <w:color w:val="1F2328"/>
+          <w:sz w:val="17"/>
+          <w:lang w:eastAsia="fr-FR"/>
+        </w:rPr>
+        <w:t>dev</w:t>
+      </w:r>
+      <w:proofErr w:type="spellEnd"/>
+    </w:p>
+    <w:p>
+      <w:pPr>
+        <w:tabs>
+          <w:tab w:val="left" w:pos="916"/>
+          <w:tab w:val="left" w:pos="1832"/>
+          <w:tab w:val="left" w:pos="2748"/>
+          <w:tab w:val="left" w:pos="3664"/>
+          <w:tab w:val="left" w:pos="4580"/>
+          <w:tab w:val="left" w:pos="5496"/>
+          <w:tab w:val="left" w:pos="6412"/>
+          <w:tab w:val="left" w:pos="7328"/>
+          <w:tab w:val="left" w:pos="8244"/>
+          <w:tab w:val="left" w:pos="9160"/>
+          <w:tab w:val="left" w:pos="10076"/>
+          <w:tab w:val="left" w:pos="10992"/>
+          <w:tab w:val="left" w:pos="11908"/>
+          <w:tab w:val="left" w:pos="12824"/>
+          <w:tab w:val="left" w:pos="13740"/>
+          <w:tab w:val="left" w:pos="14656"/>
+        </w:tabs>
+        <w:spacing w:after="0" w:line="240" w:lineRule="auto"/>
+        <w:rPr>
+          <w:rFonts w:ascii="Courier New" w:eastAsia="Times New Roman" w:hAnsi="Courier New" w:cs="Courier New"/>
+          <w:color w:val="1F2328"/>
+          <w:sz w:val="17"/>
+          <w:lang w:eastAsia="fr-FR"/>
+        </w:rPr>
+      </w:pPr>
+      <w:proofErr w:type="spellStart"/>
+      <w:proofErr w:type="gramStart"/>
+      <w:r>
+        <w:rPr>
+          <w:rFonts w:ascii="Courier New" w:eastAsia="Times New Roman" w:hAnsi="Courier New" w:cs="Courier New"/>
+          <w:color w:val="1F2328"/>
+          <w:sz w:val="17"/>
+          <w:lang w:eastAsia="fr-FR"/>
+        </w:rPr>
+        <w:t>sudo</w:t>
+      </w:r>
+      <w:proofErr w:type="spellEnd"/>
+      <w:proofErr w:type="gramEnd"/>
+      <w:r>
+        <w:rPr>
+          <w:rFonts w:ascii="Courier New" w:eastAsia="Times New Roman" w:hAnsi="Courier New" w:cs="Courier New"/>
+          <w:color w:val="1F2328"/>
+          <w:sz w:val="17"/>
+          <w:lang w:eastAsia="fr-FR"/>
+        </w:rPr>
+        <w:t xml:space="preserve"> </w:t>
+      </w:r>
+      <w:proofErr w:type="spellStart"/>
+      <w:r>
+        <w:rPr>
+          <w:rFonts w:ascii="Courier New" w:eastAsia="Times New Roman" w:hAnsi="Courier New" w:cs="Courier New"/>
+          <w:color w:val="1F2328"/>
+          <w:sz w:val="17"/>
+          <w:lang w:eastAsia="fr-FR"/>
+        </w:rPr>
+        <w:t>apt</w:t>
+      </w:r>
+      <w:proofErr w:type="spellEnd"/>
+      <w:r>
+        <w:rPr>
+          <w:rFonts w:ascii="Courier New" w:eastAsia="Times New Roman" w:hAnsi="Courier New" w:cs="Courier New"/>
+          <w:color w:val="1F2328"/>
+          <w:sz w:val="17"/>
+          <w:lang w:eastAsia="fr-FR"/>
+        </w:rPr>
+        <w:t xml:space="preserve">-get </w:t>
+      </w:r>
+      <w:proofErr w:type="spellStart"/>
+      <w:r>
+        <w:rPr>
+          <w:rFonts w:ascii="Courier New" w:eastAsia="Times New Roman" w:hAnsi="Courier New" w:cs="Courier New"/>
+          <w:color w:val="1F2328"/>
+          <w:sz w:val="17"/>
+          <w:lang w:eastAsia="fr-FR"/>
+        </w:rPr>
+        <w:t>install</w:t>
+      </w:r>
+      <w:proofErr w:type="spellEnd"/>
+      <w:r>
+        <w:rPr>
+          <w:rFonts w:ascii="Courier New" w:eastAsia="Times New Roman" w:hAnsi="Courier New" w:cs="Courier New"/>
+          <w:color w:val="1F2328"/>
+          <w:sz w:val="17"/>
+          <w:lang w:eastAsia="fr-FR"/>
+        </w:rPr>
+        <w:t xml:space="preserve"> </w:t>
+      </w:r>
+      <w:proofErr w:type="spellStart"/>
+      <w:r>
+        <w:rPr>
+          <w:rFonts w:ascii="Courier New" w:eastAsia="Times New Roman" w:hAnsi="Courier New" w:cs="Courier New"/>
+          <w:color w:val="1F2328"/>
+          <w:sz w:val="17"/>
+          <w:lang w:eastAsia="fr-FR"/>
+        </w:rPr>
+        <w:t>raspberrypi</w:t>
+      </w:r>
+      <w:proofErr w:type="spellEnd"/>
+      <w:r>
+        <w:rPr>
+          <w:rFonts w:ascii="Courier New" w:eastAsia="Times New Roman" w:hAnsi="Courier New" w:cs="Courier New"/>
+          <w:color w:val="1F2328"/>
+          <w:sz w:val="17"/>
+          <w:lang w:eastAsia="fr-FR"/>
+        </w:rPr>
+        <w:t>-</w:t>
+      </w:r>
+      <w:proofErr w:type="spellStart"/>
+      <w:r>
+        <w:rPr>
+          <w:rFonts w:ascii="Courier New" w:eastAsia="Times New Roman" w:hAnsi="Courier New" w:cs="Courier New"/>
+          <w:color w:val="1F2328"/>
+          <w:sz w:val="17"/>
+          <w:lang w:eastAsia="fr-FR"/>
+        </w:rPr>
+        <w:t>kernel</w:t>
+      </w:r>
+      <w:proofErr w:type="spellEnd"/>
+      <w:r>
+        <w:rPr>
+          <w:rFonts w:ascii="Courier New" w:eastAsia="Times New Roman" w:hAnsi="Courier New" w:cs="Courier New"/>
+          <w:color w:val="1F2328"/>
+          <w:sz w:val="17"/>
+          <w:lang w:eastAsia="fr-FR"/>
+        </w:rPr>
+        <w:t>-headers</w:t>
+      </w:r>
+    </w:p>
+    <w:p>
+      <w:pPr>
+        <w:shd w:val="clear" w:color="auto" w:fill="FFFFFF"/>
+        <w:spacing w:before="100" w:beforeAutospacing="1" w:after="100" w:afterAutospacing="1" w:line="240" w:lineRule="auto"/>
+        <w:outlineLvl w:val="2"/>
+        <w:rPr>
+          <w:rFonts w:ascii="Segoe UI" w:eastAsia="Times New Roman" w:hAnsi="Segoe UI" w:cs="Segoe UI"/>
+          <w:b/>
+          <w:bCs/>
+          <w:color w:val="1F2328"/>
+          <w:sz w:val="25"/>
+          <w:szCs w:val="25"/>
+          <w:lang w:eastAsia="fr-FR"/>
+        </w:rPr>
+      </w:pPr>
+      <w:r>
+        <w:rPr>
+          <w:rFonts w:ascii="Segoe UI" w:eastAsia="Times New Roman" w:hAnsi="Segoe UI" w:cs="Segoe UI"/>
+          <w:b/>
+          <w:bCs/>
+          <w:color w:val="1F2328"/>
+          <w:sz w:val="25"/>
+          <w:szCs w:val="25"/>
+          <w:lang w:eastAsia="fr-FR"/>
+        </w:rPr>
+        <w:t>ti9488</w:t>
+      </w:r>
+    </w:p>
+    <w:p>
+      <w:pPr>
+        <w:tabs>
+          <w:tab w:val="left" w:pos="916"/>
+          <w:tab w:val="left" w:pos="1832"/>
+          <w:tab w:val="left" w:pos="2748"/>
+          <w:tab w:val="left" w:pos="3664"/>
+          <w:tab w:val="left" w:pos="4580"/>
+          <w:tab w:val="left" w:pos="5496"/>
+          <w:tab w:val="left" w:pos="6412"/>
+          <w:tab w:val="left" w:pos="7328"/>
+          <w:tab w:val="left" w:pos="8244"/>
+          <w:tab w:val="left" w:pos="9160"/>
+          <w:tab w:val="left" w:pos="10076"/>
+          <w:tab w:val="left" w:pos="10992"/>
+          <w:tab w:val="left" w:pos="11908"/>
+          <w:tab w:val="left" w:pos="12824"/>
+          <w:tab w:val="left" w:pos="13740"/>
+          <w:tab w:val="left" w:pos="14656"/>
+        </w:tabs>
+        <w:spacing w:after="0" w:line="240" w:lineRule="auto"/>
+        <w:rPr>
+          <w:rFonts w:ascii="Courier New" w:eastAsia="Times New Roman" w:hAnsi="Courier New" w:cs="Courier New"/>
+          <w:color w:val="1F2328"/>
+          <w:sz w:val="17"/>
+          <w:lang w:eastAsia="fr-FR"/>
+        </w:rPr>
+      </w:pPr>
+      <w:proofErr w:type="gramStart"/>
+      <w:r>
+        <w:rPr>
+          <w:rFonts w:ascii="Courier New" w:eastAsia="Times New Roman" w:hAnsi="Courier New" w:cs="Courier New"/>
+          <w:color w:val="1F2328"/>
+          <w:sz w:val="17"/>
+          <w:lang w:eastAsia="fr-FR"/>
+        </w:rPr>
+        <w:t>git</w:t>
+      </w:r>
+      <w:proofErr w:type="gramEnd"/>
+      <w:r>
+        <w:rPr>
+          <w:rFonts w:ascii="Courier New" w:eastAsia="Times New Roman" w:hAnsi="Courier New" w:cs="Courier New"/>
+          <w:color w:val="1F2328"/>
+          <w:sz w:val="17"/>
+          <w:lang w:eastAsia="fr-FR"/>
+        </w:rPr>
+        <w:t xml:space="preserve"> clone https://github.com/Vasily-Kapustin/ti9488</w:t>
+      </w:r>
+    </w:p>
+    <w:p>
+      <w:pPr>
+        <w:tabs>
+          <w:tab w:val="left" w:pos="916"/>
+          <w:tab w:val="left" w:pos="1832"/>
+          <w:tab w:val="left" w:pos="2748"/>
+          <w:tab w:val="left" w:pos="3664"/>
+          <w:tab w:val="left" w:pos="4580"/>
+          <w:tab w:val="left" w:pos="5496"/>
+          <w:tab w:val="left" w:pos="6412"/>
+          <w:tab w:val="left" w:pos="7328"/>
+          <w:tab w:val="left" w:pos="8244"/>
+          <w:tab w:val="left" w:pos="9160"/>
+          <w:tab w:val="left" w:pos="10076"/>
+          <w:tab w:val="left" w:pos="10992"/>
+          <w:tab w:val="left" w:pos="11908"/>
+          <w:tab w:val="left" w:pos="12824"/>
+          <w:tab w:val="left" w:pos="13740"/>
+          <w:tab w:val="left" w:pos="14656"/>
+        </w:tabs>
+        <w:spacing w:after="0" w:line="240" w:lineRule="auto"/>
+        <w:rPr>
+          <w:rFonts w:ascii="Courier New" w:eastAsia="Times New Roman" w:hAnsi="Courier New" w:cs="Courier New"/>
+          <w:color w:val="1F2328"/>
+          <w:sz w:val="17"/>
+          <w:lang w:eastAsia="fr-FR"/>
+        </w:rPr>
+      </w:pPr>
+      <w:proofErr w:type="gramStart"/>
+      <w:r>
+        <w:rPr>
+          <w:rFonts w:ascii="Courier New" w:eastAsia="Times New Roman" w:hAnsi="Courier New" w:cs="Courier New"/>
+          <w:color w:val="1F2328"/>
+          <w:sz w:val="17"/>
+          <w:lang w:eastAsia="fr-FR"/>
+        </w:rPr>
+        <w:t>cd</w:t>
+      </w:r>
+      <w:proofErr w:type="gramEnd"/>
+      <w:r>
+        <w:rPr>
+          <w:rFonts w:ascii="Courier New" w:eastAsia="Times New Roman" w:hAnsi="Courier New" w:cs="Courier New"/>
+          <w:color w:val="1F2328"/>
+          <w:sz w:val="17"/>
+          <w:lang w:eastAsia="fr-FR"/>
+        </w:rPr>
+        <w:t xml:space="preserve"> ti9488</w:t>
+      </w:r>
+    </w:p>
+    <w:p>
+      <w:pPr>
+        <w:tabs>
+          <w:tab w:val="left" w:pos="916"/>
+          <w:tab w:val="left" w:pos="1832"/>
+          <w:tab w:val="left" w:pos="2748"/>
+          <w:tab w:val="left" w:pos="3664"/>
+          <w:tab w:val="left" w:pos="4580"/>
+          <w:tab w:val="left" w:pos="5496"/>
+          <w:tab w:val="left" w:pos="6412"/>
+          <w:tab w:val="left" w:pos="7328"/>
+          <w:tab w:val="left" w:pos="8244"/>
+          <w:tab w:val="left" w:pos="9160"/>
+          <w:tab w:val="left" w:pos="10076"/>
+          <w:tab w:val="left" w:pos="10992"/>
+          <w:tab w:val="left" w:pos="11908"/>
+          <w:tab w:val="left" w:pos="12824"/>
+          <w:tab w:val="left" w:pos="13740"/>
+          <w:tab w:val="left" w:pos="14656"/>
+        </w:tabs>
+        <w:spacing w:after="0" w:line="240" w:lineRule="auto"/>
+        <w:rPr>
+          <w:rFonts w:ascii="Courier New" w:eastAsia="Times New Roman" w:hAnsi="Courier New" w:cs="Courier New"/>
+          <w:color w:val="1F2328"/>
+          <w:sz w:val="17"/>
+          <w:lang w:eastAsia="fr-FR"/>
+        </w:rPr>
+      </w:pPr>
+      <w:proofErr w:type="spellStart"/>
+      <w:proofErr w:type="gramStart"/>
+      <w:r>
+        <w:rPr>
+          <w:rFonts w:ascii="Courier New" w:eastAsia="Times New Roman" w:hAnsi="Courier New" w:cs="Courier New"/>
+          <w:color w:val="1F2328"/>
+          <w:sz w:val="17"/>
+          <w:lang w:eastAsia="fr-FR"/>
+        </w:rPr>
+        <w:t>make</w:t>
+      </w:r>
+      <w:proofErr w:type="spellEnd"/>
+      <w:proofErr w:type="gramEnd"/>
+    </w:p>
+    <w:p>
+      <w:pPr>
+        <w:tabs>
+          <w:tab w:val="left" w:pos="916"/>
+          <w:tab w:val="left" w:pos="1832"/>
+          <w:tab w:val="left" w:pos="2748"/>
+          <w:tab w:val="left" w:pos="3664"/>
+          <w:tab w:val="left" w:pos="4580"/>
+          <w:tab w:val="left" w:pos="5496"/>
+          <w:tab w:val="left" w:pos="6412"/>
+          <w:tab w:val="left" w:pos="7328"/>
+          <w:tab w:val="left" w:pos="8244"/>
+          <w:tab w:val="left" w:pos="9160"/>
+          <w:tab w:val="left" w:pos="10076"/>
+          <w:tab w:val="left" w:pos="10992"/>
+          <w:tab w:val="left" w:pos="11908"/>
+          <w:tab w:val="left" w:pos="12824"/>
+          <w:tab w:val="left" w:pos="13740"/>
+          <w:tab w:val="left" w:pos="14656"/>
+        </w:tabs>
+        <w:spacing w:after="0" w:line="240" w:lineRule="auto"/>
+        <w:rPr>
+          <w:rFonts w:ascii="Courier New" w:eastAsia="Times New Roman" w:hAnsi="Courier New" w:cs="Courier New"/>
+          <w:color w:val="1F2328"/>
+          <w:sz w:val="17"/>
+          <w:lang w:eastAsia="fr-FR"/>
+        </w:rPr>
+      </w:pPr>
+      <w:proofErr w:type="spellStart"/>
+      <w:proofErr w:type="gramStart"/>
+      <w:r>
+        <w:rPr>
+          <w:rFonts w:ascii="Courier New" w:eastAsia="Times New Roman" w:hAnsi="Courier New" w:cs="Courier New"/>
+          <w:color w:val="1F2328"/>
+          <w:sz w:val="17"/>
+          <w:lang w:eastAsia="fr-FR"/>
+        </w:rPr>
+        <w:t>sudo</w:t>
+      </w:r>
+      <w:proofErr w:type="spellEnd"/>
+      <w:proofErr w:type="gramEnd"/>
+      <w:r>
+        <w:rPr>
+          <w:rFonts w:ascii="Courier New" w:eastAsia="Times New Roman" w:hAnsi="Courier New" w:cs="Courier New"/>
+          <w:color w:val="1F2328"/>
+          <w:sz w:val="17"/>
+          <w:lang w:eastAsia="fr-FR"/>
+        </w:rPr>
+        <w:t xml:space="preserve"> </w:t>
+      </w:r>
+      <w:proofErr w:type="spellStart"/>
+      <w:r>
+        <w:rPr>
+          <w:rFonts w:ascii="Courier New" w:eastAsia="Times New Roman" w:hAnsi="Courier New" w:cs="Courier New"/>
+          <w:color w:val="1F2328"/>
+          <w:sz w:val="17"/>
+          <w:lang w:eastAsia="fr-FR"/>
+        </w:rPr>
+        <w:t>cp</w:t>
+      </w:r>
+      <w:proofErr w:type="spellEnd"/>
+      <w:r>
+        <w:rPr>
+          <w:rFonts w:ascii="Courier New" w:eastAsia="Times New Roman" w:hAnsi="Courier New" w:cs="Courier New"/>
+          <w:color w:val="1F2328"/>
+          <w:sz w:val="17"/>
+          <w:lang w:eastAsia="fr-FR"/>
+        </w:rPr>
+        <w:t xml:space="preserve"> ili9488.ko /lib/modules/`</w:t>
+      </w:r>
+      <w:proofErr w:type="spellStart"/>
+      <w:r>
+        <w:rPr>
+          <w:rFonts w:ascii="Courier New" w:eastAsia="Times New Roman" w:hAnsi="Courier New" w:cs="Courier New"/>
+          <w:color w:val="1F2328"/>
+          <w:sz w:val="17"/>
+          <w:lang w:eastAsia="fr-FR"/>
+        </w:rPr>
+        <w:t>uname</w:t>
+      </w:r>
+      <w:proofErr w:type="spellEnd"/>
+      <w:r>
+        <w:rPr>
+          <w:rFonts w:ascii="Courier New" w:eastAsia="Times New Roman" w:hAnsi="Courier New" w:cs="Courier New"/>
+          <w:color w:val="1F2328"/>
+          <w:sz w:val="17"/>
+          <w:lang w:eastAsia="fr-FR"/>
+        </w:rPr>
+        <w:t xml:space="preserve"> -r`/</w:t>
+      </w:r>
+      <w:proofErr w:type="spellStart"/>
+      <w:r>
+        <w:rPr>
+          <w:rFonts w:ascii="Courier New" w:eastAsia="Times New Roman" w:hAnsi="Courier New" w:cs="Courier New"/>
+          <w:color w:val="1F2328"/>
+          <w:sz w:val="17"/>
+          <w:lang w:eastAsia="fr-FR"/>
+        </w:rPr>
+        <w:t>kernel</w:t>
+      </w:r>
+      <w:proofErr w:type="spellEnd"/>
+      <w:r>
+        <w:rPr>
+          <w:rFonts w:ascii="Courier New" w:eastAsia="Times New Roman" w:hAnsi="Courier New" w:cs="Courier New"/>
+          <w:color w:val="1F2328"/>
+          <w:sz w:val="17"/>
+          <w:lang w:eastAsia="fr-FR"/>
+        </w:rPr>
+        <w:t>/drivers/</w:t>
+      </w:r>
+      <w:proofErr w:type="spellStart"/>
+      <w:r>
+        <w:rPr>
+          <w:rFonts w:ascii="Courier New" w:eastAsia="Times New Roman" w:hAnsi="Courier New" w:cs="Courier New"/>
+          <w:color w:val="1F2328"/>
+          <w:sz w:val="17"/>
+          <w:lang w:eastAsia="fr-FR"/>
+        </w:rPr>
+        <w:t>gpu</w:t>
+      </w:r>
+      <w:proofErr w:type="spellEnd"/>
+      <w:r>
+        <w:rPr>
+          <w:rFonts w:ascii="Courier New" w:eastAsia="Times New Roman" w:hAnsi="Courier New" w:cs="Courier New"/>
+          <w:color w:val="1F2328"/>
+          <w:sz w:val="17"/>
+          <w:lang w:eastAsia="fr-FR"/>
+        </w:rPr>
+        <w:t>/</w:t>
+      </w:r>
+      <w:proofErr w:type="spellStart"/>
+      <w:r>
+        <w:rPr>
+          <w:rFonts w:ascii="Courier New" w:eastAsia="Times New Roman" w:hAnsi="Courier New" w:cs="Courier New"/>
+          <w:color w:val="1F2328"/>
+          <w:sz w:val="17"/>
+          <w:lang w:eastAsia="fr-FR"/>
+        </w:rPr>
+        <w:t>drm</w:t>
+      </w:r>
+      <w:proofErr w:type="spellEnd"/>
+      <w:r>
+        <w:rPr>
+          <w:rFonts w:ascii="Courier New" w:eastAsia="Times New Roman" w:hAnsi="Courier New" w:cs="Courier New"/>
+          <w:color w:val="1F2328"/>
+          <w:sz w:val="17"/>
+          <w:lang w:eastAsia="fr-FR"/>
+        </w:rPr>
+        <w:t>/</w:t>
+      </w:r>
+      <w:proofErr w:type="spellStart"/>
+      <w:r>
+        <w:rPr>
+          <w:rFonts w:ascii="Courier New" w:eastAsia="Times New Roman" w:hAnsi="Courier New" w:cs="Courier New"/>
+          <w:color w:val="1F2328"/>
+          <w:sz w:val="17"/>
+          <w:lang w:eastAsia="fr-FR"/>
+        </w:rPr>
+        <w:t>tiny</w:t>
+      </w:r>
+      <w:proofErr w:type="spellEnd"/>
+      <w:r>
+        <w:rPr>
+          <w:rFonts w:ascii="Courier New" w:eastAsia="Times New Roman" w:hAnsi="Courier New" w:cs="Courier New"/>
+          <w:color w:val="1F2328"/>
+          <w:sz w:val="17"/>
+          <w:lang w:eastAsia="fr-FR"/>
+        </w:rPr>
+        <w:t>/</w:t>
+      </w:r>
+    </w:p>
+    <w:p>
+      <w:pPr>
+        <w:tabs>
+          <w:tab w:val="left" w:pos="916"/>
+          <w:tab w:val="left" w:pos="1832"/>
+          <w:tab w:val="left" w:pos="2748"/>
+          <w:tab w:val="left" w:pos="3664"/>
+          <w:tab w:val="left" w:pos="4580"/>
+          <w:tab w:val="left" w:pos="5496"/>
+          <w:tab w:val="left" w:pos="6412"/>
+          <w:tab w:val="left" w:pos="7328"/>
+          <w:tab w:val="left" w:pos="8244"/>
+          <w:tab w:val="left" w:pos="9160"/>
+          <w:tab w:val="left" w:pos="10076"/>
+          <w:tab w:val="left" w:pos="10992"/>
+          <w:tab w:val="left" w:pos="11908"/>
+          <w:tab w:val="left" w:pos="12824"/>
+          <w:tab w:val="left" w:pos="13740"/>
+          <w:tab w:val="left" w:pos="14656"/>
+        </w:tabs>
+        <w:spacing w:after="0" w:line="240" w:lineRule="auto"/>
+        <w:rPr>
+          <w:rFonts w:ascii="Courier New" w:eastAsia="Times New Roman" w:hAnsi="Courier New" w:cs="Courier New"/>
+          <w:color w:val="1F2328"/>
+          <w:sz w:val="17"/>
+          <w:lang w:eastAsia="fr-FR"/>
+        </w:rPr>
+      </w:pPr>
+      <w:proofErr w:type="spellStart"/>
+      <w:proofErr w:type="gramStart"/>
+      <w:r>
+        <w:rPr>
+          <w:rFonts w:ascii="Courier New" w:eastAsia="Times New Roman" w:hAnsi="Courier New" w:cs="Courier New"/>
+          <w:color w:val="1F2328"/>
+          <w:sz w:val="17"/>
+          <w:lang w:eastAsia="fr-FR"/>
+        </w:rPr>
+        <w:lastRenderedPageBreak/>
+        <w:t>sudo</w:t>
+      </w:r>
+      <w:proofErr w:type="spellEnd"/>
+      <w:proofErr w:type="gramEnd"/>
+      <w:r>
+        <w:rPr>
+          <w:rFonts w:ascii="Courier New" w:eastAsia="Times New Roman" w:hAnsi="Courier New" w:cs="Courier New"/>
+          <w:color w:val="1F2328"/>
+          <w:sz w:val="17"/>
+          <w:lang w:eastAsia="fr-FR"/>
+        </w:rPr>
+        <w:t xml:space="preserve"> </w:t>
+      </w:r>
+      <w:proofErr w:type="spellStart"/>
+      <w:r>
+        <w:rPr>
+          <w:rFonts w:ascii="Courier New" w:eastAsia="Times New Roman" w:hAnsi="Courier New" w:cs="Courier New"/>
+          <w:color w:val="1F2328"/>
+          <w:sz w:val="17"/>
+          <w:lang w:eastAsia="fr-FR"/>
+        </w:rPr>
+        <w:t>depmod</w:t>
+      </w:r>
+      <w:proofErr w:type="spellEnd"/>
+    </w:p>
+    <w:p>
+      <w:pPr>
+        <w:shd w:val="clear" w:color="auto" w:fill="FFFFFF"/>
+        <w:spacing w:after="100" w:afterAutospacing="1" w:line="240" w:lineRule="auto"/>
+        <w:rPr>
+          <w:rFonts w:ascii="Segoe UI" w:eastAsia="Times New Roman" w:hAnsi="Segoe UI" w:cs="Segoe UI"/>
+          <w:color w:val="1F2328"/>
+          <w:sz w:val="20"/>
+          <w:szCs w:val="20"/>
+          <w:lang w:eastAsia="fr-FR"/>
+        </w:rPr>
+      </w:pPr>
+      <w:r>
+        <w:rPr>
+          <w:rFonts w:ascii="Segoe UI" w:eastAsia="Times New Roman" w:hAnsi="Segoe UI" w:cs="Segoe UI"/>
+          <w:color w:val="1F2328"/>
+          <w:sz w:val="20"/>
+          <w:szCs w:val="20"/>
+          <w:lang w:eastAsia="fr-FR"/>
+        </w:rPr>
+        <w:t xml:space="preserve">If </w:t>
+      </w:r>
+      <w:proofErr w:type="spellStart"/>
+      <w:r>
+        <w:rPr>
+          <w:rFonts w:ascii="Segoe UI" w:eastAsia="Times New Roman" w:hAnsi="Segoe UI" w:cs="Segoe UI"/>
+          <w:color w:val="1F2328"/>
+          <w:sz w:val="20"/>
+          <w:szCs w:val="20"/>
+          <w:lang w:eastAsia="fr-FR"/>
+        </w:rPr>
+        <w:t>you</w:t>
+      </w:r>
+      <w:proofErr w:type="spellEnd"/>
+      <w:r>
+        <w:rPr>
+          <w:rFonts w:ascii="Segoe UI" w:eastAsia="Times New Roman" w:hAnsi="Segoe UI" w:cs="Segoe UI"/>
+          <w:color w:val="1F2328"/>
+          <w:sz w:val="20"/>
+          <w:szCs w:val="20"/>
+          <w:lang w:eastAsia="fr-FR"/>
+        </w:rPr>
+        <w:t xml:space="preserve"> </w:t>
+      </w:r>
+      <w:proofErr w:type="spellStart"/>
+      <w:r>
+        <w:rPr>
+          <w:rFonts w:ascii="Segoe UI" w:eastAsia="Times New Roman" w:hAnsi="Segoe UI" w:cs="Segoe UI"/>
+          <w:color w:val="1F2328"/>
+          <w:sz w:val="20"/>
+          <w:szCs w:val="20"/>
+          <w:lang w:eastAsia="fr-FR"/>
+        </w:rPr>
+        <w:t>cannot</w:t>
+      </w:r>
+      <w:proofErr w:type="spellEnd"/>
+      <w:r>
+        <w:rPr>
+          <w:rFonts w:ascii="Segoe UI" w:eastAsia="Times New Roman" w:hAnsi="Segoe UI" w:cs="Segoe UI"/>
+          <w:color w:val="1F2328"/>
+          <w:sz w:val="20"/>
+          <w:szCs w:val="20"/>
+          <w:lang w:eastAsia="fr-FR"/>
+        </w:rPr>
+        <w:t xml:space="preserve"> </w:t>
+      </w:r>
+      <w:proofErr w:type="spellStart"/>
+      <w:r>
+        <w:rPr>
+          <w:rFonts w:ascii="Segoe UI" w:eastAsia="Times New Roman" w:hAnsi="Segoe UI" w:cs="Segoe UI"/>
+          <w:color w:val="1F2328"/>
+          <w:sz w:val="20"/>
+          <w:szCs w:val="20"/>
+          <w:lang w:eastAsia="fr-FR"/>
+        </w:rPr>
+        <w:t>find</w:t>
+      </w:r>
+      <w:proofErr w:type="spellEnd"/>
+      <w:r>
+        <w:rPr>
+          <w:rFonts w:ascii="Segoe UI" w:eastAsia="Times New Roman" w:hAnsi="Segoe UI" w:cs="Segoe UI"/>
+          <w:color w:val="1F2328"/>
+          <w:sz w:val="20"/>
+          <w:szCs w:val="20"/>
+          <w:lang w:eastAsia="fr-FR"/>
+        </w:rPr>
+        <w:t xml:space="preserve"> the /</w:t>
+      </w:r>
+      <w:proofErr w:type="spellStart"/>
+      <w:r>
+        <w:rPr>
+          <w:rFonts w:ascii="Segoe UI" w:eastAsia="Times New Roman" w:hAnsi="Segoe UI" w:cs="Segoe UI"/>
+          <w:color w:val="1F2328"/>
+          <w:sz w:val="20"/>
+          <w:szCs w:val="20"/>
+          <w:lang w:eastAsia="fr-FR"/>
+        </w:rPr>
+        <w:t>build</w:t>
+      </w:r>
+      <w:proofErr w:type="spellEnd"/>
+      <w:r>
+        <w:rPr>
+          <w:rFonts w:ascii="Segoe UI" w:eastAsia="Times New Roman" w:hAnsi="Segoe UI" w:cs="Segoe UI"/>
+          <w:color w:val="1F2328"/>
+          <w:sz w:val="20"/>
+          <w:szCs w:val="20"/>
+          <w:lang w:eastAsia="fr-FR"/>
+        </w:rPr>
+        <w:t xml:space="preserve"> directory </w:t>
+      </w:r>
+      <w:proofErr w:type="spellStart"/>
+      <w:r>
+        <w:rPr>
+          <w:rFonts w:ascii="Segoe UI" w:eastAsia="Times New Roman" w:hAnsi="Segoe UI" w:cs="Segoe UI"/>
+          <w:color w:val="1F2328"/>
+          <w:sz w:val="20"/>
+          <w:szCs w:val="20"/>
+          <w:lang w:eastAsia="fr-FR"/>
+        </w:rPr>
+        <w:t>this</w:t>
+      </w:r>
+      <w:proofErr w:type="spellEnd"/>
+      <w:r>
+        <w:rPr>
+          <w:rFonts w:ascii="Segoe UI" w:eastAsia="Times New Roman" w:hAnsi="Segoe UI" w:cs="Segoe UI"/>
+          <w:color w:val="1F2328"/>
+          <w:sz w:val="20"/>
+          <w:szCs w:val="20"/>
+          <w:lang w:eastAsia="fr-FR"/>
+        </w:rPr>
+        <w:t xml:space="preserve"> </w:t>
+      </w:r>
+      <w:proofErr w:type="spellStart"/>
+      <w:r>
+        <w:rPr>
+          <w:rFonts w:ascii="Segoe UI" w:eastAsia="Times New Roman" w:hAnsi="Segoe UI" w:cs="Segoe UI"/>
+          <w:color w:val="1F2328"/>
+          <w:sz w:val="20"/>
+          <w:szCs w:val="20"/>
+          <w:lang w:eastAsia="fr-FR"/>
+        </w:rPr>
+        <w:t>means</w:t>
+      </w:r>
+      <w:proofErr w:type="spellEnd"/>
+      <w:r>
+        <w:rPr>
+          <w:rFonts w:ascii="Segoe UI" w:eastAsia="Times New Roman" w:hAnsi="Segoe UI" w:cs="Segoe UI"/>
+          <w:color w:val="1F2328"/>
+          <w:sz w:val="20"/>
+          <w:szCs w:val="20"/>
+          <w:lang w:eastAsia="fr-FR"/>
+        </w:rPr>
+        <w:t xml:space="preserve"> </w:t>
+      </w:r>
+      <w:proofErr w:type="spellStart"/>
+      <w:r>
+        <w:rPr>
+          <w:rFonts w:ascii="Segoe UI" w:eastAsia="Times New Roman" w:hAnsi="Segoe UI" w:cs="Segoe UI"/>
+          <w:color w:val="1F2328"/>
+          <w:sz w:val="20"/>
+          <w:szCs w:val="20"/>
+          <w:lang w:eastAsia="fr-FR"/>
+        </w:rPr>
+        <w:t>that</w:t>
+      </w:r>
+      <w:proofErr w:type="spellEnd"/>
+      <w:r>
+        <w:rPr>
+          <w:rFonts w:ascii="Segoe UI" w:eastAsia="Times New Roman" w:hAnsi="Segoe UI" w:cs="Segoe UI"/>
+          <w:color w:val="1F2328"/>
+          <w:sz w:val="20"/>
+          <w:szCs w:val="20"/>
+          <w:lang w:eastAsia="fr-FR"/>
+        </w:rPr>
+        <w:t xml:space="preserve"> the headers </w:t>
+      </w:r>
+      <w:proofErr w:type="spellStart"/>
+      <w:r>
+        <w:rPr>
+          <w:rFonts w:ascii="Segoe UI" w:eastAsia="Times New Roman" w:hAnsi="Segoe UI" w:cs="Segoe UI"/>
+          <w:color w:val="1F2328"/>
+          <w:sz w:val="20"/>
+          <w:szCs w:val="20"/>
+          <w:lang w:eastAsia="fr-FR"/>
+        </w:rPr>
+        <w:t>did</w:t>
+      </w:r>
+      <w:proofErr w:type="spellEnd"/>
+      <w:r>
+        <w:rPr>
+          <w:rFonts w:ascii="Segoe UI" w:eastAsia="Times New Roman" w:hAnsi="Segoe UI" w:cs="Segoe UI"/>
+          <w:color w:val="1F2328"/>
+          <w:sz w:val="20"/>
+          <w:szCs w:val="20"/>
+          <w:lang w:eastAsia="fr-FR"/>
+        </w:rPr>
+        <w:t xml:space="preserve"> not </w:t>
+      </w:r>
+      <w:proofErr w:type="spellStart"/>
+      <w:r>
+        <w:rPr>
+          <w:rFonts w:ascii="Segoe UI" w:eastAsia="Times New Roman" w:hAnsi="Segoe UI" w:cs="Segoe UI"/>
+          <w:color w:val="1F2328"/>
+          <w:sz w:val="20"/>
+          <w:szCs w:val="20"/>
+          <w:lang w:eastAsia="fr-FR"/>
+        </w:rPr>
+        <w:t>download</w:t>
+      </w:r>
+      <w:proofErr w:type="spellEnd"/>
+      <w:r>
+        <w:rPr>
+          <w:rFonts w:ascii="Segoe UI" w:eastAsia="Times New Roman" w:hAnsi="Segoe UI" w:cs="Segoe UI"/>
+          <w:color w:val="1F2328"/>
+          <w:sz w:val="20"/>
+          <w:szCs w:val="20"/>
+          <w:lang w:eastAsia="fr-FR"/>
+        </w:rPr>
+        <w:t xml:space="preserve"> </w:t>
+      </w:r>
+      <w:proofErr w:type="spellStart"/>
+      <w:r>
+        <w:rPr>
+          <w:rFonts w:ascii="Segoe UI" w:eastAsia="Times New Roman" w:hAnsi="Segoe UI" w:cs="Segoe UI"/>
+          <w:color w:val="1F2328"/>
+          <w:sz w:val="20"/>
+          <w:szCs w:val="20"/>
+          <w:lang w:eastAsia="fr-FR"/>
+        </w:rPr>
+        <w:t>correctly</w:t>
+      </w:r>
+      <w:proofErr w:type="spellEnd"/>
+    </w:p>
+    <w:p>
+      <w:pPr>
+        <w:shd w:val="clear" w:color="auto" w:fill="FFFFFF"/>
+        <w:spacing w:before="100" w:beforeAutospacing="1" w:after="100" w:afterAutospacing="1" w:line="240" w:lineRule="auto"/>
+        <w:outlineLvl w:val="2"/>
+        <w:rPr>
+          <w:rFonts w:ascii="Segoe UI" w:eastAsia="Times New Roman" w:hAnsi="Segoe UI" w:cs="Segoe UI"/>
+          <w:b/>
+          <w:bCs/>
+          <w:color w:val="1F2328"/>
+          <w:sz w:val="25"/>
+          <w:szCs w:val="25"/>
+          <w:lang w:eastAsia="fr-FR"/>
+        </w:rPr>
+      </w:pPr>
+      <w:r>
+        <w:rPr>
+          <w:rFonts w:ascii="Segoe UI" w:eastAsia="Times New Roman" w:hAnsi="Segoe UI" w:cs="Segoe UI"/>
+          <w:b/>
+          <w:bCs/>
+          <w:color w:val="1F2328"/>
+          <w:sz w:val="25"/>
+          <w:szCs w:val="25"/>
+          <w:lang w:eastAsia="fr-FR"/>
+        </w:rPr>
+        <w:t>Set up overlay</w:t>
+      </w:r>
+    </w:p>
+    <w:p>
+      <w:pPr>
+        <w:tabs>
+          <w:tab w:val="left" w:pos="916"/>
+          <w:tab w:val="left" w:pos="1832"/>
+          <w:tab w:val="left" w:pos="2748"/>
+          <w:tab w:val="left" w:pos="3664"/>
+          <w:tab w:val="left" w:pos="4580"/>
+          <w:tab w:val="left" w:pos="5496"/>
+          <w:tab w:val="left" w:pos="6412"/>
+          <w:tab w:val="left" w:pos="7328"/>
+          <w:tab w:val="left" w:pos="8244"/>
+          <w:tab w:val="left" w:pos="9160"/>
+          <w:tab w:val="left" w:pos="10076"/>
+          <w:tab w:val="left" w:pos="10992"/>
+          <w:tab w:val="left" w:pos="11908"/>
+          <w:tab w:val="left" w:pos="12824"/>
+          <w:tab w:val="left" w:pos="13740"/>
+          <w:tab w:val="left" w:pos="14656"/>
+        </w:tabs>
+        <w:spacing w:after="0" w:line="240" w:lineRule="auto"/>
+        <w:rPr>
+          <w:rFonts w:ascii="Courier New" w:eastAsia="Times New Roman" w:hAnsi="Courier New" w:cs="Courier New"/>
+          <w:color w:val="1F2328"/>
+          <w:sz w:val="17"/>
+          <w:lang w:eastAsia="fr-FR"/>
+        </w:rPr>
+      </w:pPr>
+      <w:proofErr w:type="gramStart"/>
+      <w:r>
+        <w:rPr>
+          <w:rFonts w:ascii="Courier New" w:eastAsia="Times New Roman" w:hAnsi="Courier New" w:cs="Courier New"/>
+          <w:color w:val="1F2328"/>
+          <w:sz w:val="17"/>
+          <w:lang w:eastAsia="fr-FR"/>
+        </w:rPr>
+        <w:t>cd</w:t>
+      </w:r>
+      <w:proofErr w:type="gramEnd"/>
+      <w:r>
+        <w:rPr>
+          <w:rFonts w:ascii="Courier New" w:eastAsia="Times New Roman" w:hAnsi="Courier New" w:cs="Courier New"/>
+          <w:color w:val="1F2328"/>
+          <w:sz w:val="17"/>
+          <w:lang w:eastAsia="fr-FR"/>
+        </w:rPr>
+        <w:t xml:space="preserve"> </w:t>
+      </w:r>
+      <w:proofErr w:type="spellStart"/>
+      <w:r>
+        <w:rPr>
+          <w:rFonts w:ascii="Courier New" w:eastAsia="Times New Roman" w:hAnsi="Courier New" w:cs="Courier New"/>
+          <w:color w:val="1F2328"/>
+          <w:sz w:val="17"/>
+          <w:lang w:eastAsia="fr-FR"/>
+        </w:rPr>
+        <w:t>rpi</w:t>
+      </w:r>
+      <w:proofErr w:type="spellEnd"/>
+      <w:r>
+        <w:rPr>
+          <w:rFonts w:ascii="Courier New" w:eastAsia="Times New Roman" w:hAnsi="Courier New" w:cs="Courier New"/>
+          <w:color w:val="1F2328"/>
+          <w:sz w:val="17"/>
+          <w:lang w:eastAsia="fr-FR"/>
+        </w:rPr>
+        <w:t>-overlays</w:t>
+      </w:r>
+    </w:p>
+    <w:p>
+      <w:pPr>
+        <w:tabs>
+          <w:tab w:val="left" w:pos="916"/>
+          <w:tab w:val="left" w:pos="1832"/>
+          <w:tab w:val="left" w:pos="2748"/>
+          <w:tab w:val="left" w:pos="3664"/>
+          <w:tab w:val="left" w:pos="4580"/>
+          <w:tab w:val="left" w:pos="5496"/>
+          <w:tab w:val="left" w:pos="6412"/>
+          <w:tab w:val="left" w:pos="7328"/>
+          <w:tab w:val="left" w:pos="8244"/>
+          <w:tab w:val="left" w:pos="9160"/>
+          <w:tab w:val="left" w:pos="10076"/>
+          <w:tab w:val="left" w:pos="10992"/>
+          <w:tab w:val="left" w:pos="11908"/>
+          <w:tab w:val="left" w:pos="12824"/>
+          <w:tab w:val="left" w:pos="13740"/>
+          <w:tab w:val="left" w:pos="14656"/>
+        </w:tabs>
+        <w:spacing w:after="0" w:line="240" w:lineRule="auto"/>
+        <w:rPr>
+          <w:rFonts w:ascii="Courier New" w:eastAsia="Times New Roman" w:hAnsi="Courier New" w:cs="Courier New"/>
+          <w:color w:val="1F2328"/>
+          <w:sz w:val="17"/>
+          <w:lang w:eastAsia="fr-FR"/>
+        </w:rPr>
+      </w:pPr>
+      <w:proofErr w:type="spellStart"/>
+      <w:proofErr w:type="gramStart"/>
+      <w:r>
+        <w:rPr>
+          <w:rFonts w:ascii="Courier New" w:eastAsia="Times New Roman" w:hAnsi="Courier New" w:cs="Courier New"/>
+          <w:color w:val="1F2328"/>
+          <w:sz w:val="17"/>
+          <w:lang w:eastAsia="fr-FR"/>
+        </w:rPr>
+        <w:t>sudo</w:t>
+      </w:r>
+      <w:proofErr w:type="spellEnd"/>
+      <w:proofErr w:type="gramEnd"/>
+      <w:r>
+        <w:rPr>
+          <w:rFonts w:ascii="Courier New" w:eastAsia="Times New Roman" w:hAnsi="Courier New" w:cs="Courier New"/>
+          <w:color w:val="1F2328"/>
+          <w:sz w:val="17"/>
+          <w:lang w:eastAsia="fr-FR"/>
+        </w:rPr>
+        <w:t xml:space="preserve"> </w:t>
+      </w:r>
+      <w:proofErr w:type="spellStart"/>
+      <w:r>
+        <w:rPr>
+          <w:rFonts w:ascii="Courier New" w:eastAsia="Times New Roman" w:hAnsi="Courier New" w:cs="Courier New"/>
+          <w:color w:val="1F2328"/>
+          <w:sz w:val="17"/>
+          <w:lang w:eastAsia="fr-FR"/>
+        </w:rPr>
+        <w:t>dtc</w:t>
+      </w:r>
+      <w:proofErr w:type="spellEnd"/>
+      <w:r>
+        <w:rPr>
+          <w:rFonts w:ascii="Courier New" w:eastAsia="Times New Roman" w:hAnsi="Courier New" w:cs="Courier New"/>
+          <w:color w:val="1F2328"/>
+          <w:sz w:val="17"/>
+          <w:lang w:eastAsia="fr-FR"/>
+        </w:rPr>
+        <w:t xml:space="preserve"> -@ -I </w:t>
+      </w:r>
+      <w:proofErr w:type="spellStart"/>
+      <w:r>
+        <w:rPr>
+          <w:rFonts w:ascii="Courier New" w:eastAsia="Times New Roman" w:hAnsi="Courier New" w:cs="Courier New"/>
+          <w:color w:val="1F2328"/>
+          <w:sz w:val="17"/>
+          <w:lang w:eastAsia="fr-FR"/>
+        </w:rPr>
+        <w:t>dts</w:t>
+      </w:r>
+      <w:proofErr w:type="spellEnd"/>
+      <w:r>
+        <w:rPr>
+          <w:rFonts w:ascii="Courier New" w:eastAsia="Times New Roman" w:hAnsi="Courier New" w:cs="Courier New"/>
+          <w:color w:val="1F2328"/>
+          <w:sz w:val="17"/>
+          <w:lang w:eastAsia="fr-FR"/>
+        </w:rPr>
+        <w:t xml:space="preserve"> -O </w:t>
+      </w:r>
+      <w:proofErr w:type="spellStart"/>
+      <w:r>
+        <w:rPr>
+          <w:rFonts w:ascii="Courier New" w:eastAsia="Times New Roman" w:hAnsi="Courier New" w:cs="Courier New"/>
+          <w:color w:val="1F2328"/>
+          <w:sz w:val="17"/>
+          <w:lang w:eastAsia="fr-FR"/>
+        </w:rPr>
+        <w:t>dtb</w:t>
+      </w:r>
+      <w:proofErr w:type="spellEnd"/>
+      <w:r>
+        <w:rPr>
+          <w:rFonts w:ascii="Courier New" w:eastAsia="Times New Roman" w:hAnsi="Courier New" w:cs="Courier New"/>
+          <w:color w:val="1F2328"/>
+          <w:sz w:val="17"/>
+          <w:lang w:eastAsia="fr-FR"/>
+        </w:rPr>
+        <w:t xml:space="preserve"> -o /boot/overlays/</w:t>
+      </w:r>
+      <w:proofErr w:type="spellStart"/>
+      <w:r>
+        <w:rPr>
+          <w:rFonts w:ascii="Courier New" w:eastAsia="Times New Roman" w:hAnsi="Courier New" w:cs="Courier New"/>
+          <w:color w:val="1F2328"/>
+          <w:sz w:val="17"/>
+          <w:lang w:eastAsia="fr-FR"/>
+        </w:rPr>
+        <w:t>generictft</w:t>
+      </w:r>
+      <w:proofErr w:type="spellEnd"/>
+      <w:r>
+        <w:rPr>
+          <w:rFonts w:ascii="Courier New" w:eastAsia="Times New Roman" w:hAnsi="Courier New" w:cs="Courier New"/>
+          <w:color w:val="1F2328"/>
+          <w:sz w:val="17"/>
+          <w:lang w:eastAsia="fr-FR"/>
+        </w:rPr>
+        <w:t>-9488-</w:t>
+      </w:r>
+      <w:proofErr w:type="spellStart"/>
+      <w:r>
+        <w:rPr>
+          <w:rFonts w:ascii="Courier New" w:eastAsia="Times New Roman" w:hAnsi="Courier New" w:cs="Courier New"/>
+          <w:color w:val="1F2328"/>
+          <w:sz w:val="17"/>
+          <w:lang w:eastAsia="fr-FR"/>
+        </w:rPr>
+        <w:t>overlay.dtbo</w:t>
+      </w:r>
+      <w:proofErr w:type="spellEnd"/>
+      <w:r>
+        <w:rPr>
+          <w:rFonts w:ascii="Courier New" w:eastAsia="Times New Roman" w:hAnsi="Courier New" w:cs="Courier New"/>
+          <w:color w:val="1F2328"/>
+          <w:sz w:val="17"/>
+          <w:lang w:eastAsia="fr-FR"/>
+        </w:rPr>
+        <w:t xml:space="preserve"> generictft-9488-overlay.dts</w:t>
+      </w:r>
+    </w:p>
+    <w:p>
+      <w:pPr>
+        <w:shd w:val="clear" w:color="auto" w:fill="FFFFFF"/>
+        <w:spacing w:before="100" w:beforeAutospacing="1" w:after="100" w:afterAutospacing="1" w:line="240" w:lineRule="auto"/>
+        <w:outlineLvl w:val="2"/>
+        <w:rPr>
+          <w:rFonts w:ascii="Segoe UI" w:eastAsia="Times New Roman" w:hAnsi="Segoe UI" w:cs="Segoe UI"/>
+          <w:b/>
+          <w:bCs/>
+          <w:color w:val="1F2328"/>
+          <w:sz w:val="25"/>
+          <w:szCs w:val="25"/>
+          <w:lang w:eastAsia="fr-FR"/>
+        </w:rPr>
+      </w:pPr>
+      <w:r>
+        <w:rPr>
+          <w:rFonts w:ascii="Segoe UI" w:eastAsia="Times New Roman" w:hAnsi="Segoe UI" w:cs="Segoe UI"/>
+          <w:b/>
+          <w:bCs/>
+          <w:color w:val="1F2328"/>
+          <w:sz w:val="25"/>
+          <w:szCs w:val="25"/>
+          <w:lang w:eastAsia="fr-FR"/>
+        </w:rPr>
+        <w:t>/boot/</w:t>
+      </w:r>
+      <w:proofErr w:type="spellStart"/>
+      <w:r>
+        <w:rPr>
+          <w:rFonts w:ascii="Segoe UI" w:eastAsia="Times New Roman" w:hAnsi="Segoe UI" w:cs="Segoe UI"/>
+          <w:b/>
+          <w:bCs/>
+          <w:color w:val="1F2328"/>
+          <w:sz w:val="25"/>
+          <w:szCs w:val="25"/>
+          <w:lang w:eastAsia="fr-FR"/>
+        </w:rPr>
+        <w:t>firmware</w:t>
+      </w:r>
+      <w:proofErr w:type="spellEnd"/>
+      <w:r>
+        <w:rPr>
+          <w:rFonts w:ascii="Segoe UI" w:eastAsia="Times New Roman" w:hAnsi="Segoe UI" w:cs="Segoe UI"/>
+          <w:b/>
+          <w:bCs/>
+          <w:color w:val="1F2328"/>
+          <w:sz w:val="25"/>
+          <w:szCs w:val="25"/>
+          <w:lang w:eastAsia="fr-FR"/>
+        </w:rPr>
+        <w:t>/config.txt</w:t>
+      </w:r>
+    </w:p>
+    <w:p>
+      <w:pPr>
+        <w:tabs>
+          <w:tab w:val="left" w:pos="916"/>
+          <w:tab w:val="left" w:pos="1832"/>
+          <w:tab w:val="left" w:pos="2748"/>
+          <w:tab w:val="left" w:pos="3664"/>
+          <w:tab w:val="left" w:pos="4580"/>
+          <w:tab w:val="left" w:pos="5496"/>
+          <w:tab w:val="left" w:pos="6412"/>
+          <w:tab w:val="left" w:pos="7328"/>
+          <w:tab w:val="left" w:pos="8244"/>
+          <w:tab w:val="left" w:pos="9160"/>
+          <w:tab w:val="left" w:pos="10076"/>
+          <w:tab w:val="left" w:pos="10992"/>
+          <w:tab w:val="left" w:pos="11908"/>
+          <w:tab w:val="left" w:pos="12824"/>
+          <w:tab w:val="left" w:pos="13740"/>
+          <w:tab w:val="left" w:pos="14656"/>
+        </w:tabs>
+        <w:spacing w:after="0" w:line="240" w:lineRule="auto"/>
+        <w:rPr>
+          <w:rFonts w:ascii="Courier New" w:eastAsia="Times New Roman" w:hAnsi="Courier New" w:cs="Courier New"/>
+          <w:color w:val="1F2328"/>
+          <w:sz w:val="17"/>
+          <w:lang w:eastAsia="fr-FR"/>
+        </w:rPr>
+      </w:pPr>
+      <w:proofErr w:type="spellStart"/>
+      <w:proofErr w:type="gramStart"/>
+      <w:r>
+        <w:rPr>
+          <w:rFonts w:ascii="Courier New" w:eastAsia="Times New Roman" w:hAnsi="Courier New" w:cs="Courier New"/>
+          <w:color w:val="1F2328"/>
+          <w:sz w:val="17"/>
+          <w:lang w:eastAsia="fr-FR"/>
+        </w:rPr>
+        <w:t>dtoverlay</w:t>
+      </w:r>
+      <w:proofErr w:type="spellEnd"/>
+      <w:r>
+        <w:rPr>
+          <w:rFonts w:ascii="Courier New" w:eastAsia="Times New Roman" w:hAnsi="Courier New" w:cs="Courier New"/>
+          <w:color w:val="1F2328"/>
+          <w:sz w:val="17"/>
+          <w:lang w:eastAsia="fr-FR"/>
+        </w:rPr>
+        <w:t>=</w:t>
+      </w:r>
+      <w:proofErr w:type="spellStart"/>
+      <w:proofErr w:type="gramEnd"/>
+      <w:r>
+        <w:rPr>
+          <w:rFonts w:ascii="Courier New" w:eastAsia="Times New Roman" w:hAnsi="Courier New" w:cs="Courier New"/>
+          <w:color w:val="1F2328"/>
+          <w:sz w:val="17"/>
+          <w:lang w:eastAsia="fr-FR"/>
+        </w:rPr>
+        <w:t>generictft</w:t>
+      </w:r>
+      <w:proofErr w:type="spellEnd"/>
+      <w:r>
+        <w:rPr>
+          <w:rFonts w:ascii="Courier New" w:eastAsia="Times New Roman" w:hAnsi="Courier New" w:cs="Courier New"/>
+          <w:color w:val="1F2328"/>
+          <w:sz w:val="17"/>
+          <w:lang w:eastAsia="fr-FR"/>
+        </w:rPr>
+        <w:t>-9488-overlay</w:t>
+      </w:r>
+    </w:p>
+    <w:p>
+      <w:pPr>
+        <w:tabs>
+          <w:tab w:val="left" w:pos="916"/>
+          <w:tab w:val="left" w:pos="1832"/>
+          <w:tab w:val="left" w:pos="2748"/>
+          <w:tab w:val="left" w:pos="3664"/>
+          <w:tab w:val="left" w:pos="4580"/>
+          <w:tab w:val="left" w:pos="5496"/>
+          <w:tab w:val="left" w:pos="6412"/>
+          <w:tab w:val="left" w:pos="7328"/>
+          <w:tab w:val="left" w:pos="8244"/>
+          <w:tab w:val="left" w:pos="9160"/>
+          <w:tab w:val="left" w:pos="10076"/>
+          <w:tab w:val="left" w:pos="10992"/>
+          <w:tab w:val="left" w:pos="11908"/>
+          <w:tab w:val="left" w:pos="12824"/>
+          <w:tab w:val="left" w:pos="13740"/>
+          <w:tab w:val="left" w:pos="14656"/>
+        </w:tabs>
+        <w:spacing w:after="0" w:line="240" w:lineRule="auto"/>
+        <w:rPr>
+          <w:rFonts w:ascii="Courier New" w:eastAsia="Times New Roman" w:hAnsi="Courier New" w:cs="Courier New"/>
+          <w:color w:val="1F2328"/>
+          <w:sz w:val="17"/>
+          <w:lang w:eastAsia="fr-FR"/>
+        </w:rPr>
+      </w:pPr>
+      <w:proofErr w:type="spellStart"/>
+      <w:proofErr w:type="gramStart"/>
+      <w:r>
+        <w:rPr>
+          <w:rFonts w:ascii="Courier New" w:eastAsia="Times New Roman" w:hAnsi="Courier New" w:cs="Courier New"/>
+          <w:color w:val="1F2328"/>
+          <w:sz w:val="17"/>
+          <w:lang w:eastAsia="fr-FR"/>
+        </w:rPr>
+        <w:t>dtparam</w:t>
+      </w:r>
+      <w:proofErr w:type="spellEnd"/>
+      <w:r>
+        <w:rPr>
+          <w:rFonts w:ascii="Courier New" w:eastAsia="Times New Roman" w:hAnsi="Courier New" w:cs="Courier New"/>
+          <w:color w:val="1F2328"/>
+          <w:sz w:val="17"/>
+          <w:lang w:eastAsia="fr-FR"/>
+        </w:rPr>
+        <w:t>=</w:t>
+      </w:r>
+      <w:proofErr w:type="gramEnd"/>
+      <w:r>
+        <w:rPr>
+          <w:rFonts w:ascii="Courier New" w:eastAsia="Times New Roman" w:hAnsi="Courier New" w:cs="Courier New"/>
+          <w:color w:val="1F2328"/>
+          <w:sz w:val="17"/>
+          <w:lang w:eastAsia="fr-FR"/>
+        </w:rPr>
+        <w:t>speed=62000000</w:t>
+      </w:r>
+    </w:p>
+    <w:p>
+      <w:pPr>
+        <w:tabs>
+          <w:tab w:val="left" w:pos="916"/>
+          <w:tab w:val="left" w:pos="1832"/>
+          <w:tab w:val="left" w:pos="2748"/>
+          <w:tab w:val="left" w:pos="3664"/>
+          <w:tab w:val="left" w:pos="4580"/>
+          <w:tab w:val="left" w:pos="5496"/>
+          <w:tab w:val="left" w:pos="6412"/>
+          <w:tab w:val="left" w:pos="7328"/>
+          <w:tab w:val="left" w:pos="8244"/>
+          <w:tab w:val="left" w:pos="9160"/>
+          <w:tab w:val="left" w:pos="10076"/>
+          <w:tab w:val="left" w:pos="10992"/>
+          <w:tab w:val="left" w:pos="11908"/>
+          <w:tab w:val="left" w:pos="12824"/>
+          <w:tab w:val="left" w:pos="13740"/>
+          <w:tab w:val="left" w:pos="14656"/>
+        </w:tabs>
+        <w:spacing w:after="0" w:line="240" w:lineRule="auto"/>
+        <w:rPr>
+          <w:rFonts w:ascii="Courier New" w:eastAsia="Times New Roman" w:hAnsi="Courier New" w:cs="Courier New"/>
+          <w:color w:val="1F2328"/>
+          <w:sz w:val="17"/>
+          <w:szCs w:val="17"/>
+          <w:lang w:eastAsia="fr-FR"/>
+        </w:rPr>
+      </w:pPr>
+      <w:proofErr w:type="spellStart"/>
+      <w:proofErr w:type="gramStart"/>
+      <w:r>
+        <w:rPr>
+          <w:rFonts w:ascii="Courier New" w:eastAsia="Times New Roman" w:hAnsi="Courier New" w:cs="Courier New"/>
+          <w:color w:val="1F2328"/>
+          <w:sz w:val="17"/>
+          <w:lang w:eastAsia="fr-FR"/>
+        </w:rPr>
+        <w:t>dtparam</w:t>
+      </w:r>
+      <w:proofErr w:type="spellEnd"/>
+      <w:r>
+        <w:rPr>
+          <w:rFonts w:ascii="Courier New" w:eastAsia="Times New Roman" w:hAnsi="Courier New" w:cs="Courier New"/>
+          <w:color w:val="1F2328"/>
+          <w:sz w:val="17"/>
+          <w:lang w:eastAsia="fr-FR"/>
+        </w:rPr>
+        <w:t>=</w:t>
+      </w:r>
+      <w:proofErr w:type="gramEnd"/>
+      <w:r>
+        <w:rPr>
+          <w:rFonts w:ascii="Courier New" w:eastAsia="Times New Roman" w:hAnsi="Courier New" w:cs="Courier New"/>
+          <w:color w:val="1F2328"/>
+          <w:sz w:val="17"/>
+          <w:lang w:eastAsia="fr-FR"/>
+        </w:rPr>
+        <w:t>rotation=90</w:t>
+      </w:r>
+    </w:p>
+    <w:p>
+      <w:pPr>
+        <w:rPr>
+          <w:rFonts w:ascii="Cascadia Mono" w:hAnsi="Cascadia Mono"/>
+          <w:color w:val="0C0D0E"/>
+          <w:shd w:val="clear" w:color="auto" w:fill="E3E6E8"/>
+        </w:rPr>
+      </w:pPr>
+    </w:p>
+    <w:p>
+      <w:proofErr w:type="gramStart"/>
+      <w:r>
+        <w:rPr>
+          <w:rFonts w:ascii="Cascadia Mono" w:hAnsi="Cascadia Mono"/>
+          <w:color w:val="0C0D0E"/>
+          <w:shd w:val="clear" w:color="auto" w:fill="E3E6E8"/>
+        </w:rPr>
+        <w:t>référence</w:t>
+      </w:r>
+      <w:proofErr w:type="gramEnd"/>
+      <w:r>
+        <w:rPr>
+          <w:rFonts w:ascii="Cascadia Mono" w:hAnsi="Cascadia Mono"/>
+          <w:color w:val="0C0D0E"/>
+          <w:shd w:val="clear" w:color="auto" w:fill="E3E6E8"/>
+        </w:rPr>
+        <w:t xml:space="preserve"> : </w:t>
+      </w:r>
+      <w:hyperlink r:id="rId9" w:history="1">
+        <w:proofErr w:type="spellStart"/>
+        <w:r>
+          <w:rPr>
+            <w:rStyle w:val="Lienhypertexte"/>
+          </w:rPr>
+          <w:t>Vasily</w:t>
+        </w:r>
+        <w:proofErr w:type="spellEnd"/>
+        <w:r>
+          <w:rPr>
+            <w:rStyle w:val="Lienhypertexte"/>
+          </w:rPr>
+          <w:t>-</w:t>
+        </w:r>
+        <w:proofErr w:type="spellStart"/>
+        <w:r>
+          <w:rPr>
+            <w:rStyle w:val="Lienhypertexte"/>
+          </w:rPr>
+          <w:t>Kapustin</w:t>
+        </w:r>
+        <w:proofErr w:type="spellEnd"/>
+        <w:r>
+          <w:rPr>
+            <w:rStyle w:val="Lienhypertexte"/>
+          </w:rPr>
+          <w:t>/ti9488</w:t>
+        </w:r>
+      </w:hyperlink>
     </w:p>
     <w:p>
       <w:pPr>
@@ -1600,7 +3373,7 @@
                     </pic:cNvPicPr>
                   </pic:nvPicPr>
                   <pic:blipFill>
-                    <a:blip r:embed="rId9" cstate="print"/>
+                    <a:blip r:embed="rId10" cstate="print"/>
                     <a:srcRect l="23341"/>
                     <a:stretch>
                       <a:fillRect/>
@@ -1650,11 +3423,188 @@
             <o:lock v:ext="edit" aspectratio="t"/>
           </v:shapetype>
           <v:shape id="_x0000_i1025" type="#_x0000_t75" style="width:452.3pt;height:259.7pt">
-            <v:imagedata r:id="rId10" o:title="400500436-3b02164f-f6a4-475e-8d9b-1e4b73129422"/>
+            <v:imagedata r:id="rId11" o:title="400500436-3b02164f-f6a4-475e-8d9b-1e4b73129422"/>
           </v:shape>
         </w:pict>
       </w:r>
     </w:p>
+    <w:p/>
+    <w:p/>
+    <w:p/>
+    <w:p/>
+    <w:p/>
+    <w:p/>
+    <w:p>
+      <w:pPr>
+        <w:pStyle w:val="PrformatHTML"/>
+        <w:spacing w:line="295" w:lineRule="atLeast"/>
+        <w:rPr>
+          <w:rFonts w:ascii="Cascadia Mono" w:hAnsi="Cascadia Mono"/>
+          <w:color w:val="000000"/>
+          <w:sz w:val="22"/>
+          <w:szCs w:val="19"/>
+        </w:rPr>
+      </w:pPr>
+      <w:r>
+        <w:rPr>
+          <w:rFonts w:ascii="Cascadia Mono" w:hAnsi="Cascadia Mono"/>
+          <w:color w:val="000000"/>
+          <w:sz w:val="22"/>
+          <w:szCs w:val="19"/>
+        </w:rPr>
+        <w:lastRenderedPageBreak/>
+        <w:t xml:space="preserve">Installation </w:t>
+      </w:r>
+      <w:proofErr w:type="spellStart"/>
+      <w:r>
+        <w:rPr>
+          <w:rFonts w:ascii="Cascadia Mono" w:hAnsi="Cascadia Mono"/>
+          <w:color w:val="000000"/>
+          <w:sz w:val="22"/>
+          <w:szCs w:val="19"/>
+        </w:rPr>
+        <w:t>TKinter</w:t>
+      </w:r>
+      <w:proofErr w:type="spellEnd"/>
+      <w:r>
+        <w:rPr>
+          <w:rFonts w:ascii="Cascadia Mono" w:hAnsi="Cascadia Mono"/>
+          <w:color w:val="000000"/>
+          <w:sz w:val="22"/>
+          <w:szCs w:val="19"/>
+        </w:rPr>
+        <w:t xml:space="preserve"> (</w:t>
+      </w:r>
+      <w:r>
+        <w:rPr>
+          <w:rFonts w:ascii="Cascadia Mono" w:hAnsi="Cascadia Mono"/>
+          <w:color w:val="000000"/>
+          <w:sz w:val="16"/>
+          <w:szCs w:val="19"/>
+        </w:rPr>
+        <w:t>vérifier que le module n’est pas déjà installé par défaut</w:t>
+      </w:r>
+      <w:r>
+        <w:rPr>
+          <w:rFonts w:ascii="Cascadia Mono" w:hAnsi="Cascadia Mono"/>
+          <w:color w:val="000000"/>
+          <w:sz w:val="22"/>
+          <w:szCs w:val="19"/>
+        </w:rPr>
+        <w:t>)</w:t>
+      </w:r>
+      <w:r>
+        <w:rPr>
+          <w:rFonts w:ascii="Cascadia Mono" w:hAnsi="Cascadia Mono"/>
+          <w:color w:val="000000"/>
+          <w:sz w:val="22"/>
+          <w:szCs w:val="19"/>
+        </w:rPr>
+        <w:t> </w:t>
+      </w:r>
+      <w:r>
+        <w:rPr>
+          <w:rFonts w:ascii="Cascadia Mono" w:hAnsi="Cascadia Mono"/>
+          <w:color w:val="000000"/>
+          <w:sz w:val="22"/>
+          <w:szCs w:val="19"/>
+        </w:rPr>
+        <w:t>:</w:t>
+      </w:r>
+    </w:p>
+    <w:p>
+      <w:pPr>
+        <w:pStyle w:val="PrformatHTML"/>
+        <w:spacing w:line="295" w:lineRule="atLeast"/>
+        <w:rPr>
+          <w:rFonts w:ascii="Cascadia Mono" w:hAnsi="Cascadia Mono"/>
+          <w:color w:val="000000"/>
+          <w:sz w:val="22"/>
+          <w:szCs w:val="19"/>
+        </w:rPr>
+      </w:pPr>
+    </w:p>
+    <w:p>
+      <w:proofErr w:type="spellStart"/>
+      <w:proofErr w:type="gramStart"/>
+      <w:r>
+        <w:rPr>
+          <w:rFonts w:ascii="Cascadia Mono" w:eastAsia="Times New Roman" w:hAnsi="Cascadia Mono" w:cs="Courier New"/>
+          <w:color w:val="000000"/>
+          <w:szCs w:val="19"/>
+          <w:lang w:eastAsia="fr-FR"/>
+        </w:rPr>
+        <w:t>sudo</w:t>
+      </w:r>
+      <w:proofErr w:type="spellEnd"/>
+      <w:proofErr w:type="gramEnd"/>
+      <w:r>
+        <w:rPr>
+          <w:rFonts w:ascii="Cascadia Mono" w:eastAsia="Times New Roman" w:hAnsi="Cascadia Mono" w:cs="Courier New"/>
+          <w:color w:val="000000"/>
+          <w:szCs w:val="19"/>
+          <w:lang w:eastAsia="fr-FR"/>
+        </w:rPr>
+        <w:t xml:space="preserve"> </w:t>
+      </w:r>
+      <w:proofErr w:type="spellStart"/>
+      <w:r>
+        <w:rPr>
+          <w:rFonts w:ascii="Cascadia Mono" w:eastAsia="Times New Roman" w:hAnsi="Cascadia Mono" w:cs="Courier New"/>
+          <w:color w:val="000000"/>
+          <w:szCs w:val="19"/>
+          <w:lang w:eastAsia="fr-FR"/>
+        </w:rPr>
+        <w:t>apt</w:t>
+      </w:r>
+      <w:proofErr w:type="spellEnd"/>
+      <w:r>
+        <w:rPr>
+          <w:rFonts w:ascii="Cascadia Mono" w:eastAsia="Times New Roman" w:hAnsi="Cascadia Mono" w:cs="Courier New"/>
+          <w:color w:val="000000"/>
+          <w:szCs w:val="19"/>
+          <w:lang w:eastAsia="fr-FR"/>
+        </w:rPr>
+        <w:t xml:space="preserve">-get </w:t>
+      </w:r>
+      <w:proofErr w:type="spellStart"/>
+      <w:r>
+        <w:rPr>
+          <w:rFonts w:ascii="Cascadia Mono" w:eastAsia="Times New Roman" w:hAnsi="Cascadia Mono" w:cs="Courier New"/>
+          <w:color w:val="000000"/>
+          <w:szCs w:val="19"/>
+          <w:lang w:eastAsia="fr-FR"/>
+        </w:rPr>
+        <w:t>install</w:t>
+      </w:r>
+      <w:proofErr w:type="spellEnd"/>
+      <w:r>
+        <w:rPr>
+          <w:rFonts w:ascii="Cascadia Mono" w:eastAsia="Times New Roman" w:hAnsi="Cascadia Mono" w:cs="Courier New"/>
+          <w:color w:val="000000"/>
+          <w:szCs w:val="19"/>
+          <w:lang w:eastAsia="fr-FR"/>
+        </w:rPr>
+        <w:t xml:space="preserve"> python3-</w:t>
+      </w:r>
+      <w:proofErr w:type="spellStart"/>
+      <w:r>
+        <w:rPr>
+          <w:rFonts w:ascii="Cascadia Mono" w:eastAsia="Times New Roman" w:hAnsi="Cascadia Mono" w:cs="Courier New"/>
+          <w:color w:val="000000"/>
+          <w:szCs w:val="19"/>
+          <w:lang w:eastAsia="fr-FR"/>
+        </w:rPr>
+        <w:t>tk</w:t>
+      </w:r>
+      <w:proofErr w:type="spellEnd"/>
+    </w:p>
+    <w:p/>
+    <w:p/>
+    <w:p/>
+    <w:p/>
+    <w:p/>
+    <w:p/>
     <w:p/>
     <w:p>
       <w:r>
@@ -1714,7 +3664,7 @@
                     </pic:cNvPicPr>
                   </pic:nvPicPr>
                   <pic:blipFill>
-                    <a:blip r:embed="rId11" cstate="print"/>
+                    <a:blip r:embed="rId12" cstate="print"/>
                     <a:srcRect/>
                     <a:stretch>
                       <a:fillRect/>
@@ -2185,6 +4135,46 @@
     <w:name w:val="Normal"/>
     <w:qFormat/>
     <w:rsid w:val="0070239B"/>
+  </w:style>
+  <w:style w:type="paragraph" w:styleId="Titre2">
+    <w:name w:val="heading 2"/>
+    <w:basedOn w:val="Normal"/>
+    <w:link w:val="Titre2Car"/>
+    <w:uiPriority w:val="9"/>
+    <w:qFormat/>
+    <w:rsid w:val="00922795"/>
+    <w:pPr>
+      <w:spacing w:before="100" w:beforeAutospacing="1" w:after="100" w:afterAutospacing="1" w:line="240" w:lineRule="auto"/>
+      <w:outlineLvl w:val="1"/>
+    </w:pPr>
+    <w:rPr>
+      <w:rFonts w:ascii="Times New Roman" w:eastAsia="Times New Roman" w:hAnsi="Times New Roman" w:cs="Times New Roman"/>
+      <w:b/>
+      <w:bCs/>
+      <w:sz w:val="36"/>
+      <w:szCs w:val="36"/>
+      <w:lang w:eastAsia="fr-FR"/>
+    </w:rPr>
+  </w:style>
+  <w:style w:type="paragraph" w:styleId="Titre3">
+    <w:name w:val="heading 3"/>
+    <w:basedOn w:val="Normal"/>
+    <w:link w:val="Titre3Car"/>
+    <w:uiPriority w:val="9"/>
+    <w:qFormat/>
+    <w:rsid w:val="00922795"/>
+    <w:pPr>
+      <w:spacing w:before="100" w:beforeAutospacing="1" w:after="100" w:afterAutospacing="1" w:line="240" w:lineRule="auto"/>
+      <w:outlineLvl w:val="2"/>
+    </w:pPr>
+    <w:rPr>
+      <w:rFonts w:ascii="Times New Roman" w:eastAsia="Times New Roman" w:hAnsi="Times New Roman" w:cs="Times New Roman"/>
+      <w:b/>
+      <w:bCs/>
+      <w:sz w:val="27"/>
+      <w:szCs w:val="27"/>
+      <w:lang w:eastAsia="fr-FR"/>
+    </w:rPr>
   </w:style>
   <w:style w:type="character" w:default="1" w:styleId="Policepardfaut">
     <w:name w:val="Default Paragraph Font"/>
@@ -2370,6 +4360,53 @@
       <w:rFonts w:ascii="Courier New" w:eastAsia="Times New Roman" w:hAnsi="Courier New" w:cs="Courier New"/>
       <w:sz w:val="20"/>
       <w:szCs w:val="20"/>
+    </w:rPr>
+  </w:style>
+  <w:style w:type="character" w:customStyle="1" w:styleId="Titre2Car">
+    <w:name w:val="Titre 2 Car"/>
+    <w:basedOn w:val="Policepardfaut"/>
+    <w:link w:val="Titre2"/>
+    <w:uiPriority w:val="9"/>
+    <w:rsid w:val="00922795"/>
+    <w:rPr>
+      <w:rFonts w:ascii="Times New Roman" w:eastAsia="Times New Roman" w:hAnsi="Times New Roman" w:cs="Times New Roman"/>
+      <w:b/>
+      <w:bCs/>
+      <w:sz w:val="36"/>
+      <w:szCs w:val="36"/>
+      <w:lang w:eastAsia="fr-FR"/>
+    </w:rPr>
+  </w:style>
+  <w:style w:type="character" w:customStyle="1" w:styleId="Titre3Car">
+    <w:name w:val="Titre 3 Car"/>
+    <w:basedOn w:val="Policepardfaut"/>
+    <w:link w:val="Titre3"/>
+    <w:uiPriority w:val="9"/>
+    <w:rsid w:val="00922795"/>
+    <w:rPr>
+      <w:rFonts w:ascii="Times New Roman" w:eastAsia="Times New Roman" w:hAnsi="Times New Roman" w:cs="Times New Roman"/>
+      <w:b/>
+      <w:bCs/>
+      <w:sz w:val="27"/>
+      <w:szCs w:val="27"/>
+      <w:lang w:eastAsia="fr-FR"/>
+    </w:rPr>
+  </w:style>
+  <w:style w:type="paragraph" w:styleId="NormalWeb">
+    <w:name w:val="Normal (Web)"/>
+    <w:basedOn w:val="Normal"/>
+    <w:uiPriority w:val="99"/>
+    <w:semiHidden/>
+    <w:unhideWhenUsed/>
+    <w:rsid w:val="00922795"/>
+    <w:pPr>
+      <w:spacing w:before="100" w:beforeAutospacing="1" w:after="100" w:afterAutospacing="1" w:line="240" w:lineRule="auto"/>
+    </w:pPr>
+    <w:rPr>
+      <w:rFonts w:ascii="Times New Roman" w:eastAsia="Times New Roman" w:hAnsi="Times New Roman" w:cs="Times New Roman"/>
+      <w:sz w:val="24"/>
+      <w:szCs w:val="24"/>
+      <w:lang w:eastAsia="fr-FR"/>
     </w:rPr>
   </w:style>
 </w:styles>
@@ -2675,7 +4712,7 @@
 </file>
 
 <file path=customXml/itemProps1.xml><?xml version="1.0" encoding="utf-8"?>
-<ds:datastoreItem xmlns:ds="http://schemas.openxmlformats.org/officeDocument/2006/customXml" ds:itemID="{85D4DDDD-8EDE-4551-A52B-1D5C41DDAB51}">
+<ds:datastoreItem xmlns:ds="http://schemas.openxmlformats.org/officeDocument/2006/customXml" ds:itemID="{F52797E9-B16F-413C-9E7A-8D36C6DBADED}">
   <ds:schemaRefs>
     <ds:schemaRef ds:uri="http://schemas.openxmlformats.org/officeDocument/2006/bibliography"/>
   </ds:schemaRefs>

--- a/Tuto install OS raspberry Pi 3B.docx
+++ b/Tuto install OS raspberry Pi 3B.docx
@@ -9,47 +9,11 @@
           <w:sz w:val="36"/>
         </w:rPr>
       </w:pPr>
-      <w:proofErr w:type="spellStart"/>
       <w:r>
         <w:rPr>
           <w:sz w:val="36"/>
         </w:rPr>
-        <w:t>Tuto</w:t>
-      </w:r>
-      <w:proofErr w:type="spellEnd"/>
-      <w:r>
-        <w:rPr>
-          <w:sz w:val="36"/>
-        </w:rPr>
-        <w:t xml:space="preserve"> </w:t>
-      </w:r>
-      <w:proofErr w:type="spellStart"/>
-      <w:r>
-        <w:rPr>
-          <w:sz w:val="36"/>
-        </w:rPr>
-        <w:t>install</w:t>
-      </w:r>
-      <w:proofErr w:type="spellEnd"/>
-      <w:r>
-        <w:rPr>
-          <w:sz w:val="36"/>
-        </w:rPr>
-        <w:t xml:space="preserve"> OS </w:t>
-      </w:r>
-      <w:proofErr w:type="spellStart"/>
-      <w:r>
-        <w:rPr>
-          <w:sz w:val="36"/>
-        </w:rPr>
-        <w:t>raspberry</w:t>
-      </w:r>
-      <w:proofErr w:type="spellEnd"/>
-      <w:r>
-        <w:rPr>
-          <w:sz w:val="36"/>
-        </w:rPr>
-        <w:t xml:space="preserve"> Pi 3B</w:t>
+        <w:t>Tuto install OS raspberry Pi 3B</w:t>
       </w:r>
     </w:p>
     <w:p/>
@@ -57,50 +21,16 @@
       <w:pPr>
         <w:ind w:left="708"/>
       </w:pPr>
-      <w:proofErr w:type="spellStart"/>
-      <w:r>
-        <w:t>Telecharger</w:t>
-      </w:r>
-      <w:proofErr w:type="spellEnd"/>
-      <w:r>
-        <w:t xml:space="preserve"> </w:t>
-      </w:r>
-      <w:proofErr w:type="spellStart"/>
-      <w:r>
-        <w:t>RaspBerry</w:t>
-      </w:r>
-      <w:proofErr w:type="spellEnd"/>
-      <w:r>
-        <w:t xml:space="preserve"> Pi Imager v1.8.5</w:t>
+      <w:r>
+        <w:t>Telecharger RaspBerry Pi Imager v1.8.5</w:t>
       </w:r>
     </w:p>
     <w:p>
       <w:pPr>
         <w:ind w:left="708"/>
       </w:pPr>
-      <w:proofErr w:type="spellStart"/>
-      <w:r>
-        <w:t>Modele</w:t>
-      </w:r>
-      <w:proofErr w:type="spellEnd"/>
-      <w:r>
-        <w:t xml:space="preserve"> de </w:t>
-      </w:r>
-      <w:proofErr w:type="spellStart"/>
-      <w:r>
-        <w:t>Raspbery</w:t>
-      </w:r>
-      <w:proofErr w:type="spellEnd"/>
-      <w:r>
-        <w:t xml:space="preserve"> Pi : </w:t>
-      </w:r>
-      <w:proofErr w:type="spellStart"/>
-      <w:r>
-        <w:t>Raspberry</w:t>
-      </w:r>
-      <w:proofErr w:type="spellEnd"/>
-      <w:r>
-        <w:t xml:space="preserve"> Pi </w:t>
+      <w:r>
+        <w:t xml:space="preserve">Modele de Raspbery Pi : Raspberry Pi </w:t>
       </w:r>
       <w:r>
         <w:t>3</w:t>
@@ -111,15 +41,7 @@
         <w:ind w:left="708"/>
       </w:pPr>
       <w:r>
-        <w:t xml:space="preserve">OS : </w:t>
-      </w:r>
-      <w:proofErr w:type="spellStart"/>
-      <w:r>
-        <w:t>RaspBerry</w:t>
-      </w:r>
-      <w:proofErr w:type="spellEnd"/>
-      <w:r>
-        <w:t xml:space="preserve"> Pi OS (</w:t>
+        <w:t>OS : RaspBerry Pi OS (</w:t>
       </w:r>
       <w:r>
         <w:rPr>
@@ -148,15 +70,7 @@
     <w:p/>
     <w:p>
       <w:r>
-        <w:t xml:space="preserve">Trouver l’IP du </w:t>
-      </w:r>
-      <w:proofErr w:type="spellStart"/>
-      <w:r>
-        <w:t>raspberry</w:t>
-      </w:r>
-      <w:proofErr w:type="spellEnd"/>
-      <w:r>
-        <w:t> :</w:t>
+        <w:t>Trouver l’IP du raspberry :</w:t>
       </w:r>
     </w:p>
     <w:p>
@@ -167,11 +81,9 @@
           <w:numId w:val="1"/>
         </w:numPr>
       </w:pPr>
-      <w:proofErr w:type="spellStart"/>
       <w:r>
         <w:t>Ifconfig</w:t>
       </w:r>
-      <w:proofErr w:type="spellEnd"/>
     </w:p>
     <w:p>
       <w:pPr>
@@ -193,13 +105,8 @@
       <w:pPr>
         <w:pStyle w:val="Paragraphedeliste"/>
       </w:pPr>
-      <w:proofErr w:type="spellStart"/>
-      <w:r>
-        <w:t>Inet</w:t>
-      </w:r>
-      <w:proofErr w:type="spellEnd"/>
-      <w:r>
-        <w:t xml:space="preserve"> 192.168.123</w:t>
+      <w:r>
+        <w:t>Inet 192.168.123</w:t>
       </w:r>
     </w:p>
     <w:p>
@@ -211,15 +118,8 @@
       </w:r>
     </w:p>
     <w:p>
-      <w:proofErr w:type="spellStart"/>
-      <w:proofErr w:type="gramStart"/>
-      <w:r>
-        <w:t>ssh</w:t>
-      </w:r>
-      <w:proofErr w:type="spellEnd"/>
-      <w:proofErr w:type="gramEnd"/>
-      <w:r>
-        <w:t xml:space="preserve"> </w:t>
+      <w:r>
+        <w:t xml:space="preserve">ssh </w:t>
       </w:r>
       <w:hyperlink r:id="rId6" w:history="1">
         <w:r>
@@ -231,25 +131,13 @@
       </w:hyperlink>
     </w:p>
     <w:p>
-      <w:proofErr w:type="spellStart"/>
-      <w:proofErr w:type="gramStart"/>
-      <w:r>
-        <w:t>password</w:t>
-      </w:r>
-      <w:proofErr w:type="spellEnd"/>
-      <w:proofErr w:type="gramEnd"/>
-      <w:r>
-        <w:t> : topgun12</w:t>
-      </w:r>
-    </w:p>
-    <w:p>
-      <w:proofErr w:type="gramStart"/>
-      <w:r>
-        <w:t>en</w:t>
-      </w:r>
-      <w:proofErr w:type="gramEnd"/>
-      <w:r>
-        <w:t xml:space="preserve"> cas de réinstallation si ce message s’affiche :</w:t>
+      <w:r>
+        <w:t>password : topgun12</w:t>
+      </w:r>
+    </w:p>
+    <w:p>
+      <w:r>
+        <w:t>en cas de réinstallation si ce message s’affiche :</w:t>
       </w:r>
     </w:p>
     <w:p>
@@ -337,125 +225,29 @@
       </w:r>
     </w:p>
     <w:p>
-      <w:proofErr w:type="spellStart"/>
-      <w:proofErr w:type="gramStart"/>
       <w:r>
         <w:t>etc</w:t>
       </w:r>
-      <w:proofErr w:type="spellEnd"/>
-      <w:proofErr w:type="gramEnd"/>
-    </w:p>
-    <w:p>
-      <w:proofErr w:type="spellStart"/>
-      <w:r>
-        <w:t>ssh</w:t>
-      </w:r>
-      <w:proofErr w:type="spellEnd"/>
-      <w:r>
-        <w:t>-</w:t>
-      </w:r>
-      <w:proofErr w:type="spellStart"/>
-      <w:r>
-        <w:t>keygen</w:t>
-      </w:r>
-      <w:proofErr w:type="spellEnd"/>
-      <w:r>
-        <w:t xml:space="preserve"> -R 192.168.1.23</w:t>
+    </w:p>
+    <w:p>
+      <w:r>
+        <w:t>ssh-keygen -R 192.168.1.23</w:t>
       </w:r>
     </w:p>
     <w:p/>
     <w:p/>
     <w:p>
-      <w:proofErr w:type="spellStart"/>
-      <w:proofErr w:type="gramStart"/>
-      <w:r>
-        <w:t>cablage</w:t>
-      </w:r>
-      <w:proofErr w:type="spellEnd"/>
-      <w:proofErr w:type="gramEnd"/>
-      <w:r>
-        <w:t xml:space="preserve"> jack composite </w:t>
-      </w:r>
-      <w:proofErr w:type="spellStart"/>
-      <w:r>
-        <w:t>video</w:t>
-      </w:r>
-      <w:proofErr w:type="spellEnd"/>
-      <w:r>
-        <w:t> :</w:t>
+      <w:r>
+        <w:t>cablage jack composite video :</w:t>
       </w:r>
     </w:p>
     <w:p>
       <w:hyperlink r:id="rId7" w:history="1">
-        <w:proofErr w:type="gramStart"/>
         <w:r>
           <w:rPr>
             <w:rStyle w:val="Lienhypertexte"/>
           </w:rPr>
-          <w:t>pi</w:t>
-        </w:r>
-        <w:proofErr w:type="gramEnd"/>
-        <w:r>
-          <w:rPr>
-            <w:rStyle w:val="Lienhypertexte"/>
-          </w:rPr>
-          <w:t xml:space="preserve"> 3 - </w:t>
-        </w:r>
-        <w:proofErr w:type="spellStart"/>
-        <w:r>
-          <w:rPr>
-            <w:rStyle w:val="Lienhypertexte"/>
-          </w:rPr>
-          <w:t>What</w:t>
-        </w:r>
-        <w:proofErr w:type="spellEnd"/>
-        <w:r>
-          <w:rPr>
-            <w:rStyle w:val="Lienhypertexte"/>
-          </w:rPr>
-          <w:t xml:space="preserve"> </w:t>
-        </w:r>
-        <w:proofErr w:type="spellStart"/>
-        <w:r>
-          <w:rPr>
-            <w:rStyle w:val="Lienhypertexte"/>
-          </w:rPr>
-          <w:t>is</w:t>
-        </w:r>
-        <w:proofErr w:type="spellEnd"/>
-        <w:r>
-          <w:rPr>
-            <w:rStyle w:val="Lienhypertexte"/>
-          </w:rPr>
-          <w:t xml:space="preserve"> the 3.5mm port standard in RPi3? - </w:t>
-        </w:r>
-        <w:proofErr w:type="spellStart"/>
-        <w:r>
-          <w:rPr>
-            <w:rStyle w:val="Lienhypertexte"/>
-          </w:rPr>
-          <w:t>Raspberry</w:t>
-        </w:r>
-        <w:proofErr w:type="spellEnd"/>
-        <w:r>
-          <w:rPr>
-            <w:rStyle w:val="Lienhypertexte"/>
-          </w:rPr>
-          <w:t xml:space="preserve"> Pi </w:t>
-        </w:r>
-        <w:proofErr w:type="spellStart"/>
-        <w:r>
-          <w:rPr>
-            <w:rStyle w:val="Lienhypertexte"/>
-          </w:rPr>
-          <w:t>Stack</w:t>
-        </w:r>
-        <w:proofErr w:type="spellEnd"/>
-        <w:r>
-          <w:rPr>
-            <w:rStyle w:val="Lienhypertexte"/>
-          </w:rPr>
-          <w:t xml:space="preserve"> Exchange</w:t>
+          <w:t>pi 3 - What is the 3.5mm port standard in RPi3? - Raspberry Pi Stack Exchange</w:t>
         </w:r>
       </w:hyperlink>
     </w:p>
@@ -476,7 +268,6 @@
           <w:szCs w:val="19"/>
         </w:rPr>
       </w:pPr>
-      <w:proofErr w:type="spellStart"/>
       <w:r>
         <w:rPr>
           <w:rFonts w:ascii="inherit" w:hAnsi="inherit" w:cs="Segoe UI"/>
@@ -484,9 +275,20 @@
           <w:sz w:val="19"/>
           <w:szCs w:val="19"/>
         </w:rPr>
-        <w:t>Sleeve</w:t>
-      </w:r>
-      <w:proofErr w:type="spellEnd"/>
+        <w:t>Sleeve - Composite video (PP24, according to </w:t>
+      </w:r>
+      <w:hyperlink r:id="rId8" w:history="1">
+        <w:r>
+          <w:rPr>
+            <w:rStyle w:val="Lienhypertexte"/>
+            <w:rFonts w:ascii="inherit" w:hAnsi="inherit" w:cs="Segoe UI"/>
+            <w:sz w:val="19"/>
+            <w:szCs w:val="19"/>
+            <w:bdr w:val="none" w:sz="0" w:space="0" w:color="auto" w:frame="1"/>
+          </w:rPr>
+          <w:t>Raspberry Pi 3 test pads</w:t>
+        </w:r>
+      </w:hyperlink>
       <w:r>
         <w:rPr>
           <w:rFonts w:ascii="inherit" w:hAnsi="inherit" w:cs="Segoe UI"/>
@@ -494,174 +296,7 @@
           <w:sz w:val="19"/>
           <w:szCs w:val="19"/>
         </w:rPr>
-        <w:t xml:space="preserve"> - Composite </w:t>
-      </w:r>
-      <w:proofErr w:type="spellStart"/>
-      <w:r>
-        <w:rPr>
-          <w:rFonts w:ascii="inherit" w:hAnsi="inherit" w:cs="Segoe UI"/>
-          <w:color w:val="0C0D0E"/>
-          <w:sz w:val="19"/>
-          <w:szCs w:val="19"/>
-        </w:rPr>
-        <w:t>video</w:t>
-      </w:r>
-      <w:proofErr w:type="spellEnd"/>
-      <w:r>
-        <w:rPr>
-          <w:rFonts w:ascii="inherit" w:hAnsi="inherit" w:cs="Segoe UI"/>
-          <w:color w:val="0C0D0E"/>
-          <w:sz w:val="19"/>
-          <w:szCs w:val="19"/>
-        </w:rPr>
-        <w:t xml:space="preserve"> (PP24, </w:t>
-      </w:r>
-      <w:proofErr w:type="spellStart"/>
-      <w:r>
-        <w:rPr>
-          <w:rFonts w:ascii="inherit" w:hAnsi="inherit" w:cs="Segoe UI"/>
-          <w:color w:val="0C0D0E"/>
-          <w:sz w:val="19"/>
-          <w:szCs w:val="19"/>
-        </w:rPr>
-        <w:t>according</w:t>
-      </w:r>
-      <w:proofErr w:type="spellEnd"/>
-      <w:r>
-        <w:rPr>
-          <w:rFonts w:ascii="inherit" w:hAnsi="inherit" w:cs="Segoe UI"/>
-          <w:color w:val="0C0D0E"/>
-          <w:sz w:val="19"/>
-          <w:szCs w:val="19"/>
-        </w:rPr>
-        <w:t xml:space="preserve"> to </w:t>
-      </w:r>
-      <w:proofErr w:type="spellStart"/>
-      <w:r>
-        <w:rPr>
-          <w:rFonts w:ascii="inherit" w:hAnsi="inherit" w:cs="Segoe UI"/>
-          <w:color w:val="0C0D0E"/>
-          <w:sz w:val="19"/>
-          <w:szCs w:val="19"/>
-        </w:rPr>
-        <w:fldChar w:fldCharType="begin"/>
-      </w:r>
-      <w:r>
-        <w:rPr>
-          <w:rFonts w:ascii="inherit" w:hAnsi="inherit" w:cs="Segoe UI"/>
-          <w:color w:val="0C0D0E"/>
-          <w:sz w:val="19"/>
-          <w:szCs w:val="19"/>
-        </w:rPr>
-        <w:instrText xml:space="preserve"> HYPERLINK "https://sudomod.com/forum/viewtopic.php?f=23&amp;t=1491" </w:instrText>
-      </w:r>
-      <w:r>
-        <w:rPr>
-          <w:rFonts w:ascii="inherit" w:hAnsi="inherit" w:cs="Segoe UI"/>
-          <w:color w:val="0C0D0E"/>
-          <w:sz w:val="19"/>
-          <w:szCs w:val="19"/>
-        </w:rPr>
-        <w:fldChar w:fldCharType="separate"/>
-      </w:r>
-      <w:r>
-        <w:rPr>
-          <w:rStyle w:val="Lienhypertexte"/>
-          <w:rFonts w:ascii="inherit" w:hAnsi="inherit" w:cs="Segoe UI"/>
-          <w:sz w:val="19"/>
-          <w:szCs w:val="19"/>
-          <w:bdr w:val="none" w:sz="0" w:space="0" w:color="auto" w:frame="1"/>
-        </w:rPr>
-        <w:t>Raspberry</w:t>
-      </w:r>
-      <w:proofErr w:type="spellEnd"/>
-      <w:r>
-        <w:rPr>
-          <w:rStyle w:val="Lienhypertexte"/>
-          <w:rFonts w:ascii="inherit" w:hAnsi="inherit" w:cs="Segoe UI"/>
-          <w:sz w:val="19"/>
-          <w:szCs w:val="19"/>
-          <w:bdr w:val="none" w:sz="0" w:space="0" w:color="auto" w:frame="1"/>
-        </w:rPr>
-        <w:t xml:space="preserve"> Pi 3 test pads</w:t>
-      </w:r>
-      <w:r>
-        <w:rPr>
-          <w:rFonts w:ascii="inherit" w:hAnsi="inherit" w:cs="Segoe UI"/>
-          <w:color w:val="0C0D0E"/>
-          <w:sz w:val="19"/>
-          <w:szCs w:val="19"/>
-        </w:rPr>
-        <w:fldChar w:fldCharType="end"/>
-      </w:r>
-      <w:r>
-        <w:rPr>
-          <w:rFonts w:ascii="inherit" w:hAnsi="inherit" w:cs="Segoe UI"/>
-          <w:color w:val="0C0D0E"/>
-          <w:sz w:val="19"/>
-          <w:szCs w:val="19"/>
-        </w:rPr>
-        <w:t xml:space="preserve">, </w:t>
-      </w:r>
-      <w:proofErr w:type="spellStart"/>
-      <w:r>
-        <w:rPr>
-          <w:rFonts w:ascii="inherit" w:hAnsi="inherit" w:cs="Segoe UI"/>
-          <w:color w:val="0C0D0E"/>
-          <w:sz w:val="19"/>
-          <w:szCs w:val="19"/>
-        </w:rPr>
-        <w:t>though</w:t>
-      </w:r>
-      <w:proofErr w:type="spellEnd"/>
-      <w:r>
-        <w:rPr>
-          <w:rFonts w:ascii="inherit" w:hAnsi="inherit" w:cs="Segoe UI"/>
-          <w:color w:val="0C0D0E"/>
-          <w:sz w:val="19"/>
-          <w:szCs w:val="19"/>
-        </w:rPr>
-        <w:t xml:space="preserve"> not </w:t>
-      </w:r>
-      <w:proofErr w:type="spellStart"/>
-      <w:r>
-        <w:rPr>
-          <w:rFonts w:ascii="inherit" w:hAnsi="inherit" w:cs="Segoe UI"/>
-          <w:color w:val="0C0D0E"/>
-          <w:sz w:val="19"/>
-          <w:szCs w:val="19"/>
-        </w:rPr>
-        <w:t>listed</w:t>
-      </w:r>
-      <w:proofErr w:type="spellEnd"/>
-      <w:r>
-        <w:rPr>
-          <w:rFonts w:ascii="inherit" w:hAnsi="inherit" w:cs="Segoe UI"/>
-          <w:color w:val="0C0D0E"/>
-          <w:sz w:val="19"/>
-          <w:szCs w:val="19"/>
-        </w:rPr>
-        <w:t xml:space="preserve"> in the official </w:t>
-      </w:r>
-      <w:proofErr w:type="spellStart"/>
-      <w:r>
-        <w:rPr>
-          <w:rFonts w:ascii="inherit" w:hAnsi="inherit" w:cs="Segoe UI"/>
-          <w:color w:val="0C0D0E"/>
-          <w:sz w:val="19"/>
-          <w:szCs w:val="19"/>
-        </w:rPr>
-        <w:t>schematics</w:t>
-      </w:r>
-      <w:proofErr w:type="spellEnd"/>
-      <w:r>
-        <w:rPr>
-          <w:rFonts w:ascii="inherit" w:hAnsi="inherit" w:cs="Segoe UI"/>
-          <w:color w:val="0C0D0E"/>
-          <w:sz w:val="19"/>
-          <w:szCs w:val="19"/>
-        </w:rPr>
-        <w:t>.)</w:t>
+        <w:t>, though not listed in the official schematics.)</w:t>
       </w:r>
     </w:p>
     <w:p>
@@ -688,67 +323,7 @@
           <w:sz w:val="19"/>
           <w:szCs w:val="19"/>
         </w:rPr>
-        <w:t xml:space="preserve">Ring 2 - </w:t>
-      </w:r>
-      <w:proofErr w:type="spellStart"/>
-      <w:r>
-        <w:rPr>
-          <w:rFonts w:ascii="inherit" w:hAnsi="inherit" w:cs="Segoe UI"/>
-          <w:color w:val="0C0D0E"/>
-          <w:sz w:val="19"/>
-          <w:szCs w:val="19"/>
-        </w:rPr>
-        <w:t>Ground</w:t>
-      </w:r>
-      <w:proofErr w:type="spellEnd"/>
-      <w:r>
-        <w:rPr>
-          <w:rFonts w:ascii="inherit" w:hAnsi="inherit" w:cs="Segoe UI"/>
-          <w:color w:val="0C0D0E"/>
-          <w:sz w:val="19"/>
-          <w:szCs w:val="19"/>
-        </w:rPr>
-        <w:t xml:space="preserve"> (PP6, </w:t>
-      </w:r>
-      <w:proofErr w:type="spellStart"/>
-      <w:r>
-        <w:rPr>
-          <w:rFonts w:ascii="inherit" w:hAnsi="inherit" w:cs="Segoe UI"/>
-          <w:color w:val="0C0D0E"/>
-          <w:sz w:val="19"/>
-          <w:szCs w:val="19"/>
-        </w:rPr>
-        <w:t>among</w:t>
-      </w:r>
-      <w:proofErr w:type="spellEnd"/>
-      <w:r>
-        <w:rPr>
-          <w:rFonts w:ascii="inherit" w:hAnsi="inherit" w:cs="Segoe UI"/>
-          <w:color w:val="0C0D0E"/>
-          <w:sz w:val="19"/>
-          <w:szCs w:val="19"/>
-        </w:rPr>
-        <w:t xml:space="preserve"> </w:t>
-      </w:r>
-      <w:proofErr w:type="spellStart"/>
-      <w:r>
-        <w:rPr>
-          <w:rFonts w:ascii="inherit" w:hAnsi="inherit" w:cs="Segoe UI"/>
-          <w:color w:val="0C0D0E"/>
-          <w:sz w:val="19"/>
-          <w:szCs w:val="19"/>
-        </w:rPr>
-        <w:t>others</w:t>
-      </w:r>
-      <w:proofErr w:type="spellEnd"/>
-      <w:r>
-        <w:rPr>
-          <w:rFonts w:ascii="inherit" w:hAnsi="inherit" w:cs="Segoe UI"/>
-          <w:color w:val="0C0D0E"/>
-          <w:sz w:val="19"/>
-          <w:szCs w:val="19"/>
-        </w:rPr>
-        <w:t>)</w:t>
+        <w:t>Ring 2 - Ground (PP6, among others)</w:t>
       </w:r>
     </w:p>
     <w:p>
@@ -775,27 +350,7 @@
           <w:sz w:val="19"/>
           <w:szCs w:val="19"/>
         </w:rPr>
-        <w:t>Ring 1 - Audio-Right (</w:t>
-      </w:r>
-      <w:proofErr w:type="spellStart"/>
-      <w:r>
-        <w:rPr>
-          <w:rFonts w:ascii="inherit" w:hAnsi="inherit" w:cs="Segoe UI"/>
-          <w:color w:val="0C0D0E"/>
-          <w:sz w:val="19"/>
-          <w:szCs w:val="19"/>
-        </w:rPr>
-        <w:t>also</w:t>
-      </w:r>
-      <w:proofErr w:type="spellEnd"/>
-      <w:r>
-        <w:rPr>
-          <w:rFonts w:ascii="inherit" w:hAnsi="inherit" w:cs="Segoe UI"/>
-          <w:color w:val="0C0D0E"/>
-          <w:sz w:val="19"/>
-          <w:szCs w:val="19"/>
-        </w:rPr>
-        <w:t xml:space="preserve"> PP26)</w:t>
+        <w:t>Ring 1 - Audio-Right (also PP26)</w:t>
       </w:r>
     </w:p>
     <w:p>
@@ -822,47 +377,7 @@
           <w:sz w:val="19"/>
           <w:szCs w:val="19"/>
         </w:rPr>
-        <w:t>Tip - Audio-</w:t>
-      </w:r>
-      <w:proofErr w:type="spellStart"/>
-      <w:r>
-        <w:rPr>
-          <w:rFonts w:ascii="inherit" w:hAnsi="inherit" w:cs="Segoe UI"/>
-          <w:color w:val="0C0D0E"/>
-          <w:sz w:val="19"/>
-          <w:szCs w:val="19"/>
-        </w:rPr>
-        <w:t>Left</w:t>
-      </w:r>
-      <w:proofErr w:type="spellEnd"/>
-      <w:r>
-        <w:rPr>
-          <w:rFonts w:ascii="inherit" w:hAnsi="inherit" w:cs="Segoe UI"/>
-          <w:color w:val="0C0D0E"/>
-          <w:sz w:val="19"/>
-          <w:szCs w:val="19"/>
-        </w:rPr>
-        <w:t xml:space="preserve"> (</w:t>
-      </w:r>
-      <w:proofErr w:type="spellStart"/>
-      <w:r>
-        <w:rPr>
-          <w:rFonts w:ascii="inherit" w:hAnsi="inherit" w:cs="Segoe UI"/>
-          <w:color w:val="0C0D0E"/>
-          <w:sz w:val="19"/>
-          <w:szCs w:val="19"/>
-        </w:rPr>
-        <w:t>also</w:t>
-      </w:r>
-      <w:proofErr w:type="spellEnd"/>
-      <w:r>
-        <w:rPr>
-          <w:rFonts w:ascii="inherit" w:hAnsi="inherit" w:cs="Segoe UI"/>
-          <w:color w:val="0C0D0E"/>
-          <w:sz w:val="19"/>
-          <w:szCs w:val="19"/>
-        </w:rPr>
-        <w:t xml:space="preserve"> PP25)</w:t>
+        <w:t>Tip - Audio-Left (also PP25)</w:t>
       </w:r>
     </w:p>
     <w:p>
@@ -890,7 +405,7 @@
                     </pic:cNvPicPr>
                   </pic:nvPicPr>
                   <pic:blipFill>
-                    <a:blip r:embed="rId8" cstate="print"/>
+                    <a:blip r:embed="rId9" cstate="print"/>
                     <a:srcRect/>
                     <a:stretch>
                       <a:fillRect/>
@@ -929,7 +444,6 @@
           <w:shd w:val="clear" w:color="auto" w:fill="E3E6E8"/>
         </w:rPr>
       </w:pPr>
-      <w:proofErr w:type="spellStart"/>
       <w:r>
         <w:rPr>
           <w:rFonts w:ascii="Cascadia Mono" w:hAnsi="Cascadia Mono"/>
@@ -937,37 +451,7 @@
           <w:u w:val="single"/>
           <w:shd w:val="clear" w:color="auto" w:fill="E3E6E8"/>
         </w:rPr>
-        <w:t>Cablage</w:t>
-      </w:r>
-      <w:proofErr w:type="spellEnd"/>
-      <w:r>
-        <w:rPr>
-          <w:rFonts w:ascii="Cascadia Mono" w:hAnsi="Cascadia Mono"/>
-          <w:color w:val="0C0D0E"/>
-          <w:u w:val="single"/>
-          <w:shd w:val="clear" w:color="auto" w:fill="E3E6E8"/>
-        </w:rPr>
-        <w:t xml:space="preserve"> </w:t>
-      </w:r>
-      <w:proofErr w:type="spellStart"/>
-      <w:r>
-        <w:rPr>
-          <w:rFonts w:ascii="Cascadia Mono" w:hAnsi="Cascadia Mono"/>
-          <w:color w:val="0C0D0E"/>
-          <w:u w:val="single"/>
-          <w:shd w:val="clear" w:color="auto" w:fill="E3E6E8"/>
-        </w:rPr>
-        <w:t>ecran</w:t>
-      </w:r>
-      <w:proofErr w:type="spellEnd"/>
-      <w:r>
-        <w:rPr>
-          <w:rFonts w:ascii="Cascadia Mono" w:hAnsi="Cascadia Mono"/>
-          <w:color w:val="0C0D0E"/>
-          <w:u w:val="single"/>
-          <w:shd w:val="clear" w:color="auto" w:fill="E3E6E8"/>
-        </w:rPr>
-        <w:t xml:space="preserve"> LED :</w:t>
+        <w:t>Cablage ecran LED :</w:t>
       </w:r>
     </w:p>
     <w:p>
@@ -1004,7 +488,6 @@
           <w:shd w:val="clear" w:color="auto" w:fill="E3E6E8"/>
         </w:rPr>
       </w:pPr>
-      <w:proofErr w:type="spellStart"/>
       <w:r>
         <w:rPr>
           <w:rFonts w:ascii="Cascadia Mono" w:hAnsi="Cascadia Mono"/>
@@ -1013,7 +496,6 @@
         </w:rPr>
         <w:t>Vcc</w:t>
       </w:r>
-      <w:proofErr w:type="spellEnd"/>
       <w:r>
         <w:rPr>
           <w:rFonts w:ascii="Cascadia Mono" w:hAnsi="Cascadia Mono"/>
@@ -1041,7 +523,6 @@
           <w:shd w:val="clear" w:color="auto" w:fill="E3E6E8"/>
         </w:rPr>
       </w:pPr>
-      <w:proofErr w:type="spellStart"/>
       <w:r>
         <w:rPr>
           <w:rFonts w:ascii="Cascadia Mono" w:hAnsi="Cascadia Mono"/>
@@ -1050,7 +531,6 @@
         </w:rPr>
         <w:t>Gnd</w:t>
       </w:r>
-      <w:proofErr w:type="spellEnd"/>
       <w:r>
         <w:rPr>
           <w:rFonts w:ascii="Cascadia Mono" w:hAnsi="Cascadia Mono"/>
@@ -1261,85 +741,21 @@
           <w:shd w:val="clear" w:color="auto" w:fill="E3E6E8"/>
         </w:rPr>
       </w:pPr>
-      <w:proofErr w:type="spellStart"/>
-      <w:r>
-        <w:rPr>
-          <w:rFonts w:ascii="Cascadia Mono" w:hAnsi="Cascadia Mono"/>
-          <w:color w:val="0C0D0E"/>
-          <w:shd w:val="clear" w:color="auto" w:fill="E3E6E8"/>
-        </w:rPr>
-        <w:t>Enable</w:t>
-      </w:r>
-      <w:proofErr w:type="spellEnd"/>
-      <w:r>
-        <w:rPr>
-          <w:rFonts w:ascii="Cascadia Mono" w:hAnsi="Cascadia Mono"/>
-          <w:color w:val="0C0D0E"/>
-          <w:shd w:val="clear" w:color="auto" w:fill="E3E6E8"/>
-        </w:rPr>
-        <w:t xml:space="preserve"> spi</w:t>
-      </w:r>
-      <w:r>
-        <w:rPr>
-          <w:rFonts w:ascii="Cascadia Mono" w:hAnsi="Cascadia Mono"/>
-          <w:color w:val="0C0D0E"/>
-          <w:shd w:val="clear" w:color="auto" w:fill="E3E6E8"/>
-        </w:rPr>
-        <w:t xml:space="preserve"> : </w:t>
-      </w:r>
-      <w:proofErr w:type="spellStart"/>
-      <w:r>
-        <w:rPr>
-          <w:rFonts w:ascii="Cascadia Mono" w:hAnsi="Cascadia Mono"/>
-          <w:color w:val="0C0D0E"/>
-          <w:shd w:val="clear" w:color="auto" w:fill="E3E6E8"/>
-        </w:rPr>
-        <w:t>sudo</w:t>
-      </w:r>
-      <w:proofErr w:type="spellEnd"/>
-      <w:r>
-        <w:rPr>
-          <w:rFonts w:ascii="Cascadia Mono" w:hAnsi="Cascadia Mono"/>
-          <w:color w:val="0C0D0E"/>
-          <w:shd w:val="clear" w:color="auto" w:fill="E3E6E8"/>
-        </w:rPr>
-        <w:t xml:space="preserve"> </w:t>
-      </w:r>
-      <w:proofErr w:type="spellStart"/>
-      <w:r>
-        <w:rPr>
-          <w:rFonts w:ascii="Cascadia Mono" w:hAnsi="Cascadia Mono"/>
-          <w:color w:val="0C0D0E"/>
-          <w:shd w:val="clear" w:color="auto" w:fill="E3E6E8"/>
-        </w:rPr>
-        <w:t>raspi</w:t>
-      </w:r>
-      <w:proofErr w:type="spellEnd"/>
-      <w:r>
-        <w:rPr>
-          <w:rFonts w:ascii="Cascadia Mono" w:hAnsi="Cascadia Mono"/>
-          <w:color w:val="0C0D0E"/>
-          <w:shd w:val="clear" w:color="auto" w:fill="E3E6E8"/>
-        </w:rPr>
-        <w:t xml:space="preserve">-config  / interface options / </w:t>
-      </w:r>
-      <w:proofErr w:type="spellStart"/>
-      <w:r>
-        <w:rPr>
-          <w:rFonts w:ascii="Cascadia Mono" w:hAnsi="Cascadia Mono"/>
-          <w:color w:val="0C0D0E"/>
-          <w:shd w:val="clear" w:color="auto" w:fill="E3E6E8"/>
-        </w:rPr>
-        <w:t>enable</w:t>
-      </w:r>
-      <w:proofErr w:type="spellEnd"/>
-      <w:r>
-        <w:rPr>
-          <w:rFonts w:ascii="Cascadia Mono" w:hAnsi="Cascadia Mono"/>
-          <w:color w:val="0C0D0E"/>
-          <w:shd w:val="clear" w:color="auto" w:fill="E3E6E8"/>
-        </w:rPr>
-        <w:t xml:space="preserve"> spi</w:t>
+      <w:r>
+        <w:rPr>
+          <w:rFonts w:ascii="Cascadia Mono" w:hAnsi="Cascadia Mono"/>
+          <w:color w:val="0C0D0E"/>
+          <w:shd w:val="clear" w:color="auto" w:fill="E3E6E8"/>
+        </w:rPr>
+        <w:t>Enable spi</w:t>
+      </w:r>
+      <w:r>
+        <w:rPr>
+          <w:rFonts w:ascii="Cascadia Mono" w:hAnsi="Cascadia Mono"/>
+          <w:color w:val="0C0D0E"/>
+          <w:shd w:val="clear" w:color="auto" w:fill="E3E6E8"/>
+        </w:rPr>
+        <w:t> : sudo raspi-config  / interface options / enable spi</w:t>
       </w:r>
     </w:p>
     <w:p>
@@ -1424,8 +840,6 @@
           <w:lang w:eastAsia="fr-FR"/>
         </w:rPr>
       </w:pPr>
-      <w:proofErr w:type="spellStart"/>
-      <w:proofErr w:type="gramStart"/>
       <w:r>
         <w:rPr>
           <w:rFonts w:ascii="Courier New" w:eastAsia="Times New Roman" w:hAnsi="Courier New" w:cs="Courier New"/>
@@ -1433,38 +847,7 @@
           <w:sz w:val="17"/>
           <w:lang w:eastAsia="fr-FR"/>
         </w:rPr>
-        <w:t>sudo</w:t>
-      </w:r>
-      <w:proofErr w:type="spellEnd"/>
-      <w:proofErr w:type="gramEnd"/>
-      <w:r>
-        <w:rPr>
-          <w:rFonts w:ascii="Courier New" w:eastAsia="Times New Roman" w:hAnsi="Courier New" w:cs="Courier New"/>
-          <w:color w:val="1F2328"/>
-          <w:sz w:val="17"/>
-          <w:lang w:eastAsia="fr-FR"/>
-        </w:rPr>
-        <w:t xml:space="preserve"> </w:t>
-      </w:r>
-      <w:proofErr w:type="spellStart"/>
-      <w:r>
-        <w:rPr>
-          <w:rFonts w:ascii="Courier New" w:eastAsia="Times New Roman" w:hAnsi="Courier New" w:cs="Courier New"/>
-          <w:color w:val="1F2328"/>
-          <w:sz w:val="17"/>
-          <w:lang w:eastAsia="fr-FR"/>
-        </w:rPr>
-        <w:t>apt</w:t>
-      </w:r>
-      <w:proofErr w:type="spellEnd"/>
-      <w:r>
-        <w:rPr>
-          <w:rFonts w:ascii="Courier New" w:eastAsia="Times New Roman" w:hAnsi="Courier New" w:cs="Courier New"/>
-          <w:color w:val="1F2328"/>
-          <w:sz w:val="17"/>
-          <w:lang w:eastAsia="fr-FR"/>
-        </w:rPr>
-        <w:t xml:space="preserve"> update</w:t>
+        <w:t>sudo apt update</w:t>
       </w:r>
     </w:p>
     <w:p>
@@ -1495,8 +878,6 @@
           <w:lang w:eastAsia="fr-FR"/>
         </w:rPr>
       </w:pPr>
-      <w:proofErr w:type="spellStart"/>
-      <w:proofErr w:type="gramStart"/>
       <w:r>
         <w:rPr>
           <w:rFonts w:ascii="Courier New" w:eastAsia="Times New Roman" w:hAnsi="Courier New" w:cs="Courier New"/>
@@ -1504,38 +885,7 @@
           <w:sz w:val="17"/>
           <w:lang w:eastAsia="fr-FR"/>
         </w:rPr>
-        <w:t>sudo</w:t>
-      </w:r>
-      <w:proofErr w:type="spellEnd"/>
-      <w:proofErr w:type="gramEnd"/>
-      <w:r>
-        <w:rPr>
-          <w:rFonts w:ascii="Courier New" w:eastAsia="Times New Roman" w:hAnsi="Courier New" w:cs="Courier New"/>
-          <w:color w:val="1F2328"/>
-          <w:sz w:val="17"/>
-          <w:lang w:eastAsia="fr-FR"/>
-        </w:rPr>
-        <w:t xml:space="preserve"> </w:t>
-      </w:r>
-      <w:proofErr w:type="spellStart"/>
-      <w:r>
-        <w:rPr>
-          <w:rFonts w:ascii="Courier New" w:eastAsia="Times New Roman" w:hAnsi="Courier New" w:cs="Courier New"/>
-          <w:color w:val="1F2328"/>
-          <w:sz w:val="17"/>
-          <w:lang w:eastAsia="fr-FR"/>
-        </w:rPr>
-        <w:t>apt</w:t>
-      </w:r>
-      <w:proofErr w:type="spellEnd"/>
-      <w:r>
-        <w:rPr>
-          <w:rFonts w:ascii="Courier New" w:eastAsia="Times New Roman" w:hAnsi="Courier New" w:cs="Courier New"/>
-          <w:color w:val="1F2328"/>
-          <w:sz w:val="17"/>
-          <w:lang w:eastAsia="fr-FR"/>
-        </w:rPr>
-        <w:t xml:space="preserve"> upgrade</w:t>
+        <w:t>sudo apt upgrade</w:t>
       </w:r>
     </w:p>
     <w:p>
@@ -1566,8 +916,6 @@
           <w:lang w:eastAsia="fr-FR"/>
         </w:rPr>
       </w:pPr>
-      <w:proofErr w:type="spellStart"/>
-      <w:proofErr w:type="gramStart"/>
       <w:r>
         <w:rPr>
           <w:rFonts w:ascii="Courier New" w:eastAsia="Times New Roman" w:hAnsi="Courier New" w:cs="Courier New"/>
@@ -1575,18 +923,7 @@
           <w:sz w:val="17"/>
           <w:lang w:eastAsia="fr-FR"/>
         </w:rPr>
-        <w:t>sudo</w:t>
-      </w:r>
-      <w:proofErr w:type="spellEnd"/>
-      <w:proofErr w:type="gramEnd"/>
-      <w:r>
-        <w:rPr>
-          <w:rFonts w:ascii="Courier New" w:eastAsia="Times New Roman" w:hAnsi="Courier New" w:cs="Courier New"/>
-          <w:color w:val="1F2328"/>
-          <w:sz w:val="17"/>
-          <w:lang w:eastAsia="fr-FR"/>
-        </w:rPr>
-        <w:t xml:space="preserve"> reboot</w:t>
+        <w:t>sudo reboot</w:t>
       </w:r>
     </w:p>
     <w:p>
@@ -1645,8 +982,6 @@
           <w:lang w:eastAsia="fr-FR"/>
         </w:rPr>
       </w:pPr>
-      <w:proofErr w:type="spellStart"/>
-      <w:proofErr w:type="gramStart"/>
       <w:r>
         <w:rPr>
           <w:rFonts w:ascii="Courier New" w:eastAsia="Times New Roman" w:hAnsi="Courier New" w:cs="Courier New"/>
@@ -1654,150 +989,8 @@
           <w:sz w:val="17"/>
           <w:lang w:eastAsia="fr-FR"/>
         </w:rPr>
-        <w:t>sudo</w:t>
-      </w:r>
-      <w:proofErr w:type="spellEnd"/>
-      <w:proofErr w:type="gramEnd"/>
-      <w:r>
-        <w:rPr>
-          <w:rFonts w:ascii="Courier New" w:eastAsia="Times New Roman" w:hAnsi="Courier New" w:cs="Courier New"/>
-          <w:color w:val="1F2328"/>
-          <w:sz w:val="17"/>
-          <w:lang w:eastAsia="fr-FR"/>
-        </w:rPr>
-        <w:t xml:space="preserve"> </w:t>
-      </w:r>
-      <w:proofErr w:type="spellStart"/>
-      <w:r>
-        <w:rPr>
-          <w:rFonts w:ascii="Courier New" w:eastAsia="Times New Roman" w:hAnsi="Courier New" w:cs="Courier New"/>
-          <w:color w:val="1F2328"/>
-          <w:sz w:val="17"/>
-          <w:lang w:eastAsia="fr-FR"/>
-        </w:rPr>
-        <w:t>apt</w:t>
-      </w:r>
-      <w:proofErr w:type="spellEnd"/>
-      <w:r>
-        <w:rPr>
-          <w:rFonts w:ascii="Courier New" w:eastAsia="Times New Roman" w:hAnsi="Courier New" w:cs="Courier New"/>
-          <w:color w:val="1F2328"/>
-          <w:sz w:val="17"/>
-          <w:lang w:eastAsia="fr-FR"/>
-        </w:rPr>
-        <w:t xml:space="preserve"> </w:t>
-      </w:r>
-      <w:proofErr w:type="spellStart"/>
-      <w:r>
-        <w:rPr>
-          <w:rFonts w:ascii="Courier New" w:eastAsia="Times New Roman" w:hAnsi="Courier New" w:cs="Courier New"/>
-          <w:color w:val="1F2328"/>
-          <w:sz w:val="17"/>
-          <w:lang w:eastAsia="fr-FR"/>
-        </w:rPr>
-        <w:t>install</w:t>
-      </w:r>
-      <w:proofErr w:type="spellEnd"/>
-      <w:r>
-        <w:rPr>
-          <w:rFonts w:ascii="Courier New" w:eastAsia="Times New Roman" w:hAnsi="Courier New" w:cs="Courier New"/>
-          <w:color w:val="1F2328"/>
-          <w:sz w:val="17"/>
-          <w:lang w:eastAsia="fr-FR"/>
-        </w:rPr>
-        <w:t xml:space="preserve"> git </w:t>
-      </w:r>
-      <w:proofErr w:type="spellStart"/>
-      <w:r>
-        <w:rPr>
-          <w:rFonts w:ascii="Courier New" w:eastAsia="Times New Roman" w:hAnsi="Courier New" w:cs="Courier New"/>
-          <w:color w:val="1F2328"/>
-          <w:sz w:val="17"/>
-          <w:lang w:eastAsia="fr-FR"/>
-        </w:rPr>
-        <w:t>bc</w:t>
-      </w:r>
-      <w:proofErr w:type="spellEnd"/>
-      <w:r>
-        <w:rPr>
-          <w:rFonts w:ascii="Courier New" w:eastAsia="Times New Roman" w:hAnsi="Courier New" w:cs="Courier New"/>
-          <w:color w:val="1F2328"/>
-          <w:sz w:val="17"/>
-          <w:lang w:eastAsia="fr-FR"/>
-        </w:rPr>
-        <w:t xml:space="preserve"> bison </w:t>
-      </w:r>
-      <w:proofErr w:type="spellStart"/>
-      <w:r>
-        <w:rPr>
-          <w:rFonts w:ascii="Courier New" w:eastAsia="Times New Roman" w:hAnsi="Courier New" w:cs="Courier New"/>
-          <w:color w:val="1F2328"/>
-          <w:sz w:val="17"/>
-          <w:lang w:eastAsia="fr-FR"/>
-        </w:rPr>
-        <w:t>flex</w:t>
-      </w:r>
-      <w:proofErr w:type="spellEnd"/>
-      <w:r>
-        <w:rPr>
-          <w:rFonts w:ascii="Courier New" w:eastAsia="Times New Roman" w:hAnsi="Courier New" w:cs="Courier New"/>
-          <w:color w:val="1F2328"/>
-          <w:sz w:val="17"/>
-          <w:lang w:eastAsia="fr-FR"/>
-        </w:rPr>
-        <w:t xml:space="preserve"> </w:t>
-      </w:r>
-      <w:proofErr w:type="spellStart"/>
-      <w:r>
-        <w:rPr>
-          <w:rFonts w:ascii="Courier New" w:eastAsia="Times New Roman" w:hAnsi="Courier New" w:cs="Courier New"/>
-          <w:color w:val="1F2328"/>
-          <w:sz w:val="17"/>
-          <w:lang w:eastAsia="fr-FR"/>
-        </w:rPr>
-        <w:t>libssl</w:t>
-      </w:r>
-      <w:proofErr w:type="spellEnd"/>
-      <w:r>
-        <w:rPr>
-          <w:rFonts w:ascii="Courier New" w:eastAsia="Times New Roman" w:hAnsi="Courier New" w:cs="Courier New"/>
-          <w:color w:val="1F2328"/>
-          <w:sz w:val="17"/>
-          <w:lang w:eastAsia="fr-FR"/>
-        </w:rPr>
-        <w:t>-</w:t>
-      </w:r>
-      <w:proofErr w:type="spellStart"/>
-      <w:r>
-        <w:rPr>
-          <w:rFonts w:ascii="Courier New" w:eastAsia="Times New Roman" w:hAnsi="Courier New" w:cs="Courier New"/>
-          <w:color w:val="1F2328"/>
-          <w:sz w:val="17"/>
-          <w:lang w:eastAsia="fr-FR"/>
-        </w:rPr>
-        <w:t>dev</w:t>
-      </w:r>
-      <w:proofErr w:type="spellEnd"/>
-      <w:r>
-        <w:rPr>
-          <w:rFonts w:ascii="Courier New" w:eastAsia="Times New Roman" w:hAnsi="Courier New" w:cs="Courier New"/>
-          <w:color w:val="1F2328"/>
-          <w:sz w:val="17"/>
-          <w:lang w:eastAsia="fr-FR"/>
-        </w:rPr>
-        <w:t xml:space="preserve"> libncurses5-</w:t>
-      </w:r>
-      <w:proofErr w:type="spellStart"/>
-      <w:r>
-        <w:rPr>
-          <w:rFonts w:ascii="Courier New" w:eastAsia="Times New Roman" w:hAnsi="Courier New" w:cs="Courier New"/>
-          <w:color w:val="1F2328"/>
-          <w:sz w:val="17"/>
-          <w:lang w:eastAsia="fr-FR"/>
-        </w:rPr>
-        <w:t>dev</w:t>
-      </w:r>
-      <w:proofErr w:type="spellEnd"/>
+        <w:t>sudo apt install git bc bison flex libssl-dev libncurses5-dev</w:t>
+      </w:r>
     </w:p>
     <w:p>
       <w:pPr>
@@ -1827,8 +1020,6 @@
           <w:lang w:eastAsia="fr-FR"/>
         </w:rPr>
       </w:pPr>
-      <w:proofErr w:type="spellStart"/>
-      <w:proofErr w:type="gramStart"/>
       <w:r>
         <w:rPr>
           <w:rFonts w:ascii="Courier New" w:eastAsia="Times New Roman" w:hAnsi="Courier New" w:cs="Courier New"/>
@@ -1836,98 +1027,7 @@
           <w:sz w:val="17"/>
           <w:lang w:eastAsia="fr-FR"/>
         </w:rPr>
-        <w:t>sudo</w:t>
-      </w:r>
-      <w:proofErr w:type="spellEnd"/>
-      <w:proofErr w:type="gramEnd"/>
-      <w:r>
-        <w:rPr>
-          <w:rFonts w:ascii="Courier New" w:eastAsia="Times New Roman" w:hAnsi="Courier New" w:cs="Courier New"/>
-          <w:color w:val="1F2328"/>
-          <w:sz w:val="17"/>
-          <w:lang w:eastAsia="fr-FR"/>
-        </w:rPr>
-        <w:t xml:space="preserve"> </w:t>
-      </w:r>
-      <w:proofErr w:type="spellStart"/>
-      <w:r>
-        <w:rPr>
-          <w:rFonts w:ascii="Courier New" w:eastAsia="Times New Roman" w:hAnsi="Courier New" w:cs="Courier New"/>
-          <w:color w:val="1F2328"/>
-          <w:sz w:val="17"/>
-          <w:lang w:eastAsia="fr-FR"/>
-        </w:rPr>
-        <w:t>apt</w:t>
-      </w:r>
-      <w:proofErr w:type="spellEnd"/>
-      <w:r>
-        <w:rPr>
-          <w:rFonts w:ascii="Courier New" w:eastAsia="Times New Roman" w:hAnsi="Courier New" w:cs="Courier New"/>
-          <w:color w:val="1F2328"/>
-          <w:sz w:val="17"/>
-          <w:lang w:eastAsia="fr-FR"/>
-        </w:rPr>
-        <w:t xml:space="preserve">-get </w:t>
-      </w:r>
-      <w:proofErr w:type="spellStart"/>
-      <w:r>
-        <w:rPr>
-          <w:rFonts w:ascii="Courier New" w:eastAsia="Times New Roman" w:hAnsi="Courier New" w:cs="Courier New"/>
-          <w:color w:val="1F2328"/>
-          <w:sz w:val="17"/>
-          <w:lang w:eastAsia="fr-FR"/>
-        </w:rPr>
-        <w:t>install</w:t>
-      </w:r>
-      <w:proofErr w:type="spellEnd"/>
-      <w:r>
-        <w:rPr>
-          <w:rFonts w:ascii="Courier New" w:eastAsia="Times New Roman" w:hAnsi="Courier New" w:cs="Courier New"/>
-          <w:color w:val="1F2328"/>
-          <w:sz w:val="17"/>
-          <w:lang w:eastAsia="fr-FR"/>
-        </w:rPr>
-        <w:t xml:space="preserve"> </w:t>
-      </w:r>
-      <w:proofErr w:type="spellStart"/>
-      <w:r>
-        <w:rPr>
-          <w:rFonts w:ascii="Courier New" w:eastAsia="Times New Roman" w:hAnsi="Courier New" w:cs="Courier New"/>
-          <w:color w:val="1F2328"/>
-          <w:sz w:val="17"/>
-          <w:lang w:eastAsia="fr-FR"/>
-        </w:rPr>
-        <w:t>raspberrypi</w:t>
-      </w:r>
-      <w:proofErr w:type="spellEnd"/>
-      <w:r>
-        <w:rPr>
-          <w:rFonts w:ascii="Courier New" w:eastAsia="Times New Roman" w:hAnsi="Courier New" w:cs="Courier New"/>
-          <w:color w:val="1F2328"/>
-          <w:sz w:val="17"/>
-          <w:lang w:eastAsia="fr-FR"/>
-        </w:rPr>
-        <w:t>-</w:t>
-      </w:r>
-      <w:proofErr w:type="spellStart"/>
-      <w:r>
-        <w:rPr>
-          <w:rFonts w:ascii="Courier New" w:eastAsia="Times New Roman" w:hAnsi="Courier New" w:cs="Courier New"/>
-          <w:color w:val="1F2328"/>
-          <w:sz w:val="17"/>
-          <w:lang w:eastAsia="fr-FR"/>
-        </w:rPr>
-        <w:t>kernel</w:t>
-      </w:r>
-      <w:proofErr w:type="spellEnd"/>
-      <w:r>
-        <w:rPr>
-          <w:rFonts w:ascii="Courier New" w:eastAsia="Times New Roman" w:hAnsi="Courier New" w:cs="Courier New"/>
-          <w:color w:val="1F2328"/>
-          <w:sz w:val="17"/>
-          <w:lang w:eastAsia="fr-FR"/>
-        </w:rPr>
-        <w:t>-headers</w:t>
+        <w:t>sudo apt-get install raspberrypi-kernel-headers</w:t>
       </w:r>
     </w:p>
     <w:p>
@@ -1986,7 +1086,6 @@
           <w:lang w:eastAsia="fr-FR"/>
         </w:rPr>
       </w:pPr>
-      <w:proofErr w:type="gramStart"/>
       <w:r>
         <w:rPr>
           <w:rFonts w:ascii="Courier New" w:eastAsia="Times New Roman" w:hAnsi="Courier New" w:cs="Courier New"/>
@@ -1994,17 +1093,7 @@
           <w:sz w:val="17"/>
           <w:lang w:eastAsia="fr-FR"/>
         </w:rPr>
-        <w:t>git</w:t>
-      </w:r>
-      <w:proofErr w:type="gramEnd"/>
-      <w:r>
-        <w:rPr>
-          <w:rFonts w:ascii="Courier New" w:eastAsia="Times New Roman" w:hAnsi="Courier New" w:cs="Courier New"/>
-          <w:color w:val="1F2328"/>
-          <w:sz w:val="17"/>
-          <w:lang w:eastAsia="fr-FR"/>
-        </w:rPr>
-        <w:t xml:space="preserve"> clone https://github.com/Vasily-Kapustin/ti9488</w:t>
+        <w:t>git clone https://github.com/Vasily-Kapustin/ti9488</w:t>
       </w:r>
     </w:p>
     <w:p>
@@ -2035,7 +1124,6 @@
           <w:lang w:eastAsia="fr-FR"/>
         </w:rPr>
       </w:pPr>
-      <w:proofErr w:type="gramStart"/>
       <w:r>
         <w:rPr>
           <w:rFonts w:ascii="Courier New" w:eastAsia="Times New Roman" w:hAnsi="Courier New" w:cs="Courier New"/>
@@ -2043,17 +1131,7 @@
           <w:sz w:val="17"/>
           <w:lang w:eastAsia="fr-FR"/>
         </w:rPr>
-        <w:t>cd</w:t>
-      </w:r>
-      <w:proofErr w:type="gramEnd"/>
-      <w:r>
-        <w:rPr>
-          <w:rFonts w:ascii="Courier New" w:eastAsia="Times New Roman" w:hAnsi="Courier New" w:cs="Courier New"/>
-          <w:color w:val="1F2328"/>
-          <w:sz w:val="17"/>
-          <w:lang w:eastAsia="fr-FR"/>
-        </w:rPr>
-        <w:t xml:space="preserve"> ti9488</w:t>
+        <w:t>cd ti9488</w:t>
       </w:r>
     </w:p>
     <w:p>
@@ -2084,8 +1162,6 @@
           <w:lang w:eastAsia="fr-FR"/>
         </w:rPr>
       </w:pPr>
-      <w:proofErr w:type="spellStart"/>
-      <w:proofErr w:type="gramStart"/>
       <w:r>
         <w:rPr>
           <w:rFonts w:ascii="Courier New" w:eastAsia="Times New Roman" w:hAnsi="Courier New" w:cs="Courier New"/>
@@ -2095,8 +1171,6 @@
         </w:rPr>
         <w:t>make</w:t>
       </w:r>
-      <w:proofErr w:type="spellEnd"/>
-      <w:proofErr w:type="gramEnd"/>
     </w:p>
     <w:p>
       <w:pPr>
@@ -2126,8 +1200,6 @@
           <w:lang w:eastAsia="fr-FR"/>
         </w:rPr>
       </w:pPr>
-      <w:proofErr w:type="spellStart"/>
-      <w:proofErr w:type="gramStart"/>
       <w:r>
         <w:rPr>
           <w:rFonts w:ascii="Courier New" w:eastAsia="Times New Roman" w:hAnsi="Courier New" w:cs="Courier New"/>
@@ -2135,138 +1207,7 @@
           <w:sz w:val="17"/>
           <w:lang w:eastAsia="fr-FR"/>
         </w:rPr>
-        <w:t>sudo</w:t>
-      </w:r>
-      <w:proofErr w:type="spellEnd"/>
-      <w:proofErr w:type="gramEnd"/>
-      <w:r>
-        <w:rPr>
-          <w:rFonts w:ascii="Courier New" w:eastAsia="Times New Roman" w:hAnsi="Courier New" w:cs="Courier New"/>
-          <w:color w:val="1F2328"/>
-          <w:sz w:val="17"/>
-          <w:lang w:eastAsia="fr-FR"/>
-        </w:rPr>
-        <w:t xml:space="preserve"> </w:t>
-      </w:r>
-      <w:proofErr w:type="spellStart"/>
-      <w:r>
-        <w:rPr>
-          <w:rFonts w:ascii="Courier New" w:eastAsia="Times New Roman" w:hAnsi="Courier New" w:cs="Courier New"/>
-          <w:color w:val="1F2328"/>
-          <w:sz w:val="17"/>
-          <w:lang w:eastAsia="fr-FR"/>
-        </w:rPr>
-        <w:t>cp</w:t>
-      </w:r>
-      <w:proofErr w:type="spellEnd"/>
-      <w:r>
-        <w:rPr>
-          <w:rFonts w:ascii="Courier New" w:eastAsia="Times New Roman" w:hAnsi="Courier New" w:cs="Courier New"/>
-          <w:color w:val="1F2328"/>
-          <w:sz w:val="17"/>
-          <w:lang w:eastAsia="fr-FR"/>
-        </w:rPr>
-        <w:t xml:space="preserve"> ili9488.ko /lib/modules/`</w:t>
-      </w:r>
-      <w:proofErr w:type="spellStart"/>
-      <w:r>
-        <w:rPr>
-          <w:rFonts w:ascii="Courier New" w:eastAsia="Times New Roman" w:hAnsi="Courier New" w:cs="Courier New"/>
-          <w:color w:val="1F2328"/>
-          <w:sz w:val="17"/>
-          <w:lang w:eastAsia="fr-FR"/>
-        </w:rPr>
-        <w:t>uname</w:t>
-      </w:r>
-      <w:proofErr w:type="spellEnd"/>
-      <w:r>
-        <w:rPr>
-          <w:rFonts w:ascii="Courier New" w:eastAsia="Times New Roman" w:hAnsi="Courier New" w:cs="Courier New"/>
-          <w:color w:val="1F2328"/>
-          <w:sz w:val="17"/>
-          <w:lang w:eastAsia="fr-FR"/>
-        </w:rPr>
-        <w:t xml:space="preserve"> -r`/</w:t>
-      </w:r>
-      <w:proofErr w:type="spellStart"/>
-      <w:r>
-        <w:rPr>
-          <w:rFonts w:ascii="Courier New" w:eastAsia="Times New Roman" w:hAnsi="Courier New" w:cs="Courier New"/>
-          <w:color w:val="1F2328"/>
-          <w:sz w:val="17"/>
-          <w:lang w:eastAsia="fr-FR"/>
-        </w:rPr>
-        <w:t>kernel</w:t>
-      </w:r>
-      <w:proofErr w:type="spellEnd"/>
-      <w:r>
-        <w:rPr>
-          <w:rFonts w:ascii="Courier New" w:eastAsia="Times New Roman" w:hAnsi="Courier New" w:cs="Courier New"/>
-          <w:color w:val="1F2328"/>
-          <w:sz w:val="17"/>
-          <w:lang w:eastAsia="fr-FR"/>
-        </w:rPr>
-        <w:t>/drivers/</w:t>
-      </w:r>
-      <w:proofErr w:type="spellStart"/>
-      <w:r>
-        <w:rPr>
-          <w:rFonts w:ascii="Courier New" w:eastAsia="Times New Roman" w:hAnsi="Courier New" w:cs="Courier New"/>
-          <w:color w:val="1F2328"/>
-          <w:sz w:val="17"/>
-          <w:lang w:eastAsia="fr-FR"/>
-        </w:rPr>
-        <w:t>gpu</w:t>
-      </w:r>
-      <w:proofErr w:type="spellEnd"/>
-      <w:r>
-        <w:rPr>
-          <w:rFonts w:ascii="Courier New" w:eastAsia="Times New Roman" w:hAnsi="Courier New" w:cs="Courier New"/>
-          <w:color w:val="1F2328"/>
-          <w:sz w:val="17"/>
-          <w:lang w:eastAsia="fr-FR"/>
-        </w:rPr>
-        <w:t>/</w:t>
-      </w:r>
-      <w:proofErr w:type="spellStart"/>
-      <w:r>
-        <w:rPr>
-          <w:rFonts w:ascii="Courier New" w:eastAsia="Times New Roman" w:hAnsi="Courier New" w:cs="Courier New"/>
-          <w:color w:val="1F2328"/>
-          <w:sz w:val="17"/>
-          <w:lang w:eastAsia="fr-FR"/>
-        </w:rPr>
-        <w:t>drm</w:t>
-      </w:r>
-      <w:proofErr w:type="spellEnd"/>
-      <w:r>
-        <w:rPr>
-          <w:rFonts w:ascii="Courier New" w:eastAsia="Times New Roman" w:hAnsi="Courier New" w:cs="Courier New"/>
-          <w:color w:val="1F2328"/>
-          <w:sz w:val="17"/>
-          <w:lang w:eastAsia="fr-FR"/>
-        </w:rPr>
-        <w:t>/</w:t>
-      </w:r>
-      <w:proofErr w:type="spellStart"/>
-      <w:r>
-        <w:rPr>
-          <w:rFonts w:ascii="Courier New" w:eastAsia="Times New Roman" w:hAnsi="Courier New" w:cs="Courier New"/>
-          <w:color w:val="1F2328"/>
-          <w:sz w:val="17"/>
-          <w:lang w:eastAsia="fr-FR"/>
-        </w:rPr>
-        <w:t>tiny</w:t>
-      </w:r>
-      <w:proofErr w:type="spellEnd"/>
-      <w:r>
-        <w:rPr>
-          <w:rFonts w:ascii="Courier New" w:eastAsia="Times New Roman" w:hAnsi="Courier New" w:cs="Courier New"/>
-          <w:color w:val="1F2328"/>
-          <w:sz w:val="17"/>
-          <w:lang w:eastAsia="fr-FR"/>
-        </w:rPr>
-        <w:t>/</w:t>
+        <w:t>sudo cp ili9488.ko /lib/modules/`uname -r`/kernel/drivers/gpu/drm/tiny/</w:t>
       </w:r>
     </w:p>
     <w:p>
@@ -2297,8 +1238,6 @@
           <w:lang w:eastAsia="fr-FR"/>
         </w:rPr>
       </w:pPr>
-      <w:proofErr w:type="spellStart"/>
-      <w:proofErr w:type="gramStart"/>
       <w:r>
         <w:rPr>
           <w:rFonts w:ascii="Courier New" w:eastAsia="Times New Roman" w:hAnsi="Courier New" w:cs="Courier New"/>
@@ -2307,30 +1246,8 @@
           <w:lang w:eastAsia="fr-FR"/>
         </w:rPr>
         <w:lastRenderedPageBreak/>
-        <w:t>sudo</w:t>
-      </w:r>
-      <w:proofErr w:type="spellEnd"/>
-      <w:proofErr w:type="gramEnd"/>
-      <w:r>
-        <w:rPr>
-          <w:rFonts w:ascii="Courier New" w:eastAsia="Times New Roman" w:hAnsi="Courier New" w:cs="Courier New"/>
-          <w:color w:val="1F2328"/>
-          <w:sz w:val="17"/>
-          <w:lang w:eastAsia="fr-FR"/>
-        </w:rPr>
-        <w:t xml:space="preserve"> </w:t>
-      </w:r>
-      <w:proofErr w:type="spellStart"/>
-      <w:r>
-        <w:rPr>
-          <w:rFonts w:ascii="Courier New" w:eastAsia="Times New Roman" w:hAnsi="Courier New" w:cs="Courier New"/>
-          <w:color w:val="1F2328"/>
-          <w:sz w:val="17"/>
-          <w:lang w:eastAsia="fr-FR"/>
-        </w:rPr>
-        <w:t>depmod</w:t>
-      </w:r>
-      <w:proofErr w:type="spellEnd"/>
+        <w:t>sudo depmod</w:t>
+      </w:r>
     </w:p>
     <w:p>
       <w:pPr>
@@ -2352,218 +1269,8 @@
           <w:szCs w:val="20"/>
           <w:lang w:eastAsia="fr-FR"/>
         </w:rPr>
-        <w:t xml:space="preserve">If </w:t>
-      </w:r>
-      <w:proofErr w:type="spellStart"/>
-      <w:r>
-        <w:rPr>
-          <w:rFonts w:ascii="Segoe UI" w:eastAsia="Times New Roman" w:hAnsi="Segoe UI" w:cs="Segoe UI"/>
-          <w:color w:val="1F2328"/>
-          <w:sz w:val="20"/>
-          <w:szCs w:val="20"/>
-          <w:lang w:eastAsia="fr-FR"/>
-        </w:rPr>
-        <w:t>you</w:t>
-      </w:r>
-      <w:proofErr w:type="spellEnd"/>
-      <w:r>
-        <w:rPr>
-          <w:rFonts w:ascii="Segoe UI" w:eastAsia="Times New Roman" w:hAnsi="Segoe UI" w:cs="Segoe UI"/>
-          <w:color w:val="1F2328"/>
-          <w:sz w:val="20"/>
-          <w:szCs w:val="20"/>
-          <w:lang w:eastAsia="fr-FR"/>
-        </w:rPr>
-        <w:t xml:space="preserve"> </w:t>
-      </w:r>
-      <w:proofErr w:type="spellStart"/>
-      <w:r>
-        <w:rPr>
-          <w:rFonts w:ascii="Segoe UI" w:eastAsia="Times New Roman" w:hAnsi="Segoe UI" w:cs="Segoe UI"/>
-          <w:color w:val="1F2328"/>
-          <w:sz w:val="20"/>
-          <w:szCs w:val="20"/>
-          <w:lang w:eastAsia="fr-FR"/>
-        </w:rPr>
-        <w:t>cannot</w:t>
-      </w:r>
-      <w:proofErr w:type="spellEnd"/>
-      <w:r>
-        <w:rPr>
-          <w:rFonts w:ascii="Segoe UI" w:eastAsia="Times New Roman" w:hAnsi="Segoe UI" w:cs="Segoe UI"/>
-          <w:color w:val="1F2328"/>
-          <w:sz w:val="20"/>
-          <w:szCs w:val="20"/>
-          <w:lang w:eastAsia="fr-FR"/>
-        </w:rPr>
-        <w:t xml:space="preserve"> </w:t>
-      </w:r>
-      <w:proofErr w:type="spellStart"/>
-      <w:r>
-        <w:rPr>
-          <w:rFonts w:ascii="Segoe UI" w:eastAsia="Times New Roman" w:hAnsi="Segoe UI" w:cs="Segoe UI"/>
-          <w:color w:val="1F2328"/>
-          <w:sz w:val="20"/>
-          <w:szCs w:val="20"/>
-          <w:lang w:eastAsia="fr-FR"/>
-        </w:rPr>
-        <w:t>find</w:t>
-      </w:r>
-      <w:proofErr w:type="spellEnd"/>
-      <w:r>
-        <w:rPr>
-          <w:rFonts w:ascii="Segoe UI" w:eastAsia="Times New Roman" w:hAnsi="Segoe UI" w:cs="Segoe UI"/>
-          <w:color w:val="1F2328"/>
-          <w:sz w:val="20"/>
-          <w:szCs w:val="20"/>
-          <w:lang w:eastAsia="fr-FR"/>
-        </w:rPr>
-        <w:t xml:space="preserve"> the /</w:t>
-      </w:r>
-      <w:proofErr w:type="spellStart"/>
-      <w:r>
-        <w:rPr>
-          <w:rFonts w:ascii="Segoe UI" w:eastAsia="Times New Roman" w:hAnsi="Segoe UI" w:cs="Segoe UI"/>
-          <w:color w:val="1F2328"/>
-          <w:sz w:val="20"/>
-          <w:szCs w:val="20"/>
-          <w:lang w:eastAsia="fr-FR"/>
-        </w:rPr>
-        <w:t>build</w:t>
-      </w:r>
-      <w:proofErr w:type="spellEnd"/>
-      <w:r>
-        <w:rPr>
-          <w:rFonts w:ascii="Segoe UI" w:eastAsia="Times New Roman" w:hAnsi="Segoe UI" w:cs="Segoe UI"/>
-          <w:color w:val="1F2328"/>
-          <w:sz w:val="20"/>
-          <w:szCs w:val="20"/>
-          <w:lang w:eastAsia="fr-FR"/>
-        </w:rPr>
-        <w:t xml:space="preserve"> directory </w:t>
-      </w:r>
-      <w:proofErr w:type="spellStart"/>
-      <w:r>
-        <w:rPr>
-          <w:rFonts w:ascii="Segoe UI" w:eastAsia="Times New Roman" w:hAnsi="Segoe UI" w:cs="Segoe UI"/>
-          <w:color w:val="1F2328"/>
-          <w:sz w:val="20"/>
-          <w:szCs w:val="20"/>
-          <w:lang w:eastAsia="fr-FR"/>
-        </w:rPr>
-        <w:t>this</w:t>
-      </w:r>
-      <w:proofErr w:type="spellEnd"/>
-      <w:r>
-        <w:rPr>
-          <w:rFonts w:ascii="Segoe UI" w:eastAsia="Times New Roman" w:hAnsi="Segoe UI" w:cs="Segoe UI"/>
-          <w:color w:val="1F2328"/>
-          <w:sz w:val="20"/>
-          <w:szCs w:val="20"/>
-          <w:lang w:eastAsia="fr-FR"/>
-        </w:rPr>
-        <w:t xml:space="preserve"> </w:t>
-      </w:r>
-      <w:proofErr w:type="spellStart"/>
-      <w:r>
-        <w:rPr>
-          <w:rFonts w:ascii="Segoe UI" w:eastAsia="Times New Roman" w:hAnsi="Segoe UI" w:cs="Segoe UI"/>
-          <w:color w:val="1F2328"/>
-          <w:sz w:val="20"/>
-          <w:szCs w:val="20"/>
-          <w:lang w:eastAsia="fr-FR"/>
-        </w:rPr>
-        <w:t>means</w:t>
-      </w:r>
-      <w:proofErr w:type="spellEnd"/>
-      <w:r>
-        <w:rPr>
-          <w:rFonts w:ascii="Segoe UI" w:eastAsia="Times New Roman" w:hAnsi="Segoe UI" w:cs="Segoe UI"/>
-          <w:color w:val="1F2328"/>
-          <w:sz w:val="20"/>
-          <w:szCs w:val="20"/>
-          <w:lang w:eastAsia="fr-FR"/>
-        </w:rPr>
-        <w:t xml:space="preserve"> </w:t>
-      </w:r>
-      <w:proofErr w:type="spellStart"/>
-      <w:r>
-        <w:rPr>
-          <w:rFonts w:ascii="Segoe UI" w:eastAsia="Times New Roman" w:hAnsi="Segoe UI" w:cs="Segoe UI"/>
-          <w:color w:val="1F2328"/>
-          <w:sz w:val="20"/>
-          <w:szCs w:val="20"/>
-          <w:lang w:eastAsia="fr-FR"/>
-        </w:rPr>
-        <w:t>that</w:t>
-      </w:r>
-      <w:proofErr w:type="spellEnd"/>
-      <w:r>
-        <w:rPr>
-          <w:rFonts w:ascii="Segoe UI" w:eastAsia="Times New Roman" w:hAnsi="Segoe UI" w:cs="Segoe UI"/>
-          <w:color w:val="1F2328"/>
-          <w:sz w:val="20"/>
-          <w:szCs w:val="20"/>
-          <w:lang w:eastAsia="fr-FR"/>
-        </w:rPr>
-        <w:t xml:space="preserve"> the headers </w:t>
-      </w:r>
-      <w:proofErr w:type="spellStart"/>
-      <w:r>
-        <w:rPr>
-          <w:rFonts w:ascii="Segoe UI" w:eastAsia="Times New Roman" w:hAnsi="Segoe UI" w:cs="Segoe UI"/>
-          <w:color w:val="1F2328"/>
-          <w:sz w:val="20"/>
-          <w:szCs w:val="20"/>
-          <w:lang w:eastAsia="fr-FR"/>
-        </w:rPr>
-        <w:t>did</w:t>
-      </w:r>
-      <w:proofErr w:type="spellEnd"/>
-      <w:r>
-        <w:rPr>
-          <w:rFonts w:ascii="Segoe UI" w:eastAsia="Times New Roman" w:hAnsi="Segoe UI" w:cs="Segoe UI"/>
-          <w:color w:val="1F2328"/>
-          <w:sz w:val="20"/>
-          <w:szCs w:val="20"/>
-          <w:lang w:eastAsia="fr-FR"/>
-        </w:rPr>
-        <w:t xml:space="preserve"> not </w:t>
-      </w:r>
-      <w:proofErr w:type="spellStart"/>
-      <w:r>
-        <w:rPr>
-          <w:rFonts w:ascii="Segoe UI" w:eastAsia="Times New Roman" w:hAnsi="Segoe UI" w:cs="Segoe UI"/>
-          <w:color w:val="1F2328"/>
-          <w:sz w:val="20"/>
-          <w:szCs w:val="20"/>
-          <w:lang w:eastAsia="fr-FR"/>
-        </w:rPr>
-        <w:t>download</w:t>
-      </w:r>
-      <w:proofErr w:type="spellEnd"/>
-      <w:r>
-        <w:rPr>
-          <w:rFonts w:ascii="Segoe UI" w:eastAsia="Times New Roman" w:hAnsi="Segoe UI" w:cs="Segoe UI"/>
-          <w:color w:val="1F2328"/>
-          <w:sz w:val="20"/>
-          <w:szCs w:val="20"/>
-          <w:lang w:eastAsia="fr-FR"/>
-        </w:rPr>
-        <w:t xml:space="preserve"> </w:t>
-      </w:r>
-      <w:proofErr w:type="spellStart"/>
-      <w:r>
-        <w:rPr>
-          <w:rFonts w:ascii="Segoe UI" w:eastAsia="Times New Roman" w:hAnsi="Segoe UI" w:cs="Segoe UI"/>
-          <w:color w:val="1F2328"/>
-          <w:sz w:val="20"/>
-          <w:szCs w:val="20"/>
-          <w:lang w:eastAsia="fr-FR"/>
-        </w:rPr>
-        <w:t>correctly</w:t>
-      </w:r>
-      <w:proofErr w:type="spellEnd"/>
+        <w:t>If you cannot find the /build directory this means that the headers did not download correctly</w:t>
+      </w:r>
     </w:p>
     <w:p>
       <w:pPr>
@@ -2621,7 +1328,6 @@
           <w:lang w:eastAsia="fr-FR"/>
         </w:rPr>
       </w:pPr>
-      <w:proofErr w:type="gramStart"/>
       <w:r>
         <w:rPr>
           <w:rFonts w:ascii="Courier New" w:eastAsia="Times New Roman" w:hAnsi="Courier New" w:cs="Courier New"/>
@@ -2629,37 +1335,7 @@
           <w:sz w:val="17"/>
           <w:lang w:eastAsia="fr-FR"/>
         </w:rPr>
-        <w:t>cd</w:t>
-      </w:r>
-      <w:proofErr w:type="gramEnd"/>
-      <w:r>
-        <w:rPr>
-          <w:rFonts w:ascii="Courier New" w:eastAsia="Times New Roman" w:hAnsi="Courier New" w:cs="Courier New"/>
-          <w:color w:val="1F2328"/>
-          <w:sz w:val="17"/>
-          <w:lang w:eastAsia="fr-FR"/>
-        </w:rPr>
-        <w:t xml:space="preserve"> </w:t>
-      </w:r>
-      <w:proofErr w:type="spellStart"/>
-      <w:r>
-        <w:rPr>
-          <w:rFonts w:ascii="Courier New" w:eastAsia="Times New Roman" w:hAnsi="Courier New" w:cs="Courier New"/>
-          <w:color w:val="1F2328"/>
-          <w:sz w:val="17"/>
-          <w:lang w:eastAsia="fr-FR"/>
-        </w:rPr>
-        <w:t>rpi</w:t>
-      </w:r>
-      <w:proofErr w:type="spellEnd"/>
-      <w:r>
-        <w:rPr>
-          <w:rFonts w:ascii="Courier New" w:eastAsia="Times New Roman" w:hAnsi="Courier New" w:cs="Courier New"/>
-          <w:color w:val="1F2328"/>
-          <w:sz w:val="17"/>
-          <w:lang w:eastAsia="fr-FR"/>
-        </w:rPr>
-        <w:t>-overlays</w:t>
+        <w:t>cd rpi-overlays</w:t>
       </w:r>
     </w:p>
     <w:p>
@@ -2690,8 +1366,6 @@
           <w:lang w:eastAsia="fr-FR"/>
         </w:rPr>
       </w:pPr>
-      <w:proofErr w:type="spellStart"/>
-      <w:proofErr w:type="gramStart"/>
       <w:r>
         <w:rPr>
           <w:rFonts w:ascii="Courier New" w:eastAsia="Times New Roman" w:hAnsi="Courier New" w:cs="Courier New"/>
@@ -2699,118 +1373,7 @@
           <w:sz w:val="17"/>
           <w:lang w:eastAsia="fr-FR"/>
         </w:rPr>
-        <w:t>sudo</w:t>
-      </w:r>
-      <w:proofErr w:type="spellEnd"/>
-      <w:proofErr w:type="gramEnd"/>
-      <w:r>
-        <w:rPr>
-          <w:rFonts w:ascii="Courier New" w:eastAsia="Times New Roman" w:hAnsi="Courier New" w:cs="Courier New"/>
-          <w:color w:val="1F2328"/>
-          <w:sz w:val="17"/>
-          <w:lang w:eastAsia="fr-FR"/>
-        </w:rPr>
-        <w:t xml:space="preserve"> </w:t>
-      </w:r>
-      <w:proofErr w:type="spellStart"/>
-      <w:r>
-        <w:rPr>
-          <w:rFonts w:ascii="Courier New" w:eastAsia="Times New Roman" w:hAnsi="Courier New" w:cs="Courier New"/>
-          <w:color w:val="1F2328"/>
-          <w:sz w:val="17"/>
-          <w:lang w:eastAsia="fr-FR"/>
-        </w:rPr>
-        <w:t>dtc</w:t>
-      </w:r>
-      <w:proofErr w:type="spellEnd"/>
-      <w:r>
-        <w:rPr>
-          <w:rFonts w:ascii="Courier New" w:eastAsia="Times New Roman" w:hAnsi="Courier New" w:cs="Courier New"/>
-          <w:color w:val="1F2328"/>
-          <w:sz w:val="17"/>
-          <w:lang w:eastAsia="fr-FR"/>
-        </w:rPr>
-        <w:t xml:space="preserve"> -@ -I </w:t>
-      </w:r>
-      <w:proofErr w:type="spellStart"/>
-      <w:r>
-        <w:rPr>
-          <w:rFonts w:ascii="Courier New" w:eastAsia="Times New Roman" w:hAnsi="Courier New" w:cs="Courier New"/>
-          <w:color w:val="1F2328"/>
-          <w:sz w:val="17"/>
-          <w:lang w:eastAsia="fr-FR"/>
-        </w:rPr>
-        <w:t>dts</w:t>
-      </w:r>
-      <w:proofErr w:type="spellEnd"/>
-      <w:r>
-        <w:rPr>
-          <w:rFonts w:ascii="Courier New" w:eastAsia="Times New Roman" w:hAnsi="Courier New" w:cs="Courier New"/>
-          <w:color w:val="1F2328"/>
-          <w:sz w:val="17"/>
-          <w:lang w:eastAsia="fr-FR"/>
-        </w:rPr>
-        <w:t xml:space="preserve"> -O </w:t>
-      </w:r>
-      <w:proofErr w:type="spellStart"/>
-      <w:r>
-        <w:rPr>
-          <w:rFonts w:ascii="Courier New" w:eastAsia="Times New Roman" w:hAnsi="Courier New" w:cs="Courier New"/>
-          <w:color w:val="1F2328"/>
-          <w:sz w:val="17"/>
-          <w:lang w:eastAsia="fr-FR"/>
-        </w:rPr>
-        <w:t>dtb</w:t>
-      </w:r>
-      <w:proofErr w:type="spellEnd"/>
-      <w:r>
-        <w:rPr>
-          <w:rFonts w:ascii="Courier New" w:eastAsia="Times New Roman" w:hAnsi="Courier New" w:cs="Courier New"/>
-          <w:color w:val="1F2328"/>
-          <w:sz w:val="17"/>
-          <w:lang w:eastAsia="fr-FR"/>
-        </w:rPr>
-        <w:t xml:space="preserve"> -o /boot/overlays/</w:t>
-      </w:r>
-      <w:proofErr w:type="spellStart"/>
-      <w:r>
-        <w:rPr>
-          <w:rFonts w:ascii="Courier New" w:eastAsia="Times New Roman" w:hAnsi="Courier New" w:cs="Courier New"/>
-          <w:color w:val="1F2328"/>
-          <w:sz w:val="17"/>
-          <w:lang w:eastAsia="fr-FR"/>
-        </w:rPr>
-        <w:t>generictft</w:t>
-      </w:r>
-      <w:proofErr w:type="spellEnd"/>
-      <w:r>
-        <w:rPr>
-          <w:rFonts w:ascii="Courier New" w:eastAsia="Times New Roman" w:hAnsi="Courier New" w:cs="Courier New"/>
-          <w:color w:val="1F2328"/>
-          <w:sz w:val="17"/>
-          <w:lang w:eastAsia="fr-FR"/>
-        </w:rPr>
-        <w:t>-9488-</w:t>
-      </w:r>
-      <w:proofErr w:type="spellStart"/>
-      <w:r>
-        <w:rPr>
-          <w:rFonts w:ascii="Courier New" w:eastAsia="Times New Roman" w:hAnsi="Courier New" w:cs="Courier New"/>
-          <w:color w:val="1F2328"/>
-          <w:sz w:val="17"/>
-          <w:lang w:eastAsia="fr-FR"/>
-        </w:rPr>
-        <w:t>overlay.dtbo</w:t>
-      </w:r>
-      <w:proofErr w:type="spellEnd"/>
-      <w:r>
-        <w:rPr>
-          <w:rFonts w:ascii="Courier New" w:eastAsia="Times New Roman" w:hAnsi="Courier New" w:cs="Courier New"/>
-          <w:color w:val="1F2328"/>
-          <w:sz w:val="17"/>
-          <w:lang w:eastAsia="fr-FR"/>
-        </w:rPr>
-        <w:t xml:space="preserve"> generictft-9488-overlay.dts</w:t>
+        <w:t>sudo dtc -@ -I dts -O dtb -o /boot/overlays/generictft-9488-overlay.dtbo generictft-9488-overlay.dts</w:t>
       </w:r>
     </w:p>
     <w:p>
@@ -2838,33 +1401,7 @@
           <w:szCs w:val="25"/>
           <w:lang w:eastAsia="fr-FR"/>
         </w:rPr>
-        <w:t>/boot/</w:t>
-      </w:r>
-      <w:proofErr w:type="spellStart"/>
-      <w:r>
-        <w:rPr>
-          <w:rFonts w:ascii="Segoe UI" w:eastAsia="Times New Roman" w:hAnsi="Segoe UI" w:cs="Segoe UI"/>
-          <w:b/>
-          <w:bCs/>
-          <w:color w:val="1F2328"/>
-          <w:sz w:val="25"/>
-          <w:szCs w:val="25"/>
-          <w:lang w:eastAsia="fr-FR"/>
-        </w:rPr>
-        <w:t>firmware</w:t>
-      </w:r>
-      <w:proofErr w:type="spellEnd"/>
-      <w:r>
-        <w:rPr>
-          <w:rFonts w:ascii="Segoe UI" w:eastAsia="Times New Roman" w:hAnsi="Segoe UI" w:cs="Segoe UI"/>
-          <w:b/>
-          <w:bCs/>
-          <w:color w:val="1F2328"/>
-          <w:sz w:val="25"/>
-          <w:szCs w:val="25"/>
-          <w:lang w:eastAsia="fr-FR"/>
-        </w:rPr>
-        <w:t>/config.txt</w:t>
+        <w:t>/boot/firmware/config.txt</w:t>
       </w:r>
     </w:p>
     <w:p>
@@ -2895,8 +1432,6 @@
           <w:lang w:eastAsia="fr-FR"/>
         </w:rPr>
       </w:pPr>
-      <w:proofErr w:type="spellStart"/>
-      <w:proofErr w:type="gramStart"/>
       <w:r>
         <w:rPr>
           <w:rFonts w:ascii="Courier New" w:eastAsia="Times New Roman" w:hAnsi="Courier New" w:cs="Courier New"/>
@@ -2904,38 +1439,7 @@
           <w:sz w:val="17"/>
           <w:lang w:eastAsia="fr-FR"/>
         </w:rPr>
-        <w:t>dtoverlay</w:t>
-      </w:r>
-      <w:proofErr w:type="spellEnd"/>
-      <w:r>
-        <w:rPr>
-          <w:rFonts w:ascii="Courier New" w:eastAsia="Times New Roman" w:hAnsi="Courier New" w:cs="Courier New"/>
-          <w:color w:val="1F2328"/>
-          <w:sz w:val="17"/>
-          <w:lang w:eastAsia="fr-FR"/>
-        </w:rPr>
-        <w:t>=</w:t>
-      </w:r>
-      <w:proofErr w:type="spellStart"/>
-      <w:proofErr w:type="gramEnd"/>
-      <w:r>
-        <w:rPr>
-          <w:rFonts w:ascii="Courier New" w:eastAsia="Times New Roman" w:hAnsi="Courier New" w:cs="Courier New"/>
-          <w:color w:val="1F2328"/>
-          <w:sz w:val="17"/>
-          <w:lang w:eastAsia="fr-FR"/>
-        </w:rPr>
-        <w:t>generictft</w:t>
-      </w:r>
-      <w:proofErr w:type="spellEnd"/>
-      <w:r>
-        <w:rPr>
-          <w:rFonts w:ascii="Courier New" w:eastAsia="Times New Roman" w:hAnsi="Courier New" w:cs="Courier New"/>
-          <w:color w:val="1F2328"/>
-          <w:sz w:val="17"/>
-          <w:lang w:eastAsia="fr-FR"/>
-        </w:rPr>
-        <w:t>-9488-overlay</w:t>
+        <w:t>dtoverlay=generictft-9488-overlay</w:t>
       </w:r>
     </w:p>
     <w:p>
@@ -2966,8 +1470,6 @@
           <w:lang w:eastAsia="fr-FR"/>
         </w:rPr>
       </w:pPr>
-      <w:proofErr w:type="spellStart"/>
-      <w:proofErr w:type="gramStart"/>
       <w:r>
         <w:rPr>
           <w:rFonts w:ascii="Courier New" w:eastAsia="Times New Roman" w:hAnsi="Courier New" w:cs="Courier New"/>
@@ -2975,27 +1477,7 @@
           <w:sz w:val="17"/>
           <w:lang w:eastAsia="fr-FR"/>
         </w:rPr>
-        <w:t>dtparam</w:t>
-      </w:r>
-      <w:proofErr w:type="spellEnd"/>
-      <w:r>
-        <w:rPr>
-          <w:rFonts w:ascii="Courier New" w:eastAsia="Times New Roman" w:hAnsi="Courier New" w:cs="Courier New"/>
-          <w:color w:val="1F2328"/>
-          <w:sz w:val="17"/>
-          <w:lang w:eastAsia="fr-FR"/>
-        </w:rPr>
-        <w:t>=</w:t>
-      </w:r>
-      <w:proofErr w:type="gramEnd"/>
-      <w:r>
-        <w:rPr>
-          <w:rFonts w:ascii="Courier New" w:eastAsia="Times New Roman" w:hAnsi="Courier New" w:cs="Courier New"/>
-          <w:color w:val="1F2328"/>
-          <w:sz w:val="17"/>
-          <w:lang w:eastAsia="fr-FR"/>
-        </w:rPr>
-        <w:t>speed=62000000</w:t>
+        <w:t>dtparam=speed=62000000</w:t>
       </w:r>
     </w:p>
     <w:p>
@@ -3027,8 +1509,6 @@
           <w:lang w:eastAsia="fr-FR"/>
         </w:rPr>
       </w:pPr>
-      <w:proofErr w:type="spellStart"/>
-      <w:proofErr w:type="gramStart"/>
       <w:r>
         <w:rPr>
           <w:rFonts w:ascii="Courier New" w:eastAsia="Times New Roman" w:hAnsi="Courier New" w:cs="Courier New"/>
@@ -3036,85 +1516,33 @@
           <w:sz w:val="17"/>
           <w:lang w:eastAsia="fr-FR"/>
         </w:rPr>
-        <w:t>dtparam</w:t>
-      </w:r>
-      <w:proofErr w:type="spellEnd"/>
-      <w:r>
-        <w:rPr>
-          <w:rFonts w:ascii="Courier New" w:eastAsia="Times New Roman" w:hAnsi="Courier New" w:cs="Courier New"/>
-          <w:color w:val="1F2328"/>
-          <w:sz w:val="17"/>
-          <w:lang w:eastAsia="fr-FR"/>
-        </w:rPr>
-        <w:t>=</w:t>
-      </w:r>
-      <w:proofErr w:type="gramEnd"/>
-      <w:r>
-        <w:rPr>
-          <w:rFonts w:ascii="Courier New" w:eastAsia="Times New Roman" w:hAnsi="Courier New" w:cs="Courier New"/>
-          <w:color w:val="1F2328"/>
-          <w:sz w:val="17"/>
-          <w:lang w:eastAsia="fr-FR"/>
-        </w:rPr>
-        <w:t>rotation=90</w:t>
-      </w:r>
-    </w:p>
-    <w:p>
-      <w:pPr>
-        <w:rPr>
-          <w:rFonts w:ascii="Cascadia Mono" w:hAnsi="Cascadia Mono"/>
-          <w:color w:val="0C0D0E"/>
-          <w:shd w:val="clear" w:color="auto" w:fill="E3E6E8"/>
-        </w:rPr>
-      </w:pPr>
-    </w:p>
-    <w:p>
-      <w:proofErr w:type="gramStart"/>
-      <w:r>
-        <w:rPr>
-          <w:rFonts w:ascii="Cascadia Mono" w:hAnsi="Cascadia Mono"/>
-          <w:color w:val="0C0D0E"/>
-          <w:shd w:val="clear" w:color="auto" w:fill="E3E6E8"/>
-        </w:rPr>
-        <w:t>référence</w:t>
-      </w:r>
-      <w:proofErr w:type="gramEnd"/>
-      <w:r>
-        <w:rPr>
-          <w:rFonts w:ascii="Cascadia Mono" w:hAnsi="Cascadia Mono"/>
-          <w:color w:val="0C0D0E"/>
-          <w:shd w:val="clear" w:color="auto" w:fill="E3E6E8"/>
-        </w:rPr>
-        <w:t xml:space="preserve"> : </w:t>
-      </w:r>
-      <w:hyperlink r:id="rId9" w:history="1">
-        <w:proofErr w:type="spellStart"/>
+        <w:t>dtparam=rotation=90</w:t>
+      </w:r>
+    </w:p>
+    <w:p>
+      <w:pPr>
+        <w:rPr>
+          <w:rFonts w:ascii="Cascadia Mono" w:hAnsi="Cascadia Mono"/>
+          <w:color w:val="0C0D0E"/>
+          <w:shd w:val="clear" w:color="auto" w:fill="E3E6E8"/>
+        </w:rPr>
+      </w:pPr>
+    </w:p>
+    <w:p>
+      <w:r>
+        <w:rPr>
+          <w:rFonts w:ascii="Cascadia Mono" w:hAnsi="Cascadia Mono"/>
+          <w:color w:val="0C0D0E"/>
+          <w:shd w:val="clear" w:color="auto" w:fill="E3E6E8"/>
+        </w:rPr>
+        <w:t xml:space="preserve">référence : </w:t>
+      </w:r>
+      <w:hyperlink r:id="rId10" w:history="1">
         <w:r>
           <w:rPr>
             <w:rStyle w:val="Lienhypertexte"/>
           </w:rPr>
-          <w:t>Vasily</w:t>
-        </w:r>
-        <w:proofErr w:type="spellEnd"/>
-        <w:r>
-          <w:rPr>
-            <w:rStyle w:val="Lienhypertexte"/>
-          </w:rPr>
-          <w:t>-</w:t>
-        </w:r>
-        <w:proofErr w:type="spellStart"/>
-        <w:r>
-          <w:rPr>
-            <w:rStyle w:val="Lienhypertexte"/>
-          </w:rPr>
-          <w:t>Kapustin</w:t>
-        </w:r>
-        <w:proofErr w:type="spellEnd"/>
-        <w:r>
-          <w:rPr>
-            <w:rStyle w:val="Lienhypertexte"/>
-          </w:rPr>
-          <w:t>/ti9488</w:t>
+          <w:t>Vasily-Kapustin/ti9488</w:t>
         </w:r>
       </w:hyperlink>
     </w:p>
@@ -3131,7 +1559,6 @@
       <w:r>
         <w:rPr>
           <w:noProof/>
-          <w:lang w:eastAsia="fr-FR"/>
         </w:rPr>
         <w:lastRenderedPageBreak/>
         <w:pict>
@@ -3139,8 +1566,34 @@
             <v:stroke joinstyle="miter"/>
             <v:path gradientshapeok="t" o:connecttype="rect"/>
           </v:shapetype>
+          <v:shape id="_x0000_s1026" type="#_x0000_t202" style="position:absolute;margin-left:-32.35pt;margin-top:106.4pt;width:57.65pt;height:22.75pt;z-index:251660288;mso-width-relative:margin;mso-height-relative:margin" filled="f" stroked="f">
+            <v:textbox>
+              <w:txbxContent>
+                <w:p>
+                  <w:r>
+                    <w:t xml:space="preserve">Vcc </w:t>
+                  </w:r>
+                  <w:r>
+                    <w:rPr>
+                      <w:i/>
+                      <w:sz w:val="16"/>
+                    </w:rPr>
+                    <w:t>blanc</w:t>
+                  </w:r>
+                </w:p>
+              </w:txbxContent>
+            </v:textbox>
+          </v:shape>
+        </w:pict>
+      </w:r>
+      <w:r>
+        <w:rPr>
+          <w:noProof/>
+          <w:lang w:eastAsia="fr-FR"/>
+        </w:rPr>
+        <w:pict>
           <v:shape id="_x0000_s1033" type="#_x0000_t202" style="position:absolute;margin-left:-4.35pt;margin-top:-2.55pt;width:57.65pt;height:22.75pt;z-index:251667456;mso-width-relative:margin;mso-height-relative:margin" filled="f" stroked="f">
-            <v:textbox>
+            <v:textbox style="mso-next-textbox:#_x0000_s1033">
               <w:txbxContent>
                 <w:p>
                   <w:r>
@@ -3166,7 +1619,7 @@
         </w:rPr>
         <w:pict>
           <v:shape id="_x0000_s1028" type="#_x0000_t202" style="position:absolute;margin-left:-4.35pt;margin-top:192.55pt;width:57.65pt;height:22.75pt;z-index:251662336;mso-width-relative:margin;mso-height-relative:margin" filled="f" stroked="f">
-            <v:textbox>
+            <v:textbox style="mso-next-textbox:#_x0000_s1028">
               <w:txbxContent>
                 <w:p>
                   <w:r>
@@ -3192,7 +1645,7 @@
         </w:rPr>
         <w:pict>
           <v:shape id="_x0000_s1029" type="#_x0000_t202" style="position:absolute;margin-left:292.15pt;margin-top:137.15pt;width:76.7pt;height:22.75pt;z-index:251663360;mso-width-relative:margin;mso-height-relative:margin" filled="f" stroked="f">
-            <v:textbox>
+            <v:textbox style="mso-next-textbox:#_x0000_s1029">
               <w:txbxContent>
                 <w:p>
                   <w:r>
@@ -3218,7 +1671,7 @@
         </w:rPr>
         <w:pict>
           <v:shape id="_x0000_s1030" type="#_x0000_t202" style="position:absolute;margin-left:292.15pt;margin-top:111.3pt;width:57.65pt;height:22.75pt;z-index:251664384;mso-width-relative:margin;mso-height-relative:margin" filled="f" stroked="f">
-            <v:textbox>
+            <v:textbox style="mso-next-textbox:#_x0000_s1030">
               <w:txbxContent>
                 <w:p>
                   <w:r>
@@ -3244,16 +1697,11 @@
         </w:rPr>
         <w:pict>
           <v:shape id="_x0000_s1027" type="#_x0000_t202" style="position:absolute;margin-left:254.85pt;margin-top:29.45pt;width:57.65pt;height:22.75pt;z-index:251661312;mso-width-relative:margin;mso-height-relative:margin" filled="f" stroked="f">
-            <v:textbox>
+            <v:textbox style="mso-next-textbox:#_x0000_s1027">
               <w:txbxContent>
                 <w:p>
-                  <w:proofErr w:type="spellStart"/>
                   <w:r>
-                    <w:t>Gnd</w:t>
-                  </w:r>
-                  <w:proofErr w:type="spellEnd"/>
-                  <w:r>
-                    <w:t xml:space="preserve"> </w:t>
+                    <w:t xml:space="preserve">Gnd </w:t>
                   </w:r>
                   <w:r>
                     <w:rPr>
@@ -3261,36 +1709,6 @@
                       <w:sz w:val="16"/>
                     </w:rPr>
                     <w:t>noir</w:t>
-                  </w:r>
-                </w:p>
-              </w:txbxContent>
-            </v:textbox>
-          </v:shape>
-        </w:pict>
-      </w:r>
-      <w:r>
-        <w:rPr>
-          <w:noProof/>
-        </w:rPr>
-        <w:pict>
-          <v:shape id="_x0000_s1026" type="#_x0000_t202" style="position:absolute;margin-left:254.85pt;margin-top:1.15pt;width:57.65pt;height:22.75pt;z-index:251660288;mso-width-relative:margin;mso-height-relative:margin" filled="f" stroked="f">
-            <v:textbox>
-              <w:txbxContent>
-                <w:p>
-                  <w:proofErr w:type="spellStart"/>
-                  <w:r>
-                    <w:t>Vcc</w:t>
-                  </w:r>
-                  <w:proofErr w:type="spellEnd"/>
-                  <w:r>
-                    <w:t xml:space="preserve"> </w:t>
-                  </w:r>
-                  <w:r>
-                    <w:rPr>
-                      <w:i/>
-                      <w:sz w:val="16"/>
-                    </w:rPr>
-                    <w:t>blanc</w:t>
                   </w:r>
                 </w:p>
               </w:txbxContent>
@@ -3373,7 +1791,7 @@
                     </pic:cNvPicPr>
                   </pic:nvPicPr>
                   <pic:blipFill>
-                    <a:blip r:embed="rId10" cstate="print"/>
+                    <a:blip r:embed="rId11" cstate="print"/>
                     <a:srcRect l="23341"/>
                     <a:stretch>
                       <a:fillRect/>
@@ -3423,16 +1841,178 @@
             <o:lock v:ext="edit" aspectratio="t"/>
           </v:shapetype>
           <v:shape id="_x0000_i1025" type="#_x0000_t75" style="width:452.3pt;height:259.7pt">
-            <v:imagedata r:id="rId11" o:title="400500436-3b02164f-f6a4-475e-8d9b-1e4b73129422"/>
+            <v:imagedata r:id="rId12" o:title="400500436-3b02164f-f6a4-475e-8d9b-1e4b73129422"/>
           </v:shape>
         </w:pict>
       </w:r>
     </w:p>
+    <w:p>
+      <w:pPr>
+        <w:rPr>
+          <w:b/>
+        </w:rPr>
+      </w:pPr>
+      <w:r>
+        <w:rPr>
+          <w:b/>
+        </w:rPr>
+        <w:t>///////////////IR REMOTE///////////////////////////////////////</w:t>
+      </w:r>
+    </w:p>
+    <w:p>
+      <w:r>
+        <w:t>Dans boot/firmware/config.txt ajouter (sudo nano config.txt) :</w:t>
+      </w:r>
+    </w:p>
+    <w:p>
+      <w:pPr>
+        <w:rPr>
+          <w:rFonts w:ascii="Consolas" w:hAnsi="Consolas"/>
+          <w:color w:val="FF0000"/>
+          <w:sz w:val="13"/>
+          <w:szCs w:val="13"/>
+          <w:shd w:val="clear" w:color="auto" w:fill="444444"/>
+        </w:rPr>
+      </w:pPr>
+      <w:r>
+        <w:rPr>
+          <w:rFonts w:ascii="Consolas" w:hAnsi="Consolas"/>
+          <w:color w:val="EEEEEE"/>
+          <w:sz w:val="13"/>
+          <w:szCs w:val="13"/>
+          <w:shd w:val="clear" w:color="auto" w:fill="444444"/>
+        </w:rPr>
+        <w:t>dtoverlay=gpio-ir,gpio_pin=</w:t>
+      </w:r>
+      <w:r>
+        <w:rPr>
+          <w:rFonts w:ascii="Consolas" w:hAnsi="Consolas"/>
+          <w:color w:val="FF0000"/>
+          <w:sz w:val="13"/>
+          <w:szCs w:val="13"/>
+          <w:shd w:val="clear" w:color="auto" w:fill="444444"/>
+        </w:rPr>
+        <w:t>26</w:t>
+      </w:r>
+    </w:p>
+    <w:p>
+      <w:pPr>
+        <w:rPr>
+          <w:i/>
+          <w:color w:val="C45911" w:themeColor="accent2" w:themeShade="BF"/>
+        </w:rPr>
+      </w:pPr>
+      <w:r>
+        <w:rPr>
+          <w:i/>
+          <w:color w:val="C45911" w:themeColor="accent2" w:themeShade="BF"/>
+        </w:rPr>
+        <w:t xml:space="preserve">sda connecté sur GPIO 26 </w:t>
+      </w:r>
+    </w:p>
+    <w:p>
+      <w:r>
+        <w:t>sudo reboot</w:t>
+      </w:r>
+    </w:p>
     <w:p/>
-    <w:p/>
-    <w:p/>
-    <w:p/>
-    <w:p/>
+    <w:p>
+      <w:pPr>
+        <w:rPr>
+          <w:rFonts w:ascii="Consolas" w:hAnsi="Consolas"/>
+          <w:color w:val="EEEEEE"/>
+          <w:sz w:val="13"/>
+          <w:szCs w:val="13"/>
+          <w:shd w:val="clear" w:color="auto" w:fill="444444"/>
+        </w:rPr>
+      </w:pPr>
+      <w:r>
+        <w:rPr>
+          <w:rFonts w:ascii="Consolas" w:hAnsi="Consolas"/>
+          <w:color w:val="EEEEEE"/>
+          <w:sz w:val="13"/>
+          <w:szCs w:val="13"/>
+          <w:shd w:val="clear" w:color="auto" w:fill="444444"/>
+        </w:rPr>
+        <w:t>sudo apt install ir-keytable</w:t>
+      </w:r>
+    </w:p>
+    <w:p>
+      <w:pPr>
+        <w:pStyle w:val="PrformatHTML"/>
+        <w:pBdr>
+          <w:top w:val="single" w:sz="4" w:space="6" w:color="CCCCCC"/>
+          <w:left w:val="single" w:sz="4" w:space="6" w:color="CCCCCC"/>
+          <w:bottom w:val="single" w:sz="4" w:space="6" w:color="CCCCCC"/>
+          <w:right w:val="single" w:sz="4" w:space="6" w:color="CCCCCC"/>
+        </w:pBdr>
+        <w:shd w:val="clear" w:color="auto" w:fill="F5F5F5"/>
+        <w:wordWrap w:val="0"/>
+        <w:spacing w:line="200" w:lineRule="atLeast"/>
+        <w:rPr>
+          <w:rFonts w:ascii="Cascadia Mono" w:hAnsi="Cascadia Mono"/>
+          <w:color w:val="0C0D0E"/>
+          <w:shd w:val="clear" w:color="auto" w:fill="E3E6E8"/>
+        </w:rPr>
+      </w:pPr>
+      <w:r>
+        <w:rPr>
+          <w:rFonts w:ascii="Consolas" w:hAnsi="Consolas"/>
+          <w:color w:val="444444"/>
+          <w:sz w:val="16"/>
+          <w:szCs w:val="16"/>
+        </w:rPr>
+        <w:lastRenderedPageBreak/>
+        <w:t xml:space="preserve">sudo pip3 install evdev </w:t>
+      </w:r>
+      <w:r>
+        <w:rPr>
+          <w:rFonts w:ascii="Cascadia Mono" w:hAnsi="Cascadia Mono"/>
+          <w:color w:val="0C0D0E"/>
+          <w:shd w:val="clear" w:color="auto" w:fill="E3E6E8"/>
+        </w:rPr>
+        <w:t>--break-system-packages</w:t>
+      </w:r>
+    </w:p>
+    <w:p>
+      <w:pPr>
+        <w:pStyle w:val="PrformatHTML"/>
+        <w:pBdr>
+          <w:top w:val="single" w:sz="4" w:space="6" w:color="CCCCCC"/>
+          <w:left w:val="single" w:sz="4" w:space="6" w:color="CCCCCC"/>
+          <w:bottom w:val="single" w:sz="4" w:space="6" w:color="CCCCCC"/>
+          <w:right w:val="single" w:sz="4" w:space="6" w:color="CCCCCC"/>
+        </w:pBdr>
+        <w:shd w:val="clear" w:color="auto" w:fill="F5F5F5"/>
+        <w:wordWrap w:val="0"/>
+        <w:spacing w:line="200" w:lineRule="atLeast"/>
+        <w:rPr>
+          <w:rFonts w:ascii="Consolas" w:hAnsi="Consolas"/>
+          <w:color w:val="444444"/>
+          <w:sz w:val="16"/>
+          <w:szCs w:val="16"/>
+        </w:rPr>
+      </w:pPr>
+      <w:r>
+        <w:rPr>
+          <w:rFonts w:ascii="Consolas" w:hAnsi="Consolas"/>
+          <w:color w:val="444444"/>
+          <w:sz w:val="16"/>
+          <w:szCs w:val="16"/>
+        </w:rPr>
+        <w:t>sudo apt-get install evtest</w:t>
+      </w:r>
+    </w:p>
+    <w:p>
+      <w:r>
+        <w:t>sudo ir-keytable rc-5</w:t>
+      </w:r>
+    </w:p>
+    <w:p>
+      <w:r>
+        <w:t>sudo evtest (choisir gpio-ir_recv)</w:t>
+      </w:r>
+    </w:p>
     <w:p/>
     <w:p>
       <w:pPr>
@@ -3452,10 +2032,8 @@
           <w:sz w:val="22"/>
           <w:szCs w:val="19"/>
         </w:rPr>
-        <w:lastRenderedPageBreak/>
-        <w:t xml:space="preserve">Installation </w:t>
-      </w:r>
-      <w:proofErr w:type="spellStart"/>
+        <w:t>Installation TKinter</w:t>
+      </w:r>
       <w:r>
         <w:rPr>
           <w:rFonts w:ascii="Cascadia Mono" w:hAnsi="Cascadia Mono"/>
@@ -3463,9 +2041,17 @@
           <w:sz w:val="22"/>
           <w:szCs w:val="19"/>
         </w:rPr>
-        <w:t>TKinter</w:t>
-      </w:r>
-      <w:proofErr w:type="spellEnd"/>
+        <w:t xml:space="preserve"> (</w:t>
+      </w:r>
+      <w:r>
+        <w:rPr>
+          <w:rFonts w:ascii="Cascadia Mono" w:hAnsi="Cascadia Mono"/>
+          <w:color w:val="000000"/>
+          <w:sz w:val="16"/>
+          <w:szCs w:val="19"/>
+        </w:rPr>
+        <w:t>vérifier que le module n’est pas déjà installé par défaut</w:t>
+      </w:r>
       <w:r>
         <w:rPr>
           <w:rFonts w:ascii="Cascadia Mono" w:hAnsi="Cascadia Mono"/>
@@ -3473,16 +2059,7 @@
           <w:sz w:val="22"/>
           <w:szCs w:val="19"/>
         </w:rPr>
-        <w:t xml:space="preserve"> (</w:t>
-      </w:r>
-      <w:r>
-        <w:rPr>
-          <w:rFonts w:ascii="Cascadia Mono" w:hAnsi="Cascadia Mono"/>
-          <w:color w:val="000000"/>
-          <w:sz w:val="16"/>
-          <w:szCs w:val="19"/>
-        </w:rPr>
-        <w:t>vérifier que le module n’est pas déjà installé par défaut</w:t>
+        <w:t>)</w:t>
       </w:r>
       <w:r>
         <w:rPr>
@@ -3491,7 +2068,7 @@
           <w:sz w:val="22"/>
           <w:szCs w:val="19"/>
         </w:rPr>
-        <w:t>)</w:t>
+        <w:t> </w:t>
       </w:r>
       <w:r>
         <w:rPr>
@@ -3500,33 +2077,22 @@
           <w:sz w:val="22"/>
           <w:szCs w:val="19"/>
         </w:rPr>
-        <w:t> </w:t>
-      </w:r>
-      <w:r>
+        <w:t>:</w:t>
+      </w:r>
+    </w:p>
+    <w:p>
+      <w:pPr>
+        <w:pStyle w:val="PrformatHTML"/>
+        <w:spacing w:line="295" w:lineRule="atLeast"/>
         <w:rPr>
           <w:rFonts w:ascii="Cascadia Mono" w:hAnsi="Cascadia Mono"/>
           <w:color w:val="000000"/>
           <w:sz w:val="22"/>
           <w:szCs w:val="19"/>
         </w:rPr>
-        <w:t>:</w:t>
-      </w:r>
-    </w:p>
-    <w:p>
-      <w:pPr>
-        <w:pStyle w:val="PrformatHTML"/>
-        <w:spacing w:line="295" w:lineRule="atLeast"/>
-        <w:rPr>
-          <w:rFonts w:ascii="Cascadia Mono" w:hAnsi="Cascadia Mono"/>
-          <w:color w:val="000000"/>
-          <w:sz w:val="22"/>
-          <w:szCs w:val="19"/>
-        </w:rPr>
-      </w:pPr>
-    </w:p>
-    <w:p>
-      <w:proofErr w:type="spellStart"/>
-      <w:proofErr w:type="gramStart"/>
+      </w:pPr>
+    </w:p>
+    <w:p>
       <w:r>
         <w:rPr>
           <w:rFonts w:ascii="Cascadia Mono" w:eastAsia="Times New Roman" w:hAnsi="Cascadia Mono" w:cs="Courier New"/>
@@ -3534,70 +2100,8 @@
           <w:szCs w:val="19"/>
           <w:lang w:eastAsia="fr-FR"/>
         </w:rPr>
-        <w:t>sudo</w:t>
-      </w:r>
-      <w:proofErr w:type="spellEnd"/>
-      <w:proofErr w:type="gramEnd"/>
-      <w:r>
-        <w:rPr>
-          <w:rFonts w:ascii="Cascadia Mono" w:eastAsia="Times New Roman" w:hAnsi="Cascadia Mono" w:cs="Courier New"/>
-          <w:color w:val="000000"/>
-          <w:szCs w:val="19"/>
-          <w:lang w:eastAsia="fr-FR"/>
-        </w:rPr>
-        <w:t xml:space="preserve"> </w:t>
-      </w:r>
-      <w:proofErr w:type="spellStart"/>
-      <w:r>
-        <w:rPr>
-          <w:rFonts w:ascii="Cascadia Mono" w:eastAsia="Times New Roman" w:hAnsi="Cascadia Mono" w:cs="Courier New"/>
-          <w:color w:val="000000"/>
-          <w:szCs w:val="19"/>
-          <w:lang w:eastAsia="fr-FR"/>
-        </w:rPr>
-        <w:t>apt</w:t>
-      </w:r>
-      <w:proofErr w:type="spellEnd"/>
-      <w:r>
-        <w:rPr>
-          <w:rFonts w:ascii="Cascadia Mono" w:eastAsia="Times New Roman" w:hAnsi="Cascadia Mono" w:cs="Courier New"/>
-          <w:color w:val="000000"/>
-          <w:szCs w:val="19"/>
-          <w:lang w:eastAsia="fr-FR"/>
-        </w:rPr>
-        <w:t xml:space="preserve">-get </w:t>
-      </w:r>
-      <w:proofErr w:type="spellStart"/>
-      <w:r>
-        <w:rPr>
-          <w:rFonts w:ascii="Cascadia Mono" w:eastAsia="Times New Roman" w:hAnsi="Cascadia Mono" w:cs="Courier New"/>
-          <w:color w:val="000000"/>
-          <w:szCs w:val="19"/>
-          <w:lang w:eastAsia="fr-FR"/>
-        </w:rPr>
-        <w:t>install</w:t>
-      </w:r>
-      <w:proofErr w:type="spellEnd"/>
-      <w:r>
-        <w:rPr>
-          <w:rFonts w:ascii="Cascadia Mono" w:eastAsia="Times New Roman" w:hAnsi="Cascadia Mono" w:cs="Courier New"/>
-          <w:color w:val="000000"/>
-          <w:szCs w:val="19"/>
-          <w:lang w:eastAsia="fr-FR"/>
-        </w:rPr>
-        <w:t xml:space="preserve"> python3-</w:t>
-      </w:r>
-      <w:proofErr w:type="spellStart"/>
-      <w:r>
-        <w:rPr>
-          <w:rFonts w:ascii="Cascadia Mono" w:eastAsia="Times New Roman" w:hAnsi="Cascadia Mono" w:cs="Courier New"/>
-          <w:color w:val="000000"/>
-          <w:szCs w:val="19"/>
-          <w:lang w:eastAsia="fr-FR"/>
-        </w:rPr>
-        <w:t>tk</w:t>
-      </w:r>
-      <w:proofErr w:type="spellEnd"/>
+        <w:t>sudo apt-get install python3-tk</w:t>
+      </w:r>
     </w:p>
     <w:p/>
     <w:p/>
@@ -3664,7 +2168,7 @@
                     </pic:cNvPicPr>
                   </pic:nvPicPr>
                   <pic:blipFill>
-                    <a:blip r:embed="rId12" cstate="print"/>
+                    <a:blip r:embed="rId13" cstate="print"/>
                     <a:srcRect/>
                     <a:stretch>
                       <a:fillRect/>
@@ -4261,7 +2765,6 @@
     <w:basedOn w:val="Normal"/>
     <w:link w:val="PrformatHTMLCar"/>
     <w:uiPriority w:val="99"/>
-    <w:semiHidden/>
     <w:unhideWhenUsed/>
     <w:rsid w:val="003F035C"/>
     <w:pPr>
@@ -4297,7 +2800,6 @@
     <w:basedOn w:val="Policepardfaut"/>
     <w:link w:val="PrformatHTML"/>
     <w:uiPriority w:val="99"/>
-    <w:semiHidden/>
     <w:rsid w:val="003F035C"/>
     <w:rPr>
       <w:rFonts w:ascii="Courier New" w:eastAsia="Times New Roman" w:hAnsi="Courier New" w:cs="Courier New"/>
@@ -4407,6 +2909,17 @@
       <w:sz w:val="24"/>
       <w:szCs w:val="24"/>
       <w:lang w:eastAsia="fr-FR"/>
+    </w:rPr>
+  </w:style>
+  <w:style w:type="character" w:styleId="lev">
+    <w:name w:val="Strong"/>
+    <w:basedOn w:val="Policepardfaut"/>
+    <w:uiPriority w:val="22"/>
+    <w:qFormat/>
+    <w:rsid w:val="00EE74B3"/>
+    <w:rPr>
+      <w:b/>
+      <w:bCs/>
     </w:rPr>
   </w:style>
 </w:styles>
@@ -4712,7 +3225,7 @@
 </file>
 
 <file path=customXml/itemProps1.xml><?xml version="1.0" encoding="utf-8"?>
-<ds:datastoreItem xmlns:ds="http://schemas.openxmlformats.org/officeDocument/2006/customXml" ds:itemID="{F52797E9-B16F-413C-9E7A-8D36C6DBADED}">
+<ds:datastoreItem xmlns:ds="http://schemas.openxmlformats.org/officeDocument/2006/customXml" ds:itemID="{75496E3C-1921-46FE-80AE-AD5A317BA37F}">
   <ds:schemaRefs>
     <ds:schemaRef ds:uri="http://schemas.openxmlformats.org/officeDocument/2006/bibliography"/>
   </ds:schemaRefs>

--- a/Tuto install OS raspberry Pi 3B.docx
+++ b/Tuto install OS raspberry Pi 3B.docx
@@ -9,11 +9,47 @@
           <w:sz w:val="36"/>
         </w:rPr>
       </w:pPr>
+      <w:proofErr w:type="spellStart"/>
       <w:r>
         <w:rPr>
           <w:sz w:val="36"/>
         </w:rPr>
-        <w:t>Tuto install OS raspberry Pi 3B</w:t>
+        <w:t>Tuto</w:t>
+      </w:r>
+      <w:proofErr w:type="spellEnd"/>
+      <w:r>
+        <w:rPr>
+          <w:sz w:val="36"/>
+        </w:rPr>
+        <w:t xml:space="preserve"> </w:t>
+      </w:r>
+      <w:proofErr w:type="spellStart"/>
+      <w:r>
+        <w:rPr>
+          <w:sz w:val="36"/>
+        </w:rPr>
+        <w:t>install</w:t>
+      </w:r>
+      <w:proofErr w:type="spellEnd"/>
+      <w:r>
+        <w:rPr>
+          <w:sz w:val="36"/>
+        </w:rPr>
+        <w:t xml:space="preserve"> OS </w:t>
+      </w:r>
+      <w:proofErr w:type="spellStart"/>
+      <w:r>
+        <w:rPr>
+          <w:sz w:val="36"/>
+        </w:rPr>
+        <w:t>raspberry</w:t>
+      </w:r>
+      <w:proofErr w:type="spellEnd"/>
+      <w:r>
+        <w:rPr>
+          <w:sz w:val="36"/>
+        </w:rPr>
+        <w:t xml:space="preserve"> Pi 3B</w:t>
       </w:r>
     </w:p>
     <w:p/>
@@ -21,16 +57,50 @@
       <w:pPr>
         <w:ind w:left="708"/>
       </w:pPr>
-      <w:r>
-        <w:t>Telecharger RaspBerry Pi Imager v1.8.5</w:t>
+      <w:proofErr w:type="spellStart"/>
+      <w:r>
+        <w:t>Telecharger</w:t>
+      </w:r>
+      <w:proofErr w:type="spellEnd"/>
+      <w:r>
+        <w:t xml:space="preserve"> </w:t>
+      </w:r>
+      <w:proofErr w:type="spellStart"/>
+      <w:r>
+        <w:t>RaspBerry</w:t>
+      </w:r>
+      <w:proofErr w:type="spellEnd"/>
+      <w:r>
+        <w:t xml:space="preserve"> Pi Imager v1.8.5</w:t>
       </w:r>
     </w:p>
     <w:p>
       <w:pPr>
         <w:ind w:left="708"/>
       </w:pPr>
-      <w:r>
-        <w:t xml:space="preserve">Modele de Raspbery Pi : Raspberry Pi </w:t>
+      <w:proofErr w:type="spellStart"/>
+      <w:r>
+        <w:t>Modele</w:t>
+      </w:r>
+      <w:proofErr w:type="spellEnd"/>
+      <w:r>
+        <w:t xml:space="preserve"> de </w:t>
+      </w:r>
+      <w:proofErr w:type="spellStart"/>
+      <w:r>
+        <w:t>Raspbery</w:t>
+      </w:r>
+      <w:proofErr w:type="spellEnd"/>
+      <w:r>
+        <w:t xml:space="preserve"> Pi : </w:t>
+      </w:r>
+      <w:proofErr w:type="spellStart"/>
+      <w:r>
+        <w:t>Raspberry</w:t>
+      </w:r>
+      <w:proofErr w:type="spellEnd"/>
+      <w:r>
+        <w:t xml:space="preserve"> Pi </w:t>
       </w:r>
       <w:r>
         <w:t>3</w:t>
@@ -41,7 +111,15 @@
         <w:ind w:left="708"/>
       </w:pPr>
       <w:r>
-        <w:t>OS : RaspBerry Pi OS (</w:t>
+        <w:t xml:space="preserve">OS : </w:t>
+      </w:r>
+      <w:proofErr w:type="spellStart"/>
+      <w:r>
+        <w:t>RaspBerry</w:t>
+      </w:r>
+      <w:proofErr w:type="spellEnd"/>
+      <w:r>
+        <w:t xml:space="preserve"> Pi OS (</w:t>
       </w:r>
       <w:r>
         <w:rPr>
@@ -70,7 +148,15 @@
     <w:p/>
     <w:p>
       <w:r>
-        <w:t>Trouver l’IP du raspberry :</w:t>
+        <w:t xml:space="preserve">Trouver l’IP du </w:t>
+      </w:r>
+      <w:proofErr w:type="spellStart"/>
+      <w:r>
+        <w:t>raspberry</w:t>
+      </w:r>
+      <w:proofErr w:type="spellEnd"/>
+      <w:r>
+        <w:t> :</w:t>
       </w:r>
     </w:p>
     <w:p>
@@ -81,9 +167,11 @@
           <w:numId w:val="1"/>
         </w:numPr>
       </w:pPr>
+      <w:proofErr w:type="spellStart"/>
       <w:r>
         <w:t>Ifconfig</w:t>
       </w:r>
+      <w:proofErr w:type="spellEnd"/>
     </w:p>
     <w:p>
       <w:pPr>
@@ -105,8 +193,13 @@
       <w:pPr>
         <w:pStyle w:val="Paragraphedeliste"/>
       </w:pPr>
-      <w:r>
-        <w:t>Inet 192.168.123</w:t>
+      <w:proofErr w:type="spellStart"/>
+      <w:r>
+        <w:t>Inet</w:t>
+      </w:r>
+      <w:proofErr w:type="spellEnd"/>
+      <w:r>
+        <w:t xml:space="preserve"> 192.168.123</w:t>
       </w:r>
     </w:p>
     <w:p>
@@ -118,8 +211,15 @@
       </w:r>
     </w:p>
     <w:p>
-      <w:r>
-        <w:t xml:space="preserve">ssh </w:t>
+      <w:proofErr w:type="spellStart"/>
+      <w:proofErr w:type="gramStart"/>
+      <w:r>
+        <w:t>ssh</w:t>
+      </w:r>
+      <w:proofErr w:type="spellEnd"/>
+      <w:proofErr w:type="gramEnd"/>
+      <w:r>
+        <w:t xml:space="preserve"> </w:t>
       </w:r>
       <w:hyperlink r:id="rId6" w:history="1">
         <w:r>
@@ -131,13 +231,25 @@
       </w:hyperlink>
     </w:p>
     <w:p>
-      <w:r>
-        <w:t>password : topgun12</w:t>
-      </w:r>
-    </w:p>
-    <w:p>
-      <w:r>
-        <w:t>en cas de réinstallation si ce message s’affiche :</w:t>
+      <w:proofErr w:type="spellStart"/>
+      <w:proofErr w:type="gramStart"/>
+      <w:r>
+        <w:t>password</w:t>
+      </w:r>
+      <w:proofErr w:type="spellEnd"/>
+      <w:proofErr w:type="gramEnd"/>
+      <w:r>
+        <w:t> : topgun12</w:t>
+      </w:r>
+    </w:p>
+    <w:p>
+      <w:proofErr w:type="gramStart"/>
+      <w:r>
+        <w:t>en</w:t>
+      </w:r>
+      <w:proofErr w:type="gramEnd"/>
+      <w:r>
+        <w:t xml:space="preserve"> cas de réinstallation si ce message s’affiche :</w:t>
       </w:r>
     </w:p>
     <w:p>
@@ -225,29 +337,125 @@
       </w:r>
     </w:p>
     <w:p>
+      <w:proofErr w:type="spellStart"/>
+      <w:proofErr w:type="gramStart"/>
       <w:r>
         <w:t>etc</w:t>
       </w:r>
-    </w:p>
-    <w:p>
-      <w:r>
-        <w:t>ssh-keygen -R 192.168.1.23</w:t>
+      <w:proofErr w:type="spellEnd"/>
+      <w:proofErr w:type="gramEnd"/>
+    </w:p>
+    <w:p>
+      <w:proofErr w:type="spellStart"/>
+      <w:r>
+        <w:t>ssh</w:t>
+      </w:r>
+      <w:proofErr w:type="spellEnd"/>
+      <w:r>
+        <w:t>-</w:t>
+      </w:r>
+      <w:proofErr w:type="spellStart"/>
+      <w:r>
+        <w:t>keygen</w:t>
+      </w:r>
+      <w:proofErr w:type="spellEnd"/>
+      <w:r>
+        <w:t xml:space="preserve"> -R 192.168.1.23</w:t>
       </w:r>
     </w:p>
     <w:p/>
     <w:p/>
     <w:p>
-      <w:r>
-        <w:t>cablage jack composite video :</w:t>
+      <w:proofErr w:type="spellStart"/>
+      <w:proofErr w:type="gramStart"/>
+      <w:r>
+        <w:t>cablage</w:t>
+      </w:r>
+      <w:proofErr w:type="spellEnd"/>
+      <w:proofErr w:type="gramEnd"/>
+      <w:r>
+        <w:t xml:space="preserve"> jack composite </w:t>
+      </w:r>
+      <w:proofErr w:type="spellStart"/>
+      <w:r>
+        <w:t>video</w:t>
+      </w:r>
+      <w:proofErr w:type="spellEnd"/>
+      <w:r>
+        <w:t> :</w:t>
       </w:r>
     </w:p>
     <w:p>
       <w:hyperlink r:id="rId7" w:history="1">
+        <w:proofErr w:type="gramStart"/>
         <w:r>
           <w:rPr>
             <w:rStyle w:val="Lienhypertexte"/>
           </w:rPr>
-          <w:t>pi 3 - What is the 3.5mm port standard in RPi3? - Raspberry Pi Stack Exchange</w:t>
+          <w:t>pi</w:t>
+        </w:r>
+        <w:proofErr w:type="gramEnd"/>
+        <w:r>
+          <w:rPr>
+            <w:rStyle w:val="Lienhypertexte"/>
+          </w:rPr>
+          <w:t xml:space="preserve"> 3 - </w:t>
+        </w:r>
+        <w:proofErr w:type="spellStart"/>
+        <w:r>
+          <w:rPr>
+            <w:rStyle w:val="Lienhypertexte"/>
+          </w:rPr>
+          <w:t>What</w:t>
+        </w:r>
+        <w:proofErr w:type="spellEnd"/>
+        <w:r>
+          <w:rPr>
+            <w:rStyle w:val="Lienhypertexte"/>
+          </w:rPr>
+          <w:t xml:space="preserve"> </w:t>
+        </w:r>
+        <w:proofErr w:type="spellStart"/>
+        <w:r>
+          <w:rPr>
+            <w:rStyle w:val="Lienhypertexte"/>
+          </w:rPr>
+          <w:t>is</w:t>
+        </w:r>
+        <w:proofErr w:type="spellEnd"/>
+        <w:r>
+          <w:rPr>
+            <w:rStyle w:val="Lienhypertexte"/>
+          </w:rPr>
+          <w:t xml:space="preserve"> the 3.5mm port standard in RPi3? - </w:t>
+        </w:r>
+        <w:proofErr w:type="spellStart"/>
+        <w:r>
+          <w:rPr>
+            <w:rStyle w:val="Lienhypertexte"/>
+          </w:rPr>
+          <w:t>Raspberry</w:t>
+        </w:r>
+        <w:proofErr w:type="spellEnd"/>
+        <w:r>
+          <w:rPr>
+            <w:rStyle w:val="Lienhypertexte"/>
+          </w:rPr>
+          <w:t xml:space="preserve"> Pi </w:t>
+        </w:r>
+        <w:proofErr w:type="spellStart"/>
+        <w:r>
+          <w:rPr>
+            <w:rStyle w:val="Lienhypertexte"/>
+          </w:rPr>
+          <w:t>Stack</w:t>
+        </w:r>
+        <w:proofErr w:type="spellEnd"/>
+        <w:r>
+          <w:rPr>
+            <w:rStyle w:val="Lienhypertexte"/>
+          </w:rPr>
+          <w:t xml:space="preserve"> Exchange</w:t>
         </w:r>
       </w:hyperlink>
     </w:p>
@@ -268,6 +476,7 @@
           <w:szCs w:val="19"/>
         </w:rPr>
       </w:pPr>
+      <w:proofErr w:type="spellStart"/>
       <w:r>
         <w:rPr>
           <w:rFonts w:ascii="inherit" w:hAnsi="inherit" w:cs="Segoe UI"/>
@@ -275,20 +484,9 @@
           <w:sz w:val="19"/>
           <w:szCs w:val="19"/>
         </w:rPr>
-        <w:t>Sleeve - Composite video (PP24, according to </w:t>
-      </w:r>
-      <w:hyperlink r:id="rId8" w:history="1">
-        <w:r>
-          <w:rPr>
-            <w:rStyle w:val="Lienhypertexte"/>
-            <w:rFonts w:ascii="inherit" w:hAnsi="inherit" w:cs="Segoe UI"/>
-            <w:sz w:val="19"/>
-            <w:szCs w:val="19"/>
-            <w:bdr w:val="none" w:sz="0" w:space="0" w:color="auto" w:frame="1"/>
-          </w:rPr>
-          <w:t>Raspberry Pi 3 test pads</w:t>
-        </w:r>
-      </w:hyperlink>
+        <w:t>Sleeve</w:t>
+      </w:r>
+      <w:proofErr w:type="spellEnd"/>
       <w:r>
         <w:rPr>
           <w:rFonts w:ascii="inherit" w:hAnsi="inherit" w:cs="Segoe UI"/>
@@ -296,7 +494,174 @@
           <w:sz w:val="19"/>
           <w:szCs w:val="19"/>
         </w:rPr>
-        <w:t>, though not listed in the official schematics.)</w:t>
+        <w:t xml:space="preserve"> - Composite </w:t>
+      </w:r>
+      <w:proofErr w:type="spellStart"/>
+      <w:r>
+        <w:rPr>
+          <w:rFonts w:ascii="inherit" w:hAnsi="inherit" w:cs="Segoe UI"/>
+          <w:color w:val="0C0D0E"/>
+          <w:sz w:val="19"/>
+          <w:szCs w:val="19"/>
+        </w:rPr>
+        <w:t>video</w:t>
+      </w:r>
+      <w:proofErr w:type="spellEnd"/>
+      <w:r>
+        <w:rPr>
+          <w:rFonts w:ascii="inherit" w:hAnsi="inherit" w:cs="Segoe UI"/>
+          <w:color w:val="0C0D0E"/>
+          <w:sz w:val="19"/>
+          <w:szCs w:val="19"/>
+        </w:rPr>
+        <w:t xml:space="preserve"> (PP24, </w:t>
+      </w:r>
+      <w:proofErr w:type="spellStart"/>
+      <w:r>
+        <w:rPr>
+          <w:rFonts w:ascii="inherit" w:hAnsi="inherit" w:cs="Segoe UI"/>
+          <w:color w:val="0C0D0E"/>
+          <w:sz w:val="19"/>
+          <w:szCs w:val="19"/>
+        </w:rPr>
+        <w:t>according</w:t>
+      </w:r>
+      <w:proofErr w:type="spellEnd"/>
+      <w:r>
+        <w:rPr>
+          <w:rFonts w:ascii="inherit" w:hAnsi="inherit" w:cs="Segoe UI"/>
+          <w:color w:val="0C0D0E"/>
+          <w:sz w:val="19"/>
+          <w:szCs w:val="19"/>
+        </w:rPr>
+        <w:t xml:space="preserve"> to </w:t>
+      </w:r>
+      <w:proofErr w:type="spellStart"/>
+      <w:r>
+        <w:rPr>
+          <w:rFonts w:ascii="inherit" w:hAnsi="inherit" w:cs="Segoe UI"/>
+          <w:color w:val="0C0D0E"/>
+          <w:sz w:val="19"/>
+          <w:szCs w:val="19"/>
+        </w:rPr>
+        <w:fldChar w:fldCharType="begin"/>
+      </w:r>
+      <w:r>
+        <w:rPr>
+          <w:rFonts w:ascii="inherit" w:hAnsi="inherit" w:cs="Segoe UI"/>
+          <w:color w:val="0C0D0E"/>
+          <w:sz w:val="19"/>
+          <w:szCs w:val="19"/>
+        </w:rPr>
+        <w:instrText xml:space="preserve"> HYPERLINK "https://sudomod.com/forum/viewtopic.php?f=23&amp;t=1491" </w:instrText>
+      </w:r>
+      <w:r>
+        <w:rPr>
+          <w:rFonts w:ascii="inherit" w:hAnsi="inherit" w:cs="Segoe UI"/>
+          <w:color w:val="0C0D0E"/>
+          <w:sz w:val="19"/>
+          <w:szCs w:val="19"/>
+        </w:rPr>
+        <w:fldChar w:fldCharType="separate"/>
+      </w:r>
+      <w:r>
+        <w:rPr>
+          <w:rStyle w:val="Lienhypertexte"/>
+          <w:rFonts w:ascii="inherit" w:hAnsi="inherit" w:cs="Segoe UI"/>
+          <w:sz w:val="19"/>
+          <w:szCs w:val="19"/>
+          <w:bdr w:val="none" w:sz="0" w:space="0" w:color="auto" w:frame="1"/>
+        </w:rPr>
+        <w:t>Raspberry</w:t>
+      </w:r>
+      <w:proofErr w:type="spellEnd"/>
+      <w:r>
+        <w:rPr>
+          <w:rStyle w:val="Lienhypertexte"/>
+          <w:rFonts w:ascii="inherit" w:hAnsi="inherit" w:cs="Segoe UI"/>
+          <w:sz w:val="19"/>
+          <w:szCs w:val="19"/>
+          <w:bdr w:val="none" w:sz="0" w:space="0" w:color="auto" w:frame="1"/>
+        </w:rPr>
+        <w:t xml:space="preserve"> Pi 3 test pads</w:t>
+      </w:r>
+      <w:r>
+        <w:rPr>
+          <w:rFonts w:ascii="inherit" w:hAnsi="inherit" w:cs="Segoe UI"/>
+          <w:color w:val="0C0D0E"/>
+          <w:sz w:val="19"/>
+          <w:szCs w:val="19"/>
+        </w:rPr>
+        <w:fldChar w:fldCharType="end"/>
+      </w:r>
+      <w:r>
+        <w:rPr>
+          <w:rFonts w:ascii="inherit" w:hAnsi="inherit" w:cs="Segoe UI"/>
+          <w:color w:val="0C0D0E"/>
+          <w:sz w:val="19"/>
+          <w:szCs w:val="19"/>
+        </w:rPr>
+        <w:t xml:space="preserve">, </w:t>
+      </w:r>
+      <w:proofErr w:type="spellStart"/>
+      <w:r>
+        <w:rPr>
+          <w:rFonts w:ascii="inherit" w:hAnsi="inherit" w:cs="Segoe UI"/>
+          <w:color w:val="0C0D0E"/>
+          <w:sz w:val="19"/>
+          <w:szCs w:val="19"/>
+        </w:rPr>
+        <w:t>though</w:t>
+      </w:r>
+      <w:proofErr w:type="spellEnd"/>
+      <w:r>
+        <w:rPr>
+          <w:rFonts w:ascii="inherit" w:hAnsi="inherit" w:cs="Segoe UI"/>
+          <w:color w:val="0C0D0E"/>
+          <w:sz w:val="19"/>
+          <w:szCs w:val="19"/>
+        </w:rPr>
+        <w:t xml:space="preserve"> not </w:t>
+      </w:r>
+      <w:proofErr w:type="spellStart"/>
+      <w:r>
+        <w:rPr>
+          <w:rFonts w:ascii="inherit" w:hAnsi="inherit" w:cs="Segoe UI"/>
+          <w:color w:val="0C0D0E"/>
+          <w:sz w:val="19"/>
+          <w:szCs w:val="19"/>
+        </w:rPr>
+        <w:t>listed</w:t>
+      </w:r>
+      <w:proofErr w:type="spellEnd"/>
+      <w:r>
+        <w:rPr>
+          <w:rFonts w:ascii="inherit" w:hAnsi="inherit" w:cs="Segoe UI"/>
+          <w:color w:val="0C0D0E"/>
+          <w:sz w:val="19"/>
+          <w:szCs w:val="19"/>
+        </w:rPr>
+        <w:t xml:space="preserve"> in the official </w:t>
+      </w:r>
+      <w:proofErr w:type="spellStart"/>
+      <w:r>
+        <w:rPr>
+          <w:rFonts w:ascii="inherit" w:hAnsi="inherit" w:cs="Segoe UI"/>
+          <w:color w:val="0C0D0E"/>
+          <w:sz w:val="19"/>
+          <w:szCs w:val="19"/>
+        </w:rPr>
+        <w:t>schematics</w:t>
+      </w:r>
+      <w:proofErr w:type="spellEnd"/>
+      <w:r>
+        <w:rPr>
+          <w:rFonts w:ascii="inherit" w:hAnsi="inherit" w:cs="Segoe UI"/>
+          <w:color w:val="0C0D0E"/>
+          <w:sz w:val="19"/>
+          <w:szCs w:val="19"/>
+        </w:rPr>
+        <w:t>.)</w:t>
       </w:r>
     </w:p>
     <w:p>
@@ -323,7 +688,67 @@
           <w:sz w:val="19"/>
           <w:szCs w:val="19"/>
         </w:rPr>
-        <w:t>Ring 2 - Ground (PP6, among others)</w:t>
+        <w:t xml:space="preserve">Ring 2 - </w:t>
+      </w:r>
+      <w:proofErr w:type="spellStart"/>
+      <w:r>
+        <w:rPr>
+          <w:rFonts w:ascii="inherit" w:hAnsi="inherit" w:cs="Segoe UI"/>
+          <w:color w:val="0C0D0E"/>
+          <w:sz w:val="19"/>
+          <w:szCs w:val="19"/>
+        </w:rPr>
+        <w:t>Ground</w:t>
+      </w:r>
+      <w:proofErr w:type="spellEnd"/>
+      <w:r>
+        <w:rPr>
+          <w:rFonts w:ascii="inherit" w:hAnsi="inherit" w:cs="Segoe UI"/>
+          <w:color w:val="0C0D0E"/>
+          <w:sz w:val="19"/>
+          <w:szCs w:val="19"/>
+        </w:rPr>
+        <w:t xml:space="preserve"> (PP6, </w:t>
+      </w:r>
+      <w:proofErr w:type="spellStart"/>
+      <w:r>
+        <w:rPr>
+          <w:rFonts w:ascii="inherit" w:hAnsi="inherit" w:cs="Segoe UI"/>
+          <w:color w:val="0C0D0E"/>
+          <w:sz w:val="19"/>
+          <w:szCs w:val="19"/>
+        </w:rPr>
+        <w:t>among</w:t>
+      </w:r>
+      <w:proofErr w:type="spellEnd"/>
+      <w:r>
+        <w:rPr>
+          <w:rFonts w:ascii="inherit" w:hAnsi="inherit" w:cs="Segoe UI"/>
+          <w:color w:val="0C0D0E"/>
+          <w:sz w:val="19"/>
+          <w:szCs w:val="19"/>
+        </w:rPr>
+        <w:t xml:space="preserve"> </w:t>
+      </w:r>
+      <w:proofErr w:type="spellStart"/>
+      <w:r>
+        <w:rPr>
+          <w:rFonts w:ascii="inherit" w:hAnsi="inherit" w:cs="Segoe UI"/>
+          <w:color w:val="0C0D0E"/>
+          <w:sz w:val="19"/>
+          <w:szCs w:val="19"/>
+        </w:rPr>
+        <w:t>others</w:t>
+      </w:r>
+      <w:proofErr w:type="spellEnd"/>
+      <w:r>
+        <w:rPr>
+          <w:rFonts w:ascii="inherit" w:hAnsi="inherit" w:cs="Segoe UI"/>
+          <w:color w:val="0C0D0E"/>
+          <w:sz w:val="19"/>
+          <w:szCs w:val="19"/>
+        </w:rPr>
+        <w:t>)</w:t>
       </w:r>
     </w:p>
     <w:p>
@@ -350,7 +775,27 @@
           <w:sz w:val="19"/>
           <w:szCs w:val="19"/>
         </w:rPr>
-        <w:t>Ring 1 - Audio-Right (also PP26)</w:t>
+        <w:t>Ring 1 - Audio-Right (</w:t>
+      </w:r>
+      <w:proofErr w:type="spellStart"/>
+      <w:r>
+        <w:rPr>
+          <w:rFonts w:ascii="inherit" w:hAnsi="inherit" w:cs="Segoe UI"/>
+          <w:color w:val="0C0D0E"/>
+          <w:sz w:val="19"/>
+          <w:szCs w:val="19"/>
+        </w:rPr>
+        <w:t>also</w:t>
+      </w:r>
+      <w:proofErr w:type="spellEnd"/>
+      <w:r>
+        <w:rPr>
+          <w:rFonts w:ascii="inherit" w:hAnsi="inherit" w:cs="Segoe UI"/>
+          <w:color w:val="0C0D0E"/>
+          <w:sz w:val="19"/>
+          <w:szCs w:val="19"/>
+        </w:rPr>
+        <w:t xml:space="preserve"> PP26)</w:t>
       </w:r>
     </w:p>
     <w:p>
@@ -377,7 +822,47 @@
           <w:sz w:val="19"/>
           <w:szCs w:val="19"/>
         </w:rPr>
-        <w:t>Tip - Audio-Left (also PP25)</w:t>
+        <w:t>Tip - Audio-</w:t>
+      </w:r>
+      <w:proofErr w:type="spellStart"/>
+      <w:r>
+        <w:rPr>
+          <w:rFonts w:ascii="inherit" w:hAnsi="inherit" w:cs="Segoe UI"/>
+          <w:color w:val="0C0D0E"/>
+          <w:sz w:val="19"/>
+          <w:szCs w:val="19"/>
+        </w:rPr>
+        <w:t>Left</w:t>
+      </w:r>
+      <w:proofErr w:type="spellEnd"/>
+      <w:r>
+        <w:rPr>
+          <w:rFonts w:ascii="inherit" w:hAnsi="inherit" w:cs="Segoe UI"/>
+          <w:color w:val="0C0D0E"/>
+          <w:sz w:val="19"/>
+          <w:szCs w:val="19"/>
+        </w:rPr>
+        <w:t xml:space="preserve"> (</w:t>
+      </w:r>
+      <w:proofErr w:type="spellStart"/>
+      <w:r>
+        <w:rPr>
+          <w:rFonts w:ascii="inherit" w:hAnsi="inherit" w:cs="Segoe UI"/>
+          <w:color w:val="0C0D0E"/>
+          <w:sz w:val="19"/>
+          <w:szCs w:val="19"/>
+        </w:rPr>
+        <w:t>also</w:t>
+      </w:r>
+      <w:proofErr w:type="spellEnd"/>
+      <w:r>
+        <w:rPr>
+          <w:rFonts w:ascii="inherit" w:hAnsi="inherit" w:cs="Segoe UI"/>
+          <w:color w:val="0C0D0E"/>
+          <w:sz w:val="19"/>
+          <w:szCs w:val="19"/>
+        </w:rPr>
+        <w:t xml:space="preserve"> PP25)</w:t>
       </w:r>
     </w:p>
     <w:p>
@@ -405,7 +890,7 @@
                     </pic:cNvPicPr>
                   </pic:nvPicPr>
                   <pic:blipFill>
-                    <a:blip r:embed="rId9" cstate="print"/>
+                    <a:blip r:embed="rId8" cstate="print"/>
                     <a:srcRect/>
                     <a:stretch>
                       <a:fillRect/>
@@ -444,6 +929,7 @@
           <w:shd w:val="clear" w:color="auto" w:fill="E3E6E8"/>
         </w:rPr>
       </w:pPr>
+      <w:proofErr w:type="spellStart"/>
       <w:r>
         <w:rPr>
           <w:rFonts w:ascii="Cascadia Mono" w:hAnsi="Cascadia Mono"/>
@@ -451,7 +937,37 @@
           <w:u w:val="single"/>
           <w:shd w:val="clear" w:color="auto" w:fill="E3E6E8"/>
         </w:rPr>
-        <w:t>Cablage ecran LED :</w:t>
+        <w:t>Cablage</w:t>
+      </w:r>
+      <w:proofErr w:type="spellEnd"/>
+      <w:r>
+        <w:rPr>
+          <w:rFonts w:ascii="Cascadia Mono" w:hAnsi="Cascadia Mono"/>
+          <w:color w:val="0C0D0E"/>
+          <w:u w:val="single"/>
+          <w:shd w:val="clear" w:color="auto" w:fill="E3E6E8"/>
+        </w:rPr>
+        <w:t xml:space="preserve"> </w:t>
+      </w:r>
+      <w:proofErr w:type="spellStart"/>
+      <w:r>
+        <w:rPr>
+          <w:rFonts w:ascii="Cascadia Mono" w:hAnsi="Cascadia Mono"/>
+          <w:color w:val="0C0D0E"/>
+          <w:u w:val="single"/>
+          <w:shd w:val="clear" w:color="auto" w:fill="E3E6E8"/>
+        </w:rPr>
+        <w:t>ecran</w:t>
+      </w:r>
+      <w:proofErr w:type="spellEnd"/>
+      <w:r>
+        <w:rPr>
+          <w:rFonts w:ascii="Cascadia Mono" w:hAnsi="Cascadia Mono"/>
+          <w:color w:val="0C0D0E"/>
+          <w:u w:val="single"/>
+          <w:shd w:val="clear" w:color="auto" w:fill="E3E6E8"/>
+        </w:rPr>
+        <w:t xml:space="preserve"> LED :</w:t>
       </w:r>
     </w:p>
     <w:p>
@@ -488,6 +1004,7 @@
           <w:shd w:val="clear" w:color="auto" w:fill="E3E6E8"/>
         </w:rPr>
       </w:pPr>
+      <w:proofErr w:type="spellStart"/>
       <w:r>
         <w:rPr>
           <w:rFonts w:ascii="Cascadia Mono" w:hAnsi="Cascadia Mono"/>
@@ -496,6 +1013,7 @@
         </w:rPr>
         <w:t>Vcc</w:t>
       </w:r>
+      <w:proofErr w:type="spellEnd"/>
       <w:r>
         <w:rPr>
           <w:rFonts w:ascii="Cascadia Mono" w:hAnsi="Cascadia Mono"/>
@@ -523,6 +1041,7 @@
           <w:shd w:val="clear" w:color="auto" w:fill="E3E6E8"/>
         </w:rPr>
       </w:pPr>
+      <w:proofErr w:type="spellStart"/>
       <w:r>
         <w:rPr>
           <w:rFonts w:ascii="Cascadia Mono" w:hAnsi="Cascadia Mono"/>
@@ -531,6 +1050,7 @@
         </w:rPr>
         <w:t>Gnd</w:t>
       </w:r>
+      <w:proofErr w:type="spellEnd"/>
       <w:r>
         <w:rPr>
           <w:rFonts w:ascii="Cascadia Mono" w:hAnsi="Cascadia Mono"/>
@@ -741,21 +1261,85 @@
           <w:shd w:val="clear" w:color="auto" w:fill="E3E6E8"/>
         </w:rPr>
       </w:pPr>
-      <w:r>
-        <w:rPr>
-          <w:rFonts w:ascii="Cascadia Mono" w:hAnsi="Cascadia Mono"/>
-          <w:color w:val="0C0D0E"/>
-          <w:shd w:val="clear" w:color="auto" w:fill="E3E6E8"/>
-        </w:rPr>
-        <w:t>Enable spi</w:t>
-      </w:r>
-      <w:r>
-        <w:rPr>
-          <w:rFonts w:ascii="Cascadia Mono" w:hAnsi="Cascadia Mono"/>
-          <w:color w:val="0C0D0E"/>
-          <w:shd w:val="clear" w:color="auto" w:fill="E3E6E8"/>
-        </w:rPr>
-        <w:t> : sudo raspi-config  / interface options / enable spi</w:t>
+      <w:proofErr w:type="spellStart"/>
+      <w:r>
+        <w:rPr>
+          <w:rFonts w:ascii="Cascadia Mono" w:hAnsi="Cascadia Mono"/>
+          <w:color w:val="0C0D0E"/>
+          <w:shd w:val="clear" w:color="auto" w:fill="E3E6E8"/>
+        </w:rPr>
+        <w:t>Enable</w:t>
+      </w:r>
+      <w:proofErr w:type="spellEnd"/>
+      <w:r>
+        <w:rPr>
+          <w:rFonts w:ascii="Cascadia Mono" w:hAnsi="Cascadia Mono"/>
+          <w:color w:val="0C0D0E"/>
+          <w:shd w:val="clear" w:color="auto" w:fill="E3E6E8"/>
+        </w:rPr>
+        <w:t xml:space="preserve"> spi</w:t>
+      </w:r>
+      <w:r>
+        <w:rPr>
+          <w:rFonts w:ascii="Cascadia Mono" w:hAnsi="Cascadia Mono"/>
+          <w:color w:val="0C0D0E"/>
+          <w:shd w:val="clear" w:color="auto" w:fill="E3E6E8"/>
+        </w:rPr>
+        <w:t xml:space="preserve"> : </w:t>
+      </w:r>
+      <w:proofErr w:type="spellStart"/>
+      <w:r>
+        <w:rPr>
+          <w:rFonts w:ascii="Cascadia Mono" w:hAnsi="Cascadia Mono"/>
+          <w:color w:val="0C0D0E"/>
+          <w:shd w:val="clear" w:color="auto" w:fill="E3E6E8"/>
+        </w:rPr>
+        <w:t>sudo</w:t>
+      </w:r>
+      <w:proofErr w:type="spellEnd"/>
+      <w:r>
+        <w:rPr>
+          <w:rFonts w:ascii="Cascadia Mono" w:hAnsi="Cascadia Mono"/>
+          <w:color w:val="0C0D0E"/>
+          <w:shd w:val="clear" w:color="auto" w:fill="E3E6E8"/>
+        </w:rPr>
+        <w:t xml:space="preserve"> </w:t>
+      </w:r>
+      <w:proofErr w:type="spellStart"/>
+      <w:r>
+        <w:rPr>
+          <w:rFonts w:ascii="Cascadia Mono" w:hAnsi="Cascadia Mono"/>
+          <w:color w:val="0C0D0E"/>
+          <w:shd w:val="clear" w:color="auto" w:fill="E3E6E8"/>
+        </w:rPr>
+        <w:t>raspi</w:t>
+      </w:r>
+      <w:proofErr w:type="spellEnd"/>
+      <w:r>
+        <w:rPr>
+          <w:rFonts w:ascii="Cascadia Mono" w:hAnsi="Cascadia Mono"/>
+          <w:color w:val="0C0D0E"/>
+          <w:shd w:val="clear" w:color="auto" w:fill="E3E6E8"/>
+        </w:rPr>
+        <w:t xml:space="preserve">-config  / interface options / </w:t>
+      </w:r>
+      <w:proofErr w:type="spellStart"/>
+      <w:r>
+        <w:rPr>
+          <w:rFonts w:ascii="Cascadia Mono" w:hAnsi="Cascadia Mono"/>
+          <w:color w:val="0C0D0E"/>
+          <w:shd w:val="clear" w:color="auto" w:fill="E3E6E8"/>
+        </w:rPr>
+        <w:t>enable</w:t>
+      </w:r>
+      <w:proofErr w:type="spellEnd"/>
+      <w:r>
+        <w:rPr>
+          <w:rFonts w:ascii="Cascadia Mono" w:hAnsi="Cascadia Mono"/>
+          <w:color w:val="0C0D0E"/>
+          <w:shd w:val="clear" w:color="auto" w:fill="E3E6E8"/>
+        </w:rPr>
+        <w:t xml:space="preserve"> spi</w:t>
       </w:r>
     </w:p>
     <w:p>
@@ -840,14 +1424,47 @@
           <w:lang w:eastAsia="fr-FR"/>
         </w:rPr>
       </w:pPr>
-      <w:r>
-        <w:rPr>
-          <w:rFonts w:ascii="Courier New" w:eastAsia="Times New Roman" w:hAnsi="Courier New" w:cs="Courier New"/>
-          <w:color w:val="1F2328"/>
-          <w:sz w:val="17"/>
-          <w:lang w:eastAsia="fr-FR"/>
-        </w:rPr>
-        <w:t>sudo apt update</w:t>
+      <w:proofErr w:type="spellStart"/>
+      <w:proofErr w:type="gramStart"/>
+      <w:r>
+        <w:rPr>
+          <w:rFonts w:ascii="Courier New" w:eastAsia="Times New Roman" w:hAnsi="Courier New" w:cs="Courier New"/>
+          <w:color w:val="1F2328"/>
+          <w:sz w:val="17"/>
+          <w:lang w:eastAsia="fr-FR"/>
+        </w:rPr>
+        <w:t>sudo</w:t>
+      </w:r>
+      <w:proofErr w:type="spellEnd"/>
+      <w:proofErr w:type="gramEnd"/>
+      <w:r>
+        <w:rPr>
+          <w:rFonts w:ascii="Courier New" w:eastAsia="Times New Roman" w:hAnsi="Courier New" w:cs="Courier New"/>
+          <w:color w:val="1F2328"/>
+          <w:sz w:val="17"/>
+          <w:lang w:eastAsia="fr-FR"/>
+        </w:rPr>
+        <w:t xml:space="preserve"> </w:t>
+      </w:r>
+      <w:proofErr w:type="spellStart"/>
+      <w:r>
+        <w:rPr>
+          <w:rFonts w:ascii="Courier New" w:eastAsia="Times New Roman" w:hAnsi="Courier New" w:cs="Courier New"/>
+          <w:color w:val="1F2328"/>
+          <w:sz w:val="17"/>
+          <w:lang w:eastAsia="fr-FR"/>
+        </w:rPr>
+        <w:t>apt</w:t>
+      </w:r>
+      <w:proofErr w:type="spellEnd"/>
+      <w:r>
+        <w:rPr>
+          <w:rFonts w:ascii="Courier New" w:eastAsia="Times New Roman" w:hAnsi="Courier New" w:cs="Courier New"/>
+          <w:color w:val="1F2328"/>
+          <w:sz w:val="17"/>
+          <w:lang w:eastAsia="fr-FR"/>
+        </w:rPr>
+        <w:t xml:space="preserve"> update</w:t>
       </w:r>
     </w:p>
     <w:p>
@@ -878,14 +1495,47 @@
           <w:lang w:eastAsia="fr-FR"/>
         </w:rPr>
       </w:pPr>
-      <w:r>
-        <w:rPr>
-          <w:rFonts w:ascii="Courier New" w:eastAsia="Times New Roman" w:hAnsi="Courier New" w:cs="Courier New"/>
-          <w:color w:val="1F2328"/>
-          <w:sz w:val="17"/>
-          <w:lang w:eastAsia="fr-FR"/>
-        </w:rPr>
-        <w:t>sudo apt upgrade</w:t>
+      <w:proofErr w:type="spellStart"/>
+      <w:proofErr w:type="gramStart"/>
+      <w:r>
+        <w:rPr>
+          <w:rFonts w:ascii="Courier New" w:eastAsia="Times New Roman" w:hAnsi="Courier New" w:cs="Courier New"/>
+          <w:color w:val="1F2328"/>
+          <w:sz w:val="17"/>
+          <w:lang w:eastAsia="fr-FR"/>
+        </w:rPr>
+        <w:t>sudo</w:t>
+      </w:r>
+      <w:proofErr w:type="spellEnd"/>
+      <w:proofErr w:type="gramEnd"/>
+      <w:r>
+        <w:rPr>
+          <w:rFonts w:ascii="Courier New" w:eastAsia="Times New Roman" w:hAnsi="Courier New" w:cs="Courier New"/>
+          <w:color w:val="1F2328"/>
+          <w:sz w:val="17"/>
+          <w:lang w:eastAsia="fr-FR"/>
+        </w:rPr>
+        <w:t xml:space="preserve"> </w:t>
+      </w:r>
+      <w:proofErr w:type="spellStart"/>
+      <w:r>
+        <w:rPr>
+          <w:rFonts w:ascii="Courier New" w:eastAsia="Times New Roman" w:hAnsi="Courier New" w:cs="Courier New"/>
+          <w:color w:val="1F2328"/>
+          <w:sz w:val="17"/>
+          <w:lang w:eastAsia="fr-FR"/>
+        </w:rPr>
+        <w:t>apt</w:t>
+      </w:r>
+      <w:proofErr w:type="spellEnd"/>
+      <w:r>
+        <w:rPr>
+          <w:rFonts w:ascii="Courier New" w:eastAsia="Times New Roman" w:hAnsi="Courier New" w:cs="Courier New"/>
+          <w:color w:val="1F2328"/>
+          <w:sz w:val="17"/>
+          <w:lang w:eastAsia="fr-FR"/>
+        </w:rPr>
+        <w:t xml:space="preserve"> upgrade</w:t>
       </w:r>
     </w:p>
     <w:p>
@@ -916,14 +1566,27 @@
           <w:lang w:eastAsia="fr-FR"/>
         </w:rPr>
       </w:pPr>
-      <w:r>
-        <w:rPr>
-          <w:rFonts w:ascii="Courier New" w:eastAsia="Times New Roman" w:hAnsi="Courier New" w:cs="Courier New"/>
-          <w:color w:val="1F2328"/>
-          <w:sz w:val="17"/>
-          <w:lang w:eastAsia="fr-FR"/>
-        </w:rPr>
-        <w:t>sudo reboot</w:t>
+      <w:proofErr w:type="spellStart"/>
+      <w:proofErr w:type="gramStart"/>
+      <w:r>
+        <w:rPr>
+          <w:rFonts w:ascii="Courier New" w:eastAsia="Times New Roman" w:hAnsi="Courier New" w:cs="Courier New"/>
+          <w:color w:val="1F2328"/>
+          <w:sz w:val="17"/>
+          <w:lang w:eastAsia="fr-FR"/>
+        </w:rPr>
+        <w:t>sudo</w:t>
+      </w:r>
+      <w:proofErr w:type="spellEnd"/>
+      <w:proofErr w:type="gramEnd"/>
+      <w:r>
+        <w:rPr>
+          <w:rFonts w:ascii="Courier New" w:eastAsia="Times New Roman" w:hAnsi="Courier New" w:cs="Courier New"/>
+          <w:color w:val="1F2328"/>
+          <w:sz w:val="17"/>
+          <w:lang w:eastAsia="fr-FR"/>
+        </w:rPr>
+        <w:t xml:space="preserve"> reboot</w:t>
       </w:r>
     </w:p>
     <w:p>
@@ -982,15 +1645,159 @@
           <w:lang w:eastAsia="fr-FR"/>
         </w:rPr>
       </w:pPr>
-      <w:r>
-        <w:rPr>
-          <w:rFonts w:ascii="Courier New" w:eastAsia="Times New Roman" w:hAnsi="Courier New" w:cs="Courier New"/>
-          <w:color w:val="1F2328"/>
-          <w:sz w:val="17"/>
-          <w:lang w:eastAsia="fr-FR"/>
-        </w:rPr>
-        <w:t>sudo apt install git bc bison flex libssl-dev libncurses5-dev</w:t>
-      </w:r>
+      <w:proofErr w:type="spellStart"/>
+      <w:proofErr w:type="gramStart"/>
+      <w:r>
+        <w:rPr>
+          <w:rFonts w:ascii="Courier New" w:eastAsia="Times New Roman" w:hAnsi="Courier New" w:cs="Courier New"/>
+          <w:color w:val="1F2328"/>
+          <w:sz w:val="17"/>
+          <w:lang w:eastAsia="fr-FR"/>
+        </w:rPr>
+        <w:t>sudo</w:t>
+      </w:r>
+      <w:proofErr w:type="spellEnd"/>
+      <w:proofErr w:type="gramEnd"/>
+      <w:r>
+        <w:rPr>
+          <w:rFonts w:ascii="Courier New" w:eastAsia="Times New Roman" w:hAnsi="Courier New" w:cs="Courier New"/>
+          <w:color w:val="1F2328"/>
+          <w:sz w:val="17"/>
+          <w:lang w:eastAsia="fr-FR"/>
+        </w:rPr>
+        <w:t xml:space="preserve"> </w:t>
+      </w:r>
+      <w:proofErr w:type="spellStart"/>
+      <w:r>
+        <w:rPr>
+          <w:rFonts w:ascii="Courier New" w:eastAsia="Times New Roman" w:hAnsi="Courier New" w:cs="Courier New"/>
+          <w:color w:val="1F2328"/>
+          <w:sz w:val="17"/>
+          <w:lang w:eastAsia="fr-FR"/>
+        </w:rPr>
+        <w:t>apt</w:t>
+      </w:r>
+      <w:proofErr w:type="spellEnd"/>
+      <w:r>
+        <w:rPr>
+          <w:rFonts w:ascii="Courier New" w:eastAsia="Times New Roman" w:hAnsi="Courier New" w:cs="Courier New"/>
+          <w:color w:val="1F2328"/>
+          <w:sz w:val="17"/>
+          <w:lang w:eastAsia="fr-FR"/>
+        </w:rPr>
+        <w:t xml:space="preserve"> </w:t>
+      </w:r>
+      <w:proofErr w:type="spellStart"/>
+      <w:r>
+        <w:rPr>
+          <w:rFonts w:ascii="Courier New" w:eastAsia="Times New Roman" w:hAnsi="Courier New" w:cs="Courier New"/>
+          <w:color w:val="1F2328"/>
+          <w:sz w:val="17"/>
+          <w:lang w:eastAsia="fr-FR"/>
+        </w:rPr>
+        <w:t>install</w:t>
+      </w:r>
+      <w:proofErr w:type="spellEnd"/>
+      <w:r>
+        <w:rPr>
+          <w:rFonts w:ascii="Courier New" w:eastAsia="Times New Roman" w:hAnsi="Courier New" w:cs="Courier New"/>
+          <w:color w:val="1F2328"/>
+          <w:sz w:val="17"/>
+          <w:lang w:eastAsia="fr-FR"/>
+        </w:rPr>
+        <w:t xml:space="preserve"> git </w:t>
+      </w:r>
+      <w:proofErr w:type="spellStart"/>
+      <w:r>
+        <w:rPr>
+          <w:rFonts w:ascii="Courier New" w:eastAsia="Times New Roman" w:hAnsi="Courier New" w:cs="Courier New"/>
+          <w:color w:val="1F2328"/>
+          <w:sz w:val="17"/>
+          <w:lang w:eastAsia="fr-FR"/>
+        </w:rPr>
+        <w:t>bc</w:t>
+      </w:r>
+      <w:proofErr w:type="spellEnd"/>
+      <w:r>
+        <w:rPr>
+          <w:rFonts w:ascii="Courier New" w:eastAsia="Times New Roman" w:hAnsi="Courier New" w:cs="Courier New"/>
+          <w:color w:val="1F2328"/>
+          <w:sz w:val="17"/>
+          <w:lang w:eastAsia="fr-FR"/>
+        </w:rPr>
+        <w:t xml:space="preserve"> bison </w:t>
+      </w:r>
+      <w:proofErr w:type="spellStart"/>
+      <w:r>
+        <w:rPr>
+          <w:rFonts w:ascii="Courier New" w:eastAsia="Times New Roman" w:hAnsi="Courier New" w:cs="Courier New"/>
+          <w:color w:val="1F2328"/>
+          <w:sz w:val="17"/>
+          <w:lang w:eastAsia="fr-FR"/>
+        </w:rPr>
+        <w:t>flex</w:t>
+      </w:r>
+      <w:proofErr w:type="spellEnd"/>
+      <w:r>
+        <w:rPr>
+          <w:rFonts w:ascii="Courier New" w:eastAsia="Times New Roman" w:hAnsi="Courier New" w:cs="Courier New"/>
+          <w:color w:val="1F2328"/>
+          <w:sz w:val="17"/>
+          <w:lang w:eastAsia="fr-FR"/>
+        </w:rPr>
+        <w:t xml:space="preserve"> </w:t>
+      </w:r>
+      <w:proofErr w:type="spellStart"/>
+      <w:r>
+        <w:rPr>
+          <w:rFonts w:ascii="Courier New" w:eastAsia="Times New Roman" w:hAnsi="Courier New" w:cs="Courier New"/>
+          <w:color w:val="1F2328"/>
+          <w:sz w:val="17"/>
+          <w:lang w:eastAsia="fr-FR"/>
+        </w:rPr>
+        <w:t>libssl</w:t>
+      </w:r>
+      <w:proofErr w:type="spellEnd"/>
+      <w:r>
+        <w:rPr>
+          <w:rFonts w:ascii="Courier New" w:eastAsia="Times New Roman" w:hAnsi="Courier New" w:cs="Courier New"/>
+          <w:color w:val="1F2328"/>
+          <w:sz w:val="17"/>
+          <w:lang w:eastAsia="fr-FR"/>
+        </w:rPr>
+        <w:t>-</w:t>
+      </w:r>
+      <w:proofErr w:type="spellStart"/>
+      <w:r>
+        <w:rPr>
+          <w:rFonts w:ascii="Courier New" w:eastAsia="Times New Roman" w:hAnsi="Courier New" w:cs="Courier New"/>
+          <w:color w:val="1F2328"/>
+          <w:sz w:val="17"/>
+          <w:lang w:eastAsia="fr-FR"/>
+        </w:rPr>
+        <w:t>dev</w:t>
+      </w:r>
+      <w:proofErr w:type="spellEnd"/>
+      <w:r>
+        <w:rPr>
+          <w:rFonts w:ascii="Courier New" w:eastAsia="Times New Roman" w:hAnsi="Courier New" w:cs="Courier New"/>
+          <w:color w:val="1F2328"/>
+          <w:sz w:val="17"/>
+          <w:lang w:eastAsia="fr-FR"/>
+        </w:rPr>
+        <w:t xml:space="preserve"> libncurses5-</w:t>
+      </w:r>
+      <w:proofErr w:type="spellStart"/>
+      <w:r>
+        <w:rPr>
+          <w:rFonts w:ascii="Courier New" w:eastAsia="Times New Roman" w:hAnsi="Courier New" w:cs="Courier New"/>
+          <w:color w:val="1F2328"/>
+          <w:sz w:val="17"/>
+          <w:lang w:eastAsia="fr-FR"/>
+        </w:rPr>
+        <w:t>dev</w:t>
+      </w:r>
+      <w:proofErr w:type="spellEnd"/>
     </w:p>
     <w:p>
       <w:pPr>
@@ -1020,14 +1827,107 @@
           <w:lang w:eastAsia="fr-FR"/>
         </w:rPr>
       </w:pPr>
-      <w:r>
-        <w:rPr>
-          <w:rFonts w:ascii="Courier New" w:eastAsia="Times New Roman" w:hAnsi="Courier New" w:cs="Courier New"/>
-          <w:color w:val="1F2328"/>
-          <w:sz w:val="17"/>
-          <w:lang w:eastAsia="fr-FR"/>
-        </w:rPr>
-        <w:t>sudo apt-get install raspberrypi-kernel-headers</w:t>
+      <w:proofErr w:type="spellStart"/>
+      <w:proofErr w:type="gramStart"/>
+      <w:r>
+        <w:rPr>
+          <w:rFonts w:ascii="Courier New" w:eastAsia="Times New Roman" w:hAnsi="Courier New" w:cs="Courier New"/>
+          <w:color w:val="1F2328"/>
+          <w:sz w:val="17"/>
+          <w:lang w:eastAsia="fr-FR"/>
+        </w:rPr>
+        <w:t>sudo</w:t>
+      </w:r>
+      <w:proofErr w:type="spellEnd"/>
+      <w:proofErr w:type="gramEnd"/>
+      <w:r>
+        <w:rPr>
+          <w:rFonts w:ascii="Courier New" w:eastAsia="Times New Roman" w:hAnsi="Courier New" w:cs="Courier New"/>
+          <w:color w:val="1F2328"/>
+          <w:sz w:val="17"/>
+          <w:lang w:eastAsia="fr-FR"/>
+        </w:rPr>
+        <w:t xml:space="preserve"> </w:t>
+      </w:r>
+      <w:proofErr w:type="spellStart"/>
+      <w:r>
+        <w:rPr>
+          <w:rFonts w:ascii="Courier New" w:eastAsia="Times New Roman" w:hAnsi="Courier New" w:cs="Courier New"/>
+          <w:color w:val="1F2328"/>
+          <w:sz w:val="17"/>
+          <w:lang w:eastAsia="fr-FR"/>
+        </w:rPr>
+        <w:t>apt</w:t>
+      </w:r>
+      <w:proofErr w:type="spellEnd"/>
+      <w:r>
+        <w:rPr>
+          <w:rFonts w:ascii="Courier New" w:eastAsia="Times New Roman" w:hAnsi="Courier New" w:cs="Courier New"/>
+          <w:color w:val="1F2328"/>
+          <w:sz w:val="17"/>
+          <w:lang w:eastAsia="fr-FR"/>
+        </w:rPr>
+        <w:t xml:space="preserve">-get </w:t>
+      </w:r>
+      <w:proofErr w:type="spellStart"/>
+      <w:r>
+        <w:rPr>
+          <w:rFonts w:ascii="Courier New" w:eastAsia="Times New Roman" w:hAnsi="Courier New" w:cs="Courier New"/>
+          <w:color w:val="1F2328"/>
+          <w:sz w:val="17"/>
+          <w:lang w:eastAsia="fr-FR"/>
+        </w:rPr>
+        <w:t>install</w:t>
+      </w:r>
+      <w:proofErr w:type="spellEnd"/>
+      <w:r>
+        <w:rPr>
+          <w:rFonts w:ascii="Courier New" w:eastAsia="Times New Roman" w:hAnsi="Courier New" w:cs="Courier New"/>
+          <w:color w:val="1F2328"/>
+          <w:sz w:val="17"/>
+          <w:lang w:eastAsia="fr-FR"/>
+        </w:rPr>
+        <w:t xml:space="preserve"> </w:t>
+      </w:r>
+      <w:proofErr w:type="spellStart"/>
+      <w:r>
+        <w:rPr>
+          <w:rFonts w:ascii="Courier New" w:eastAsia="Times New Roman" w:hAnsi="Courier New" w:cs="Courier New"/>
+          <w:color w:val="1F2328"/>
+          <w:sz w:val="17"/>
+          <w:lang w:eastAsia="fr-FR"/>
+        </w:rPr>
+        <w:t>raspberrypi</w:t>
+      </w:r>
+      <w:proofErr w:type="spellEnd"/>
+      <w:r>
+        <w:rPr>
+          <w:rFonts w:ascii="Courier New" w:eastAsia="Times New Roman" w:hAnsi="Courier New" w:cs="Courier New"/>
+          <w:color w:val="1F2328"/>
+          <w:sz w:val="17"/>
+          <w:lang w:eastAsia="fr-FR"/>
+        </w:rPr>
+        <w:t>-</w:t>
+      </w:r>
+      <w:proofErr w:type="spellStart"/>
+      <w:r>
+        <w:rPr>
+          <w:rFonts w:ascii="Courier New" w:eastAsia="Times New Roman" w:hAnsi="Courier New" w:cs="Courier New"/>
+          <w:color w:val="1F2328"/>
+          <w:sz w:val="17"/>
+          <w:lang w:eastAsia="fr-FR"/>
+        </w:rPr>
+        <w:t>kernel</w:t>
+      </w:r>
+      <w:proofErr w:type="spellEnd"/>
+      <w:r>
+        <w:rPr>
+          <w:rFonts w:ascii="Courier New" w:eastAsia="Times New Roman" w:hAnsi="Courier New" w:cs="Courier New"/>
+          <w:color w:val="1F2328"/>
+          <w:sz w:val="17"/>
+          <w:lang w:eastAsia="fr-FR"/>
+        </w:rPr>
+        <w:t>-headers</w:t>
       </w:r>
     </w:p>
     <w:p>
@@ -1086,14 +1986,25 @@
           <w:lang w:eastAsia="fr-FR"/>
         </w:rPr>
       </w:pPr>
-      <w:r>
-        <w:rPr>
-          <w:rFonts w:ascii="Courier New" w:eastAsia="Times New Roman" w:hAnsi="Courier New" w:cs="Courier New"/>
-          <w:color w:val="1F2328"/>
-          <w:sz w:val="17"/>
-          <w:lang w:eastAsia="fr-FR"/>
-        </w:rPr>
-        <w:t>git clone https://github.com/Vasily-Kapustin/ti9488</w:t>
+      <w:proofErr w:type="gramStart"/>
+      <w:r>
+        <w:rPr>
+          <w:rFonts w:ascii="Courier New" w:eastAsia="Times New Roman" w:hAnsi="Courier New" w:cs="Courier New"/>
+          <w:color w:val="1F2328"/>
+          <w:sz w:val="17"/>
+          <w:lang w:eastAsia="fr-FR"/>
+        </w:rPr>
+        <w:t>git</w:t>
+      </w:r>
+      <w:proofErr w:type="gramEnd"/>
+      <w:r>
+        <w:rPr>
+          <w:rFonts w:ascii="Courier New" w:eastAsia="Times New Roman" w:hAnsi="Courier New" w:cs="Courier New"/>
+          <w:color w:val="1F2328"/>
+          <w:sz w:val="17"/>
+          <w:lang w:eastAsia="fr-FR"/>
+        </w:rPr>
+        <w:t xml:space="preserve"> clone https://github.com/Vasily-Kapustin/ti9488</w:t>
       </w:r>
     </w:p>
     <w:p>
@@ -1124,14 +2035,25 @@
           <w:lang w:eastAsia="fr-FR"/>
         </w:rPr>
       </w:pPr>
-      <w:r>
-        <w:rPr>
-          <w:rFonts w:ascii="Courier New" w:eastAsia="Times New Roman" w:hAnsi="Courier New" w:cs="Courier New"/>
-          <w:color w:val="1F2328"/>
-          <w:sz w:val="17"/>
-          <w:lang w:eastAsia="fr-FR"/>
-        </w:rPr>
-        <w:t>cd ti9488</w:t>
+      <w:proofErr w:type="gramStart"/>
+      <w:r>
+        <w:rPr>
+          <w:rFonts w:ascii="Courier New" w:eastAsia="Times New Roman" w:hAnsi="Courier New" w:cs="Courier New"/>
+          <w:color w:val="1F2328"/>
+          <w:sz w:val="17"/>
+          <w:lang w:eastAsia="fr-FR"/>
+        </w:rPr>
+        <w:t>cd</w:t>
+      </w:r>
+      <w:proofErr w:type="gramEnd"/>
+      <w:r>
+        <w:rPr>
+          <w:rFonts w:ascii="Courier New" w:eastAsia="Times New Roman" w:hAnsi="Courier New" w:cs="Courier New"/>
+          <w:color w:val="1F2328"/>
+          <w:sz w:val="17"/>
+          <w:lang w:eastAsia="fr-FR"/>
+        </w:rPr>
+        <w:t xml:space="preserve"> ti9488</w:t>
       </w:r>
     </w:p>
     <w:p>
@@ -1162,6 +2084,8 @@
           <w:lang w:eastAsia="fr-FR"/>
         </w:rPr>
       </w:pPr>
+      <w:proofErr w:type="spellStart"/>
+      <w:proofErr w:type="gramStart"/>
       <w:r>
         <w:rPr>
           <w:rFonts w:ascii="Courier New" w:eastAsia="Times New Roman" w:hAnsi="Courier New" w:cs="Courier New"/>
@@ -1171,6 +2095,8 @@
         </w:rPr>
         <w:t>make</w:t>
       </w:r>
+      <w:proofErr w:type="spellEnd"/>
+      <w:proofErr w:type="gramEnd"/>
     </w:p>
     <w:p>
       <w:pPr>
@@ -1200,14 +2126,147 @@
           <w:lang w:eastAsia="fr-FR"/>
         </w:rPr>
       </w:pPr>
-      <w:r>
-        <w:rPr>
-          <w:rFonts w:ascii="Courier New" w:eastAsia="Times New Roman" w:hAnsi="Courier New" w:cs="Courier New"/>
-          <w:color w:val="1F2328"/>
-          <w:sz w:val="17"/>
-          <w:lang w:eastAsia="fr-FR"/>
-        </w:rPr>
-        <w:t>sudo cp ili9488.ko /lib/modules/`uname -r`/kernel/drivers/gpu/drm/tiny/</w:t>
+      <w:proofErr w:type="spellStart"/>
+      <w:proofErr w:type="gramStart"/>
+      <w:r>
+        <w:rPr>
+          <w:rFonts w:ascii="Courier New" w:eastAsia="Times New Roman" w:hAnsi="Courier New" w:cs="Courier New"/>
+          <w:color w:val="1F2328"/>
+          <w:sz w:val="17"/>
+          <w:lang w:eastAsia="fr-FR"/>
+        </w:rPr>
+        <w:t>sudo</w:t>
+      </w:r>
+      <w:proofErr w:type="spellEnd"/>
+      <w:proofErr w:type="gramEnd"/>
+      <w:r>
+        <w:rPr>
+          <w:rFonts w:ascii="Courier New" w:eastAsia="Times New Roman" w:hAnsi="Courier New" w:cs="Courier New"/>
+          <w:color w:val="1F2328"/>
+          <w:sz w:val="17"/>
+          <w:lang w:eastAsia="fr-FR"/>
+        </w:rPr>
+        <w:t xml:space="preserve"> </w:t>
+      </w:r>
+      <w:proofErr w:type="spellStart"/>
+      <w:r>
+        <w:rPr>
+          <w:rFonts w:ascii="Courier New" w:eastAsia="Times New Roman" w:hAnsi="Courier New" w:cs="Courier New"/>
+          <w:color w:val="1F2328"/>
+          <w:sz w:val="17"/>
+          <w:lang w:eastAsia="fr-FR"/>
+        </w:rPr>
+        <w:t>cp</w:t>
+      </w:r>
+      <w:proofErr w:type="spellEnd"/>
+      <w:r>
+        <w:rPr>
+          <w:rFonts w:ascii="Courier New" w:eastAsia="Times New Roman" w:hAnsi="Courier New" w:cs="Courier New"/>
+          <w:color w:val="1F2328"/>
+          <w:sz w:val="17"/>
+          <w:lang w:eastAsia="fr-FR"/>
+        </w:rPr>
+        <w:t xml:space="preserve"> ili9488.ko /lib/modules/`</w:t>
+      </w:r>
+      <w:proofErr w:type="spellStart"/>
+      <w:r>
+        <w:rPr>
+          <w:rFonts w:ascii="Courier New" w:eastAsia="Times New Roman" w:hAnsi="Courier New" w:cs="Courier New"/>
+          <w:color w:val="1F2328"/>
+          <w:sz w:val="17"/>
+          <w:lang w:eastAsia="fr-FR"/>
+        </w:rPr>
+        <w:t>uname</w:t>
+      </w:r>
+      <w:proofErr w:type="spellEnd"/>
+      <w:r>
+        <w:rPr>
+          <w:rFonts w:ascii="Courier New" w:eastAsia="Times New Roman" w:hAnsi="Courier New" w:cs="Courier New"/>
+          <w:color w:val="1F2328"/>
+          <w:sz w:val="17"/>
+          <w:lang w:eastAsia="fr-FR"/>
+        </w:rPr>
+        <w:t xml:space="preserve"> -r`/</w:t>
+      </w:r>
+      <w:proofErr w:type="spellStart"/>
+      <w:r>
+        <w:rPr>
+          <w:rFonts w:ascii="Courier New" w:eastAsia="Times New Roman" w:hAnsi="Courier New" w:cs="Courier New"/>
+          <w:color w:val="1F2328"/>
+          <w:sz w:val="17"/>
+          <w:lang w:eastAsia="fr-FR"/>
+        </w:rPr>
+        <w:t>kernel</w:t>
+      </w:r>
+      <w:proofErr w:type="spellEnd"/>
+      <w:r>
+        <w:rPr>
+          <w:rFonts w:ascii="Courier New" w:eastAsia="Times New Roman" w:hAnsi="Courier New" w:cs="Courier New"/>
+          <w:color w:val="1F2328"/>
+          <w:sz w:val="17"/>
+          <w:lang w:eastAsia="fr-FR"/>
+        </w:rPr>
+        <w:t>/drivers/</w:t>
+      </w:r>
+      <w:proofErr w:type="spellStart"/>
+      <w:r>
+        <w:rPr>
+          <w:rFonts w:ascii="Courier New" w:eastAsia="Times New Roman" w:hAnsi="Courier New" w:cs="Courier New"/>
+          <w:color w:val="1F2328"/>
+          <w:sz w:val="17"/>
+          <w:lang w:eastAsia="fr-FR"/>
+        </w:rPr>
+        <w:t>gpu</w:t>
+      </w:r>
+      <w:proofErr w:type="spellEnd"/>
+      <w:r>
+        <w:rPr>
+          <w:rFonts w:ascii="Courier New" w:eastAsia="Times New Roman" w:hAnsi="Courier New" w:cs="Courier New"/>
+          <w:color w:val="1F2328"/>
+          <w:sz w:val="17"/>
+          <w:lang w:eastAsia="fr-FR"/>
+        </w:rPr>
+        <w:t>/</w:t>
+      </w:r>
+      <w:proofErr w:type="spellStart"/>
+      <w:r>
+        <w:rPr>
+          <w:rFonts w:ascii="Courier New" w:eastAsia="Times New Roman" w:hAnsi="Courier New" w:cs="Courier New"/>
+          <w:color w:val="1F2328"/>
+          <w:sz w:val="17"/>
+          <w:lang w:eastAsia="fr-FR"/>
+        </w:rPr>
+        <w:t>drm</w:t>
+      </w:r>
+      <w:proofErr w:type="spellEnd"/>
+      <w:r>
+        <w:rPr>
+          <w:rFonts w:ascii="Courier New" w:eastAsia="Times New Roman" w:hAnsi="Courier New" w:cs="Courier New"/>
+          <w:color w:val="1F2328"/>
+          <w:sz w:val="17"/>
+          <w:lang w:eastAsia="fr-FR"/>
+        </w:rPr>
+        <w:t>/</w:t>
+      </w:r>
+      <w:proofErr w:type="spellStart"/>
+      <w:r>
+        <w:rPr>
+          <w:rFonts w:ascii="Courier New" w:eastAsia="Times New Roman" w:hAnsi="Courier New" w:cs="Courier New"/>
+          <w:color w:val="1F2328"/>
+          <w:sz w:val="17"/>
+          <w:lang w:eastAsia="fr-FR"/>
+        </w:rPr>
+        <w:t>tiny</w:t>
+      </w:r>
+      <w:proofErr w:type="spellEnd"/>
+      <w:r>
+        <w:rPr>
+          <w:rFonts w:ascii="Courier New" w:eastAsia="Times New Roman" w:hAnsi="Courier New" w:cs="Courier New"/>
+          <w:color w:val="1F2328"/>
+          <w:sz w:val="17"/>
+          <w:lang w:eastAsia="fr-FR"/>
+        </w:rPr>
+        <w:t>/</w:t>
       </w:r>
     </w:p>
     <w:p>
@@ -1238,6 +2297,8 @@
           <w:lang w:eastAsia="fr-FR"/>
         </w:rPr>
       </w:pPr>
+      <w:proofErr w:type="spellStart"/>
+      <w:proofErr w:type="gramStart"/>
       <w:r>
         <w:rPr>
           <w:rFonts w:ascii="Courier New" w:eastAsia="Times New Roman" w:hAnsi="Courier New" w:cs="Courier New"/>
@@ -1246,8 +2307,30 @@
           <w:lang w:eastAsia="fr-FR"/>
         </w:rPr>
         <w:lastRenderedPageBreak/>
-        <w:t>sudo depmod</w:t>
-      </w:r>
+        <w:t>sudo</w:t>
+      </w:r>
+      <w:proofErr w:type="spellEnd"/>
+      <w:proofErr w:type="gramEnd"/>
+      <w:r>
+        <w:rPr>
+          <w:rFonts w:ascii="Courier New" w:eastAsia="Times New Roman" w:hAnsi="Courier New" w:cs="Courier New"/>
+          <w:color w:val="1F2328"/>
+          <w:sz w:val="17"/>
+          <w:lang w:eastAsia="fr-FR"/>
+        </w:rPr>
+        <w:t xml:space="preserve"> </w:t>
+      </w:r>
+      <w:proofErr w:type="spellStart"/>
+      <w:r>
+        <w:rPr>
+          <w:rFonts w:ascii="Courier New" w:eastAsia="Times New Roman" w:hAnsi="Courier New" w:cs="Courier New"/>
+          <w:color w:val="1F2328"/>
+          <w:sz w:val="17"/>
+          <w:lang w:eastAsia="fr-FR"/>
+        </w:rPr>
+        <w:t>depmod</w:t>
+      </w:r>
+      <w:proofErr w:type="spellEnd"/>
     </w:p>
     <w:p>
       <w:pPr>
@@ -1269,8 +2352,218 @@
           <w:szCs w:val="20"/>
           <w:lang w:eastAsia="fr-FR"/>
         </w:rPr>
-        <w:t>If you cannot find the /build directory this means that the headers did not download correctly</w:t>
-      </w:r>
+        <w:t xml:space="preserve">If </w:t>
+      </w:r>
+      <w:proofErr w:type="spellStart"/>
+      <w:r>
+        <w:rPr>
+          <w:rFonts w:ascii="Segoe UI" w:eastAsia="Times New Roman" w:hAnsi="Segoe UI" w:cs="Segoe UI"/>
+          <w:color w:val="1F2328"/>
+          <w:sz w:val="20"/>
+          <w:szCs w:val="20"/>
+          <w:lang w:eastAsia="fr-FR"/>
+        </w:rPr>
+        <w:t>you</w:t>
+      </w:r>
+      <w:proofErr w:type="spellEnd"/>
+      <w:r>
+        <w:rPr>
+          <w:rFonts w:ascii="Segoe UI" w:eastAsia="Times New Roman" w:hAnsi="Segoe UI" w:cs="Segoe UI"/>
+          <w:color w:val="1F2328"/>
+          <w:sz w:val="20"/>
+          <w:szCs w:val="20"/>
+          <w:lang w:eastAsia="fr-FR"/>
+        </w:rPr>
+        <w:t xml:space="preserve"> </w:t>
+      </w:r>
+      <w:proofErr w:type="spellStart"/>
+      <w:r>
+        <w:rPr>
+          <w:rFonts w:ascii="Segoe UI" w:eastAsia="Times New Roman" w:hAnsi="Segoe UI" w:cs="Segoe UI"/>
+          <w:color w:val="1F2328"/>
+          <w:sz w:val="20"/>
+          <w:szCs w:val="20"/>
+          <w:lang w:eastAsia="fr-FR"/>
+        </w:rPr>
+        <w:t>cannot</w:t>
+      </w:r>
+      <w:proofErr w:type="spellEnd"/>
+      <w:r>
+        <w:rPr>
+          <w:rFonts w:ascii="Segoe UI" w:eastAsia="Times New Roman" w:hAnsi="Segoe UI" w:cs="Segoe UI"/>
+          <w:color w:val="1F2328"/>
+          <w:sz w:val="20"/>
+          <w:szCs w:val="20"/>
+          <w:lang w:eastAsia="fr-FR"/>
+        </w:rPr>
+        <w:t xml:space="preserve"> </w:t>
+      </w:r>
+      <w:proofErr w:type="spellStart"/>
+      <w:r>
+        <w:rPr>
+          <w:rFonts w:ascii="Segoe UI" w:eastAsia="Times New Roman" w:hAnsi="Segoe UI" w:cs="Segoe UI"/>
+          <w:color w:val="1F2328"/>
+          <w:sz w:val="20"/>
+          <w:szCs w:val="20"/>
+          <w:lang w:eastAsia="fr-FR"/>
+        </w:rPr>
+        <w:t>find</w:t>
+      </w:r>
+      <w:proofErr w:type="spellEnd"/>
+      <w:r>
+        <w:rPr>
+          <w:rFonts w:ascii="Segoe UI" w:eastAsia="Times New Roman" w:hAnsi="Segoe UI" w:cs="Segoe UI"/>
+          <w:color w:val="1F2328"/>
+          <w:sz w:val="20"/>
+          <w:szCs w:val="20"/>
+          <w:lang w:eastAsia="fr-FR"/>
+        </w:rPr>
+        <w:t xml:space="preserve"> the /</w:t>
+      </w:r>
+      <w:proofErr w:type="spellStart"/>
+      <w:r>
+        <w:rPr>
+          <w:rFonts w:ascii="Segoe UI" w:eastAsia="Times New Roman" w:hAnsi="Segoe UI" w:cs="Segoe UI"/>
+          <w:color w:val="1F2328"/>
+          <w:sz w:val="20"/>
+          <w:szCs w:val="20"/>
+          <w:lang w:eastAsia="fr-FR"/>
+        </w:rPr>
+        <w:t>build</w:t>
+      </w:r>
+      <w:proofErr w:type="spellEnd"/>
+      <w:r>
+        <w:rPr>
+          <w:rFonts w:ascii="Segoe UI" w:eastAsia="Times New Roman" w:hAnsi="Segoe UI" w:cs="Segoe UI"/>
+          <w:color w:val="1F2328"/>
+          <w:sz w:val="20"/>
+          <w:szCs w:val="20"/>
+          <w:lang w:eastAsia="fr-FR"/>
+        </w:rPr>
+        <w:t xml:space="preserve"> directory </w:t>
+      </w:r>
+      <w:proofErr w:type="spellStart"/>
+      <w:r>
+        <w:rPr>
+          <w:rFonts w:ascii="Segoe UI" w:eastAsia="Times New Roman" w:hAnsi="Segoe UI" w:cs="Segoe UI"/>
+          <w:color w:val="1F2328"/>
+          <w:sz w:val="20"/>
+          <w:szCs w:val="20"/>
+          <w:lang w:eastAsia="fr-FR"/>
+        </w:rPr>
+        <w:t>this</w:t>
+      </w:r>
+      <w:proofErr w:type="spellEnd"/>
+      <w:r>
+        <w:rPr>
+          <w:rFonts w:ascii="Segoe UI" w:eastAsia="Times New Roman" w:hAnsi="Segoe UI" w:cs="Segoe UI"/>
+          <w:color w:val="1F2328"/>
+          <w:sz w:val="20"/>
+          <w:szCs w:val="20"/>
+          <w:lang w:eastAsia="fr-FR"/>
+        </w:rPr>
+        <w:t xml:space="preserve"> </w:t>
+      </w:r>
+      <w:proofErr w:type="spellStart"/>
+      <w:r>
+        <w:rPr>
+          <w:rFonts w:ascii="Segoe UI" w:eastAsia="Times New Roman" w:hAnsi="Segoe UI" w:cs="Segoe UI"/>
+          <w:color w:val="1F2328"/>
+          <w:sz w:val="20"/>
+          <w:szCs w:val="20"/>
+          <w:lang w:eastAsia="fr-FR"/>
+        </w:rPr>
+        <w:t>means</w:t>
+      </w:r>
+      <w:proofErr w:type="spellEnd"/>
+      <w:r>
+        <w:rPr>
+          <w:rFonts w:ascii="Segoe UI" w:eastAsia="Times New Roman" w:hAnsi="Segoe UI" w:cs="Segoe UI"/>
+          <w:color w:val="1F2328"/>
+          <w:sz w:val="20"/>
+          <w:szCs w:val="20"/>
+          <w:lang w:eastAsia="fr-FR"/>
+        </w:rPr>
+        <w:t xml:space="preserve"> </w:t>
+      </w:r>
+      <w:proofErr w:type="spellStart"/>
+      <w:r>
+        <w:rPr>
+          <w:rFonts w:ascii="Segoe UI" w:eastAsia="Times New Roman" w:hAnsi="Segoe UI" w:cs="Segoe UI"/>
+          <w:color w:val="1F2328"/>
+          <w:sz w:val="20"/>
+          <w:szCs w:val="20"/>
+          <w:lang w:eastAsia="fr-FR"/>
+        </w:rPr>
+        <w:t>that</w:t>
+      </w:r>
+      <w:proofErr w:type="spellEnd"/>
+      <w:r>
+        <w:rPr>
+          <w:rFonts w:ascii="Segoe UI" w:eastAsia="Times New Roman" w:hAnsi="Segoe UI" w:cs="Segoe UI"/>
+          <w:color w:val="1F2328"/>
+          <w:sz w:val="20"/>
+          <w:szCs w:val="20"/>
+          <w:lang w:eastAsia="fr-FR"/>
+        </w:rPr>
+        <w:t xml:space="preserve"> the headers </w:t>
+      </w:r>
+      <w:proofErr w:type="spellStart"/>
+      <w:r>
+        <w:rPr>
+          <w:rFonts w:ascii="Segoe UI" w:eastAsia="Times New Roman" w:hAnsi="Segoe UI" w:cs="Segoe UI"/>
+          <w:color w:val="1F2328"/>
+          <w:sz w:val="20"/>
+          <w:szCs w:val="20"/>
+          <w:lang w:eastAsia="fr-FR"/>
+        </w:rPr>
+        <w:t>did</w:t>
+      </w:r>
+      <w:proofErr w:type="spellEnd"/>
+      <w:r>
+        <w:rPr>
+          <w:rFonts w:ascii="Segoe UI" w:eastAsia="Times New Roman" w:hAnsi="Segoe UI" w:cs="Segoe UI"/>
+          <w:color w:val="1F2328"/>
+          <w:sz w:val="20"/>
+          <w:szCs w:val="20"/>
+          <w:lang w:eastAsia="fr-FR"/>
+        </w:rPr>
+        <w:t xml:space="preserve"> not </w:t>
+      </w:r>
+      <w:proofErr w:type="spellStart"/>
+      <w:r>
+        <w:rPr>
+          <w:rFonts w:ascii="Segoe UI" w:eastAsia="Times New Roman" w:hAnsi="Segoe UI" w:cs="Segoe UI"/>
+          <w:color w:val="1F2328"/>
+          <w:sz w:val="20"/>
+          <w:szCs w:val="20"/>
+          <w:lang w:eastAsia="fr-FR"/>
+        </w:rPr>
+        <w:t>download</w:t>
+      </w:r>
+      <w:proofErr w:type="spellEnd"/>
+      <w:r>
+        <w:rPr>
+          <w:rFonts w:ascii="Segoe UI" w:eastAsia="Times New Roman" w:hAnsi="Segoe UI" w:cs="Segoe UI"/>
+          <w:color w:val="1F2328"/>
+          <w:sz w:val="20"/>
+          <w:szCs w:val="20"/>
+          <w:lang w:eastAsia="fr-FR"/>
+        </w:rPr>
+        <w:t xml:space="preserve"> </w:t>
+      </w:r>
+      <w:proofErr w:type="spellStart"/>
+      <w:r>
+        <w:rPr>
+          <w:rFonts w:ascii="Segoe UI" w:eastAsia="Times New Roman" w:hAnsi="Segoe UI" w:cs="Segoe UI"/>
+          <w:color w:val="1F2328"/>
+          <w:sz w:val="20"/>
+          <w:szCs w:val="20"/>
+          <w:lang w:eastAsia="fr-FR"/>
+        </w:rPr>
+        <w:t>correctly</w:t>
+      </w:r>
+      <w:proofErr w:type="spellEnd"/>
     </w:p>
     <w:p>
       <w:pPr>
@@ -1328,14 +2621,45 @@
           <w:lang w:eastAsia="fr-FR"/>
         </w:rPr>
       </w:pPr>
-      <w:r>
-        <w:rPr>
-          <w:rFonts w:ascii="Courier New" w:eastAsia="Times New Roman" w:hAnsi="Courier New" w:cs="Courier New"/>
-          <w:color w:val="1F2328"/>
-          <w:sz w:val="17"/>
-          <w:lang w:eastAsia="fr-FR"/>
-        </w:rPr>
-        <w:t>cd rpi-overlays</w:t>
+      <w:proofErr w:type="gramStart"/>
+      <w:r>
+        <w:rPr>
+          <w:rFonts w:ascii="Courier New" w:eastAsia="Times New Roman" w:hAnsi="Courier New" w:cs="Courier New"/>
+          <w:color w:val="1F2328"/>
+          <w:sz w:val="17"/>
+          <w:lang w:eastAsia="fr-FR"/>
+        </w:rPr>
+        <w:t>cd</w:t>
+      </w:r>
+      <w:proofErr w:type="gramEnd"/>
+      <w:r>
+        <w:rPr>
+          <w:rFonts w:ascii="Courier New" w:eastAsia="Times New Roman" w:hAnsi="Courier New" w:cs="Courier New"/>
+          <w:color w:val="1F2328"/>
+          <w:sz w:val="17"/>
+          <w:lang w:eastAsia="fr-FR"/>
+        </w:rPr>
+        <w:t xml:space="preserve"> </w:t>
+      </w:r>
+      <w:proofErr w:type="spellStart"/>
+      <w:r>
+        <w:rPr>
+          <w:rFonts w:ascii="Courier New" w:eastAsia="Times New Roman" w:hAnsi="Courier New" w:cs="Courier New"/>
+          <w:color w:val="1F2328"/>
+          <w:sz w:val="17"/>
+          <w:lang w:eastAsia="fr-FR"/>
+        </w:rPr>
+        <w:t>rpi</w:t>
+      </w:r>
+      <w:proofErr w:type="spellEnd"/>
+      <w:r>
+        <w:rPr>
+          <w:rFonts w:ascii="Courier New" w:eastAsia="Times New Roman" w:hAnsi="Courier New" w:cs="Courier New"/>
+          <w:color w:val="1F2328"/>
+          <w:sz w:val="17"/>
+          <w:lang w:eastAsia="fr-FR"/>
+        </w:rPr>
+        <w:t>-overlays</w:t>
       </w:r>
     </w:p>
     <w:p>
@@ -1366,14 +2690,127 @@
           <w:lang w:eastAsia="fr-FR"/>
         </w:rPr>
       </w:pPr>
-      <w:r>
-        <w:rPr>
-          <w:rFonts w:ascii="Courier New" w:eastAsia="Times New Roman" w:hAnsi="Courier New" w:cs="Courier New"/>
-          <w:color w:val="1F2328"/>
-          <w:sz w:val="17"/>
-          <w:lang w:eastAsia="fr-FR"/>
-        </w:rPr>
-        <w:t>sudo dtc -@ -I dts -O dtb -o /boot/overlays/generictft-9488-overlay.dtbo generictft-9488-overlay.dts</w:t>
+      <w:proofErr w:type="spellStart"/>
+      <w:proofErr w:type="gramStart"/>
+      <w:r>
+        <w:rPr>
+          <w:rFonts w:ascii="Courier New" w:eastAsia="Times New Roman" w:hAnsi="Courier New" w:cs="Courier New"/>
+          <w:color w:val="1F2328"/>
+          <w:sz w:val="17"/>
+          <w:lang w:eastAsia="fr-FR"/>
+        </w:rPr>
+        <w:t>sudo</w:t>
+      </w:r>
+      <w:proofErr w:type="spellEnd"/>
+      <w:proofErr w:type="gramEnd"/>
+      <w:r>
+        <w:rPr>
+          <w:rFonts w:ascii="Courier New" w:eastAsia="Times New Roman" w:hAnsi="Courier New" w:cs="Courier New"/>
+          <w:color w:val="1F2328"/>
+          <w:sz w:val="17"/>
+          <w:lang w:eastAsia="fr-FR"/>
+        </w:rPr>
+        <w:t xml:space="preserve"> </w:t>
+      </w:r>
+      <w:proofErr w:type="spellStart"/>
+      <w:r>
+        <w:rPr>
+          <w:rFonts w:ascii="Courier New" w:eastAsia="Times New Roman" w:hAnsi="Courier New" w:cs="Courier New"/>
+          <w:color w:val="1F2328"/>
+          <w:sz w:val="17"/>
+          <w:lang w:eastAsia="fr-FR"/>
+        </w:rPr>
+        <w:t>dtc</w:t>
+      </w:r>
+      <w:proofErr w:type="spellEnd"/>
+      <w:r>
+        <w:rPr>
+          <w:rFonts w:ascii="Courier New" w:eastAsia="Times New Roman" w:hAnsi="Courier New" w:cs="Courier New"/>
+          <w:color w:val="1F2328"/>
+          <w:sz w:val="17"/>
+          <w:lang w:eastAsia="fr-FR"/>
+        </w:rPr>
+        <w:t xml:space="preserve"> -@ -I </w:t>
+      </w:r>
+      <w:proofErr w:type="spellStart"/>
+      <w:r>
+        <w:rPr>
+          <w:rFonts w:ascii="Courier New" w:eastAsia="Times New Roman" w:hAnsi="Courier New" w:cs="Courier New"/>
+          <w:color w:val="1F2328"/>
+          <w:sz w:val="17"/>
+          <w:lang w:eastAsia="fr-FR"/>
+        </w:rPr>
+        <w:t>dts</w:t>
+      </w:r>
+      <w:proofErr w:type="spellEnd"/>
+      <w:r>
+        <w:rPr>
+          <w:rFonts w:ascii="Courier New" w:eastAsia="Times New Roman" w:hAnsi="Courier New" w:cs="Courier New"/>
+          <w:color w:val="1F2328"/>
+          <w:sz w:val="17"/>
+          <w:lang w:eastAsia="fr-FR"/>
+        </w:rPr>
+        <w:t xml:space="preserve"> -O </w:t>
+      </w:r>
+      <w:proofErr w:type="spellStart"/>
+      <w:r>
+        <w:rPr>
+          <w:rFonts w:ascii="Courier New" w:eastAsia="Times New Roman" w:hAnsi="Courier New" w:cs="Courier New"/>
+          <w:color w:val="1F2328"/>
+          <w:sz w:val="17"/>
+          <w:lang w:eastAsia="fr-FR"/>
+        </w:rPr>
+        <w:t>dtb</w:t>
+      </w:r>
+      <w:proofErr w:type="spellEnd"/>
+      <w:r>
+        <w:rPr>
+          <w:rFonts w:ascii="Courier New" w:eastAsia="Times New Roman" w:hAnsi="Courier New" w:cs="Courier New"/>
+          <w:color w:val="1F2328"/>
+          <w:sz w:val="17"/>
+          <w:lang w:eastAsia="fr-FR"/>
+        </w:rPr>
+        <w:t xml:space="preserve"> -o /boot/overlays/</w:t>
+      </w:r>
+      <w:proofErr w:type="spellStart"/>
+      <w:r>
+        <w:rPr>
+          <w:rFonts w:ascii="Courier New" w:eastAsia="Times New Roman" w:hAnsi="Courier New" w:cs="Courier New"/>
+          <w:color w:val="1F2328"/>
+          <w:sz w:val="17"/>
+          <w:lang w:eastAsia="fr-FR"/>
+        </w:rPr>
+        <w:t>generictft</w:t>
+      </w:r>
+      <w:proofErr w:type="spellEnd"/>
+      <w:r>
+        <w:rPr>
+          <w:rFonts w:ascii="Courier New" w:eastAsia="Times New Roman" w:hAnsi="Courier New" w:cs="Courier New"/>
+          <w:color w:val="1F2328"/>
+          <w:sz w:val="17"/>
+          <w:lang w:eastAsia="fr-FR"/>
+        </w:rPr>
+        <w:t>-9488-</w:t>
+      </w:r>
+      <w:proofErr w:type="spellStart"/>
+      <w:r>
+        <w:rPr>
+          <w:rFonts w:ascii="Courier New" w:eastAsia="Times New Roman" w:hAnsi="Courier New" w:cs="Courier New"/>
+          <w:color w:val="1F2328"/>
+          <w:sz w:val="17"/>
+          <w:lang w:eastAsia="fr-FR"/>
+        </w:rPr>
+        <w:t>overlay.dtbo</w:t>
+      </w:r>
+      <w:proofErr w:type="spellEnd"/>
+      <w:r>
+        <w:rPr>
+          <w:rFonts w:ascii="Courier New" w:eastAsia="Times New Roman" w:hAnsi="Courier New" w:cs="Courier New"/>
+          <w:color w:val="1F2328"/>
+          <w:sz w:val="17"/>
+          <w:lang w:eastAsia="fr-FR"/>
+        </w:rPr>
+        <w:t xml:space="preserve"> generictft-9488-overlay.dts</w:t>
       </w:r>
     </w:p>
     <w:p>
@@ -1401,7 +2838,33 @@
           <w:szCs w:val="25"/>
           <w:lang w:eastAsia="fr-FR"/>
         </w:rPr>
-        <w:t>/boot/firmware/config.txt</w:t>
+        <w:t>/boot/</w:t>
+      </w:r>
+      <w:proofErr w:type="spellStart"/>
+      <w:r>
+        <w:rPr>
+          <w:rFonts w:ascii="Segoe UI" w:eastAsia="Times New Roman" w:hAnsi="Segoe UI" w:cs="Segoe UI"/>
+          <w:b/>
+          <w:bCs/>
+          <w:color w:val="1F2328"/>
+          <w:sz w:val="25"/>
+          <w:szCs w:val="25"/>
+          <w:lang w:eastAsia="fr-FR"/>
+        </w:rPr>
+        <w:t>firmware</w:t>
+      </w:r>
+      <w:proofErr w:type="spellEnd"/>
+      <w:r>
+        <w:rPr>
+          <w:rFonts w:ascii="Segoe UI" w:eastAsia="Times New Roman" w:hAnsi="Segoe UI" w:cs="Segoe UI"/>
+          <w:b/>
+          <w:bCs/>
+          <w:color w:val="1F2328"/>
+          <w:sz w:val="25"/>
+          <w:szCs w:val="25"/>
+          <w:lang w:eastAsia="fr-FR"/>
+        </w:rPr>
+        <w:t>/config.txt</w:t>
       </w:r>
     </w:p>
     <w:p>
@@ -1432,14 +2895,47 @@
           <w:lang w:eastAsia="fr-FR"/>
         </w:rPr>
       </w:pPr>
-      <w:r>
-        <w:rPr>
-          <w:rFonts w:ascii="Courier New" w:eastAsia="Times New Roman" w:hAnsi="Courier New" w:cs="Courier New"/>
-          <w:color w:val="1F2328"/>
-          <w:sz w:val="17"/>
-          <w:lang w:eastAsia="fr-FR"/>
-        </w:rPr>
-        <w:t>dtoverlay=generictft-9488-overlay</w:t>
+      <w:proofErr w:type="spellStart"/>
+      <w:proofErr w:type="gramStart"/>
+      <w:r>
+        <w:rPr>
+          <w:rFonts w:ascii="Courier New" w:eastAsia="Times New Roman" w:hAnsi="Courier New" w:cs="Courier New"/>
+          <w:color w:val="1F2328"/>
+          <w:sz w:val="17"/>
+          <w:lang w:eastAsia="fr-FR"/>
+        </w:rPr>
+        <w:t>dtoverlay</w:t>
+      </w:r>
+      <w:proofErr w:type="spellEnd"/>
+      <w:r>
+        <w:rPr>
+          <w:rFonts w:ascii="Courier New" w:eastAsia="Times New Roman" w:hAnsi="Courier New" w:cs="Courier New"/>
+          <w:color w:val="1F2328"/>
+          <w:sz w:val="17"/>
+          <w:lang w:eastAsia="fr-FR"/>
+        </w:rPr>
+        <w:t>=</w:t>
+      </w:r>
+      <w:proofErr w:type="spellStart"/>
+      <w:proofErr w:type="gramEnd"/>
+      <w:r>
+        <w:rPr>
+          <w:rFonts w:ascii="Courier New" w:eastAsia="Times New Roman" w:hAnsi="Courier New" w:cs="Courier New"/>
+          <w:color w:val="1F2328"/>
+          <w:sz w:val="17"/>
+          <w:lang w:eastAsia="fr-FR"/>
+        </w:rPr>
+        <w:t>generictft</w:t>
+      </w:r>
+      <w:proofErr w:type="spellEnd"/>
+      <w:r>
+        <w:rPr>
+          <w:rFonts w:ascii="Courier New" w:eastAsia="Times New Roman" w:hAnsi="Courier New" w:cs="Courier New"/>
+          <w:color w:val="1F2328"/>
+          <w:sz w:val="17"/>
+          <w:lang w:eastAsia="fr-FR"/>
+        </w:rPr>
+        <w:t>-9488-overlay</w:t>
       </w:r>
     </w:p>
     <w:p>
@@ -1470,14 +2966,36 @@
           <w:lang w:eastAsia="fr-FR"/>
         </w:rPr>
       </w:pPr>
-      <w:r>
-        <w:rPr>
-          <w:rFonts w:ascii="Courier New" w:eastAsia="Times New Roman" w:hAnsi="Courier New" w:cs="Courier New"/>
-          <w:color w:val="1F2328"/>
-          <w:sz w:val="17"/>
-          <w:lang w:eastAsia="fr-FR"/>
-        </w:rPr>
-        <w:t>dtparam=speed=62000000</w:t>
+      <w:proofErr w:type="spellStart"/>
+      <w:proofErr w:type="gramStart"/>
+      <w:r>
+        <w:rPr>
+          <w:rFonts w:ascii="Courier New" w:eastAsia="Times New Roman" w:hAnsi="Courier New" w:cs="Courier New"/>
+          <w:color w:val="1F2328"/>
+          <w:sz w:val="17"/>
+          <w:lang w:eastAsia="fr-FR"/>
+        </w:rPr>
+        <w:t>dtparam</w:t>
+      </w:r>
+      <w:proofErr w:type="spellEnd"/>
+      <w:r>
+        <w:rPr>
+          <w:rFonts w:ascii="Courier New" w:eastAsia="Times New Roman" w:hAnsi="Courier New" w:cs="Courier New"/>
+          <w:color w:val="1F2328"/>
+          <w:sz w:val="17"/>
+          <w:lang w:eastAsia="fr-FR"/>
+        </w:rPr>
+        <w:t>=</w:t>
+      </w:r>
+      <w:proofErr w:type="gramEnd"/>
+      <w:r>
+        <w:rPr>
+          <w:rFonts w:ascii="Courier New" w:eastAsia="Times New Roman" w:hAnsi="Courier New" w:cs="Courier New"/>
+          <w:color w:val="1F2328"/>
+          <w:sz w:val="17"/>
+          <w:lang w:eastAsia="fr-FR"/>
+        </w:rPr>
+        <w:t>speed=62000000</w:t>
       </w:r>
     </w:p>
     <w:p>
@@ -1509,40 +3027,94 @@
           <w:lang w:eastAsia="fr-FR"/>
         </w:rPr>
       </w:pPr>
-      <w:r>
-        <w:rPr>
-          <w:rFonts w:ascii="Courier New" w:eastAsia="Times New Roman" w:hAnsi="Courier New" w:cs="Courier New"/>
-          <w:color w:val="1F2328"/>
-          <w:sz w:val="17"/>
-          <w:lang w:eastAsia="fr-FR"/>
-        </w:rPr>
-        <w:t>dtparam=rotation=90</w:t>
-      </w:r>
-    </w:p>
-    <w:p>
-      <w:pPr>
-        <w:rPr>
-          <w:rFonts w:ascii="Cascadia Mono" w:hAnsi="Cascadia Mono"/>
-          <w:color w:val="0C0D0E"/>
-          <w:shd w:val="clear" w:color="auto" w:fill="E3E6E8"/>
-        </w:rPr>
-      </w:pPr>
-    </w:p>
-    <w:p>
-      <w:r>
-        <w:rPr>
-          <w:rFonts w:ascii="Cascadia Mono" w:hAnsi="Cascadia Mono"/>
-          <w:color w:val="0C0D0E"/>
-          <w:shd w:val="clear" w:color="auto" w:fill="E3E6E8"/>
-        </w:rPr>
-        <w:t xml:space="preserve">référence : </w:t>
-      </w:r>
-      <w:hyperlink r:id="rId10" w:history="1">
+      <w:proofErr w:type="spellStart"/>
+      <w:proofErr w:type="gramStart"/>
+      <w:r>
+        <w:rPr>
+          <w:rFonts w:ascii="Courier New" w:eastAsia="Times New Roman" w:hAnsi="Courier New" w:cs="Courier New"/>
+          <w:color w:val="1F2328"/>
+          <w:sz w:val="17"/>
+          <w:lang w:eastAsia="fr-FR"/>
+        </w:rPr>
+        <w:t>dtparam</w:t>
+      </w:r>
+      <w:proofErr w:type="spellEnd"/>
+      <w:r>
+        <w:rPr>
+          <w:rFonts w:ascii="Courier New" w:eastAsia="Times New Roman" w:hAnsi="Courier New" w:cs="Courier New"/>
+          <w:color w:val="1F2328"/>
+          <w:sz w:val="17"/>
+          <w:lang w:eastAsia="fr-FR"/>
+        </w:rPr>
+        <w:t>=</w:t>
+      </w:r>
+      <w:proofErr w:type="gramEnd"/>
+      <w:r>
+        <w:rPr>
+          <w:rFonts w:ascii="Courier New" w:eastAsia="Times New Roman" w:hAnsi="Courier New" w:cs="Courier New"/>
+          <w:color w:val="1F2328"/>
+          <w:sz w:val="17"/>
+          <w:lang w:eastAsia="fr-FR"/>
+        </w:rPr>
+        <w:t>rotation=90</w:t>
+      </w:r>
+    </w:p>
+    <w:p>
+      <w:pPr>
+        <w:rPr>
+          <w:rFonts w:ascii="Cascadia Mono" w:hAnsi="Cascadia Mono"/>
+          <w:color w:val="0C0D0E"/>
+          <w:shd w:val="clear" w:color="auto" w:fill="E3E6E8"/>
+        </w:rPr>
+      </w:pPr>
+    </w:p>
+    <w:p>
+      <w:proofErr w:type="gramStart"/>
+      <w:r>
+        <w:rPr>
+          <w:rFonts w:ascii="Cascadia Mono" w:hAnsi="Cascadia Mono"/>
+          <w:color w:val="0C0D0E"/>
+          <w:shd w:val="clear" w:color="auto" w:fill="E3E6E8"/>
+        </w:rPr>
+        <w:t>référence</w:t>
+      </w:r>
+      <w:proofErr w:type="gramEnd"/>
+      <w:r>
+        <w:rPr>
+          <w:rFonts w:ascii="Cascadia Mono" w:hAnsi="Cascadia Mono"/>
+          <w:color w:val="0C0D0E"/>
+          <w:shd w:val="clear" w:color="auto" w:fill="E3E6E8"/>
+        </w:rPr>
+        <w:t xml:space="preserve"> : </w:t>
+      </w:r>
+      <w:hyperlink r:id="rId9" w:history="1">
+        <w:proofErr w:type="spellStart"/>
         <w:r>
           <w:rPr>
             <w:rStyle w:val="Lienhypertexte"/>
           </w:rPr>
-          <w:t>Vasily-Kapustin/ti9488</w:t>
+          <w:t>Vasily</w:t>
+        </w:r>
+        <w:proofErr w:type="spellEnd"/>
+        <w:r>
+          <w:rPr>
+            <w:rStyle w:val="Lienhypertexte"/>
+          </w:rPr>
+          <w:t>-</w:t>
+        </w:r>
+        <w:proofErr w:type="spellStart"/>
+        <w:r>
+          <w:rPr>
+            <w:rStyle w:val="Lienhypertexte"/>
+          </w:rPr>
+          <w:t>Kapustin</w:t>
+        </w:r>
+        <w:proofErr w:type="spellEnd"/>
+        <w:r>
+          <w:rPr>
+            <w:rStyle w:val="Lienhypertexte"/>
+          </w:rPr>
+          <w:t>/ti9488</w:t>
         </w:r>
       </w:hyperlink>
     </w:p>
@@ -1570,8 +3142,13 @@
             <v:textbox>
               <w:txbxContent>
                 <w:p>
+                  <w:proofErr w:type="spellStart"/>
                   <w:r>
-                    <w:t xml:space="preserve">Vcc </w:t>
+                    <w:t>Vcc</w:t>
+                  </w:r>
+                  <w:proofErr w:type="spellEnd"/>
+                  <w:r>
+                    <w:t xml:space="preserve"> </w:t>
                   </w:r>
                   <w:r>
                     <w:rPr>
@@ -1700,8 +3277,13 @@
             <v:textbox style="mso-next-textbox:#_x0000_s1027">
               <w:txbxContent>
                 <w:p>
+                  <w:proofErr w:type="spellStart"/>
                   <w:r>
-                    <w:t xml:space="preserve">Gnd </w:t>
+                    <w:t>Gnd</w:t>
+                  </w:r>
+                  <w:proofErr w:type="spellEnd"/>
+                  <w:r>
+                    <w:t xml:space="preserve"> </w:t>
                   </w:r>
                   <w:r>
                     <w:rPr>
@@ -1791,7 +3373,7 @@
                     </pic:cNvPicPr>
                   </pic:nvPicPr>
                   <pic:blipFill>
-                    <a:blip r:embed="rId11" cstate="print"/>
+                    <a:blip r:embed="rId10" cstate="print"/>
                     <a:srcRect l="23341"/>
                     <a:stretch>
                       <a:fillRect/>
@@ -1841,7 +3423,7 @@
             <o:lock v:ext="edit" aspectratio="t"/>
           </v:shapetype>
           <v:shape id="_x0000_i1025" type="#_x0000_t75" style="width:452.3pt;height:259.7pt">
-            <v:imagedata r:id="rId12" o:title="400500436-3b02164f-f6a4-475e-8d9b-1e4b73129422"/>
+            <v:imagedata r:id="rId11" o:title="400500436-3b02164f-f6a4-475e-8d9b-1e4b73129422"/>
           </v:shape>
         </w:pict>
       </w:r>
@@ -1861,7 +3443,23 @@
     </w:p>
     <w:p>
       <w:r>
-        <w:t>Dans boot/firmware/config.txt ajouter (sudo nano config.txt) :</w:t>
+        <w:t>Dans boot/</w:t>
+      </w:r>
+      <w:proofErr w:type="spellStart"/>
+      <w:r>
+        <w:t>firmware</w:t>
+      </w:r>
+      <w:proofErr w:type="spellEnd"/>
+      <w:r>
+        <w:t>/config.txt ajouter (</w:t>
+      </w:r>
+      <w:proofErr w:type="spellStart"/>
+      <w:r>
+        <w:t>sudo</w:t>
+      </w:r>
+      <w:proofErr w:type="spellEnd"/>
+      <w:r>
+        <w:t xml:space="preserve"> nano config.txt) :</w:t>
       </w:r>
     </w:p>
     <w:p>
@@ -1874,6 +3472,7 @@
           <w:shd w:val="clear" w:color="auto" w:fill="444444"/>
         </w:rPr>
       </w:pPr>
+      <w:proofErr w:type="spellStart"/>
       <w:r>
         <w:rPr>
           <w:rFonts w:ascii="Consolas" w:hAnsi="Consolas"/>
@@ -1882,7 +3481,62 @@
           <w:szCs w:val="13"/>
           <w:shd w:val="clear" w:color="auto" w:fill="444444"/>
         </w:rPr>
-        <w:t>dtoverlay=gpio-ir,gpio_pin=</w:t>
+        <w:t>dtoverlay</w:t>
+      </w:r>
+      <w:proofErr w:type="spellEnd"/>
+      <w:r>
+        <w:rPr>
+          <w:rFonts w:ascii="Consolas" w:hAnsi="Consolas"/>
+          <w:color w:val="EEEEEE"/>
+          <w:sz w:val="13"/>
+          <w:szCs w:val="13"/>
+          <w:shd w:val="clear" w:color="auto" w:fill="444444"/>
+        </w:rPr>
+        <w:t>=</w:t>
+      </w:r>
+      <w:proofErr w:type="spellStart"/>
+      <w:r>
+        <w:rPr>
+          <w:rFonts w:ascii="Consolas" w:hAnsi="Consolas"/>
+          <w:color w:val="EEEEEE"/>
+          <w:sz w:val="13"/>
+          <w:szCs w:val="13"/>
+          <w:shd w:val="clear" w:color="auto" w:fill="444444"/>
+        </w:rPr>
+        <w:t>gpio-ir</w:t>
+      </w:r>
+      <w:proofErr w:type="gramStart"/>
+      <w:r>
+        <w:rPr>
+          <w:rFonts w:ascii="Consolas" w:hAnsi="Consolas"/>
+          <w:color w:val="EEEEEE"/>
+          <w:sz w:val="13"/>
+          <w:szCs w:val="13"/>
+          <w:shd w:val="clear" w:color="auto" w:fill="444444"/>
+        </w:rPr>
+        <w:t>,gpio</w:t>
+      </w:r>
+      <w:proofErr w:type="gramEnd"/>
+      <w:r>
+        <w:rPr>
+          <w:rFonts w:ascii="Consolas" w:hAnsi="Consolas"/>
+          <w:color w:val="EEEEEE"/>
+          <w:sz w:val="13"/>
+          <w:szCs w:val="13"/>
+          <w:shd w:val="clear" w:color="auto" w:fill="444444"/>
+        </w:rPr>
+        <w:t>_pin</w:t>
+      </w:r>
+      <w:proofErr w:type="spellEnd"/>
+      <w:r>
+        <w:rPr>
+          <w:rFonts w:ascii="Consolas" w:hAnsi="Consolas"/>
+          <w:color w:val="EEEEEE"/>
+          <w:sz w:val="13"/>
+          <w:szCs w:val="13"/>
+          <w:shd w:val="clear" w:color="auto" w:fill="444444"/>
+        </w:rPr>
+        <w:t>=</w:t>
       </w:r>
       <w:r>
         <w:rPr>
@@ -1902,17 +3556,35 @@
           <w:color w:val="C45911" w:themeColor="accent2" w:themeShade="BF"/>
         </w:rPr>
       </w:pPr>
+      <w:proofErr w:type="spellStart"/>
+      <w:proofErr w:type="gramStart"/>
       <w:r>
         <w:rPr>
           <w:i/>
           <w:color w:val="C45911" w:themeColor="accent2" w:themeShade="BF"/>
         </w:rPr>
-        <w:t xml:space="preserve">sda connecté sur GPIO 26 </w:t>
-      </w:r>
-    </w:p>
-    <w:p>
-      <w:r>
-        <w:t>sudo reboot</w:t>
+        <w:t>sda</w:t>
+      </w:r>
+      <w:proofErr w:type="spellEnd"/>
+      <w:proofErr w:type="gramEnd"/>
+      <w:r>
+        <w:rPr>
+          <w:i/>
+          <w:color w:val="C45911" w:themeColor="accent2" w:themeShade="BF"/>
+        </w:rPr>
+        <w:t xml:space="preserve"> connecté sur GPIO 26 </w:t>
+      </w:r>
+    </w:p>
+    <w:p>
+      <w:proofErr w:type="spellStart"/>
+      <w:proofErr w:type="gramStart"/>
+      <w:r>
+        <w:t>sudo</w:t>
+      </w:r>
+      <w:proofErr w:type="spellEnd"/>
+      <w:proofErr w:type="gramEnd"/>
+      <w:r>
+        <w:t xml:space="preserve"> reboot</w:t>
       </w:r>
     </w:p>
     <w:p/>
@@ -1926,6 +3598,8 @@
           <w:shd w:val="clear" w:color="auto" w:fill="444444"/>
         </w:rPr>
       </w:pPr>
+      <w:proofErr w:type="spellStart"/>
+      <w:proofErr w:type="gramStart"/>
       <w:r>
         <w:rPr>
           <w:rFonts w:ascii="Consolas" w:hAnsi="Consolas"/>
@@ -1934,8 +3608,98 @@
           <w:szCs w:val="13"/>
           <w:shd w:val="clear" w:color="auto" w:fill="444444"/>
         </w:rPr>
-        <w:t>sudo apt install ir-keytable</w:t>
-      </w:r>
+        <w:t>sudo</w:t>
+      </w:r>
+      <w:proofErr w:type="spellEnd"/>
+      <w:proofErr w:type="gramEnd"/>
+      <w:r>
+        <w:rPr>
+          <w:rFonts w:ascii="Consolas" w:hAnsi="Consolas"/>
+          <w:color w:val="EEEEEE"/>
+          <w:sz w:val="13"/>
+          <w:szCs w:val="13"/>
+          <w:shd w:val="clear" w:color="auto" w:fill="444444"/>
+        </w:rPr>
+        <w:t xml:space="preserve"> </w:t>
+      </w:r>
+      <w:proofErr w:type="spellStart"/>
+      <w:r>
+        <w:rPr>
+          <w:rFonts w:ascii="Consolas" w:hAnsi="Consolas"/>
+          <w:color w:val="EEEEEE"/>
+          <w:sz w:val="13"/>
+          <w:szCs w:val="13"/>
+          <w:shd w:val="clear" w:color="auto" w:fill="444444"/>
+        </w:rPr>
+        <w:t>apt</w:t>
+      </w:r>
+      <w:proofErr w:type="spellEnd"/>
+      <w:r>
+        <w:rPr>
+          <w:rFonts w:ascii="Consolas" w:hAnsi="Consolas"/>
+          <w:color w:val="EEEEEE"/>
+          <w:sz w:val="13"/>
+          <w:szCs w:val="13"/>
+          <w:shd w:val="clear" w:color="auto" w:fill="444444"/>
+        </w:rPr>
+        <w:t xml:space="preserve"> </w:t>
+      </w:r>
+      <w:proofErr w:type="spellStart"/>
+      <w:r>
+        <w:rPr>
+          <w:rFonts w:ascii="Consolas" w:hAnsi="Consolas"/>
+          <w:color w:val="EEEEEE"/>
+          <w:sz w:val="13"/>
+          <w:szCs w:val="13"/>
+          <w:shd w:val="clear" w:color="auto" w:fill="444444"/>
+        </w:rPr>
+        <w:t>install</w:t>
+      </w:r>
+      <w:proofErr w:type="spellEnd"/>
+      <w:r>
+        <w:rPr>
+          <w:rFonts w:ascii="Consolas" w:hAnsi="Consolas"/>
+          <w:color w:val="EEEEEE"/>
+          <w:sz w:val="13"/>
+          <w:szCs w:val="13"/>
+          <w:shd w:val="clear" w:color="auto" w:fill="444444"/>
+        </w:rPr>
+        <w:t xml:space="preserve"> </w:t>
+      </w:r>
+      <w:proofErr w:type="spellStart"/>
+      <w:r>
+        <w:rPr>
+          <w:rFonts w:ascii="Consolas" w:hAnsi="Consolas"/>
+          <w:color w:val="EEEEEE"/>
+          <w:sz w:val="13"/>
+          <w:szCs w:val="13"/>
+          <w:shd w:val="clear" w:color="auto" w:fill="444444"/>
+        </w:rPr>
+        <w:t>ir</w:t>
+      </w:r>
+      <w:proofErr w:type="spellEnd"/>
+      <w:r>
+        <w:rPr>
+          <w:rFonts w:ascii="Consolas" w:hAnsi="Consolas"/>
+          <w:color w:val="EEEEEE"/>
+          <w:sz w:val="13"/>
+          <w:szCs w:val="13"/>
+          <w:shd w:val="clear" w:color="auto" w:fill="444444"/>
+        </w:rPr>
+        <w:t>-</w:t>
+      </w:r>
+      <w:proofErr w:type="spellStart"/>
+      <w:r>
+        <w:rPr>
+          <w:rFonts w:ascii="Consolas" w:hAnsi="Consolas"/>
+          <w:color w:val="EEEEEE"/>
+          <w:sz w:val="13"/>
+          <w:szCs w:val="13"/>
+          <w:shd w:val="clear" w:color="auto" w:fill="444444"/>
+        </w:rPr>
+        <w:t>keytable</w:t>
+      </w:r>
+      <w:proofErr w:type="spellEnd"/>
     </w:p>
     <w:p>
       <w:pPr>
@@ -1955,6 +3719,8 @@
           <w:shd w:val="clear" w:color="auto" w:fill="E3E6E8"/>
         </w:rPr>
       </w:pPr>
+      <w:proofErr w:type="spellStart"/>
+      <w:proofErr w:type="gramStart"/>
       <w:r>
         <w:rPr>
           <w:rFonts w:ascii="Consolas" w:hAnsi="Consolas"/>
@@ -1963,7 +3729,58 @@
           <w:szCs w:val="16"/>
         </w:rPr>
         <w:lastRenderedPageBreak/>
-        <w:t xml:space="preserve">sudo pip3 install evdev </w:t>
+        <w:t>sudo</w:t>
+      </w:r>
+      <w:proofErr w:type="spellEnd"/>
+      <w:proofErr w:type="gramEnd"/>
+      <w:r>
+        <w:rPr>
+          <w:rFonts w:ascii="Consolas" w:hAnsi="Consolas"/>
+          <w:color w:val="444444"/>
+          <w:sz w:val="16"/>
+          <w:szCs w:val="16"/>
+        </w:rPr>
+        <w:t xml:space="preserve"> pip3 </w:t>
+      </w:r>
+      <w:proofErr w:type="spellStart"/>
+      <w:r>
+        <w:rPr>
+          <w:rFonts w:ascii="Consolas" w:hAnsi="Consolas"/>
+          <w:color w:val="444444"/>
+          <w:sz w:val="16"/>
+          <w:szCs w:val="16"/>
+        </w:rPr>
+        <w:t>install</w:t>
+      </w:r>
+      <w:proofErr w:type="spellEnd"/>
+      <w:r>
+        <w:rPr>
+          <w:rFonts w:ascii="Consolas" w:hAnsi="Consolas"/>
+          <w:color w:val="444444"/>
+          <w:sz w:val="16"/>
+          <w:szCs w:val="16"/>
+        </w:rPr>
+        <w:t xml:space="preserve"> </w:t>
+      </w:r>
+      <w:proofErr w:type="spellStart"/>
+      <w:r>
+        <w:rPr>
+          <w:rFonts w:ascii="Consolas" w:hAnsi="Consolas"/>
+          <w:color w:val="444444"/>
+          <w:sz w:val="16"/>
+          <w:szCs w:val="16"/>
+        </w:rPr>
+        <w:t>evdev</w:t>
+      </w:r>
+      <w:proofErr w:type="spellEnd"/>
+      <w:r>
+        <w:rPr>
+          <w:rFonts w:ascii="Consolas" w:hAnsi="Consolas"/>
+          <w:color w:val="444444"/>
+          <w:sz w:val="16"/>
+          <w:szCs w:val="16"/>
+        </w:rPr>
+        <w:t xml:space="preserve"> </w:t>
       </w:r>
       <w:r>
         <w:rPr>
@@ -1993,6 +3810,8 @@
           <w:szCs w:val="16"/>
         </w:rPr>
       </w:pPr>
+      <w:proofErr w:type="spellStart"/>
+      <w:proofErr w:type="gramStart"/>
       <w:r>
         <w:rPr>
           <w:rFonts w:ascii="Consolas" w:hAnsi="Consolas"/>
@@ -2000,19 +3819,371 @@
           <w:sz w:val="16"/>
           <w:szCs w:val="16"/>
         </w:rPr>
-        <w:t>sudo apt-get install evtest</w:t>
-      </w:r>
-    </w:p>
-    <w:p>
-      <w:r>
-        <w:t>sudo ir-keytable rc-5</w:t>
-      </w:r>
-    </w:p>
-    <w:p>
-      <w:r>
-        <w:t>sudo evtest (choisir gpio-ir_recv)</w:t>
-      </w:r>
-    </w:p>
+        <w:t>sudo</w:t>
+      </w:r>
+      <w:proofErr w:type="spellEnd"/>
+      <w:proofErr w:type="gramEnd"/>
+      <w:r>
+        <w:rPr>
+          <w:rFonts w:ascii="Consolas" w:hAnsi="Consolas"/>
+          <w:color w:val="444444"/>
+          <w:sz w:val="16"/>
+          <w:szCs w:val="16"/>
+        </w:rPr>
+        <w:t xml:space="preserve"> </w:t>
+      </w:r>
+      <w:proofErr w:type="spellStart"/>
+      <w:r>
+        <w:rPr>
+          <w:rFonts w:ascii="Consolas" w:hAnsi="Consolas"/>
+          <w:color w:val="444444"/>
+          <w:sz w:val="16"/>
+          <w:szCs w:val="16"/>
+        </w:rPr>
+        <w:t>apt</w:t>
+      </w:r>
+      <w:proofErr w:type="spellEnd"/>
+      <w:r>
+        <w:rPr>
+          <w:rFonts w:ascii="Consolas" w:hAnsi="Consolas"/>
+          <w:color w:val="444444"/>
+          <w:sz w:val="16"/>
+          <w:szCs w:val="16"/>
+        </w:rPr>
+        <w:t xml:space="preserve">-get </w:t>
+      </w:r>
+      <w:proofErr w:type="spellStart"/>
+      <w:r>
+        <w:rPr>
+          <w:rFonts w:ascii="Consolas" w:hAnsi="Consolas"/>
+          <w:color w:val="444444"/>
+          <w:sz w:val="16"/>
+          <w:szCs w:val="16"/>
+        </w:rPr>
+        <w:t>install</w:t>
+      </w:r>
+      <w:proofErr w:type="spellEnd"/>
+      <w:r>
+        <w:rPr>
+          <w:rFonts w:ascii="Consolas" w:hAnsi="Consolas"/>
+          <w:color w:val="444444"/>
+          <w:sz w:val="16"/>
+          <w:szCs w:val="16"/>
+        </w:rPr>
+        <w:t xml:space="preserve"> </w:t>
+      </w:r>
+      <w:proofErr w:type="spellStart"/>
+      <w:r>
+        <w:rPr>
+          <w:rFonts w:ascii="Consolas" w:hAnsi="Consolas"/>
+          <w:color w:val="444444"/>
+          <w:sz w:val="16"/>
+          <w:szCs w:val="16"/>
+        </w:rPr>
+        <w:t>evtest</w:t>
+      </w:r>
+      <w:proofErr w:type="spellEnd"/>
+    </w:p>
+    <w:p>
+      <w:proofErr w:type="spellStart"/>
+      <w:proofErr w:type="gramStart"/>
+      <w:r>
+        <w:t>sudo</w:t>
+      </w:r>
+      <w:proofErr w:type="spellEnd"/>
+      <w:proofErr w:type="gramEnd"/>
+      <w:r>
+        <w:t xml:space="preserve"> </w:t>
+      </w:r>
+      <w:proofErr w:type="spellStart"/>
+      <w:r>
+        <w:t>ir</w:t>
+      </w:r>
+      <w:proofErr w:type="spellEnd"/>
+      <w:r>
+        <w:t>-</w:t>
+      </w:r>
+      <w:proofErr w:type="spellStart"/>
+      <w:r>
+        <w:t>keytable</w:t>
+      </w:r>
+      <w:proofErr w:type="spellEnd"/>
+      <w:r>
+        <w:t xml:space="preserve"> </w:t>
+      </w:r>
+      <w:proofErr w:type="spellStart"/>
+      <w:r>
+        <w:t>rc</w:t>
+      </w:r>
+      <w:proofErr w:type="spellEnd"/>
+      <w:r>
+        <w:t>-5</w:t>
+      </w:r>
+    </w:p>
+    <w:p>
+      <w:proofErr w:type="spellStart"/>
+      <w:proofErr w:type="gramStart"/>
+      <w:r>
+        <w:t>sudo</w:t>
+      </w:r>
+      <w:proofErr w:type="spellEnd"/>
+      <w:proofErr w:type="gramEnd"/>
+      <w:r>
+        <w:t xml:space="preserve"> </w:t>
+      </w:r>
+      <w:proofErr w:type="spellStart"/>
+      <w:r>
+        <w:t>evtest</w:t>
+      </w:r>
+      <w:proofErr w:type="spellEnd"/>
+      <w:r>
+        <w:t xml:space="preserve"> (choisir </w:t>
+      </w:r>
+      <w:proofErr w:type="spellStart"/>
+      <w:r>
+        <w:t>gpio</w:t>
+      </w:r>
+      <w:proofErr w:type="spellEnd"/>
+      <w:r>
+        <w:t>-</w:t>
+      </w:r>
+      <w:proofErr w:type="spellStart"/>
+      <w:r>
+        <w:t>ir_recv</w:t>
+      </w:r>
+      <w:proofErr w:type="spellEnd"/>
+      <w:r>
+        <w:t>)</w:t>
+      </w:r>
+    </w:p>
+    <w:p/>
+    <w:p>
+      <w:pPr>
+        <w:jc w:val="center"/>
+      </w:pPr>
+      <w:r>
+        <w:rPr>
+          <w:noProof/>
+          <w:lang w:eastAsia="fr-FR"/>
+        </w:rPr>
+        <w:pict>
+          <v:shape id="_x0000_s1036" type="#_x0000_t202" style="position:absolute;left:0;text-align:left;margin-left:158.35pt;margin-top:25.5pt;width:149.9pt;height:234.8pt;z-index:251670528;mso-width-relative:margin;mso-height-relative:margin" filled="f" stroked="f">
+            <v:textbox style="mso-next-textbox:#_x0000_s1036">
+              <w:txbxContent>
+                <w:p>
+                  <w:pPr>
+                    <w:rPr>
+                      <w:color w:val="FF0000"/>
+                    </w:rPr>
+                  </w:pPr>
+                  <w:r>
+                    <w:rPr>
+                      <w:color w:val="FF0000"/>
+                    </w:rPr>
+                    <w:t xml:space="preserve">                                       3</w:t>
+                  </w:r>
+                </w:p>
+                <w:p>
+                  <w:pPr>
+                    <w:rPr>
+                      <w:color w:val="FF0000"/>
+                    </w:rPr>
+                  </w:pPr>
+                  <w:r>
+                    <w:rPr>
+                      <w:color w:val="FF0000"/>
+                    </w:rPr>
+                    <w:t>08         09         10        11</w:t>
+                  </w:r>
+                </w:p>
+                <w:p>
+                  <w:pPr>
+                    <w:rPr>
+                      <w:color w:val="FF0000"/>
+                      <w:sz w:val="2"/>
+                    </w:rPr>
+                  </w:pPr>
+                </w:p>
+                <w:p>
+                  <w:pPr>
+                    <w:rPr>
+                      <w:color w:val="FF0000"/>
+                    </w:rPr>
+                  </w:pPr>
+                  <w:r>
+                    <w:rPr>
+                      <w:color w:val="FF0000"/>
+                    </w:rPr>
+                    <w:t>16         17         18        19</w:t>
+                  </w:r>
+                </w:p>
+                <w:p>
+                  <w:pPr>
+                    <w:rPr>
+                      <w:color w:val="FF0000"/>
+                      <w:sz w:val="2"/>
+                    </w:rPr>
+                  </w:pPr>
+                </w:p>
+                <w:p>
+                  <w:pPr>
+                    <w:rPr>
+                      <w:color w:val="FF0000"/>
+                    </w:rPr>
+                  </w:pPr>
+                  <w:r>
+                    <w:rPr>
+                      <w:color w:val="FF0000"/>
+                    </w:rPr>
+                    <w:t>24         25         26</w:t>
+                  </w:r>
+                </w:p>
+                <w:p>
+                  <w:pPr>
+                    <w:rPr>
+                      <w:color w:val="FF0000"/>
+                    </w:rPr>
+                  </w:pPr>
+                  <w:r>
+                    <w:rPr>
+                      <w:color w:val="FF0000"/>
+                    </w:rPr>
+                    <w:t>32                                   35</w:t>
+                  </w:r>
+                </w:p>
+                <w:p>
+                  <w:pPr>
+                    <w:rPr>
+                      <w:color w:val="FF0000"/>
+                      <w:sz w:val="2"/>
+                    </w:rPr>
+                  </w:pPr>
+                </w:p>
+                <w:p>
+                  <w:pPr>
+                    <w:rPr>
+                      <w:color w:val="FF0000"/>
+                    </w:rPr>
+                  </w:pPr>
+                  <w:r>
+                    <w:rPr>
+                      <w:color w:val="FF0000"/>
+                    </w:rPr>
+                    <w:t>40         41        42          43</w:t>
+                  </w:r>
+                </w:p>
+                <w:p>
+                  <w:pPr>
+                    <w:rPr>
+                      <w:color w:val="FF0000"/>
+                      <w:sz w:val="2"/>
+                    </w:rPr>
+                  </w:pPr>
+                </w:p>
+                <w:p>
+                  <w:pPr>
+                    <w:rPr>
+                      <w:color w:val="FF0000"/>
+                    </w:rPr>
+                  </w:pPr>
+                  <w:r>
+                    <w:rPr>
+                      <w:color w:val="FF0000"/>
+                    </w:rPr>
+                    <w:t>48         49        50          43</w:t>
+                  </w:r>
+                </w:p>
+                <w:p>
+                  <w:pPr>
+                    <w:rPr>
+                      <w:color w:val="FF0000"/>
+                      <w:sz w:val="2"/>
+                    </w:rPr>
+                  </w:pPr>
+                </w:p>
+                <w:p>
+                  <w:pPr>
+                    <w:rPr>
+                      <w:color w:val="FF0000"/>
+                    </w:rPr>
+                  </w:pPr>
+                  <w:r>
+                    <w:rPr>
+                      <w:color w:val="FF0000"/>
+                    </w:rPr>
+                    <w:t xml:space="preserve">56         57        58          </w:t>
+                  </w:r>
+                </w:p>
+                <w:p>
+                  <w:pPr>
+                    <w:rPr>
+                      <w:color w:val="FF0000"/>
+                    </w:rPr>
+                  </w:pPr>
+                </w:p>
+              </w:txbxContent>
+            </v:textbox>
+          </v:shape>
+        </w:pict>
+      </w:r>
+      <w:r>
+        <w:rPr>
+          <w:noProof/>
+          <w:lang w:eastAsia="fr-FR"/>
+        </w:rPr>
+        <w:drawing>
+          <wp:inline distT="0" distB="0" distL="0" distR="0">
+            <wp:extent cx="2000018" cy="3571630"/>
+            <wp:effectExtent l="19050" t="0" r="232" b="0"/>
+            <wp:docPr id="9" name="Image 9" descr="C:\Users\Administrateur\AppData\Local\Microsoft\Windows\INetCache\Content.Word\liveradio_vintage_telecommande.jpg"/>
+            <wp:cNvGraphicFramePr>
+              <a:graphicFrameLocks xmlns:a="http://schemas.openxmlformats.org/drawingml/2006/main" noChangeAspect="1"/>
+            </wp:cNvGraphicFramePr>
+            <a:graphic xmlns:a="http://schemas.openxmlformats.org/drawingml/2006/main">
+              <a:graphicData uri="http://schemas.openxmlformats.org/drawingml/2006/picture">
+                <pic:pic xmlns:pic="http://schemas.openxmlformats.org/drawingml/2006/picture">
+                  <pic:nvPicPr>
+                    <pic:cNvPr id="0" name="Picture 9" descr="C:\Users\Administrateur\AppData\Local\Microsoft\Windows\INetCache\Content.Word\liveradio_vintage_telecommande.jpg"/>
+                    <pic:cNvPicPr>
+                      <a:picLocks noChangeAspect="1" noChangeArrowheads="1"/>
+                    </pic:cNvPicPr>
+                  </pic:nvPicPr>
+                  <pic:blipFill>
+                    <a:blip r:embed="rId12" cstate="print"/>
+                    <a:srcRect/>
+                    <a:stretch>
+                      <a:fillRect/>
+                    </a:stretch>
+                  </pic:blipFill>
+                  <pic:spPr bwMode="auto">
+                    <a:xfrm>
+                      <a:off x="0" y="0"/>
+                      <a:ext cx="1999915" cy="3571447"/>
+                    </a:xfrm>
+                    <a:prstGeom prst="rect">
+                      <a:avLst/>
+                    </a:prstGeom>
+                    <a:noFill/>
+                    <a:ln w="9525">
+                      <a:noFill/>
+                      <a:miter lim="800000"/>
+                      <a:headEnd/>
+                      <a:tailEnd/>
+                    </a:ln>
+                  </pic:spPr>
+                </pic:pic>
+              </a:graphicData>
+            </a:graphic>
+          </wp:inline>
+        </w:drawing>
+      </w:r>
+    </w:p>
+    <w:p/>
+    <w:p/>
+    <w:p/>
+    <w:p/>
+    <w:p/>
+    <w:p/>
     <w:p/>
     <w:p>
       <w:pPr>
@@ -2032,8 +4203,9 @@
           <w:sz w:val="22"/>
           <w:szCs w:val="19"/>
         </w:rPr>
-        <w:t>Installation TKinter</w:t>
-      </w:r>
+        <w:t xml:space="preserve">Installation </w:t>
+      </w:r>
+      <w:proofErr w:type="spellStart"/>
       <w:r>
         <w:rPr>
           <w:rFonts w:ascii="Cascadia Mono" w:hAnsi="Cascadia Mono"/>
@@ -2041,6 +4213,16 @@
           <w:sz w:val="22"/>
           <w:szCs w:val="19"/>
         </w:rPr>
+        <w:t>TKinter</w:t>
+      </w:r>
+      <w:proofErr w:type="spellEnd"/>
+      <w:r>
+        <w:rPr>
+          <w:rFonts w:ascii="Cascadia Mono" w:hAnsi="Cascadia Mono"/>
+          <w:color w:val="000000"/>
+          <w:sz w:val="22"/>
+          <w:szCs w:val="19"/>
+        </w:rPr>
         <w:t xml:space="preserve"> (</w:t>
       </w:r>
       <w:r>
@@ -2093,6 +4275,8 @@
       </w:pPr>
     </w:p>
     <w:p>
+      <w:proofErr w:type="spellStart"/>
+      <w:proofErr w:type="gramStart"/>
       <w:r>
         <w:rPr>
           <w:rFonts w:ascii="Cascadia Mono" w:eastAsia="Times New Roman" w:hAnsi="Cascadia Mono" w:cs="Courier New"/>
@@ -2100,8 +4284,70 @@
           <w:szCs w:val="19"/>
           <w:lang w:eastAsia="fr-FR"/>
         </w:rPr>
-        <w:t>sudo apt-get install python3-tk</w:t>
-      </w:r>
+        <w:t>sudo</w:t>
+      </w:r>
+      <w:proofErr w:type="spellEnd"/>
+      <w:proofErr w:type="gramEnd"/>
+      <w:r>
+        <w:rPr>
+          <w:rFonts w:ascii="Cascadia Mono" w:eastAsia="Times New Roman" w:hAnsi="Cascadia Mono" w:cs="Courier New"/>
+          <w:color w:val="000000"/>
+          <w:szCs w:val="19"/>
+          <w:lang w:eastAsia="fr-FR"/>
+        </w:rPr>
+        <w:t xml:space="preserve"> </w:t>
+      </w:r>
+      <w:proofErr w:type="spellStart"/>
+      <w:r>
+        <w:rPr>
+          <w:rFonts w:ascii="Cascadia Mono" w:eastAsia="Times New Roman" w:hAnsi="Cascadia Mono" w:cs="Courier New"/>
+          <w:color w:val="000000"/>
+          <w:szCs w:val="19"/>
+          <w:lang w:eastAsia="fr-FR"/>
+        </w:rPr>
+        <w:t>apt</w:t>
+      </w:r>
+      <w:proofErr w:type="spellEnd"/>
+      <w:r>
+        <w:rPr>
+          <w:rFonts w:ascii="Cascadia Mono" w:eastAsia="Times New Roman" w:hAnsi="Cascadia Mono" w:cs="Courier New"/>
+          <w:color w:val="000000"/>
+          <w:szCs w:val="19"/>
+          <w:lang w:eastAsia="fr-FR"/>
+        </w:rPr>
+        <w:t xml:space="preserve">-get </w:t>
+      </w:r>
+      <w:proofErr w:type="spellStart"/>
+      <w:r>
+        <w:rPr>
+          <w:rFonts w:ascii="Cascadia Mono" w:eastAsia="Times New Roman" w:hAnsi="Cascadia Mono" w:cs="Courier New"/>
+          <w:color w:val="000000"/>
+          <w:szCs w:val="19"/>
+          <w:lang w:eastAsia="fr-FR"/>
+        </w:rPr>
+        <w:t>install</w:t>
+      </w:r>
+      <w:proofErr w:type="spellEnd"/>
+      <w:r>
+        <w:rPr>
+          <w:rFonts w:ascii="Cascadia Mono" w:eastAsia="Times New Roman" w:hAnsi="Cascadia Mono" w:cs="Courier New"/>
+          <w:color w:val="000000"/>
+          <w:szCs w:val="19"/>
+          <w:lang w:eastAsia="fr-FR"/>
+        </w:rPr>
+        <w:t xml:space="preserve"> python3-</w:t>
+      </w:r>
+      <w:proofErr w:type="spellStart"/>
+      <w:r>
+        <w:rPr>
+          <w:rFonts w:ascii="Cascadia Mono" w:eastAsia="Times New Roman" w:hAnsi="Cascadia Mono" w:cs="Courier New"/>
+          <w:color w:val="000000"/>
+          <w:szCs w:val="19"/>
+          <w:lang w:eastAsia="fr-FR"/>
+        </w:rPr>
+        <w:t>tk</w:t>
+      </w:r>
+      <w:proofErr w:type="spellEnd"/>
     </w:p>
     <w:p/>
     <w:p/>
@@ -3225,7 +5471,7 @@
 </file>
 
 <file path=customXml/itemProps1.xml><?xml version="1.0" encoding="utf-8"?>
-<ds:datastoreItem xmlns:ds="http://schemas.openxmlformats.org/officeDocument/2006/customXml" ds:itemID="{75496E3C-1921-46FE-80AE-AD5A317BA37F}">
+<ds:datastoreItem xmlns:ds="http://schemas.openxmlformats.org/officeDocument/2006/customXml" ds:itemID="{95AD4C97-1FA7-4AA4-8AB1-5BA8E9F41F28}">
   <ds:schemaRefs>
     <ds:schemaRef ds:uri="http://schemas.openxmlformats.org/officeDocument/2006/bibliography"/>
   </ds:schemaRefs>

--- a/Tuto install OS raspberry Pi 3B.docx
+++ b/Tuto install OS raspberry Pi 3B.docx
@@ -211,6 +211,9 @@
       </w:r>
     </w:p>
     <w:p>
+      <w:r>
+        <w:t xml:space="preserve"> </w:t>
+      </w:r>
       <w:proofErr w:type="spellStart"/>
       <w:proofErr w:type="gramStart"/>
       <w:r>
@@ -229,6 +232,9 @@
           <w:t>pierre@192.168.1.23</w:t>
         </w:r>
       </w:hyperlink>
+      <w:r>
+        <w:t xml:space="preserve"> </w:t>
+      </w:r>
     </w:p>
     <w:p>
       <w:proofErr w:type="spellStart"/>
@@ -919,7 +925,11 @@
         </w:drawing>
       </w:r>
     </w:p>
-    <w:p/>
+    <w:p>
+      <w:r>
+        <w:t>//////////////////////////////////////////////////////////////////////////////////////////////////////////</w:t>
+      </w:r>
+    </w:p>
     <w:p>
       <w:pPr>
         <w:rPr>
@@ -3119,26 +3129,154 @@
       </w:hyperlink>
     </w:p>
     <w:p>
-      <w:pPr>
-        <w:rPr>
-          <w:rFonts w:ascii="Cascadia Mono" w:hAnsi="Cascadia Mono"/>
-          <w:color w:val="0C0D0E"/>
-          <w:shd w:val="clear" w:color="auto" w:fill="E3E6E8"/>
-        </w:rPr>
-      </w:pPr>
+      <w:r>
+        <w:t>//////////////////////////////////////////////////////////////////////////////////////////////////////////</w:t>
+      </w:r>
     </w:p>
     <w:p>
       <w:r>
         <w:rPr>
           <w:noProof/>
-        </w:rPr>
-        <w:lastRenderedPageBreak/>
+          <w:lang w:eastAsia="fr-FR"/>
+        </w:rPr>
         <w:pict>
           <v:shapetype id="_x0000_t202" coordsize="21600,21600" o:spt="202" path="m,l,21600r21600,l21600,xe">
             <v:stroke joinstyle="miter"/>
             <v:path gradientshapeok="t" o:connecttype="rect"/>
           </v:shapetype>
-          <v:shape id="_x0000_s1026" type="#_x0000_t202" style="position:absolute;margin-left:-32.35pt;margin-top:106.4pt;width:57.65pt;height:22.75pt;z-index:251660288;mso-width-relative:margin;mso-height-relative:margin" filled="f" stroked="f">
+          <v:shape id="_x0000_s1039" type="#_x0000_t202" style="position:absolute;margin-left:137.05pt;margin-top:119.25pt;width:57.65pt;height:22.75pt;z-index:251671552;mso-width-relative:margin;mso-height-relative:margin" filled="f" stroked="f">
+            <v:textbox>
+              <w:txbxContent>
+                <w:p>
+                  <w:r>
+                    <w:t>SDO</w:t>
+                  </w:r>
+                  <w:r>
+                    <w:t xml:space="preserve"> </w:t>
+                  </w:r>
+                  <w:r>
+                    <w:rPr>
+                      <w:i/>
+                      <w:sz w:val="16"/>
+                    </w:rPr>
+                    <w:t>vert</w:t>
+                  </w:r>
+                </w:p>
+              </w:txbxContent>
+            </v:textbox>
+          </v:shape>
+        </w:pict>
+      </w:r>
+      <w:r>
+        <w:rPr>
+          <w:noProof/>
+          <w:lang w:eastAsia="fr-FR"/>
+        </w:rPr>
+        <w:pict>
+          <v:shape id="_x0000_s1032" type="#_x0000_t202" style="position:absolute;margin-left:143.8pt;margin-top:134pt;width:57.65pt;height:22.75pt;z-index:251666432;mso-width-relative:margin;mso-height-relative:margin" filled="f" stroked="f">
+            <v:textbox>
+              <w:txbxContent>
+                <w:p>
+                  <w:r>
+                    <w:t xml:space="preserve">SCK </w:t>
+                  </w:r>
+                  <w:r>
+                    <w:rPr>
+                      <w:i/>
+                      <w:sz w:val="16"/>
+                    </w:rPr>
+                    <w:t>bleu</w:t>
+                  </w:r>
+                </w:p>
+              </w:txbxContent>
+            </v:textbox>
+          </v:shape>
+        </w:pict>
+      </w:r>
+      <w:r>
+        <w:rPr>
+          <w:noProof/>
+          <w:lang w:eastAsia="fr-FR"/>
+        </w:rPr>
+        <w:pict>
+          <v:shape id="_x0000_s1029" type="#_x0000_t202" style="position:absolute;margin-left:398pt;margin-top:125.35pt;width:76.7pt;height:22.75pt;z-index:251663360;mso-width-relative:margin;mso-height-relative:margin" filled="f" stroked="f">
+            <v:textbox style="mso-next-textbox:#_x0000_s1029">
+              <w:txbxContent>
+                <w:p>
+                  <w:r>
+                    <w:t xml:space="preserve">Reset </w:t>
+                  </w:r>
+                  <w:r>
+                    <w:rPr>
+                      <w:i/>
+                      <w:sz w:val="16"/>
+                    </w:rPr>
+                    <w:t>marron</w:t>
+                  </w:r>
+                </w:p>
+              </w:txbxContent>
+            </v:textbox>
+          </v:shape>
+        </w:pict>
+      </w:r>
+      <w:r>
+        <w:rPr>
+          <w:noProof/>
+          <w:lang w:eastAsia="fr-FR"/>
+        </w:rPr>
+        <w:pict>
+          <v:shape id="_x0000_s1028" type="#_x0000_t202" style="position:absolute;margin-left:398pt;margin-top:137.15pt;width:57.65pt;height:22.75pt;z-index:251662336;mso-width-relative:margin;mso-height-relative:margin" filled="f" stroked="f">
+            <v:textbox style="mso-next-textbox:#_x0000_s1028">
+              <w:txbxContent>
+                <w:p>
+                  <w:r>
+                    <w:t xml:space="preserve">CS </w:t>
+                  </w:r>
+                  <w:r>
+                    <w:rPr>
+                      <w:i/>
+                      <w:sz w:val="16"/>
+                    </w:rPr>
+                    <w:t>orange</w:t>
+                  </w:r>
+                </w:p>
+              </w:txbxContent>
+            </v:textbox>
+          </v:shape>
+        </w:pict>
+      </w:r>
+      <w:r>
+        <w:rPr>
+          <w:noProof/>
+          <w:lang w:eastAsia="fr-FR"/>
+        </w:rPr>
+        <w:pict>
+          <v:shape id="_x0000_s1031" type="#_x0000_t202" style="position:absolute;margin-left:118.7pt;margin-top:108.15pt;width:82.75pt;height:22.75pt;z-index:251665408;mso-width-relative:margin;mso-height-relative:margin" filled="f" stroked="f">
+            <v:textbox>
+              <w:txbxContent>
+                <w:p>
+                  <w:r>
+                    <w:t xml:space="preserve">SDI(MOSI) </w:t>
+                  </w:r>
+                  <w:r>
+                    <w:rPr>
+                      <w:i/>
+                      <w:sz w:val="16"/>
+                    </w:rPr>
+                    <w:t>jaune</w:t>
+                  </w:r>
+                </w:p>
+              </w:txbxContent>
+            </v:textbox>
+          </v:shape>
+        </w:pict>
+      </w:r>
+      <w:r>
+        <w:rPr>
+          <w:noProof/>
+        </w:rPr>
+        <w:pict>
+          <v:shape id="_x0000_s1026" type="#_x0000_t202" style="position:absolute;margin-left:163.95pt;margin-top:10.4pt;width:57.65pt;height:22.75pt;z-index:251660288;mso-width-relative:margin;mso-height-relative:margin" filled="f" stroked="f">
             <v:textbox>
               <w:txbxContent>
                 <w:p>
@@ -3169,85 +3307,7 @@
           <w:lang w:eastAsia="fr-FR"/>
         </w:rPr>
         <w:pict>
-          <v:shape id="_x0000_s1033" type="#_x0000_t202" style="position:absolute;margin-left:-4.35pt;margin-top:-2.55pt;width:57.65pt;height:22.75pt;z-index:251667456;mso-width-relative:margin;mso-height-relative:margin" filled="f" stroked="f">
-            <v:textbox style="mso-next-textbox:#_x0000_s1033">
-              <w:txbxContent>
-                <w:p>
-                  <w:r>
-                    <w:t xml:space="preserve">BL </w:t>
-                  </w:r>
-                  <w:r>
-                    <w:rPr>
-                      <w:i/>
-                      <w:sz w:val="16"/>
-                    </w:rPr>
-                    <w:t>violet</w:t>
-                  </w:r>
-                </w:p>
-              </w:txbxContent>
-            </v:textbox>
-          </v:shape>
-        </w:pict>
-      </w:r>
-      <w:r>
-        <w:rPr>
-          <w:noProof/>
-          <w:lang w:eastAsia="fr-FR"/>
-        </w:rPr>
-        <w:pict>
-          <v:shape id="_x0000_s1028" type="#_x0000_t202" style="position:absolute;margin-left:-4.35pt;margin-top:192.55pt;width:57.65pt;height:22.75pt;z-index:251662336;mso-width-relative:margin;mso-height-relative:margin" filled="f" stroked="f">
-            <v:textbox style="mso-next-textbox:#_x0000_s1028">
-              <w:txbxContent>
-                <w:p>
-                  <w:r>
-                    <w:t xml:space="preserve">CS </w:t>
-                  </w:r>
-                  <w:r>
-                    <w:rPr>
-                      <w:i/>
-                      <w:sz w:val="16"/>
-                    </w:rPr>
-                    <w:t>orange</w:t>
-                  </w:r>
-                </w:p>
-              </w:txbxContent>
-            </v:textbox>
-          </v:shape>
-        </w:pict>
-      </w:r>
-      <w:r>
-        <w:rPr>
-          <w:noProof/>
-          <w:lang w:eastAsia="fr-FR"/>
-        </w:rPr>
-        <w:pict>
-          <v:shape id="_x0000_s1029" type="#_x0000_t202" style="position:absolute;margin-left:292.15pt;margin-top:137.15pt;width:76.7pt;height:22.75pt;z-index:251663360;mso-width-relative:margin;mso-height-relative:margin" filled="f" stroked="f">
-            <v:textbox style="mso-next-textbox:#_x0000_s1029">
-              <w:txbxContent>
-                <w:p>
-                  <w:r>
-                    <w:t xml:space="preserve">Reset </w:t>
-                  </w:r>
-                  <w:r>
-                    <w:rPr>
-                      <w:i/>
-                      <w:sz w:val="16"/>
-                    </w:rPr>
-                    <w:t>marron</w:t>
-                  </w:r>
-                </w:p>
-              </w:txbxContent>
-            </v:textbox>
-          </v:shape>
-        </w:pict>
-      </w:r>
-      <w:r>
-        <w:rPr>
-          <w:noProof/>
-          <w:lang w:eastAsia="fr-FR"/>
-        </w:rPr>
-        <w:pict>
-          <v:shape id="_x0000_s1030" type="#_x0000_t202" style="position:absolute;margin-left:292.15pt;margin-top:111.3pt;width:57.65pt;height:22.75pt;z-index:251664384;mso-width-relative:margin;mso-height-relative:margin" filled="f" stroked="f">
+          <v:shape id="_x0000_s1030" type="#_x0000_t202" style="position:absolute;margin-left:398pt;margin-top:102.6pt;width:57.65pt;height:22.75pt;z-index:251664384;mso-width-relative:margin;mso-height-relative:margin" filled="f" stroked="f">
             <v:textbox style="mso-next-textbox:#_x0000_s1030">
               <w:txbxContent>
                 <w:p>
@@ -3273,7 +3333,7 @@
           <w:lang w:eastAsia="fr-FR"/>
         </w:rPr>
         <w:pict>
-          <v:shape id="_x0000_s1027" type="#_x0000_t202" style="position:absolute;margin-left:254.85pt;margin-top:29.45pt;width:57.65pt;height:22.75pt;z-index:251661312;mso-width-relative:margin;mso-height-relative:margin" filled="f" stroked="f">
+          <v:shape id="_x0000_s1027" type="#_x0000_t202" style="position:absolute;margin-left:377.3pt;margin-top:42.95pt;width:57.65pt;height:22.75pt;z-index:251661312;mso-width-relative:margin;mso-height-relative:margin" filled="f" stroked="f">
             <v:textbox style="mso-next-textbox:#_x0000_s1027">
               <w:txbxContent>
                 <w:p>
@@ -3304,102 +3364,25 @@
           <w:lang w:eastAsia="fr-FR"/>
         </w:rPr>
         <w:pict>
-          <v:shape id="_x0000_s1031" type="#_x0000_t202" style="position:absolute;margin-left:-39.1pt;margin-top:121.15pt;width:82.75pt;height:22.75pt;z-index:251665408;mso-width-relative:margin;mso-height-relative:margin" filled="f" stroked="f">
-            <v:textbox>
+          <v:shape id="_x0000_s1033" type="#_x0000_t202" style="position:absolute;margin-left:158.1pt;margin-top:20.2pt;width:57.65pt;height:22.75pt;z-index:251667456;mso-width-relative:margin;mso-height-relative:margin" filled="f" stroked="f">
+            <v:textbox style="mso-next-textbox:#_x0000_s1033">
               <w:txbxContent>
                 <w:p>
                   <w:r>
-                    <w:t xml:space="preserve">SDI(MOSI) </w:t>
+                    <w:t xml:space="preserve">BL </w:t>
                   </w:r>
                   <w:r>
                     <w:rPr>
                       <w:i/>
                       <w:sz w:val="16"/>
                     </w:rPr>
-                    <w:t>jaune</w:t>
+                    <w:t>violet</w:t>
                   </w:r>
                 </w:p>
               </w:txbxContent>
             </v:textbox>
           </v:shape>
         </w:pict>
-      </w:r>
-      <w:r>
-        <w:rPr>
-          <w:noProof/>
-          <w:lang w:eastAsia="fr-FR"/>
-        </w:rPr>
-        <w:pict>
-          <v:shape id="_x0000_s1032" type="#_x0000_t202" style="position:absolute;margin-left:-32.35pt;margin-top:153.15pt;width:57.65pt;height:22.75pt;z-index:251666432;mso-width-relative:margin;mso-height-relative:margin" filled="f" stroked="f">
-            <v:textbox>
-              <w:txbxContent>
-                <w:p>
-                  <w:r>
-                    <w:t xml:space="preserve">SCK </w:t>
-                  </w:r>
-                  <w:r>
-                    <w:rPr>
-                      <w:i/>
-                      <w:sz w:val="16"/>
-                    </w:rPr>
-                    <w:t>bleu</w:t>
-                  </w:r>
-                </w:p>
-              </w:txbxContent>
-            </v:textbox>
-          </v:shape>
-        </w:pict>
-      </w:r>
-      <w:r>
-        <w:rPr>
-          <w:noProof/>
-          <w:lang w:eastAsia="fr-FR"/>
-        </w:rPr>
-        <w:drawing>
-          <wp:inline distT="0" distB="0" distL="0" distR="0">
-            <wp:extent cx="3816857" cy="3626339"/>
-            <wp:effectExtent l="19050" t="0" r="0" b="0"/>
-            <wp:docPr id="2" name="Image 1" descr="https://www.framboise314.fr/wp-content/uploads/2018/02/kit_composants_GPIO_01.png"/>
-            <wp:cNvGraphicFramePr>
-              <a:graphicFrameLocks xmlns:a="http://schemas.openxmlformats.org/drawingml/2006/main" noChangeAspect="1"/>
-            </wp:cNvGraphicFramePr>
-            <a:graphic xmlns:a="http://schemas.openxmlformats.org/drawingml/2006/main">
-              <a:graphicData uri="http://schemas.openxmlformats.org/drawingml/2006/picture">
-                <pic:pic xmlns:pic="http://schemas.openxmlformats.org/drawingml/2006/picture">
-                  <pic:nvPicPr>
-                    <pic:cNvPr id="0" name="Picture 1" descr="https://www.framboise314.fr/wp-content/uploads/2018/02/kit_composants_GPIO_01.png"/>
-                    <pic:cNvPicPr>
-                      <a:picLocks noChangeAspect="1" noChangeArrowheads="1"/>
-                    </pic:cNvPicPr>
-                  </pic:nvPicPr>
-                  <pic:blipFill>
-                    <a:blip r:embed="rId10" cstate="print"/>
-                    <a:srcRect l="23341"/>
-                    <a:stretch>
-                      <a:fillRect/>
-                    </a:stretch>
-                  </pic:blipFill>
-                  <pic:spPr bwMode="auto">
-                    <a:xfrm>
-                      <a:off x="0" y="0"/>
-                      <a:ext cx="3816857" cy="3626339"/>
-                    </a:xfrm>
-                    <a:prstGeom prst="rect">
-                      <a:avLst/>
-                    </a:prstGeom>
-                    <a:noFill/>
-                    <a:ln w="9525">
-                      <a:noFill/>
-                      <a:miter lim="800000"/>
-                      <a:headEnd/>
-                      <a:tailEnd/>
-                    </a:ln>
-                  </pic:spPr>
-                </pic:pic>
-              </a:graphicData>
-            </a:graphic>
-          </wp:inline>
-        </w:drawing>
       </w:r>
       <w:r>
         <w:pict>
@@ -3422,8 +3405,8 @@
             <v:path o:extrusionok="f" gradientshapeok="t" o:connecttype="rect"/>
             <o:lock v:ext="edit" aspectratio="t"/>
           </v:shapetype>
-          <v:shape id="_x0000_i1025" type="#_x0000_t75" style="width:452.3pt;height:259.7pt">
-            <v:imagedata r:id="rId11" o:title="400500436-3b02164f-f6a4-475e-8d9b-1e4b73129422"/>
+          <v:shape id="_x0000_i1025" type="#_x0000_t75" style="width:452.05pt;height:259.75pt">
+            <v:imagedata r:id="rId10" o:title="400500436-3b02164f-f6a4-475e-8d9b-1e4b73129422"/>
           </v:shape>
         </w:pict>
       </w:r>
@@ -3728,7 +3711,6 @@
           <w:sz w:val="16"/>
           <w:szCs w:val="16"/>
         </w:rPr>
-        <w:lastRenderedPageBreak/>
         <w:t>sudo</w:t>
       </w:r>
       <w:proofErr w:type="spellEnd"/>
@@ -3909,21 +3891,14 @@
       </w:r>
       <w:proofErr w:type="spellEnd"/>
       <w:r>
-        <w:t xml:space="preserve"> </w:t>
-      </w:r>
-      <w:proofErr w:type="spellStart"/>
-      <w:r>
-        <w:t>rc</w:t>
-      </w:r>
-      <w:proofErr w:type="spellEnd"/>
-      <w:r>
-        <w:t>-5</w:t>
+        <w:t xml:space="preserve"> -t -p all -s rc0</w:t>
       </w:r>
     </w:p>
     <w:p>
       <w:proofErr w:type="spellStart"/>
       <w:proofErr w:type="gramStart"/>
       <w:r>
+        <w:lastRenderedPageBreak/>
         <w:t>sudo</w:t>
       </w:r>
       <w:proofErr w:type="spellEnd"/>
@@ -4149,7 +4124,7 @@
                     </pic:cNvPicPr>
                   </pic:nvPicPr>
                   <pic:blipFill>
-                    <a:blip r:embed="rId12" cstate="print"/>
+                    <a:blip r:embed="rId11" cstate="print"/>
                     <a:srcRect/>
                     <a:stretch>
                       <a:fillRect/>
@@ -4181,10 +4156,6 @@
     <w:p/>
     <w:p/>
     <w:p/>
-    <w:p/>
-    <w:p/>
-    <w:p/>
-    <w:p/>
     <w:p>
       <w:pPr>
         <w:pStyle w:val="PrformatHTML"/>
@@ -4349,11 +4320,6 @@
       </w:r>
       <w:proofErr w:type="spellEnd"/>
     </w:p>
-    <w:p/>
-    <w:p/>
-    <w:p/>
-    <w:p/>
-    <w:p/>
     <w:p/>
     <w:p/>
     <w:p>
@@ -4414,7 +4380,7 @@
                     </pic:cNvPicPr>
                   </pic:nvPicPr>
                   <pic:blipFill>
-                    <a:blip r:embed="rId13" cstate="print"/>
+                    <a:blip r:embed="rId12" cstate="print"/>
                     <a:srcRect/>
                     <a:stretch>
                       <a:fillRect/>
@@ -4443,6 +4409,1526 @@
         </w:drawing>
       </w:r>
     </w:p>
+    <w:p/>
+    <w:p/>
+    <w:p/>
+    <w:tbl>
+      <w:tblPr>
+        <w:tblStyle w:val="Grilledutableau"/>
+        <w:tblW w:w="4619" w:type="dxa"/>
+        <w:tblLook w:val="04A0"/>
+      </w:tblPr>
+      <w:tblGrid>
+        <w:gridCol w:w="1350"/>
+        <w:gridCol w:w="1101"/>
+        <w:gridCol w:w="965"/>
+        <w:gridCol w:w="1203"/>
+      </w:tblGrid>
+      <w:tr>
+        <w:tc>
+          <w:tcPr>
+            <w:tcW w:w="1350" w:type="dxa"/>
+          </w:tcPr>
+          <w:p>
+            <w:pPr>
+              <w:jc w:val="center"/>
+            </w:pPr>
+            <w:r>
+              <w:t>Câble</w:t>
+            </w:r>
+            <w:r>
+              <w:t xml:space="preserve"> 1</w:t>
+            </w:r>
+          </w:p>
+        </w:tc>
+        <w:tc>
+          <w:tcPr>
+            <w:tcW w:w="1101" w:type="dxa"/>
+          </w:tcPr>
+          <w:p>
+            <w:pPr>
+              <w:jc w:val="center"/>
+            </w:pPr>
+            <w:proofErr w:type="spellStart"/>
+            <w:r>
+              <w:t>Gpio</w:t>
+            </w:r>
+            <w:proofErr w:type="spellEnd"/>
+            <w:r>
+              <w:t xml:space="preserve"> AW</w:t>
+            </w:r>
+          </w:p>
+        </w:tc>
+        <w:tc>
+          <w:tcPr>
+            <w:tcW w:w="965" w:type="dxa"/>
+          </w:tcPr>
+          <w:p>
+            <w:pPr>
+              <w:jc w:val="center"/>
+            </w:pPr>
+            <w:r>
+              <w:t xml:space="preserve">pin </w:t>
+            </w:r>
+            <w:proofErr w:type="spellStart"/>
+            <w:r>
+              <w:t>RSPi</w:t>
+            </w:r>
+            <w:proofErr w:type="spellEnd"/>
+          </w:p>
+        </w:tc>
+        <w:tc>
+          <w:tcPr>
+            <w:tcW w:w="1203" w:type="dxa"/>
+          </w:tcPr>
+          <w:p>
+            <w:pPr>
+              <w:jc w:val="center"/>
+            </w:pPr>
+            <w:r>
+              <w:t xml:space="preserve">GPIO </w:t>
+            </w:r>
+            <w:proofErr w:type="spellStart"/>
+            <w:r>
+              <w:t>RSPi</w:t>
+            </w:r>
+            <w:proofErr w:type="spellEnd"/>
+          </w:p>
+        </w:tc>
+      </w:tr>
+      <w:tr>
+        <w:tc>
+          <w:tcPr>
+            <w:tcW w:w="1350" w:type="dxa"/>
+          </w:tcPr>
+          <w:p>
+            <w:r>
+              <w:t>Orange</w:t>
+            </w:r>
+          </w:p>
+        </w:tc>
+        <w:tc>
+          <w:tcPr>
+            <w:tcW w:w="1101" w:type="dxa"/>
+          </w:tcPr>
+          <w:p>
+            <w:pPr>
+              <w:jc w:val="center"/>
+            </w:pPr>
+            <w:r>
+              <w:t>31</w:t>
+            </w:r>
+          </w:p>
+        </w:tc>
+        <w:tc>
+          <w:tcPr>
+            <w:tcW w:w="965" w:type="dxa"/>
+          </w:tcPr>
+          <w:p>
+            <w:pPr>
+              <w:jc w:val="center"/>
+            </w:pPr>
+            <w:r>
+              <w:t>35</w:t>
+            </w:r>
+          </w:p>
+        </w:tc>
+        <w:tc>
+          <w:tcPr>
+            <w:tcW w:w="1203" w:type="dxa"/>
+          </w:tcPr>
+          <w:p>
+            <w:pPr>
+              <w:jc w:val="center"/>
+            </w:pPr>
+            <w:r>
+              <w:t>19</w:t>
+            </w:r>
+          </w:p>
+        </w:tc>
+      </w:tr>
+      <w:tr>
+        <w:tc>
+          <w:tcPr>
+            <w:tcW w:w="1350" w:type="dxa"/>
+          </w:tcPr>
+          <w:p>
+            <w:r>
+              <w:t>Violet</w:t>
+            </w:r>
+          </w:p>
+        </w:tc>
+        <w:tc>
+          <w:tcPr>
+            <w:tcW w:w="1101" w:type="dxa"/>
+          </w:tcPr>
+          <w:p>
+            <w:pPr>
+              <w:jc w:val="center"/>
+            </w:pPr>
+            <w:r>
+              <w:t>33</w:t>
+            </w:r>
+          </w:p>
+        </w:tc>
+        <w:tc>
+          <w:tcPr>
+            <w:tcW w:w="965" w:type="dxa"/>
+          </w:tcPr>
+          <w:p>
+            <w:pPr>
+              <w:jc w:val="center"/>
+            </w:pPr>
+            <w:r>
+              <w:t>37</w:t>
+            </w:r>
+          </w:p>
+        </w:tc>
+        <w:tc>
+          <w:tcPr>
+            <w:tcW w:w="1203" w:type="dxa"/>
+          </w:tcPr>
+          <w:p>
+            <w:pPr>
+              <w:jc w:val="center"/>
+            </w:pPr>
+            <w:r>
+              <w:t>26</w:t>
+            </w:r>
+          </w:p>
+        </w:tc>
+      </w:tr>
+      <w:tr>
+        <w:tc>
+          <w:tcPr>
+            <w:tcW w:w="1350" w:type="dxa"/>
+          </w:tcPr>
+          <w:p>
+            <w:r>
+              <w:t>Jaune</w:t>
+            </w:r>
+          </w:p>
+        </w:tc>
+        <w:tc>
+          <w:tcPr>
+            <w:tcW w:w="1101" w:type="dxa"/>
+          </w:tcPr>
+          <w:p>
+            <w:pPr>
+              <w:jc w:val="center"/>
+            </w:pPr>
+            <w:r>
+              <w:t>35</w:t>
+            </w:r>
+          </w:p>
+        </w:tc>
+        <w:tc>
+          <w:tcPr>
+            <w:tcW w:w="965" w:type="dxa"/>
+          </w:tcPr>
+          <w:p>
+            <w:pPr>
+              <w:jc w:val="center"/>
+            </w:pPr>
+            <w:r>
+              <w:t>36</w:t>
+            </w:r>
+          </w:p>
+        </w:tc>
+        <w:tc>
+          <w:tcPr>
+            <w:tcW w:w="1203" w:type="dxa"/>
+          </w:tcPr>
+          <w:p>
+            <w:pPr>
+              <w:jc w:val="center"/>
+            </w:pPr>
+            <w:r>
+              <w:t>16</w:t>
+            </w:r>
+          </w:p>
+        </w:tc>
+      </w:tr>
+      <w:tr>
+        <w:tc>
+          <w:tcPr>
+            <w:tcW w:w="1350" w:type="dxa"/>
+          </w:tcPr>
+          <w:p>
+            <w:r>
+              <w:t>noir</w:t>
+            </w:r>
+          </w:p>
+        </w:tc>
+        <w:tc>
+          <w:tcPr>
+            <w:tcW w:w="1101" w:type="dxa"/>
+          </w:tcPr>
+          <w:p>
+            <w:pPr>
+              <w:jc w:val="center"/>
+            </w:pPr>
+            <w:r>
+              <w:t>37</w:t>
+            </w:r>
+          </w:p>
+        </w:tc>
+        <w:tc>
+          <w:tcPr>
+            <w:tcW w:w="965" w:type="dxa"/>
+          </w:tcPr>
+          <w:p>
+            <w:pPr>
+              <w:jc w:val="center"/>
+            </w:pPr>
+            <w:r>
+              <w:t>38</w:t>
+            </w:r>
+          </w:p>
+        </w:tc>
+        <w:tc>
+          <w:tcPr>
+            <w:tcW w:w="1203" w:type="dxa"/>
+          </w:tcPr>
+          <w:p>
+            <w:pPr>
+              <w:jc w:val="center"/>
+            </w:pPr>
+            <w:r>
+              <w:t>20</w:t>
+            </w:r>
+          </w:p>
+        </w:tc>
+      </w:tr>
+      <w:tr>
+        <w:tc>
+          <w:tcPr>
+            <w:tcW w:w="1350" w:type="dxa"/>
+          </w:tcPr>
+          <w:p>
+            <w:pPr>
+              <w:rPr>
+                <w:strike/>
+              </w:rPr>
+            </w:pPr>
+            <w:r>
+              <w:rPr>
+                <w:strike/>
+              </w:rPr>
+              <w:lastRenderedPageBreak/>
+              <w:t>vert</w:t>
+            </w:r>
+          </w:p>
+        </w:tc>
+        <w:tc>
+          <w:tcPr>
+            <w:tcW w:w="1101" w:type="dxa"/>
+          </w:tcPr>
+          <w:p>
+            <w:pPr>
+              <w:jc w:val="center"/>
+              <w:rPr>
+                <w:strike/>
+              </w:rPr>
+            </w:pPr>
+            <w:r>
+              <w:rPr>
+                <w:strike/>
+              </w:rPr>
+              <w:t>39</w:t>
+            </w:r>
+          </w:p>
+        </w:tc>
+        <w:tc>
+          <w:tcPr>
+            <w:tcW w:w="965" w:type="dxa"/>
+          </w:tcPr>
+          <w:p>
+            <w:pPr>
+              <w:jc w:val="center"/>
+              <w:rPr>
+                <w:strike/>
+              </w:rPr>
+            </w:pPr>
+            <w:r>
+              <w:rPr>
+                <w:strike/>
+              </w:rPr>
+              <w:t>40</w:t>
+            </w:r>
+          </w:p>
+        </w:tc>
+        <w:tc>
+          <w:tcPr>
+            <w:tcW w:w="1203" w:type="dxa"/>
+          </w:tcPr>
+          <w:p>
+            <w:pPr>
+              <w:jc w:val="center"/>
+              <w:rPr>
+                <w:strike/>
+              </w:rPr>
+            </w:pPr>
+            <w:r>
+              <w:rPr>
+                <w:strike/>
+              </w:rPr>
+              <w:t>21</w:t>
+            </w:r>
+          </w:p>
+        </w:tc>
+      </w:tr>
+    </w:tbl>
+    <w:p/>
+    <w:tbl>
+      <w:tblPr>
+        <w:tblStyle w:val="Grilledutableau"/>
+        <w:tblW w:w="5353" w:type="dxa"/>
+        <w:tblLook w:val="04A0"/>
+      </w:tblPr>
+      <w:tblGrid>
+        <w:gridCol w:w="1384"/>
+        <w:gridCol w:w="1559"/>
+        <w:gridCol w:w="1134"/>
+        <w:gridCol w:w="1276"/>
+      </w:tblGrid>
+      <w:tr>
+        <w:tc>
+          <w:tcPr>
+            <w:tcW w:w="1384" w:type="dxa"/>
+          </w:tcPr>
+          <w:p>
+            <w:pPr>
+              <w:jc w:val="center"/>
+            </w:pPr>
+            <w:r>
+              <w:t>Câble</w:t>
+            </w:r>
+            <w:r>
+              <w:t xml:space="preserve"> 2</w:t>
+            </w:r>
+          </w:p>
+        </w:tc>
+        <w:tc>
+          <w:tcPr>
+            <w:tcW w:w="1559" w:type="dxa"/>
+          </w:tcPr>
+          <w:p>
+            <w:pPr>
+              <w:jc w:val="center"/>
+            </w:pPr>
+            <w:proofErr w:type="spellStart"/>
+            <w:r>
+              <w:t>Gpio</w:t>
+            </w:r>
+            <w:proofErr w:type="spellEnd"/>
+            <w:r>
+              <w:t xml:space="preserve"> AW</w:t>
+            </w:r>
+          </w:p>
+        </w:tc>
+        <w:tc>
+          <w:tcPr>
+            <w:tcW w:w="1134" w:type="dxa"/>
+          </w:tcPr>
+          <w:p>
+            <w:pPr>
+              <w:jc w:val="center"/>
+            </w:pPr>
+            <w:r>
+              <w:t xml:space="preserve">pin </w:t>
+            </w:r>
+            <w:proofErr w:type="spellStart"/>
+            <w:r>
+              <w:t>RSPi</w:t>
+            </w:r>
+            <w:proofErr w:type="spellEnd"/>
+          </w:p>
+        </w:tc>
+        <w:tc>
+          <w:tcPr>
+            <w:tcW w:w="1276" w:type="dxa"/>
+          </w:tcPr>
+          <w:p>
+            <w:pPr>
+              <w:jc w:val="center"/>
+            </w:pPr>
+            <w:r>
+              <w:t xml:space="preserve">GPIO </w:t>
+            </w:r>
+            <w:proofErr w:type="spellStart"/>
+            <w:r>
+              <w:t>RSPi</w:t>
+            </w:r>
+            <w:proofErr w:type="spellEnd"/>
+          </w:p>
+        </w:tc>
+      </w:tr>
+      <w:tr>
+        <w:tc>
+          <w:tcPr>
+            <w:tcW w:w="1384" w:type="dxa"/>
+          </w:tcPr>
+          <w:p>
+            <w:r>
+              <w:t>Bleu</w:t>
+            </w:r>
+          </w:p>
+        </w:tc>
+        <w:tc>
+          <w:tcPr>
+            <w:tcW w:w="1559" w:type="dxa"/>
+          </w:tcPr>
+          <w:p>
+            <w:pPr>
+              <w:jc w:val="center"/>
+            </w:pPr>
+            <w:r>
+              <w:t>30</w:t>
+            </w:r>
+          </w:p>
+        </w:tc>
+        <w:tc>
+          <w:tcPr>
+            <w:tcW w:w="1134" w:type="dxa"/>
+          </w:tcPr>
+          <w:p>
+            <w:pPr>
+              <w:jc w:val="center"/>
+            </w:pPr>
+            <w:r>
+              <w:t>3</w:t>
+            </w:r>
+          </w:p>
+        </w:tc>
+        <w:tc>
+          <w:tcPr>
+            <w:tcW w:w="1276" w:type="dxa"/>
+          </w:tcPr>
+          <w:p>
+            <w:pPr>
+              <w:jc w:val="center"/>
+            </w:pPr>
+            <w:r>
+              <w:t>2</w:t>
+            </w:r>
+          </w:p>
+        </w:tc>
+      </w:tr>
+      <w:tr>
+        <w:tc>
+          <w:tcPr>
+            <w:tcW w:w="1384" w:type="dxa"/>
+          </w:tcPr>
+          <w:p>
+            <w:r>
+              <w:t>jaune</w:t>
+            </w:r>
+          </w:p>
+        </w:tc>
+        <w:tc>
+          <w:tcPr>
+            <w:tcW w:w="1559" w:type="dxa"/>
+          </w:tcPr>
+          <w:p>
+            <w:pPr>
+              <w:jc w:val="center"/>
+            </w:pPr>
+            <w:r>
+              <w:t>32</w:t>
+            </w:r>
+          </w:p>
+        </w:tc>
+        <w:tc>
+          <w:tcPr>
+            <w:tcW w:w="1134" w:type="dxa"/>
+          </w:tcPr>
+          <w:p>
+            <w:pPr>
+              <w:jc w:val="center"/>
+            </w:pPr>
+            <w:r>
+              <w:t>5</w:t>
+            </w:r>
+          </w:p>
+        </w:tc>
+        <w:tc>
+          <w:tcPr>
+            <w:tcW w:w="1276" w:type="dxa"/>
+          </w:tcPr>
+          <w:p>
+            <w:pPr>
+              <w:jc w:val="center"/>
+            </w:pPr>
+            <w:r>
+              <w:t>3</w:t>
+            </w:r>
+          </w:p>
+        </w:tc>
+      </w:tr>
+      <w:tr>
+        <w:tc>
+          <w:tcPr>
+            <w:tcW w:w="1384" w:type="dxa"/>
+          </w:tcPr>
+          <w:p>
+            <w:r>
+              <w:t>rouge</w:t>
+            </w:r>
+          </w:p>
+        </w:tc>
+        <w:tc>
+          <w:tcPr>
+            <w:tcW w:w="1559" w:type="dxa"/>
+          </w:tcPr>
+          <w:p>
+            <w:pPr>
+              <w:jc w:val="center"/>
+            </w:pPr>
+            <w:r>
+              <w:t>34</w:t>
+            </w:r>
+          </w:p>
+        </w:tc>
+        <w:tc>
+          <w:tcPr>
+            <w:tcW w:w="1134" w:type="dxa"/>
+          </w:tcPr>
+          <w:p>
+            <w:pPr>
+              <w:jc w:val="center"/>
+            </w:pPr>
+            <w:r>
+              <w:t>7</w:t>
+            </w:r>
+          </w:p>
+        </w:tc>
+        <w:tc>
+          <w:tcPr>
+            <w:tcW w:w="1276" w:type="dxa"/>
+          </w:tcPr>
+          <w:p>
+            <w:pPr>
+              <w:jc w:val="center"/>
+            </w:pPr>
+            <w:r>
+              <w:t>4</w:t>
+            </w:r>
+          </w:p>
+        </w:tc>
+      </w:tr>
+      <w:tr>
+        <w:tc>
+          <w:tcPr>
+            <w:tcW w:w="1384" w:type="dxa"/>
+          </w:tcPr>
+          <w:p>
+            <w:r>
+              <w:t>blanc</w:t>
+            </w:r>
+          </w:p>
+        </w:tc>
+        <w:tc>
+          <w:tcPr>
+            <w:tcW w:w="1559" w:type="dxa"/>
+          </w:tcPr>
+          <w:p>
+            <w:pPr>
+              <w:jc w:val="center"/>
+            </w:pPr>
+            <w:r>
+              <w:t>36</w:t>
+            </w:r>
+          </w:p>
+        </w:tc>
+        <w:tc>
+          <w:tcPr>
+            <w:tcW w:w="1134" w:type="dxa"/>
+          </w:tcPr>
+          <w:p>
+            <w:pPr>
+              <w:jc w:val="center"/>
+            </w:pPr>
+            <w:r>
+              <w:t>15</w:t>
+            </w:r>
+          </w:p>
+        </w:tc>
+        <w:tc>
+          <w:tcPr>
+            <w:tcW w:w="1276" w:type="dxa"/>
+          </w:tcPr>
+          <w:p>
+            <w:pPr>
+              <w:jc w:val="center"/>
+            </w:pPr>
+            <w:r>
+              <w:t>22</w:t>
+            </w:r>
+          </w:p>
+        </w:tc>
+      </w:tr>
+      <w:tr>
+        <w:tc>
+          <w:tcPr>
+            <w:tcW w:w="1384" w:type="dxa"/>
+          </w:tcPr>
+          <w:p>
+            <w:r>
+              <w:t>noir</w:t>
+            </w:r>
+          </w:p>
+        </w:tc>
+        <w:tc>
+          <w:tcPr>
+            <w:tcW w:w="1559" w:type="dxa"/>
+          </w:tcPr>
+          <w:p>
+            <w:pPr>
+              <w:jc w:val="center"/>
+            </w:pPr>
+            <w:r>
+              <w:t>3</w:t>
+            </w:r>
+            <w:r>
+              <w:t>8</w:t>
+            </w:r>
+          </w:p>
+        </w:tc>
+        <w:tc>
+          <w:tcPr>
+            <w:tcW w:w="1134" w:type="dxa"/>
+          </w:tcPr>
+          <w:p>
+            <w:pPr>
+              <w:jc w:val="center"/>
+            </w:pPr>
+            <w:r>
+              <w:t>12</w:t>
+            </w:r>
+          </w:p>
+        </w:tc>
+        <w:tc>
+          <w:tcPr>
+            <w:tcW w:w="1276" w:type="dxa"/>
+          </w:tcPr>
+          <w:p>
+            <w:pPr>
+              <w:jc w:val="center"/>
+            </w:pPr>
+            <w:r>
+              <w:t>18</w:t>
+            </w:r>
+          </w:p>
+        </w:tc>
+      </w:tr>
+      <w:tr>
+        <w:tc>
+          <w:tcPr>
+            <w:tcW w:w="1384" w:type="dxa"/>
+          </w:tcPr>
+          <w:p>
+            <w:r>
+              <w:t>Orange</w:t>
+            </w:r>
+          </w:p>
+        </w:tc>
+        <w:tc>
+          <w:tcPr>
+            <w:tcW w:w="1559" w:type="dxa"/>
+          </w:tcPr>
+          <w:p>
+            <w:pPr>
+              <w:jc w:val="center"/>
+            </w:pPr>
+            <w:proofErr w:type="spellStart"/>
+            <w:r>
+              <w:t>Data_IR</w:t>
+            </w:r>
+            <w:proofErr w:type="spellEnd"/>
+          </w:p>
+        </w:tc>
+        <w:tc>
+          <w:tcPr>
+            <w:tcW w:w="1134" w:type="dxa"/>
+          </w:tcPr>
+          <w:p>
+            <w:pPr>
+              <w:jc w:val="center"/>
+            </w:pPr>
+            <w:r>
+              <w:t>13</w:t>
+            </w:r>
+          </w:p>
+        </w:tc>
+        <w:tc>
+          <w:tcPr>
+            <w:tcW w:w="1276" w:type="dxa"/>
+          </w:tcPr>
+          <w:p>
+            <w:pPr>
+              <w:jc w:val="center"/>
+            </w:pPr>
+            <w:r>
+              <w:t>27</w:t>
+            </w:r>
+          </w:p>
+        </w:tc>
+      </w:tr>
+      <w:tr>
+        <w:tc>
+          <w:tcPr>
+            <w:tcW w:w="1384" w:type="dxa"/>
+          </w:tcPr>
+          <w:p>
+            <w:r>
+              <w:t>Marron</w:t>
+            </w:r>
+          </w:p>
+        </w:tc>
+        <w:tc>
+          <w:tcPr>
+            <w:tcW w:w="1559" w:type="dxa"/>
+          </w:tcPr>
+          <w:p>
+            <w:pPr>
+              <w:jc w:val="center"/>
+            </w:pPr>
+            <w:proofErr w:type="spellStart"/>
+            <w:r>
+              <w:t>Vcc_IR</w:t>
+            </w:r>
+            <w:proofErr w:type="spellEnd"/>
+            <w:r>
+              <w:t xml:space="preserve"> 5V</w:t>
+            </w:r>
+          </w:p>
+        </w:tc>
+        <w:tc>
+          <w:tcPr>
+            <w:tcW w:w="1134" w:type="dxa"/>
+          </w:tcPr>
+          <w:p>
+            <w:pPr>
+              <w:jc w:val="center"/>
+            </w:pPr>
+            <w:r>
+              <w:t>2</w:t>
+            </w:r>
+          </w:p>
+        </w:tc>
+        <w:tc>
+          <w:tcPr>
+            <w:tcW w:w="1276" w:type="dxa"/>
+            <w:shd w:val="clear" w:color="auto" w:fill="BFBFBF" w:themeFill="background1" w:themeFillShade="BF"/>
+          </w:tcPr>
+          <w:p>
+            <w:pPr>
+              <w:jc w:val="center"/>
+            </w:pPr>
+          </w:p>
+        </w:tc>
+      </w:tr>
+      <w:tr>
+        <w:tc>
+          <w:tcPr>
+            <w:tcW w:w="1384" w:type="dxa"/>
+          </w:tcPr>
+          <w:p>
+            <w:r>
+              <w:t>violet</w:t>
+            </w:r>
+          </w:p>
+        </w:tc>
+        <w:tc>
+          <w:tcPr>
+            <w:tcW w:w="1559" w:type="dxa"/>
+          </w:tcPr>
+          <w:p>
+            <w:pPr>
+              <w:jc w:val="center"/>
+            </w:pPr>
+            <w:r>
+              <w:t xml:space="preserve">21 </w:t>
+            </w:r>
+            <w:proofErr w:type="spellStart"/>
+            <w:r>
+              <w:t>Gnd</w:t>
+            </w:r>
+            <w:proofErr w:type="spellEnd"/>
+          </w:p>
+        </w:tc>
+        <w:tc>
+          <w:tcPr>
+            <w:tcW w:w="1134" w:type="dxa"/>
+          </w:tcPr>
+          <w:p>
+            <w:pPr>
+              <w:jc w:val="center"/>
+            </w:pPr>
+            <w:r>
+              <w:t>6</w:t>
+            </w:r>
+          </w:p>
+        </w:tc>
+        <w:tc>
+          <w:tcPr>
+            <w:tcW w:w="1276" w:type="dxa"/>
+            <w:shd w:val="clear" w:color="auto" w:fill="BFBFBF" w:themeFill="background1" w:themeFillShade="BF"/>
+          </w:tcPr>
+          <w:p>
+            <w:pPr>
+              <w:jc w:val="center"/>
+            </w:pPr>
+          </w:p>
+        </w:tc>
+      </w:tr>
+      <w:tr>
+        <w:trPr>
+          <w:trHeight w:val="358"/>
+        </w:trPr>
+        <w:tc>
+          <w:tcPr>
+            <w:tcW w:w="1384" w:type="dxa"/>
+          </w:tcPr>
+          <w:p>
+            <w:r>
+              <w:t>vert</w:t>
+            </w:r>
+          </w:p>
+        </w:tc>
+        <w:tc>
+          <w:tcPr>
+            <w:tcW w:w="1559" w:type="dxa"/>
+          </w:tcPr>
+          <w:p>
+            <w:pPr>
+              <w:spacing w:after="160" w:line="259" w:lineRule="auto"/>
+              <w:jc w:val="center"/>
+            </w:pPr>
+            <w:r>
+              <w:t xml:space="preserve">53 </w:t>
+            </w:r>
+            <w:proofErr w:type="spellStart"/>
+            <w:r>
+              <w:t>Vcc</w:t>
+            </w:r>
+            <w:proofErr w:type="spellEnd"/>
+            <w:r>
+              <w:t xml:space="preserve"> 3.3V</w:t>
+            </w:r>
+          </w:p>
+        </w:tc>
+        <w:tc>
+          <w:tcPr>
+            <w:tcW w:w="1134" w:type="dxa"/>
+          </w:tcPr>
+          <w:p>
+            <w:pPr>
+              <w:jc w:val="center"/>
+            </w:pPr>
+            <w:r>
+              <w:t>1</w:t>
+            </w:r>
+          </w:p>
+        </w:tc>
+        <w:tc>
+          <w:tcPr>
+            <w:tcW w:w="1276" w:type="dxa"/>
+            <w:shd w:val="clear" w:color="auto" w:fill="BFBFBF" w:themeFill="background1" w:themeFillShade="BF"/>
+          </w:tcPr>
+          <w:p>
+            <w:pPr>
+              <w:jc w:val="center"/>
+            </w:pPr>
+          </w:p>
+        </w:tc>
+      </w:tr>
+    </w:tbl>
+    <w:p>
+      <w:r>
+        <w:tab/>
+      </w:r>
+    </w:p>
+    <w:tbl>
+      <w:tblPr>
+        <w:tblStyle w:val="Grilledutableau"/>
+        <w:tblW w:w="0" w:type="auto"/>
+        <w:tblLook w:val="04A0"/>
+      </w:tblPr>
+      <w:tblGrid>
+        <w:gridCol w:w="1384"/>
+        <w:gridCol w:w="1134"/>
+        <w:gridCol w:w="992"/>
+        <w:gridCol w:w="1134"/>
+      </w:tblGrid>
+      <w:tr>
+        <w:tc>
+          <w:tcPr>
+            <w:tcW w:w="1384" w:type="dxa"/>
+          </w:tcPr>
+          <w:p>
+            <w:pPr>
+              <w:jc w:val="center"/>
+            </w:pPr>
+            <w:r>
+              <w:t>GPIO LCD</w:t>
+            </w:r>
+          </w:p>
+        </w:tc>
+        <w:tc>
+          <w:tcPr>
+            <w:tcW w:w="1134" w:type="dxa"/>
+          </w:tcPr>
+          <w:p>
+            <w:pPr>
+              <w:jc w:val="center"/>
+            </w:pPr>
+          </w:p>
+        </w:tc>
+        <w:tc>
+          <w:tcPr>
+            <w:tcW w:w="992" w:type="dxa"/>
+          </w:tcPr>
+          <w:p>
+            <w:pPr>
+              <w:jc w:val="center"/>
+            </w:pPr>
+            <w:r>
+              <w:t xml:space="preserve">pin </w:t>
+            </w:r>
+            <w:proofErr w:type="spellStart"/>
+            <w:r>
+              <w:t>RSPi</w:t>
+            </w:r>
+            <w:proofErr w:type="spellEnd"/>
+          </w:p>
+        </w:tc>
+        <w:tc>
+          <w:tcPr>
+            <w:tcW w:w="1134" w:type="dxa"/>
+          </w:tcPr>
+          <w:p>
+            <w:pPr>
+              <w:jc w:val="center"/>
+            </w:pPr>
+            <w:r>
+              <w:t xml:space="preserve">GPIO </w:t>
+            </w:r>
+            <w:proofErr w:type="spellStart"/>
+            <w:r>
+              <w:t>RSPi</w:t>
+            </w:r>
+            <w:proofErr w:type="spellEnd"/>
+          </w:p>
+        </w:tc>
+      </w:tr>
+      <w:tr>
+        <w:tc>
+          <w:tcPr>
+            <w:tcW w:w="1384" w:type="dxa"/>
+          </w:tcPr>
+          <w:p>
+            <w:proofErr w:type="spellStart"/>
+            <w:r>
+              <w:t>Vdd</w:t>
+            </w:r>
+            <w:proofErr w:type="spellEnd"/>
+          </w:p>
+        </w:tc>
+        <w:tc>
+          <w:tcPr>
+            <w:tcW w:w="1134" w:type="dxa"/>
+          </w:tcPr>
+          <w:p>
+            <w:r>
+              <w:t>blanc</w:t>
+            </w:r>
+          </w:p>
+        </w:tc>
+        <w:tc>
+          <w:tcPr>
+            <w:tcW w:w="992" w:type="dxa"/>
+          </w:tcPr>
+          <w:p>
+            <w:pPr>
+              <w:jc w:val="center"/>
+            </w:pPr>
+            <w:r>
+              <w:t>17</w:t>
+            </w:r>
+          </w:p>
+        </w:tc>
+        <w:tc>
+          <w:tcPr>
+            <w:tcW w:w="1134" w:type="dxa"/>
+            <w:shd w:val="clear" w:color="auto" w:fill="BFBFBF" w:themeFill="background1" w:themeFillShade="BF"/>
+          </w:tcPr>
+          <w:p>
+            <w:pPr>
+              <w:jc w:val="center"/>
+            </w:pPr>
+          </w:p>
+        </w:tc>
+      </w:tr>
+      <w:tr>
+        <w:tc>
+          <w:tcPr>
+            <w:tcW w:w="1384" w:type="dxa"/>
+          </w:tcPr>
+          <w:p>
+            <w:proofErr w:type="spellStart"/>
+            <w:r>
+              <w:t>Gnd</w:t>
+            </w:r>
+            <w:proofErr w:type="spellEnd"/>
+          </w:p>
+        </w:tc>
+        <w:tc>
+          <w:tcPr>
+            <w:tcW w:w="1134" w:type="dxa"/>
+          </w:tcPr>
+          <w:p>
+            <w:r>
+              <w:t>noir</w:t>
+            </w:r>
+          </w:p>
+        </w:tc>
+        <w:tc>
+          <w:tcPr>
+            <w:tcW w:w="992" w:type="dxa"/>
+          </w:tcPr>
+          <w:p>
+            <w:pPr>
+              <w:jc w:val="center"/>
+            </w:pPr>
+            <w:r>
+              <w:t>25</w:t>
+            </w:r>
+          </w:p>
+        </w:tc>
+        <w:tc>
+          <w:tcPr>
+            <w:tcW w:w="1134" w:type="dxa"/>
+            <w:shd w:val="clear" w:color="auto" w:fill="BFBFBF" w:themeFill="background1" w:themeFillShade="BF"/>
+          </w:tcPr>
+          <w:p>
+            <w:pPr>
+              <w:jc w:val="center"/>
+            </w:pPr>
+          </w:p>
+        </w:tc>
+      </w:tr>
+      <w:tr>
+        <w:tc>
+          <w:tcPr>
+            <w:tcW w:w="1384" w:type="dxa"/>
+          </w:tcPr>
+          <w:p>
+            <w:r>
+              <w:t>CS</w:t>
+            </w:r>
+          </w:p>
+        </w:tc>
+        <w:tc>
+          <w:tcPr>
+            <w:tcW w:w="1134" w:type="dxa"/>
+          </w:tcPr>
+          <w:p>
+            <w:r>
+              <w:t>orange</w:t>
+            </w:r>
+          </w:p>
+        </w:tc>
+        <w:tc>
+          <w:tcPr>
+            <w:tcW w:w="992" w:type="dxa"/>
+          </w:tcPr>
+          <w:p>
+            <w:pPr>
+              <w:jc w:val="center"/>
+            </w:pPr>
+            <w:r>
+              <w:t>24</w:t>
+            </w:r>
+          </w:p>
+        </w:tc>
+        <w:tc>
+          <w:tcPr>
+            <w:tcW w:w="1134" w:type="dxa"/>
+          </w:tcPr>
+          <w:p>
+            <w:pPr>
+              <w:jc w:val="center"/>
+            </w:pPr>
+            <w:r>
+              <w:t>8</w:t>
+            </w:r>
+          </w:p>
+        </w:tc>
+      </w:tr>
+      <w:tr>
+        <w:tc>
+          <w:tcPr>
+            <w:tcW w:w="1384" w:type="dxa"/>
+          </w:tcPr>
+          <w:p>
+            <w:proofErr w:type="spellStart"/>
+            <w:r>
+              <w:t>Rst</w:t>
+            </w:r>
+            <w:proofErr w:type="spellEnd"/>
+          </w:p>
+        </w:tc>
+        <w:tc>
+          <w:tcPr>
+            <w:tcW w:w="1134" w:type="dxa"/>
+          </w:tcPr>
+          <w:p>
+            <w:r>
+              <w:t>marron</w:t>
+            </w:r>
+          </w:p>
+        </w:tc>
+        <w:tc>
+          <w:tcPr>
+            <w:tcW w:w="992" w:type="dxa"/>
+          </w:tcPr>
+          <w:p>
+            <w:pPr>
+              <w:jc w:val="center"/>
+            </w:pPr>
+            <w:r>
+              <w:t>22</w:t>
+            </w:r>
+          </w:p>
+        </w:tc>
+        <w:tc>
+          <w:tcPr>
+            <w:tcW w:w="1134" w:type="dxa"/>
+          </w:tcPr>
+          <w:p>
+            <w:pPr>
+              <w:jc w:val="center"/>
+            </w:pPr>
+            <w:r>
+              <w:t>25</w:t>
+            </w:r>
+          </w:p>
+        </w:tc>
+      </w:tr>
+      <w:tr>
+        <w:tc>
+          <w:tcPr>
+            <w:tcW w:w="1384" w:type="dxa"/>
+          </w:tcPr>
+          <w:p>
+            <w:r>
+              <w:t>D/C</w:t>
+            </w:r>
+          </w:p>
+        </w:tc>
+        <w:tc>
+          <w:tcPr>
+            <w:tcW w:w="1134" w:type="dxa"/>
+          </w:tcPr>
+          <w:p>
+            <w:r>
+              <w:t>rouge</w:t>
+            </w:r>
+          </w:p>
+        </w:tc>
+        <w:tc>
+          <w:tcPr>
+            <w:tcW w:w="992" w:type="dxa"/>
+          </w:tcPr>
+          <w:p>
+            <w:pPr>
+              <w:jc w:val="center"/>
+            </w:pPr>
+            <w:r>
+              <w:t>18</w:t>
+            </w:r>
+          </w:p>
+        </w:tc>
+        <w:tc>
+          <w:tcPr>
+            <w:tcW w:w="1134" w:type="dxa"/>
+          </w:tcPr>
+          <w:p>
+            <w:pPr>
+              <w:jc w:val="center"/>
+            </w:pPr>
+            <w:r>
+              <w:t>24</w:t>
+            </w:r>
+          </w:p>
+        </w:tc>
+      </w:tr>
+      <w:tr>
+        <w:tc>
+          <w:tcPr>
+            <w:tcW w:w="1384" w:type="dxa"/>
+          </w:tcPr>
+          <w:p>
+            <w:r>
+              <w:t>SDL</w:t>
+            </w:r>
+          </w:p>
+        </w:tc>
+        <w:tc>
+          <w:tcPr>
+            <w:tcW w:w="1134" w:type="dxa"/>
+          </w:tcPr>
+          <w:p>
+            <w:r>
+              <w:t>jaune</w:t>
+            </w:r>
+          </w:p>
+        </w:tc>
+        <w:tc>
+          <w:tcPr>
+            <w:tcW w:w="992" w:type="dxa"/>
+          </w:tcPr>
+          <w:p>
+            <w:pPr>
+              <w:jc w:val="center"/>
+            </w:pPr>
+            <w:r>
+              <w:t>19</w:t>
+            </w:r>
+          </w:p>
+        </w:tc>
+        <w:tc>
+          <w:tcPr>
+            <w:tcW w:w="1134" w:type="dxa"/>
+          </w:tcPr>
+          <w:p>
+            <w:pPr>
+              <w:jc w:val="center"/>
+            </w:pPr>
+            <w:r>
+              <w:t>10</w:t>
+            </w:r>
+          </w:p>
+        </w:tc>
+      </w:tr>
+      <w:tr>
+        <w:tc>
+          <w:tcPr>
+            <w:tcW w:w="1384" w:type="dxa"/>
+          </w:tcPr>
+          <w:p>
+            <w:r>
+              <w:t>SCK</w:t>
+            </w:r>
+          </w:p>
+        </w:tc>
+        <w:tc>
+          <w:tcPr>
+            <w:tcW w:w="1134" w:type="dxa"/>
+          </w:tcPr>
+          <w:p>
+            <w:r>
+              <w:t>bleu</w:t>
+            </w:r>
+          </w:p>
+        </w:tc>
+        <w:tc>
+          <w:tcPr>
+            <w:tcW w:w="992" w:type="dxa"/>
+          </w:tcPr>
+          <w:p>
+            <w:pPr>
+              <w:jc w:val="center"/>
+            </w:pPr>
+            <w:r>
+              <w:t>23</w:t>
+            </w:r>
+          </w:p>
+        </w:tc>
+        <w:tc>
+          <w:tcPr>
+            <w:tcW w:w="1134" w:type="dxa"/>
+          </w:tcPr>
+          <w:p>
+            <w:pPr>
+              <w:jc w:val="center"/>
+            </w:pPr>
+            <w:r>
+              <w:t>11</w:t>
+            </w:r>
+          </w:p>
+        </w:tc>
+      </w:tr>
+      <w:tr>
+        <w:tc>
+          <w:tcPr>
+            <w:tcW w:w="1384" w:type="dxa"/>
+          </w:tcPr>
+          <w:p>
+            <w:r>
+              <w:t>BL</w:t>
+            </w:r>
+          </w:p>
+        </w:tc>
+        <w:tc>
+          <w:tcPr>
+            <w:tcW w:w="1134" w:type="dxa"/>
+          </w:tcPr>
+          <w:p>
+            <w:r>
+              <w:t>violet</w:t>
+            </w:r>
+          </w:p>
+        </w:tc>
+        <w:tc>
+          <w:tcPr>
+            <w:tcW w:w="992" w:type="dxa"/>
+          </w:tcPr>
+          <w:p>
+            <w:pPr>
+              <w:jc w:val="center"/>
+            </w:pPr>
+            <w:r>
+              <w:t>17</w:t>
+            </w:r>
+          </w:p>
+        </w:tc>
+        <w:tc>
+          <w:tcPr>
+            <w:tcW w:w="1134" w:type="dxa"/>
+            <w:shd w:val="clear" w:color="auto" w:fill="BFBFBF" w:themeFill="background1" w:themeFillShade="BF"/>
+          </w:tcPr>
+          <w:p>
+            <w:pPr>
+              <w:jc w:val="center"/>
+            </w:pPr>
+          </w:p>
+        </w:tc>
+      </w:tr>
+      <w:tr>
+        <w:tc>
+          <w:tcPr>
+            <w:tcW w:w="1384" w:type="dxa"/>
+          </w:tcPr>
+          <w:p>
+            <w:r>
+              <w:t>SDO</w:t>
+            </w:r>
+          </w:p>
+        </w:tc>
+        <w:tc>
+          <w:tcPr>
+            <w:tcW w:w="1134" w:type="dxa"/>
+          </w:tcPr>
+          <w:p>
+            <w:r>
+              <w:t>vert</w:t>
+            </w:r>
+          </w:p>
+        </w:tc>
+        <w:tc>
+          <w:tcPr>
+            <w:tcW w:w="992" w:type="dxa"/>
+          </w:tcPr>
+          <w:p>
+            <w:pPr>
+              <w:jc w:val="center"/>
+            </w:pPr>
+            <w:r>
+              <w:t>21</w:t>
+            </w:r>
+          </w:p>
+        </w:tc>
+        <w:tc>
+          <w:tcPr>
+            <w:tcW w:w="1134" w:type="dxa"/>
+          </w:tcPr>
+          <w:p>
+            <w:pPr>
+              <w:jc w:val="center"/>
+            </w:pPr>
+            <w:r>
+              <w:t>9</w:t>
+            </w:r>
+          </w:p>
+        </w:tc>
+      </w:tr>
+    </w:tbl>
+    <w:p/>
+    <w:p>
+      <w:pPr>
+        <w:rPr>
+          <w:noProof/>
+          <w:lang w:eastAsia="fr-FR"/>
+        </w:rPr>
+      </w:pPr>
+      <w:r>
+        <w:rPr>
+          <w:noProof/>
+          <w:lang w:eastAsia="fr-FR"/>
+        </w:rPr>
+        <w:t>Modifier le circuit pour faire fonctionner le poussoir du codeur rotatif (GPIO 22) : relier une broche du codeur à la masse :</w:t>
+      </w:r>
+    </w:p>
+    <w:p>
+      <w:pPr>
+        <w:jc w:val="center"/>
+      </w:pPr>
+      <w:r>
+        <w:rPr>
+          <w:noProof/>
+          <w:lang w:eastAsia="fr-FR"/>
+        </w:rPr>
+        <w:drawing>
+          <wp:inline distT="0" distB="0" distL="0" distR="0">
+            <wp:extent cx="1825342" cy="3218400"/>
+            <wp:effectExtent l="19050" t="0" r="3458" b="0"/>
+            <wp:docPr id="3" name="Image 3"/>
+            <wp:cNvGraphicFramePr>
+              <a:graphicFrameLocks xmlns:a="http://schemas.openxmlformats.org/drawingml/2006/main" noChangeAspect="1"/>
+            </wp:cNvGraphicFramePr>
+            <a:graphic xmlns:a="http://schemas.openxmlformats.org/drawingml/2006/main">
+              <a:graphicData uri="http://schemas.openxmlformats.org/drawingml/2006/picture">
+                <pic:pic xmlns:pic="http://schemas.openxmlformats.org/drawingml/2006/picture">
+                  <pic:nvPicPr>
+                    <pic:cNvPr id="0" name="Picture 3"/>
+                    <pic:cNvPicPr>
+                      <a:picLocks noChangeAspect="1" noChangeArrowheads="1"/>
+                    </pic:cNvPicPr>
+                  </pic:nvPicPr>
+                  <pic:blipFill>
+                    <a:blip r:embed="rId13" cstate="print"/>
+                    <a:srcRect/>
+                    <a:stretch>
+                      <a:fillRect/>
+                    </a:stretch>
+                  </pic:blipFill>
+                  <pic:spPr bwMode="auto">
+                    <a:xfrm>
+                      <a:off x="0" y="0"/>
+                      <a:ext cx="1826709" cy="3220810"/>
+                    </a:xfrm>
+                    <a:prstGeom prst="rect">
+                      <a:avLst/>
+                    </a:prstGeom>
+                    <a:noFill/>
+                    <a:ln w="9525">
+                      <a:noFill/>
+                      <a:miter lim="800000"/>
+                      <a:headEnd/>
+                      <a:tailEnd/>
+                    </a:ln>
+                  </pic:spPr>
+                </pic:pic>
+              </a:graphicData>
+            </a:graphic>
+          </wp:inline>
+        </w:drawing>
+      </w:r>
+    </w:p>
+    <w:p/>
     <w:sectPr>
       <w:pgSz w:w="11906" w:h="16838"/>
       <w:pgMar w:top="1417" w:right="1417" w:bottom="1417" w:left="1417" w:header="708" w:footer="708" w:gutter="0"/>
@@ -5168,6 +6654,11 @@
       <w:bCs/>
     </w:rPr>
   </w:style>
+  <w:style w:type="character" w:customStyle="1" w:styleId="hljs-keyword">
+    <w:name w:val="hljs-keyword"/>
+    <w:basedOn w:val="Policepardfaut"/>
+    <w:rsid w:val="0024695F"/>
+  </w:style>
 </w:styles>
 </file>
 
@@ -5460,7 +6951,7 @@
   <a:extraClrSchemeLst/>
   <a:extLst>
     <a:ext uri="{05A4C25C-085E-4340-85A3-A5531E510DB2}">
-      <thm15:themeFamily xmlns="" xmlns:thm15="http://schemas.microsoft.com/office/thememl/2012/main" name="Office Theme" id="{62F939B6-93AF-4DB8-9C6B-D6C7DFDC589F}" vid="{4A3C46E8-61CC-4603-A589-7422A47A8E4A}"/>
+      <thm15:themeFamily xmlns:thm15="http://schemas.microsoft.com/office/thememl/2012/main" xmlns="" name="Office Theme" id="{62F939B6-93AF-4DB8-9C6B-D6C7DFDC589F}" vid="{4A3C46E8-61CC-4603-A589-7422A47A8E4A}"/>
     </a:ext>
   </a:extLst>
 </a:theme>
@@ -5471,7 +6962,7 @@
 </file>
 
 <file path=customXml/itemProps1.xml><?xml version="1.0" encoding="utf-8"?>
-<ds:datastoreItem xmlns:ds="http://schemas.openxmlformats.org/officeDocument/2006/customXml" ds:itemID="{95AD4C97-1FA7-4AA4-8AB1-5BA8E9F41F28}">
+<ds:datastoreItem xmlns:ds="http://schemas.openxmlformats.org/officeDocument/2006/customXml" ds:itemID="{BEBA86A2-10E5-4569-9505-0E2FFE51753E}">
   <ds:schemaRefs>
     <ds:schemaRef ds:uri="http://schemas.openxmlformats.org/officeDocument/2006/bibliography"/>
   </ds:schemaRefs>

--- a/Tuto install OS raspberry Pi 3B.docx
+++ b/Tuto install OS raspberry Pi 3B.docx
@@ -6,6 +6,7 @@
       <w:pPr>
         <w:jc w:val="center"/>
         <w:rPr>
+          <w:rFonts w:hint="eastAsia"/>
           <w:sz w:val="36"/>
         </w:rPr>
       </w:pPr>
@@ -52,10 +53,19 @@
         <w:t xml:space="preserve"> Pi 3B</w:t>
       </w:r>
     </w:p>
-    <w:p/>
+    <w:p>
+      <w:pPr>
+        <w:rPr>
+          <w:rFonts w:hint="eastAsia"/>
+        </w:rPr>
+      </w:pPr>
+    </w:p>
     <w:p>
       <w:pPr>
         <w:ind w:left="708"/>
+        <w:rPr>
+          <w:rFonts w:hint="eastAsia"/>
+        </w:rPr>
       </w:pPr>
       <w:proofErr w:type="spellStart"/>
       <w:r>
@@ -77,6 +87,9 @@
     <w:p>
       <w:pPr>
         <w:ind w:left="708"/>
+        <w:rPr>
+          <w:rFonts w:hint="eastAsia"/>
+        </w:rPr>
       </w:pPr>
       <w:proofErr w:type="spellStart"/>
       <w:r>
@@ -106,6 +119,9 @@
     <w:p>
       <w:pPr>
         <w:ind w:left="708"/>
+        <w:rPr>
+          <w:rFonts w:hint="eastAsia"/>
+        </w:rPr>
       </w:pPr>
       <w:r>
         <w:t xml:space="preserve">OS : </w:t>
@@ -131,13 +147,27 @@
     <w:p>
       <w:pPr>
         <w:ind w:left="708"/>
+        <w:rPr>
+          <w:rFonts w:hint="eastAsia"/>
+        </w:rPr>
       </w:pPr>
       <w:r>
         <w:t>Stockage : MASS STORAGE DEVICE USB</w:t>
       </w:r>
     </w:p>
-    <w:p/>
-    <w:p>
+    <w:p>
+      <w:pPr>
+        <w:rPr>
+          <w:rFonts w:hint="eastAsia"/>
+        </w:rPr>
+      </w:pPr>
+    </w:p>
+    <w:p>
+      <w:pPr>
+        <w:rPr>
+          <w:rFonts w:hint="eastAsia"/>
+        </w:rPr>
+      </w:pPr>
       <w:r>
         <w:t xml:space="preserve">Trouver l’IP du </w:t>
       </w:r>
@@ -157,6 +187,9 @@
           <w:ilvl w:val="0"/>
           <w:numId w:val="1"/>
         </w:numPr>
+        <w:rPr>
+          <w:rFonts w:hint="eastAsia"/>
+        </w:rPr>
       </w:pPr>
       <w:proofErr w:type="spellStart"/>
       <w:r>
@@ -167,6 +200,9 @@
     <w:p>
       <w:pPr>
         <w:pStyle w:val="Paragraphedeliste"/>
+        <w:rPr>
+          <w:rFonts w:hint="eastAsia"/>
+        </w:rPr>
       </w:pPr>
       <w:r>
         <w:t>……</w:t>
@@ -175,6 +211,9 @@
     <w:p>
       <w:pPr>
         <w:pStyle w:val="Paragraphedeliste"/>
+        <w:rPr>
+          <w:rFonts w:hint="eastAsia"/>
+        </w:rPr>
       </w:pPr>
       <w:r>
         <w:t>wlan0 :……</w:t>
@@ -183,6 +222,9 @@
     <w:p>
       <w:pPr>
         <w:pStyle w:val="Paragraphedeliste"/>
+        <w:rPr>
+          <w:rFonts w:hint="eastAsia"/>
+        </w:rPr>
       </w:pPr>
       <w:proofErr w:type="spellStart"/>
       <w:r>
@@ -190,18 +232,32 @@
       </w:r>
       <w:proofErr w:type="spellEnd"/>
       <w:r>
-        <w:t xml:space="preserve"> 192.168.123</w:t>
+        <w:t xml:space="preserve"> 192.168.1</w:t>
+      </w:r>
+      <w:r>
+        <w:t>.</w:t>
+      </w:r>
+      <w:r>
+        <w:t>23</w:t>
       </w:r>
     </w:p>
     <w:p>
       <w:pPr>
         <w:pStyle w:val="Paragraphedeliste"/>
+        <w:rPr>
+          <w:rFonts w:hint="eastAsia"/>
+        </w:rPr>
       </w:pPr>
       <w:r>
         <w:t>….</w:t>
       </w:r>
     </w:p>
     <w:p>
+      <w:pPr>
+        <w:rPr>
+          <w:rFonts w:hint="eastAsia"/>
+        </w:rPr>
+      </w:pPr>
       <w:r>
         <w:t xml:space="preserve"> </w:t>
       </w:r>
@@ -228,6 +284,11 @@
       </w:r>
     </w:p>
     <w:p>
+      <w:pPr>
+        <w:rPr>
+          <w:rFonts w:hint="eastAsia"/>
+        </w:rPr>
+      </w:pPr>
       <w:proofErr w:type="spellStart"/>
       <w:proofErr w:type="gramStart"/>
       <w:r>
@@ -240,6 +301,11 @@
       </w:r>
     </w:p>
     <w:p>
+      <w:pPr>
+        <w:rPr>
+          <w:rFonts w:hint="eastAsia"/>
+        </w:rPr>
+      </w:pPr>
       <w:proofErr w:type="gramStart"/>
       <w:r>
         <w:t>en</w:t>
@@ -303,15 +369,7 @@
           <w:rFonts w:ascii="var(--ff-mono)" w:hAnsi="var(--ff-mono)"/>
           <w:color w:val="0C0D0E"/>
         </w:rPr>
-        <w:t>@@</w:t>
-      </w:r>
-      <w:r>
-        <w:rPr>
-          <w:rStyle w:val="CodeHTML"/>
-          <w:rFonts w:ascii="var(--ff-mono)" w:hAnsi="var(--ff-mono)"/>
-          <w:color w:val="0C0D0E"/>
-        </w:rPr>
-        <w:t>@@@@@@@@@@@@@@@@@@@@@@@@@@@@@@@@@@@@@@@@@@@@@@@@@@@@@@@@@</w:t>
+        <w:t>@@@@@@@@@@@@@@@@@@@@@@@@@@@@@@@@@@@@@@@@@@@@@@@@@@@@@@@@@@@</w:t>
       </w:r>
     </w:p>
     <w:p>
@@ -334,6 +392,11 @@
       </w:r>
     </w:p>
     <w:p>
+      <w:pPr>
+        <w:rPr>
+          <w:rFonts w:hint="eastAsia"/>
+        </w:rPr>
+      </w:pPr>
       <w:proofErr w:type="spellStart"/>
       <w:proofErr w:type="gramStart"/>
       <w:r>
@@ -343,6 +406,11 @@
       <w:proofErr w:type="gramEnd"/>
     </w:p>
     <w:p>
+      <w:pPr>
+        <w:rPr>
+          <w:rFonts w:hint="eastAsia"/>
+        </w:rPr>
+      </w:pPr>
       <w:proofErr w:type="spellStart"/>
       <w:r>
         <w:t>ssh</w:t>
@@ -360,9 +428,26 @@
         <w:t xml:space="preserve"> -R 192.168.1.23</w:t>
       </w:r>
     </w:p>
-    <w:p/>
-    <w:p/>
-    <w:p>
+    <w:p>
+      <w:pPr>
+        <w:rPr>
+          <w:rFonts w:hint="eastAsia"/>
+        </w:rPr>
+      </w:pPr>
+    </w:p>
+    <w:p>
+      <w:pPr>
+        <w:rPr>
+          <w:rFonts w:hint="eastAsia"/>
+        </w:rPr>
+      </w:pPr>
+    </w:p>
+    <w:p>
+      <w:pPr>
+        <w:rPr>
+          <w:rFonts w:hint="eastAsia"/>
+        </w:rPr>
+      </w:pPr>
       <w:proofErr w:type="spellStart"/>
       <w:proofErr w:type="gramStart"/>
       <w:r>
@@ -383,6 +468,11 @@
       </w:r>
     </w:p>
     <w:p>
+      <w:pPr>
+        <w:rPr>
+          <w:rFonts w:hint="eastAsia"/>
+        </w:rPr>
+      </w:pPr>
       <w:hyperlink r:id="rId7">
         <w:proofErr w:type="gramStart"/>
         <w:r>
@@ -466,6 +556,9 @@
         <w:spacing w:beforeAutospacing="1" w:after="0" w:line="240" w:lineRule="auto"/>
         <w:ind w:left="369"/>
         <w:textAlignment w:val="baseline"/>
+        <w:rPr>
+          <w:rFonts w:hint="eastAsia"/>
+        </w:rPr>
       </w:pPr>
       <w:proofErr w:type="spellStart"/>
       <w:r>
@@ -586,16 +679,7 @@
           <w:sz w:val="19"/>
           <w:szCs w:val="19"/>
         </w:rPr>
-        <w:t xml:space="preserve"> </w:t>
-      </w:r>
-      <w:r>
-        <w:rPr>
-          <w:rFonts w:ascii="inherit" w:hAnsi="inherit" w:cs="Segoe UI"/>
-          <w:color w:val="0C0D0E"/>
-          <w:sz w:val="19"/>
-          <w:szCs w:val="19"/>
-        </w:rPr>
-        <w:t xml:space="preserve">not </w:t>
+        <w:t xml:space="preserve"> not </w:t>
       </w:r>
       <w:proofErr w:type="spellStart"/>
       <w:r>
@@ -649,7 +733,7 @@
         <w:ind w:left="369"/>
         <w:textAlignment w:val="baseline"/>
         <w:rPr>
-          <w:rFonts w:ascii="inherit" w:hAnsi="inherit" w:cs="Segoe UI"/>
+          <w:rFonts w:ascii="inherit" w:hAnsi="inherit" w:cs="Segoe UI" w:hint="eastAsia"/>
           <w:color w:val="0C0D0E"/>
           <w:sz w:val="19"/>
           <w:szCs w:val="19"/>
@@ -736,7 +820,7 @@
         <w:ind w:left="369"/>
         <w:textAlignment w:val="baseline"/>
         <w:rPr>
-          <w:rFonts w:ascii="inherit" w:hAnsi="inherit" w:cs="Segoe UI"/>
+          <w:rFonts w:ascii="inherit" w:hAnsi="inherit" w:cs="Segoe UI" w:hint="eastAsia"/>
           <w:color w:val="0C0D0E"/>
           <w:sz w:val="19"/>
           <w:szCs w:val="19"/>
@@ -783,7 +867,7 @@
         <w:ind w:left="369"/>
         <w:textAlignment w:val="baseline"/>
         <w:rPr>
-          <w:rFonts w:ascii="inherit" w:hAnsi="inherit" w:cs="Segoe UI"/>
+          <w:rFonts w:ascii="inherit" w:hAnsi="inherit" w:cs="Segoe UI" w:hint="eastAsia"/>
           <w:color w:val="0C0D0E"/>
           <w:sz w:val="19"/>
           <w:szCs w:val="19"/>
@@ -840,6 +924,11 @@
       </w:r>
     </w:p>
     <w:p>
+      <w:pPr>
+        <w:rPr>
+          <w:rFonts w:hint="eastAsia"/>
+        </w:rPr>
+      </w:pPr>
       <w:r>
         <w:rPr>
           <w:noProof/>
@@ -886,6 +975,11 @@
       </w:r>
     </w:p>
     <w:p>
+      <w:pPr>
+        <w:rPr>
+          <w:rFonts w:hint="eastAsia"/>
+        </w:rPr>
+      </w:pPr>
       <w:r>
         <w:t>//////////////////////////////////////////////////////////////////////////////////////////////////////////</w:t>
       </w:r>
@@ -2290,16 +2384,7 @@
           <w:sz w:val="17"/>
           <w:lang w:eastAsia="fr-FR"/>
         </w:rPr>
-        <w:t>depm</w:t>
-      </w:r>
-      <w:r>
-        <w:rPr>
-          <w:rFonts w:ascii="Courier New" w:eastAsia="Times New Roman" w:hAnsi="Courier New" w:cs="Courier New"/>
-          <w:color w:val="1F2328"/>
-          <w:sz w:val="17"/>
-          <w:lang w:eastAsia="fr-FR"/>
-        </w:rPr>
-        <w:t>od</w:t>
+        <w:t>depmod</w:t>
       </w:r>
       <w:proofErr w:type="spellEnd"/>
     </w:p>
@@ -3040,6 +3125,11 @@
       </w:pPr>
     </w:p>
     <w:p>
+      <w:pPr>
+        <w:rPr>
+          <w:rFonts w:hint="eastAsia"/>
+        </w:rPr>
+      </w:pPr>
       <w:proofErr w:type="gramStart"/>
       <w:r>
         <w:rPr>
@@ -3090,8 +3180,14 @@
       </w:hyperlink>
     </w:p>
     <w:p>
-      <w:r>
-        <w:rPr>
+      <w:pPr>
+        <w:rPr>
+          <w:rFonts w:hint="eastAsia"/>
+        </w:rPr>
+      </w:pPr>
+      <w:r>
+        <w:rPr>
+          <w:rFonts w:hint="eastAsia"/>
           <w:noProof/>
           <w:lang w:eastAsia="fr-FR" w:bidi="ar-SA"/>
         </w:rPr>
@@ -3105,6 +3201,9 @@
                   <w:p>
                     <w:pPr>
                       <w:pStyle w:val="Contenudecadre"/>
+                      <w:rPr>
+                        <w:rFonts w:hint="eastAsia"/>
+                      </w:rPr>
                     </w:pPr>
                     <w:proofErr w:type="spellStart"/>
                     <w:r>
@@ -3133,6 +3232,9 @@
                   <w:p>
                     <w:pPr>
                       <w:pStyle w:val="Contenudecadre"/>
+                      <w:rPr>
+                        <w:rFonts w:hint="eastAsia"/>
+                      </w:rPr>
                     </w:pPr>
                     <w:proofErr w:type="spellStart"/>
                     <w:r>
@@ -3161,6 +3263,9 @@
                   <w:p>
                     <w:pPr>
                       <w:pStyle w:val="Contenudecadre"/>
+                      <w:rPr>
+                        <w:rFonts w:hint="eastAsia"/>
+                      </w:rPr>
                     </w:pPr>
                     <w:r>
                       <w:t xml:space="preserve">CS </w:t>
@@ -3184,6 +3289,9 @@
                   <w:p>
                     <w:pPr>
                       <w:pStyle w:val="Contenudecadre"/>
+                      <w:rPr>
+                        <w:rFonts w:hint="eastAsia"/>
+                      </w:rPr>
                     </w:pPr>
                     <w:r>
                       <w:t xml:space="preserve">Reset </w:t>
@@ -3207,6 +3315,9 @@
                   <w:p>
                     <w:pPr>
                       <w:pStyle w:val="Contenudecadre"/>
+                      <w:rPr>
+                        <w:rFonts w:hint="eastAsia"/>
+                      </w:rPr>
                     </w:pPr>
                     <w:r>
                       <w:t xml:space="preserve">D/C </w:t>
@@ -3230,6 +3341,9 @@
                   <w:p>
                     <w:pPr>
                       <w:pStyle w:val="Contenudecadre"/>
+                      <w:rPr>
+                        <w:rFonts w:hint="eastAsia"/>
+                      </w:rPr>
                     </w:pPr>
                     <w:r>
                       <w:t xml:space="preserve">SDI(MOSI) </w:t>
@@ -3253,6 +3367,9 @@
                   <w:p>
                     <w:pPr>
                       <w:pStyle w:val="Contenudecadre"/>
+                      <w:rPr>
+                        <w:rFonts w:hint="eastAsia"/>
+                      </w:rPr>
                     </w:pPr>
                     <w:r>
                       <w:t xml:space="preserve">SCK </w:t>
@@ -3276,6 +3393,9 @@
                   <w:p>
                     <w:pPr>
                       <w:pStyle w:val="Contenudecadre"/>
+                      <w:rPr>
+                        <w:rFonts w:hint="eastAsia"/>
+                      </w:rPr>
                     </w:pPr>
                     <w:r>
                       <w:t xml:space="preserve">BL </w:t>
@@ -3299,6 +3419,9 @@
                   <w:p>
                     <w:pPr>
                       <w:pStyle w:val="Contenudecadre"/>
+                      <w:rPr>
+                        <w:rFonts w:hint="eastAsia"/>
+                      </w:rPr>
                     </w:pPr>
                     <w:r>
                       <w:t xml:space="preserve">SDO </w:t>
@@ -3322,6 +3445,11 @@
       </w:r>
     </w:p>
     <w:p>
+      <w:pPr>
+        <w:rPr>
+          <w:rFonts w:hint="eastAsia"/>
+        </w:rPr>
+      </w:pPr>
       <w:r>
         <w:rPr>
           <w:noProof/>
@@ -3369,6 +3497,7 @@
     <w:p>
       <w:pPr>
         <w:rPr>
+          <w:rFonts w:hint="eastAsia"/>
           <w:b/>
         </w:rPr>
       </w:pPr>
@@ -3376,16 +3505,15 @@
         <w:rPr>
           <w:b/>
         </w:rPr>
-        <w:t xml:space="preserve">///////////////IR </w:t>
-      </w:r>
-      <w:r>
-        <w:rPr>
-          <w:b/>
-        </w:rPr>
-        <w:t>REMOTE///////////////////////////////////////</w:t>
-      </w:r>
-    </w:p>
-    <w:p>
+        <w:t>///////////////IR REMOTE///////////////////////////////////////</w:t>
+      </w:r>
+    </w:p>
+    <w:p>
+      <w:pPr>
+        <w:rPr>
+          <w:rFonts w:hint="eastAsia"/>
+        </w:rPr>
+      </w:pPr>
       <w:r>
         <w:t>Dans boot/</w:t>
       </w:r>
@@ -3496,6 +3624,7 @@
     <w:p>
       <w:pPr>
         <w:rPr>
+          <w:rFonts w:hint="eastAsia"/>
           <w:i/>
           <w:color w:val="C45911" w:themeColor="accent2" w:themeShade="BF"/>
         </w:rPr>
@@ -3520,6 +3649,11 @@
       </w:r>
     </w:p>
     <w:p>
+      <w:pPr>
+        <w:rPr>
+          <w:rFonts w:hint="eastAsia"/>
+        </w:rPr>
+      </w:pPr>
       <w:proofErr w:type="spellStart"/>
       <w:proofErr w:type="gramStart"/>
       <w:r>
@@ -3531,7 +3665,13 @@
         <w:t xml:space="preserve"> reboot</w:t>
       </w:r>
     </w:p>
-    <w:p/>
+    <w:p>
+      <w:pPr>
+        <w:rPr>
+          <w:rFonts w:hint="eastAsia"/>
+        </w:rPr>
+      </w:pPr>
+    </w:p>
     <w:p>
       <w:pPr>
         <w:rPr>
@@ -3761,8 +3901,10 @@
           <w:szCs w:val="16"/>
         </w:rPr>
         <w:lastRenderedPageBreak/>
-        <w:t>s</w:t>
-      </w:r>
+        <w:t>sudo</w:t>
+      </w:r>
+      <w:proofErr w:type="spellEnd"/>
+      <w:proofErr w:type="gramEnd"/>
       <w:r>
         <w:rPr>
           <w:rFonts w:ascii="Consolas" w:hAnsi="Consolas"/>
@@ -3770,10 +3912,9 @@
           <w:sz w:val="16"/>
           <w:szCs w:val="16"/>
         </w:rPr>
-        <w:t>udo</w:t>
-      </w:r>
-      <w:proofErr w:type="spellEnd"/>
-      <w:proofErr w:type="gramEnd"/>
+        <w:t xml:space="preserve"> </w:t>
+      </w:r>
+      <w:proofErr w:type="spellStart"/>
       <w:r>
         <w:rPr>
           <w:rFonts w:ascii="Consolas" w:hAnsi="Consolas"/>
@@ -3781,9 +3922,9 @@
           <w:sz w:val="16"/>
           <w:szCs w:val="16"/>
         </w:rPr>
-        <w:t xml:space="preserve"> </w:t>
-      </w:r>
-      <w:proofErr w:type="spellStart"/>
+        <w:t>apt</w:t>
+      </w:r>
+      <w:proofErr w:type="spellEnd"/>
       <w:r>
         <w:rPr>
           <w:rFonts w:ascii="Consolas" w:hAnsi="Consolas"/>
@@ -3791,9 +3932,9 @@
           <w:sz w:val="16"/>
           <w:szCs w:val="16"/>
         </w:rPr>
-        <w:t>apt</w:t>
-      </w:r>
-      <w:proofErr w:type="spellEnd"/>
+        <w:t xml:space="preserve">-get </w:t>
+      </w:r>
+      <w:proofErr w:type="spellStart"/>
       <w:r>
         <w:rPr>
           <w:rFonts w:ascii="Consolas" w:hAnsi="Consolas"/>
@@ -3801,9 +3942,9 @@
           <w:sz w:val="16"/>
           <w:szCs w:val="16"/>
         </w:rPr>
-        <w:t xml:space="preserve">-get </w:t>
-      </w:r>
-      <w:proofErr w:type="spellStart"/>
+        <w:t>install</w:t>
+      </w:r>
+      <w:proofErr w:type="spellEnd"/>
       <w:r>
         <w:rPr>
           <w:rFonts w:ascii="Consolas" w:hAnsi="Consolas"/>
@@ -3811,9 +3952,9 @@
           <w:sz w:val="16"/>
           <w:szCs w:val="16"/>
         </w:rPr>
-        <w:t>install</w:t>
-      </w:r>
-      <w:proofErr w:type="spellEnd"/>
+        <w:t xml:space="preserve"> </w:t>
+      </w:r>
+      <w:proofErr w:type="spellStart"/>
       <w:r>
         <w:rPr>
           <w:rFonts w:ascii="Consolas" w:hAnsi="Consolas"/>
@@ -3821,38 +3962,75 @@
           <w:sz w:val="16"/>
           <w:szCs w:val="16"/>
         </w:rPr>
+        <w:t>evtest</w:t>
+      </w:r>
+      <w:proofErr w:type="spellEnd"/>
+    </w:p>
+    <w:p>
+      <w:pPr>
+        <w:rPr>
+          <w:rFonts w:hint="eastAsia"/>
+        </w:rPr>
+      </w:pPr>
+      <w:proofErr w:type="spellStart"/>
+      <w:proofErr w:type="gramStart"/>
+      <w:r>
+        <w:t>s</w:t>
+      </w:r>
+      <w:bookmarkStart w:id="0" w:name="__DdeLink__1437_2604307252"/>
+      <w:r>
+        <w:t>udo</w:t>
+      </w:r>
+      <w:proofErr w:type="spellEnd"/>
+      <w:proofErr w:type="gramEnd"/>
+      <w:r>
         <w:t xml:space="preserve"> </w:t>
       </w:r>
       <w:proofErr w:type="spellStart"/>
       <w:r>
-        <w:rPr>
-          <w:rFonts w:ascii="Consolas" w:hAnsi="Consolas"/>
-          <w:color w:val="444444"/>
-          <w:sz w:val="16"/>
-          <w:szCs w:val="16"/>
-        </w:rPr>
+        <w:t>ir</w:t>
+      </w:r>
+      <w:proofErr w:type="spellEnd"/>
+      <w:r>
+        <w:t>-</w:t>
+      </w:r>
+      <w:proofErr w:type="spellStart"/>
+      <w:r>
+        <w:t>keytable</w:t>
+      </w:r>
+      <w:proofErr w:type="spellEnd"/>
+      <w:r>
+        <w:t xml:space="preserve"> -t -p all -s rc0</w:t>
+      </w:r>
+      <w:bookmarkEnd w:id="0"/>
+    </w:p>
+    <w:p>
+      <w:pPr>
+        <w:rPr>
+          <w:rFonts w:hint="eastAsia"/>
+        </w:rPr>
+      </w:pPr>
+      <w:proofErr w:type="spellStart"/>
+      <w:proofErr w:type="gramStart"/>
+      <w:r>
+        <w:t>sudo</w:t>
+      </w:r>
+      <w:proofErr w:type="spellEnd"/>
+      <w:proofErr w:type="gramEnd"/>
+      <w:r>
+        <w:t xml:space="preserve"> </w:t>
+      </w:r>
+      <w:proofErr w:type="spellStart"/>
+      <w:r>
         <w:t>evtest</w:t>
       </w:r>
       <w:proofErr w:type="spellEnd"/>
-    </w:p>
-    <w:p>
-      <w:proofErr w:type="spellStart"/>
-      <w:proofErr w:type="gramStart"/>
-      <w:r>
-        <w:t>s</w:t>
-      </w:r>
-      <w:bookmarkStart w:id="0" w:name="__DdeLink__1437_2604307252"/>
-      <w:r>
-        <w:t>udo</w:t>
-      </w:r>
-      <w:proofErr w:type="spellEnd"/>
-      <w:proofErr w:type="gramEnd"/>
-      <w:r>
-        <w:t xml:space="preserve"> </w:t>
-      </w:r>
-      <w:proofErr w:type="spellStart"/>
-      <w:r>
-        <w:t>ir</w:t>
+      <w:r>
+        <w:t xml:space="preserve"> (choisir </w:t>
+      </w:r>
+      <w:proofErr w:type="spellStart"/>
+      <w:r>
+        <w:t>gpio</w:t>
       </w:r>
       <w:proofErr w:type="spellEnd"/>
       <w:r>
@@ -3860,43 +4038,6 @@
       </w:r>
       <w:proofErr w:type="spellStart"/>
       <w:r>
-        <w:t>keytable</w:t>
-      </w:r>
-      <w:proofErr w:type="spellEnd"/>
-      <w:r>
-        <w:t xml:space="preserve"> -t -p all -s rc0</w:t>
-      </w:r>
-      <w:bookmarkEnd w:id="0"/>
-    </w:p>
-    <w:p>
-      <w:proofErr w:type="spellStart"/>
-      <w:proofErr w:type="gramStart"/>
-      <w:r>
-        <w:t>sudo</w:t>
-      </w:r>
-      <w:proofErr w:type="spellEnd"/>
-      <w:proofErr w:type="gramEnd"/>
-      <w:r>
-        <w:t xml:space="preserve"> </w:t>
-      </w:r>
-      <w:proofErr w:type="spellStart"/>
-      <w:r>
-        <w:t>evtest</w:t>
-      </w:r>
-      <w:proofErr w:type="spellEnd"/>
-      <w:r>
-        <w:t xml:space="preserve"> (choisir </w:t>
-      </w:r>
-      <w:proofErr w:type="spellStart"/>
-      <w:r>
-        <w:t>gpio</w:t>
-      </w:r>
-      <w:proofErr w:type="spellEnd"/>
-      <w:r>
-        <w:t>-</w:t>
-      </w:r>
-      <w:proofErr w:type="spellStart"/>
-      <w:r>
         <w:t>ir_recv</w:t>
       </w:r>
       <w:proofErr w:type="spellEnd"/>
@@ -3904,10 +4045,19 @@
         <w:t>)</w:t>
       </w:r>
     </w:p>
-    <w:p/>
+    <w:p>
+      <w:pPr>
+        <w:rPr>
+          <w:rFonts w:hint="eastAsia"/>
+        </w:rPr>
+      </w:pPr>
+    </w:p>
     <w:p>
       <w:pPr>
         <w:jc w:val="center"/>
+        <w:rPr>
+          <w:rFonts w:hint="eastAsia"/>
+        </w:rPr>
       </w:pPr>
       <w:r>
         <w:rPr>
@@ -3961,6 +4111,9 @@
         </w:drawing>
       </w:r>
       <w:r>
+        <w:rPr>
+          <w:rFonts w:hint="eastAsia"/>
+        </w:rPr>
         <w:pict>
           <v:rect id="Cadre10" o:spid="_x0000_s1029" style="position:absolute;left:0;text-align:left;margin-left:81.2pt;margin-top:25.5pt;width:149.9pt;height:234.8pt;z-index:251660800;mso-position-horizontal-relative:text;mso-position-vertical-relative:text" filled="f" stroked="f" strokecolor="#3465a4">
             <v:fill o:detectmouseclick="t"/>
@@ -3971,6 +4124,7 @@
                   <w:pPr>
                     <w:pStyle w:val="Contenudecadre"/>
                     <w:rPr>
+                      <w:rFonts w:hint="eastAsia"/>
                       <w:color w:val="FF0000"/>
                     </w:rPr>
                   </w:pPr>
@@ -3985,6 +4139,7 @@
                   <w:pPr>
                     <w:pStyle w:val="Contenudecadre"/>
                     <w:rPr>
+                      <w:rFonts w:hint="eastAsia"/>
                       <w:color w:val="FF0000"/>
                     </w:rPr>
                   </w:pPr>
@@ -3999,6 +4154,7 @@
                   <w:pPr>
                     <w:pStyle w:val="Contenudecadre"/>
                     <w:rPr>
+                      <w:rFonts w:hint="eastAsia"/>
                       <w:color w:val="FF0000"/>
                       <w:sz w:val="2"/>
                     </w:rPr>
@@ -4008,6 +4164,7 @@
                   <w:pPr>
                     <w:pStyle w:val="Contenudecadre"/>
                     <w:rPr>
+                      <w:rFonts w:hint="eastAsia"/>
                       <w:color w:val="FF0000"/>
                     </w:rPr>
                   </w:pPr>
@@ -4022,6 +4179,7 @@
                   <w:pPr>
                     <w:pStyle w:val="Contenudecadre"/>
                     <w:rPr>
+                      <w:rFonts w:hint="eastAsia"/>
                       <w:color w:val="FF0000"/>
                       <w:sz w:val="2"/>
                     </w:rPr>
@@ -4031,6 +4189,7 @@
                   <w:pPr>
                     <w:pStyle w:val="Contenudecadre"/>
                     <w:rPr>
+                      <w:rFonts w:hint="eastAsia"/>
                       <w:color w:val="FF0000"/>
                     </w:rPr>
                   </w:pPr>
@@ -4045,6 +4204,7 @@
                   <w:pPr>
                     <w:pStyle w:val="Contenudecadre"/>
                     <w:rPr>
+                      <w:rFonts w:hint="eastAsia"/>
                       <w:color w:val="FF0000"/>
                     </w:rPr>
                   </w:pPr>
@@ -4052,19 +4212,14 @@
                     <w:rPr>
                       <w:color w:val="FF0000"/>
                     </w:rPr>
-                    <w:t xml:space="preserve">32               </w:t>
-                  </w:r>
-                  <w:r>
-                    <w:rPr>
-                      <w:color w:val="FF0000"/>
-                    </w:rPr>
-                    <w:t xml:space="preserve">                    35</w:t>
+                    <w:t>32                                   35</w:t>
                   </w:r>
                 </w:p>
                 <w:p>
                   <w:pPr>
                     <w:pStyle w:val="Contenudecadre"/>
                     <w:rPr>
+                      <w:rFonts w:hint="eastAsia"/>
                       <w:color w:val="FF0000"/>
                       <w:sz w:val="2"/>
                     </w:rPr>
@@ -4074,6 +4229,7 @@
                   <w:pPr>
                     <w:pStyle w:val="Contenudecadre"/>
                     <w:rPr>
+                      <w:rFonts w:hint="eastAsia"/>
                       <w:color w:val="FF0000"/>
                     </w:rPr>
                   </w:pPr>
@@ -4088,6 +4244,7 @@
                   <w:pPr>
                     <w:pStyle w:val="Contenudecadre"/>
                     <w:rPr>
+                      <w:rFonts w:hint="eastAsia"/>
                       <w:color w:val="FF0000"/>
                       <w:sz w:val="2"/>
                     </w:rPr>
@@ -4097,6 +4254,7 @@
                   <w:pPr>
                     <w:pStyle w:val="Contenudecadre"/>
                     <w:rPr>
+                      <w:rFonts w:hint="eastAsia"/>
                       <w:color w:val="FF0000"/>
                     </w:rPr>
                   </w:pPr>
@@ -4111,6 +4269,7 @@
                   <w:pPr>
                     <w:pStyle w:val="Contenudecadre"/>
                     <w:rPr>
+                      <w:rFonts w:hint="eastAsia"/>
                       <w:color w:val="FF0000"/>
                       <w:sz w:val="2"/>
                     </w:rPr>
@@ -4120,6 +4279,7 @@
                   <w:pPr>
                     <w:pStyle w:val="Contenudecadre"/>
                     <w:rPr>
+                      <w:rFonts w:hint="eastAsia"/>
                       <w:color w:val="FF0000"/>
                     </w:rPr>
                   </w:pPr>
@@ -4133,6 +4293,9 @@
                 <w:p>
                   <w:pPr>
                     <w:pStyle w:val="Contenudecadre"/>
+                    <w:rPr>
+                      <w:rFonts w:hint="eastAsia"/>
+                    </w:rPr>
                   </w:pPr>
                 </w:p>
               </w:txbxContent>
@@ -4142,35 +4305,208 @@
         </w:pict>
       </w:r>
     </w:p>
-    <w:p/>
-    <w:p/>
-    <w:p/>
-    <w:p/>
-    <w:p/>
-    <w:p/>
-    <w:p/>
-    <w:p/>
-    <w:p/>
-    <w:p/>
-    <w:p/>
-    <w:p/>
-    <w:p/>
-    <w:p/>
-    <w:p/>
-    <w:p/>
-    <w:p/>
-    <w:p/>
-    <w:p/>
-    <w:p/>
-    <w:p/>
-    <w:p/>
-    <w:p/>
-    <w:p/>
-    <w:p/>
-    <w:p/>
-    <w:p/>
-    <w:p/>
-    <w:p>
+    <w:p>
+      <w:pPr>
+        <w:rPr>
+          <w:rFonts w:hint="eastAsia"/>
+        </w:rPr>
+      </w:pPr>
+    </w:p>
+    <w:p>
+      <w:pPr>
+        <w:rPr>
+          <w:rFonts w:hint="eastAsia"/>
+        </w:rPr>
+      </w:pPr>
+    </w:p>
+    <w:p>
+      <w:pPr>
+        <w:rPr>
+          <w:rFonts w:hint="eastAsia"/>
+        </w:rPr>
+      </w:pPr>
+    </w:p>
+    <w:p>
+      <w:pPr>
+        <w:rPr>
+          <w:rFonts w:hint="eastAsia"/>
+        </w:rPr>
+      </w:pPr>
+    </w:p>
+    <w:p>
+      <w:pPr>
+        <w:rPr>
+          <w:rFonts w:hint="eastAsia"/>
+        </w:rPr>
+      </w:pPr>
+    </w:p>
+    <w:p>
+      <w:pPr>
+        <w:rPr>
+          <w:rFonts w:hint="eastAsia"/>
+        </w:rPr>
+      </w:pPr>
+    </w:p>
+    <w:p>
+      <w:pPr>
+        <w:rPr>
+          <w:rFonts w:hint="eastAsia"/>
+        </w:rPr>
+      </w:pPr>
+    </w:p>
+    <w:p>
+      <w:pPr>
+        <w:rPr>
+          <w:rFonts w:hint="eastAsia"/>
+        </w:rPr>
+      </w:pPr>
+    </w:p>
+    <w:p>
+      <w:pPr>
+        <w:rPr>
+          <w:rFonts w:hint="eastAsia"/>
+        </w:rPr>
+      </w:pPr>
+    </w:p>
+    <w:p>
+      <w:pPr>
+        <w:rPr>
+          <w:rFonts w:hint="eastAsia"/>
+        </w:rPr>
+      </w:pPr>
+    </w:p>
+    <w:p>
+      <w:pPr>
+        <w:rPr>
+          <w:rFonts w:hint="eastAsia"/>
+        </w:rPr>
+      </w:pPr>
+    </w:p>
+    <w:p>
+      <w:pPr>
+        <w:rPr>
+          <w:rFonts w:hint="eastAsia"/>
+        </w:rPr>
+      </w:pPr>
+    </w:p>
+    <w:p>
+      <w:pPr>
+        <w:rPr>
+          <w:rFonts w:hint="eastAsia"/>
+        </w:rPr>
+      </w:pPr>
+    </w:p>
+    <w:p>
+      <w:pPr>
+        <w:rPr>
+          <w:rFonts w:hint="eastAsia"/>
+        </w:rPr>
+      </w:pPr>
+    </w:p>
+    <w:p>
+      <w:pPr>
+        <w:rPr>
+          <w:rFonts w:hint="eastAsia"/>
+        </w:rPr>
+      </w:pPr>
+    </w:p>
+    <w:p>
+      <w:pPr>
+        <w:rPr>
+          <w:rFonts w:hint="eastAsia"/>
+        </w:rPr>
+      </w:pPr>
+    </w:p>
+    <w:p>
+      <w:pPr>
+        <w:rPr>
+          <w:rFonts w:hint="eastAsia"/>
+        </w:rPr>
+      </w:pPr>
+    </w:p>
+    <w:p>
+      <w:pPr>
+        <w:rPr>
+          <w:rFonts w:hint="eastAsia"/>
+        </w:rPr>
+      </w:pPr>
+    </w:p>
+    <w:p>
+      <w:pPr>
+        <w:rPr>
+          <w:rFonts w:hint="eastAsia"/>
+        </w:rPr>
+      </w:pPr>
+    </w:p>
+    <w:p>
+      <w:pPr>
+        <w:rPr>
+          <w:rFonts w:hint="eastAsia"/>
+        </w:rPr>
+      </w:pPr>
+    </w:p>
+    <w:p>
+      <w:pPr>
+        <w:rPr>
+          <w:rFonts w:hint="eastAsia"/>
+        </w:rPr>
+      </w:pPr>
+    </w:p>
+    <w:p>
+      <w:pPr>
+        <w:rPr>
+          <w:rFonts w:hint="eastAsia"/>
+        </w:rPr>
+      </w:pPr>
+    </w:p>
+    <w:p>
+      <w:pPr>
+        <w:rPr>
+          <w:rFonts w:hint="eastAsia"/>
+        </w:rPr>
+      </w:pPr>
+    </w:p>
+    <w:p>
+      <w:pPr>
+        <w:rPr>
+          <w:rFonts w:hint="eastAsia"/>
+        </w:rPr>
+      </w:pPr>
+    </w:p>
+    <w:p>
+      <w:pPr>
+        <w:rPr>
+          <w:rFonts w:hint="eastAsia"/>
+        </w:rPr>
+      </w:pPr>
+    </w:p>
+    <w:p>
+      <w:pPr>
+        <w:rPr>
+          <w:rFonts w:hint="eastAsia"/>
+        </w:rPr>
+      </w:pPr>
+    </w:p>
+    <w:p>
+      <w:pPr>
+        <w:rPr>
+          <w:rFonts w:hint="eastAsia"/>
+        </w:rPr>
+      </w:pPr>
+    </w:p>
+    <w:p>
+      <w:pPr>
+        <w:rPr>
+          <w:rFonts w:hint="eastAsia"/>
+        </w:rPr>
+      </w:pPr>
+    </w:p>
+    <w:p>
+      <w:pPr>
+        <w:rPr>
+          <w:rFonts w:hint="eastAsia"/>
+        </w:rPr>
+      </w:pPr>
       <w:r>
         <w:rPr>
           <w:noProof/>
@@ -4223,13 +4559,40 @@
         </w:drawing>
       </w:r>
     </w:p>
-    <w:p/>
-    <w:p/>
-    <w:p/>
-    <w:p/>
+    <w:p>
+      <w:pPr>
+        <w:rPr>
+          <w:rFonts w:hint="eastAsia"/>
+        </w:rPr>
+      </w:pPr>
+    </w:p>
+    <w:p>
+      <w:pPr>
+        <w:rPr>
+          <w:rFonts w:hint="eastAsia"/>
+        </w:rPr>
+      </w:pPr>
+    </w:p>
+    <w:p>
+      <w:pPr>
+        <w:rPr>
+          <w:rFonts w:hint="eastAsia"/>
+        </w:rPr>
+      </w:pPr>
+    </w:p>
+    <w:p>
+      <w:pPr>
+        <w:rPr>
+          <w:rFonts w:hint="eastAsia"/>
+        </w:rPr>
+      </w:pPr>
+    </w:p>
     <w:p>
       <w:pPr>
         <w:jc w:val="center"/>
+        <w:rPr>
+          <w:rFonts w:hint="eastAsia"/>
+        </w:rPr>
       </w:pPr>
     </w:p>
     <w:p>
@@ -4257,6 +4620,7 @@
                   <w:pPr>
                     <w:pStyle w:val="Contenudecadre"/>
                     <w:rPr>
+                      <w:rFonts w:hint="eastAsia"/>
                       <w:color w:val="FF0000"/>
                     </w:rPr>
                   </w:pPr>
@@ -4271,6 +4635,7 @@
                   <w:pPr>
                     <w:pStyle w:val="Contenudecadre"/>
                     <w:rPr>
+                      <w:rFonts w:hint="eastAsia"/>
                       <w:color w:val="FF0000"/>
                     </w:rPr>
                   </w:pPr>
@@ -4284,6 +4649,9 @@
                 <w:p>
                   <w:pPr>
                     <w:pStyle w:val="Contenudecadre"/>
+                    <w:rPr>
+                      <w:rFonts w:hint="eastAsia"/>
+                    </w:rPr>
                   </w:pPr>
                   <w:r>
                     <w:rPr>
@@ -4299,16 +4667,75 @@
         </w:pict>
       </w:r>
     </w:p>
-    <w:p/>
-    <w:p/>
-    <w:p/>
-    <w:p/>
-    <w:p/>
-    <w:p/>
-    <w:p/>
-    <w:p/>
-    <w:p/>
-    <w:p>
+    <w:p>
+      <w:pPr>
+        <w:rPr>
+          <w:rFonts w:hint="eastAsia"/>
+        </w:rPr>
+      </w:pPr>
+    </w:p>
+    <w:p>
+      <w:pPr>
+        <w:rPr>
+          <w:rFonts w:hint="eastAsia"/>
+        </w:rPr>
+      </w:pPr>
+    </w:p>
+    <w:p>
+      <w:pPr>
+        <w:rPr>
+          <w:rFonts w:hint="eastAsia"/>
+        </w:rPr>
+      </w:pPr>
+    </w:p>
+    <w:p>
+      <w:pPr>
+        <w:rPr>
+          <w:rFonts w:hint="eastAsia"/>
+        </w:rPr>
+      </w:pPr>
+    </w:p>
+    <w:p>
+      <w:pPr>
+        <w:rPr>
+          <w:rFonts w:hint="eastAsia"/>
+        </w:rPr>
+      </w:pPr>
+    </w:p>
+    <w:p>
+      <w:pPr>
+        <w:rPr>
+          <w:rFonts w:hint="eastAsia"/>
+        </w:rPr>
+      </w:pPr>
+    </w:p>
+    <w:p>
+      <w:pPr>
+        <w:rPr>
+          <w:rFonts w:hint="eastAsia"/>
+        </w:rPr>
+      </w:pPr>
+    </w:p>
+    <w:p>
+      <w:pPr>
+        <w:rPr>
+          <w:rFonts w:hint="eastAsia"/>
+        </w:rPr>
+      </w:pPr>
+    </w:p>
+    <w:p>
+      <w:pPr>
+        <w:rPr>
+          <w:rFonts w:hint="eastAsia"/>
+        </w:rPr>
+      </w:pPr>
+    </w:p>
+    <w:p>
+      <w:pPr>
+        <w:rPr>
+          <w:rFonts w:hint="eastAsia"/>
+        </w:rPr>
+      </w:pPr>
       <w:r>
         <w:rPr>
           <w:noProof/>
@@ -4353,6 +4780,9 @@
         </w:drawing>
       </w:r>
       <w:r>
+        <w:rPr>
+          <w:rFonts w:hint="eastAsia"/>
+        </w:rPr>
         <w:pict>
           <v:line id="Image2" o:spid="_x0000_s1027" style="position:absolute;flip:y;z-index:251662848;mso-position-horizontal-relative:text;mso-position-vertical-relative:text" from="0,63.95pt" to="453.05pt,64.65pt">
             <v:fill o:detectmouseclick="t"/>
@@ -4361,6 +4791,9 @@
         </w:pict>
       </w:r>
       <w:r>
+        <w:rPr>
+          <w:rFonts w:hint="eastAsia"/>
+        </w:rPr>
         <w:pict>
           <v:rect id="Cadre12" o:spid="_x0000_s1026" style="position:absolute;margin-left:174.6pt;margin-top:69.9pt;width:76.7pt;height:22.75pt;z-index:251663872;mso-position-horizontal-relative:text;mso-position-vertical-relative:text" filled="f" stroked="f" strokecolor="#3465a4">
             <v:fill o:detectmouseclick="t"/>
@@ -4370,6 +4803,9 @@
                 <w:p>
                   <w:pPr>
                     <w:pStyle w:val="Contenudecadre"/>
+                    <w:rPr>
+                      <w:rFonts w:hint="eastAsia"/>
+                    </w:rPr>
                   </w:pPr>
                   <w:r>
                     <w:t>4.92 cm</w:t>
@@ -4382,9 +4818,27 @@
         </w:pict>
       </w:r>
     </w:p>
-    <w:p/>
-    <w:p/>
-    <w:p/>
+    <w:p>
+      <w:pPr>
+        <w:rPr>
+          <w:rFonts w:hint="eastAsia"/>
+        </w:rPr>
+      </w:pPr>
+    </w:p>
+    <w:p>
+      <w:pPr>
+        <w:rPr>
+          <w:rFonts w:hint="eastAsia"/>
+        </w:rPr>
+      </w:pPr>
+    </w:p>
+    <w:p>
+      <w:pPr>
+        <w:rPr>
+          <w:rFonts w:hint="eastAsia"/>
+        </w:rPr>
+      </w:pPr>
+    </w:p>
     <w:tbl>
       <w:tblPr>
         <w:tblStyle w:val="Grilledutableau"/>
@@ -4407,6 +4861,9 @@
             <w:pPr>
               <w:spacing w:after="0" w:line="240" w:lineRule="auto"/>
               <w:jc w:val="center"/>
+              <w:rPr>
+                <w:rFonts w:hint="eastAsia"/>
+              </w:rPr>
             </w:pPr>
             <w:r>
               <w:t>Câble 1</w:t>
@@ -4422,6 +4879,9 @@
             <w:pPr>
               <w:spacing w:after="0" w:line="240" w:lineRule="auto"/>
               <w:jc w:val="center"/>
+              <w:rPr>
+                <w:rFonts w:hint="eastAsia"/>
+              </w:rPr>
             </w:pPr>
             <w:proofErr w:type="spellStart"/>
             <w:r>
@@ -4442,6 +4902,9 @@
             <w:pPr>
               <w:spacing w:after="0" w:line="240" w:lineRule="auto"/>
               <w:jc w:val="center"/>
+              <w:rPr>
+                <w:rFonts w:hint="eastAsia"/>
+              </w:rPr>
             </w:pPr>
             <w:r>
               <w:t xml:space="preserve">pin </w:t>
@@ -4462,6 +4925,9 @@
             <w:pPr>
               <w:spacing w:after="0" w:line="240" w:lineRule="auto"/>
               <w:jc w:val="center"/>
+              <w:rPr>
+                <w:rFonts w:hint="eastAsia"/>
+              </w:rPr>
             </w:pPr>
             <w:r>
               <w:t xml:space="preserve">GPIO </w:t>
@@ -4483,6 +4949,9 @@
           <w:p>
             <w:pPr>
               <w:spacing w:after="0" w:line="240" w:lineRule="auto"/>
+              <w:rPr>
+                <w:rFonts w:hint="eastAsia"/>
+              </w:rPr>
             </w:pPr>
             <w:r>
               <w:t>Orange</w:t>
@@ -4498,6 +4967,9 @@
             <w:pPr>
               <w:spacing w:after="0" w:line="240" w:lineRule="auto"/>
               <w:jc w:val="center"/>
+              <w:rPr>
+                <w:rFonts w:hint="eastAsia"/>
+              </w:rPr>
             </w:pPr>
             <w:r>
               <w:t>31</w:t>
@@ -4513,6 +4985,9 @@
             <w:pPr>
               <w:spacing w:after="0" w:line="240" w:lineRule="auto"/>
               <w:jc w:val="center"/>
+              <w:rPr>
+                <w:rFonts w:hint="eastAsia"/>
+              </w:rPr>
             </w:pPr>
             <w:r>
               <w:t>35</w:t>
@@ -4528,6 +5003,9 @@
             <w:pPr>
               <w:spacing w:after="0" w:line="240" w:lineRule="auto"/>
               <w:jc w:val="center"/>
+              <w:rPr>
+                <w:rFonts w:hint="eastAsia"/>
+              </w:rPr>
             </w:pPr>
             <w:r>
               <w:t>19</w:t>
@@ -4544,6 +5022,9 @@
           <w:p>
             <w:pPr>
               <w:spacing w:after="0" w:line="240" w:lineRule="auto"/>
+              <w:rPr>
+                <w:rFonts w:hint="eastAsia"/>
+              </w:rPr>
             </w:pPr>
             <w:r>
               <w:t>Violet</w:t>
@@ -4559,6 +5040,9 @@
             <w:pPr>
               <w:spacing w:after="0" w:line="240" w:lineRule="auto"/>
               <w:jc w:val="center"/>
+              <w:rPr>
+                <w:rFonts w:hint="eastAsia"/>
+              </w:rPr>
             </w:pPr>
             <w:r>
               <w:t>33</w:t>
@@ -4574,6 +5058,9 @@
             <w:pPr>
               <w:spacing w:after="0" w:line="240" w:lineRule="auto"/>
               <w:jc w:val="center"/>
+              <w:rPr>
+                <w:rFonts w:hint="eastAsia"/>
+              </w:rPr>
             </w:pPr>
             <w:r>
               <w:t>37</w:t>
@@ -4589,6 +5076,9 @@
             <w:pPr>
               <w:spacing w:after="0" w:line="240" w:lineRule="auto"/>
               <w:jc w:val="center"/>
+              <w:rPr>
+                <w:rFonts w:hint="eastAsia"/>
+              </w:rPr>
             </w:pPr>
             <w:r>
               <w:t>26</w:t>
@@ -4605,6 +5095,9 @@
           <w:p>
             <w:pPr>
               <w:spacing w:after="0" w:line="240" w:lineRule="auto"/>
+              <w:rPr>
+                <w:rFonts w:hint="eastAsia"/>
+              </w:rPr>
             </w:pPr>
             <w:r>
               <w:t>Jaune</w:t>
@@ -4620,6 +5113,9 @@
             <w:pPr>
               <w:spacing w:after="0" w:line="240" w:lineRule="auto"/>
               <w:jc w:val="center"/>
+              <w:rPr>
+                <w:rFonts w:hint="eastAsia"/>
+              </w:rPr>
             </w:pPr>
             <w:r>
               <w:t>35</w:t>
@@ -4635,6 +5131,9 @@
             <w:pPr>
               <w:spacing w:after="0" w:line="240" w:lineRule="auto"/>
               <w:jc w:val="center"/>
+              <w:rPr>
+                <w:rFonts w:hint="eastAsia"/>
+              </w:rPr>
             </w:pPr>
             <w:r>
               <w:t>36</w:t>
@@ -4650,6 +5149,9 @@
             <w:pPr>
               <w:spacing w:after="0" w:line="240" w:lineRule="auto"/>
               <w:jc w:val="center"/>
+              <w:rPr>
+                <w:rFonts w:hint="eastAsia"/>
+              </w:rPr>
             </w:pPr>
             <w:r>
               <w:t>16</w:t>
@@ -4666,6 +5168,9 @@
           <w:p>
             <w:pPr>
               <w:spacing w:after="0" w:line="240" w:lineRule="auto"/>
+              <w:rPr>
+                <w:rFonts w:hint="eastAsia"/>
+              </w:rPr>
             </w:pPr>
             <w:r>
               <w:t>noir</w:t>
@@ -4681,6 +5186,9 @@
             <w:pPr>
               <w:spacing w:after="0" w:line="240" w:lineRule="auto"/>
               <w:jc w:val="center"/>
+              <w:rPr>
+                <w:rFonts w:hint="eastAsia"/>
+              </w:rPr>
             </w:pPr>
             <w:r>
               <w:t>37</w:t>
@@ -4696,6 +5204,9 @@
             <w:pPr>
               <w:spacing w:after="0" w:line="240" w:lineRule="auto"/>
               <w:jc w:val="center"/>
+              <w:rPr>
+                <w:rFonts w:hint="eastAsia"/>
+              </w:rPr>
             </w:pPr>
             <w:r>
               <w:t>38</w:t>
@@ -4711,6 +5222,9 @@
             <w:pPr>
               <w:spacing w:after="0" w:line="240" w:lineRule="auto"/>
               <w:jc w:val="center"/>
+              <w:rPr>
+                <w:rFonts w:hint="eastAsia"/>
+              </w:rPr>
             </w:pPr>
             <w:r>
               <w:t>20</w:t>
@@ -4719,7 +5233,13 @@
         </w:tc>
       </w:tr>
     </w:tbl>
-    <w:p/>
+    <w:p>
+      <w:pPr>
+        <w:rPr>
+          <w:rFonts w:hint="eastAsia"/>
+        </w:rPr>
+      </w:pPr>
+    </w:p>
     <w:tbl>
       <w:tblPr>
         <w:tblStyle w:val="Grilledutableau"/>
@@ -4742,6 +5262,9 @@
             <w:pPr>
               <w:spacing w:after="0" w:line="240" w:lineRule="auto"/>
               <w:jc w:val="center"/>
+              <w:rPr>
+                <w:rFonts w:hint="eastAsia"/>
+              </w:rPr>
             </w:pPr>
             <w:r>
               <w:t>Câble 2</w:t>
@@ -4757,6 +5280,9 @@
             <w:pPr>
               <w:spacing w:after="0" w:line="240" w:lineRule="auto"/>
               <w:jc w:val="center"/>
+              <w:rPr>
+                <w:rFonts w:hint="eastAsia"/>
+              </w:rPr>
             </w:pPr>
             <w:proofErr w:type="spellStart"/>
             <w:r>
@@ -4777,6 +5303,9 @@
             <w:pPr>
               <w:spacing w:after="0" w:line="240" w:lineRule="auto"/>
               <w:jc w:val="center"/>
+              <w:rPr>
+                <w:rFonts w:hint="eastAsia"/>
+              </w:rPr>
             </w:pPr>
             <w:r>
               <w:t xml:space="preserve">pin </w:t>
@@ -4797,6 +5326,9 @@
             <w:pPr>
               <w:spacing w:after="0" w:line="240" w:lineRule="auto"/>
               <w:jc w:val="center"/>
+              <w:rPr>
+                <w:rFonts w:hint="eastAsia"/>
+              </w:rPr>
             </w:pPr>
             <w:r>
               <w:t xml:space="preserve">GPIO </w:t>
@@ -4818,6 +5350,9 @@
           <w:p>
             <w:pPr>
               <w:spacing w:after="0" w:line="240" w:lineRule="auto"/>
+              <w:rPr>
+                <w:rFonts w:hint="eastAsia"/>
+              </w:rPr>
             </w:pPr>
             <w:r>
               <w:lastRenderedPageBreak/>
@@ -4834,6 +5369,9 @@
             <w:pPr>
               <w:spacing w:after="0" w:line="240" w:lineRule="auto"/>
               <w:jc w:val="center"/>
+              <w:rPr>
+                <w:rFonts w:hint="eastAsia"/>
+              </w:rPr>
             </w:pPr>
             <w:r>
               <w:t>30</w:t>
@@ -4849,6 +5387,9 @@
             <w:pPr>
               <w:spacing w:after="0" w:line="240" w:lineRule="auto"/>
               <w:jc w:val="center"/>
+              <w:rPr>
+                <w:rFonts w:hint="eastAsia"/>
+              </w:rPr>
             </w:pPr>
             <w:r>
               <w:t>3</w:t>
@@ -4864,6 +5405,9 @@
             <w:pPr>
               <w:spacing w:after="0" w:line="240" w:lineRule="auto"/>
               <w:jc w:val="center"/>
+              <w:rPr>
+                <w:rFonts w:hint="eastAsia"/>
+              </w:rPr>
             </w:pPr>
             <w:r>
               <w:t>2</w:t>
@@ -4880,6 +5424,9 @@
           <w:p>
             <w:pPr>
               <w:spacing w:after="0" w:line="240" w:lineRule="auto"/>
+              <w:rPr>
+                <w:rFonts w:hint="eastAsia"/>
+              </w:rPr>
             </w:pPr>
             <w:r>
               <w:t>jaune</w:t>
@@ -4895,6 +5442,9 @@
             <w:pPr>
               <w:spacing w:after="0" w:line="240" w:lineRule="auto"/>
               <w:jc w:val="center"/>
+              <w:rPr>
+                <w:rFonts w:hint="eastAsia"/>
+              </w:rPr>
             </w:pPr>
             <w:r>
               <w:t>32</w:t>
@@ -4910,6 +5460,9 @@
             <w:pPr>
               <w:spacing w:after="0" w:line="240" w:lineRule="auto"/>
               <w:jc w:val="center"/>
+              <w:rPr>
+                <w:rFonts w:hint="eastAsia"/>
+              </w:rPr>
             </w:pPr>
             <w:r>
               <w:t>5</w:t>
@@ -4925,6 +5478,9 @@
             <w:pPr>
               <w:spacing w:after="0" w:line="240" w:lineRule="auto"/>
               <w:jc w:val="center"/>
+              <w:rPr>
+                <w:rFonts w:hint="eastAsia"/>
+              </w:rPr>
             </w:pPr>
             <w:r>
               <w:t>3</w:t>
@@ -4941,6 +5497,9 @@
           <w:p>
             <w:pPr>
               <w:spacing w:after="0" w:line="240" w:lineRule="auto"/>
+              <w:rPr>
+                <w:rFonts w:hint="eastAsia"/>
+              </w:rPr>
             </w:pPr>
             <w:r>
               <w:t>rouge</w:t>
@@ -4956,6 +5515,9 @@
             <w:pPr>
               <w:spacing w:after="0" w:line="240" w:lineRule="auto"/>
               <w:jc w:val="center"/>
+              <w:rPr>
+                <w:rFonts w:hint="eastAsia"/>
+              </w:rPr>
             </w:pPr>
             <w:r>
               <w:t>34</w:t>
@@ -4971,6 +5533,9 @@
             <w:pPr>
               <w:spacing w:after="0" w:line="240" w:lineRule="auto"/>
               <w:jc w:val="center"/>
+              <w:rPr>
+                <w:rFonts w:hint="eastAsia"/>
+              </w:rPr>
             </w:pPr>
             <w:r>
               <w:t>7</w:t>
@@ -4986,6 +5551,9 @@
             <w:pPr>
               <w:spacing w:after="0" w:line="240" w:lineRule="auto"/>
               <w:jc w:val="center"/>
+              <w:rPr>
+                <w:rFonts w:hint="eastAsia"/>
+              </w:rPr>
             </w:pPr>
             <w:r>
               <w:t>4</w:t>
@@ -5002,6 +5570,9 @@
           <w:p>
             <w:pPr>
               <w:spacing w:after="0" w:line="240" w:lineRule="auto"/>
+              <w:rPr>
+                <w:rFonts w:hint="eastAsia"/>
+              </w:rPr>
             </w:pPr>
             <w:r>
               <w:t>blanc</w:t>
@@ -5017,6 +5588,9 @@
             <w:pPr>
               <w:spacing w:after="0" w:line="240" w:lineRule="auto"/>
               <w:jc w:val="center"/>
+              <w:rPr>
+                <w:rFonts w:hint="eastAsia"/>
+              </w:rPr>
             </w:pPr>
             <w:r>
               <w:t>36</w:t>
@@ -5032,6 +5606,9 @@
             <w:pPr>
               <w:spacing w:after="0" w:line="240" w:lineRule="auto"/>
               <w:jc w:val="center"/>
+              <w:rPr>
+                <w:rFonts w:hint="eastAsia"/>
+              </w:rPr>
             </w:pPr>
             <w:r>
               <w:t>15</w:t>
@@ -5047,6 +5624,9 @@
             <w:pPr>
               <w:spacing w:after="0" w:line="240" w:lineRule="auto"/>
               <w:jc w:val="center"/>
+              <w:rPr>
+                <w:rFonts w:hint="eastAsia"/>
+              </w:rPr>
             </w:pPr>
             <w:r>
               <w:t>22</w:t>
@@ -5063,6 +5643,9 @@
           <w:p>
             <w:pPr>
               <w:spacing w:after="0" w:line="240" w:lineRule="auto"/>
+              <w:rPr>
+                <w:rFonts w:hint="eastAsia"/>
+              </w:rPr>
             </w:pPr>
             <w:r>
               <w:t>noir</w:t>
@@ -5078,6 +5661,9 @@
             <w:pPr>
               <w:spacing w:after="0" w:line="240" w:lineRule="auto"/>
               <w:jc w:val="center"/>
+              <w:rPr>
+                <w:rFonts w:hint="eastAsia"/>
+              </w:rPr>
             </w:pPr>
             <w:r>
               <w:t>38</w:t>
@@ -5093,6 +5679,9 @@
             <w:pPr>
               <w:spacing w:after="0" w:line="240" w:lineRule="auto"/>
               <w:jc w:val="center"/>
+              <w:rPr>
+                <w:rFonts w:hint="eastAsia"/>
+              </w:rPr>
             </w:pPr>
             <w:r>
               <w:t>12</w:t>
@@ -5108,6 +5697,9 @@
             <w:pPr>
               <w:spacing w:after="0" w:line="240" w:lineRule="auto"/>
               <w:jc w:val="center"/>
+              <w:rPr>
+                <w:rFonts w:hint="eastAsia"/>
+              </w:rPr>
             </w:pPr>
             <w:r>
               <w:t>18</w:t>
@@ -5124,6 +5716,9 @@
           <w:p>
             <w:pPr>
               <w:spacing w:after="0" w:line="240" w:lineRule="auto"/>
+              <w:rPr>
+                <w:rFonts w:hint="eastAsia"/>
+              </w:rPr>
             </w:pPr>
             <w:r>
               <w:t>Orange</w:t>
@@ -5139,6 +5734,9 @@
             <w:pPr>
               <w:spacing w:after="0" w:line="240" w:lineRule="auto"/>
               <w:jc w:val="center"/>
+              <w:rPr>
+                <w:rFonts w:hint="eastAsia"/>
+              </w:rPr>
             </w:pPr>
             <w:proofErr w:type="spellStart"/>
             <w:r>
@@ -5156,6 +5754,9 @@
             <w:pPr>
               <w:spacing w:after="0" w:line="240" w:lineRule="auto"/>
               <w:jc w:val="center"/>
+              <w:rPr>
+                <w:rFonts w:hint="eastAsia"/>
+              </w:rPr>
             </w:pPr>
             <w:r>
               <w:t>13</w:t>
@@ -5171,6 +5772,9 @@
             <w:pPr>
               <w:spacing w:after="0" w:line="240" w:lineRule="auto"/>
               <w:jc w:val="center"/>
+              <w:rPr>
+                <w:rFonts w:hint="eastAsia"/>
+              </w:rPr>
             </w:pPr>
             <w:r>
               <w:t>27</w:t>
@@ -5187,6 +5791,9 @@
           <w:p>
             <w:pPr>
               <w:spacing w:after="0" w:line="240" w:lineRule="auto"/>
+              <w:rPr>
+                <w:rFonts w:hint="eastAsia"/>
+              </w:rPr>
             </w:pPr>
             <w:r>
               <w:t>Marron</w:t>
@@ -5202,6 +5809,9 @@
             <w:pPr>
               <w:spacing w:after="0" w:line="240" w:lineRule="auto"/>
               <w:jc w:val="center"/>
+              <w:rPr>
+                <w:rFonts w:hint="eastAsia"/>
+              </w:rPr>
             </w:pPr>
             <w:proofErr w:type="spellStart"/>
             <w:r>
@@ -5222,6 +5832,9 @@
             <w:pPr>
               <w:spacing w:after="0" w:line="240" w:lineRule="auto"/>
               <w:jc w:val="center"/>
+              <w:rPr>
+                <w:rFonts w:hint="eastAsia"/>
+              </w:rPr>
             </w:pPr>
             <w:r>
               <w:t>2</w:t>
@@ -5237,6 +5850,9 @@
             <w:pPr>
               <w:spacing w:after="0" w:line="240" w:lineRule="auto"/>
               <w:jc w:val="center"/>
+              <w:rPr>
+                <w:rFonts w:hint="eastAsia"/>
+              </w:rPr>
             </w:pPr>
           </w:p>
         </w:tc>
@@ -5250,6 +5866,9 @@
           <w:p>
             <w:pPr>
               <w:spacing w:after="0" w:line="240" w:lineRule="auto"/>
+              <w:rPr>
+                <w:rFonts w:hint="eastAsia"/>
+              </w:rPr>
             </w:pPr>
             <w:r>
               <w:t>violet</w:t>
@@ -5265,6 +5884,9 @@
             <w:pPr>
               <w:spacing w:after="0" w:line="240" w:lineRule="auto"/>
               <w:jc w:val="center"/>
+              <w:rPr>
+                <w:rFonts w:hint="eastAsia"/>
+              </w:rPr>
             </w:pPr>
             <w:r>
               <w:t xml:space="preserve">21 </w:t>
@@ -5285,6 +5907,9 @@
             <w:pPr>
               <w:spacing w:after="0" w:line="240" w:lineRule="auto"/>
               <w:jc w:val="center"/>
+              <w:rPr>
+                <w:rFonts w:hint="eastAsia"/>
+              </w:rPr>
             </w:pPr>
             <w:r>
               <w:t>6</w:t>
@@ -5300,6 +5925,9 @@
             <w:pPr>
               <w:spacing w:after="0" w:line="240" w:lineRule="auto"/>
               <w:jc w:val="center"/>
+              <w:rPr>
+                <w:rFonts w:hint="eastAsia"/>
+              </w:rPr>
             </w:pPr>
           </w:p>
         </w:tc>
@@ -5316,6 +5944,9 @@
           <w:p>
             <w:pPr>
               <w:spacing w:after="0" w:line="240" w:lineRule="auto"/>
+              <w:rPr>
+                <w:rFonts w:hint="eastAsia"/>
+              </w:rPr>
             </w:pPr>
             <w:r>
               <w:t>vert</w:t>
@@ -5330,6 +5961,9 @@
           <w:p>
             <w:pPr>
               <w:jc w:val="center"/>
+              <w:rPr>
+                <w:rFonts w:hint="eastAsia"/>
+              </w:rPr>
             </w:pPr>
             <w:r>
               <w:t xml:space="preserve">53 </w:t>
@@ -5353,6 +5987,9 @@
             <w:pPr>
               <w:spacing w:after="0" w:line="240" w:lineRule="auto"/>
               <w:jc w:val="center"/>
+              <w:rPr>
+                <w:rFonts w:hint="eastAsia"/>
+              </w:rPr>
             </w:pPr>
             <w:r>
               <w:t>1</w:t>
@@ -5368,12 +6005,20 @@
             <w:pPr>
               <w:spacing w:after="0" w:line="240" w:lineRule="auto"/>
               <w:jc w:val="center"/>
+              <w:rPr>
+                <w:rFonts w:hint="eastAsia"/>
+              </w:rPr>
             </w:pPr>
           </w:p>
         </w:tc>
       </w:tr>
     </w:tbl>
     <w:p>
+      <w:pPr>
+        <w:rPr>
+          <w:rFonts w:hint="eastAsia"/>
+        </w:rPr>
+      </w:pPr>
       <w:r>
         <w:tab/>
       </w:r>
@@ -5400,6 +6045,9 @@
             <w:pPr>
               <w:spacing w:after="0" w:line="240" w:lineRule="auto"/>
               <w:jc w:val="center"/>
+              <w:rPr>
+                <w:rFonts w:hint="eastAsia"/>
+              </w:rPr>
             </w:pPr>
             <w:r>
               <w:t>GPIO LCD</w:t>
@@ -5415,6 +6063,9 @@
             <w:pPr>
               <w:spacing w:after="0" w:line="240" w:lineRule="auto"/>
               <w:jc w:val="center"/>
+              <w:rPr>
+                <w:rFonts w:hint="eastAsia"/>
+              </w:rPr>
             </w:pPr>
           </w:p>
         </w:tc>
@@ -5427,6 +6078,9 @@
             <w:pPr>
               <w:spacing w:after="0" w:line="240" w:lineRule="auto"/>
               <w:jc w:val="center"/>
+              <w:rPr>
+                <w:rFonts w:hint="eastAsia"/>
+              </w:rPr>
             </w:pPr>
             <w:r>
               <w:t xml:space="preserve">pin </w:t>
@@ -5447,6 +6101,9 @@
             <w:pPr>
               <w:spacing w:after="0" w:line="240" w:lineRule="auto"/>
               <w:jc w:val="center"/>
+              <w:rPr>
+                <w:rFonts w:hint="eastAsia"/>
+              </w:rPr>
             </w:pPr>
             <w:r>
               <w:t xml:space="preserve">GPIO </w:t>
@@ -5468,6 +6125,9 @@
           <w:p>
             <w:pPr>
               <w:spacing w:after="0" w:line="240" w:lineRule="auto"/>
+              <w:rPr>
+                <w:rFonts w:hint="eastAsia"/>
+              </w:rPr>
             </w:pPr>
             <w:proofErr w:type="spellStart"/>
             <w:r>
@@ -5484,6 +6144,9 @@
           <w:p>
             <w:pPr>
               <w:spacing w:after="0" w:line="240" w:lineRule="auto"/>
+              <w:rPr>
+                <w:rFonts w:hint="eastAsia"/>
+              </w:rPr>
             </w:pPr>
             <w:r>
               <w:t>blanc</w:t>
@@ -5499,6 +6162,9 @@
             <w:pPr>
               <w:spacing w:after="0" w:line="240" w:lineRule="auto"/>
               <w:jc w:val="center"/>
+              <w:rPr>
+                <w:rFonts w:hint="eastAsia"/>
+              </w:rPr>
             </w:pPr>
             <w:r>
               <w:t>17</w:t>
@@ -5514,6 +6180,9 @@
             <w:pPr>
               <w:spacing w:after="0" w:line="240" w:lineRule="auto"/>
               <w:jc w:val="center"/>
+              <w:rPr>
+                <w:rFonts w:hint="eastAsia"/>
+              </w:rPr>
             </w:pPr>
           </w:p>
         </w:tc>
@@ -5527,6 +6196,9 @@
           <w:p>
             <w:pPr>
               <w:spacing w:after="0" w:line="240" w:lineRule="auto"/>
+              <w:rPr>
+                <w:rFonts w:hint="eastAsia"/>
+              </w:rPr>
             </w:pPr>
             <w:proofErr w:type="spellStart"/>
             <w:r>
@@ -5543,6 +6215,9 @@
           <w:p>
             <w:pPr>
               <w:spacing w:after="0" w:line="240" w:lineRule="auto"/>
+              <w:rPr>
+                <w:rFonts w:hint="eastAsia"/>
+              </w:rPr>
             </w:pPr>
             <w:r>
               <w:t>noir</w:t>
@@ -5558,6 +6233,9 @@
             <w:pPr>
               <w:spacing w:after="0" w:line="240" w:lineRule="auto"/>
               <w:jc w:val="center"/>
+              <w:rPr>
+                <w:rFonts w:hint="eastAsia"/>
+              </w:rPr>
             </w:pPr>
             <w:r>
               <w:t>25</w:t>
@@ -5573,6 +6251,9 @@
             <w:pPr>
               <w:spacing w:after="0" w:line="240" w:lineRule="auto"/>
               <w:jc w:val="center"/>
+              <w:rPr>
+                <w:rFonts w:hint="eastAsia"/>
+              </w:rPr>
             </w:pPr>
           </w:p>
         </w:tc>
@@ -5586,6 +6267,9 @@
           <w:p>
             <w:pPr>
               <w:spacing w:after="0" w:line="240" w:lineRule="auto"/>
+              <w:rPr>
+                <w:rFonts w:hint="eastAsia"/>
+              </w:rPr>
             </w:pPr>
             <w:r>
               <w:t>CS</w:t>
@@ -5600,6 +6284,9 @@
           <w:p>
             <w:pPr>
               <w:spacing w:after="0" w:line="240" w:lineRule="auto"/>
+              <w:rPr>
+                <w:rFonts w:hint="eastAsia"/>
+              </w:rPr>
             </w:pPr>
             <w:r>
               <w:t>orange</w:t>
@@ -5615,6 +6302,9 @@
             <w:pPr>
               <w:spacing w:after="0" w:line="240" w:lineRule="auto"/>
               <w:jc w:val="center"/>
+              <w:rPr>
+                <w:rFonts w:hint="eastAsia"/>
+              </w:rPr>
             </w:pPr>
             <w:r>
               <w:t>24</w:t>
@@ -5630,6 +6320,9 @@
             <w:pPr>
               <w:spacing w:after="0" w:line="240" w:lineRule="auto"/>
               <w:jc w:val="center"/>
+              <w:rPr>
+                <w:rFonts w:hint="eastAsia"/>
+              </w:rPr>
             </w:pPr>
             <w:r>
               <w:t>8</w:t>
@@ -5646,6 +6339,9 @@
           <w:p>
             <w:pPr>
               <w:spacing w:after="0" w:line="240" w:lineRule="auto"/>
+              <w:rPr>
+                <w:rFonts w:hint="eastAsia"/>
+              </w:rPr>
             </w:pPr>
             <w:proofErr w:type="spellStart"/>
             <w:r>
@@ -5662,6 +6358,9 @@
           <w:p>
             <w:pPr>
               <w:spacing w:after="0" w:line="240" w:lineRule="auto"/>
+              <w:rPr>
+                <w:rFonts w:hint="eastAsia"/>
+              </w:rPr>
             </w:pPr>
             <w:r>
               <w:t>marron</w:t>
@@ -5677,6 +6376,9 @@
             <w:pPr>
               <w:spacing w:after="0" w:line="240" w:lineRule="auto"/>
               <w:jc w:val="center"/>
+              <w:rPr>
+                <w:rFonts w:hint="eastAsia"/>
+              </w:rPr>
             </w:pPr>
             <w:r>
               <w:t>22</w:t>
@@ -5692,6 +6394,9 @@
             <w:pPr>
               <w:spacing w:after="0" w:line="240" w:lineRule="auto"/>
               <w:jc w:val="center"/>
+              <w:rPr>
+                <w:rFonts w:hint="eastAsia"/>
+              </w:rPr>
             </w:pPr>
             <w:r>
               <w:t>25</w:t>
@@ -5708,6 +6413,9 @@
           <w:p>
             <w:pPr>
               <w:spacing w:after="0" w:line="240" w:lineRule="auto"/>
+              <w:rPr>
+                <w:rFonts w:hint="eastAsia"/>
+              </w:rPr>
             </w:pPr>
             <w:r>
               <w:t>D/C</w:t>
@@ -5722,6 +6430,9 @@
           <w:p>
             <w:pPr>
               <w:spacing w:after="0" w:line="240" w:lineRule="auto"/>
+              <w:rPr>
+                <w:rFonts w:hint="eastAsia"/>
+              </w:rPr>
             </w:pPr>
             <w:r>
               <w:t>rouge</w:t>
@@ -5737,6 +6448,9 @@
             <w:pPr>
               <w:spacing w:after="0" w:line="240" w:lineRule="auto"/>
               <w:jc w:val="center"/>
+              <w:rPr>
+                <w:rFonts w:hint="eastAsia"/>
+              </w:rPr>
             </w:pPr>
             <w:r>
               <w:t>18</w:t>
@@ -5752,6 +6466,9 @@
             <w:pPr>
               <w:spacing w:after="0" w:line="240" w:lineRule="auto"/>
               <w:jc w:val="center"/>
+              <w:rPr>
+                <w:rFonts w:hint="eastAsia"/>
+              </w:rPr>
             </w:pPr>
             <w:r>
               <w:t>24</w:t>
@@ -5768,6 +6485,9 @@
           <w:p>
             <w:pPr>
               <w:spacing w:after="0" w:line="240" w:lineRule="auto"/>
+              <w:rPr>
+                <w:rFonts w:hint="eastAsia"/>
+              </w:rPr>
             </w:pPr>
             <w:r>
               <w:t>SDL</w:t>
@@ -5782,6 +6502,9 @@
           <w:p>
             <w:pPr>
               <w:spacing w:after="0" w:line="240" w:lineRule="auto"/>
+              <w:rPr>
+                <w:rFonts w:hint="eastAsia"/>
+              </w:rPr>
             </w:pPr>
             <w:r>
               <w:t>jaune</w:t>
@@ -5797,6 +6520,9 @@
             <w:pPr>
               <w:spacing w:after="0" w:line="240" w:lineRule="auto"/>
               <w:jc w:val="center"/>
+              <w:rPr>
+                <w:rFonts w:hint="eastAsia"/>
+              </w:rPr>
             </w:pPr>
             <w:r>
               <w:t>19</w:t>
@@ -5812,6 +6538,9 @@
             <w:pPr>
               <w:spacing w:after="0" w:line="240" w:lineRule="auto"/>
               <w:jc w:val="center"/>
+              <w:rPr>
+                <w:rFonts w:hint="eastAsia"/>
+              </w:rPr>
             </w:pPr>
             <w:r>
               <w:t>10</w:t>
@@ -5828,6 +6557,9 @@
           <w:p>
             <w:pPr>
               <w:spacing w:after="0" w:line="240" w:lineRule="auto"/>
+              <w:rPr>
+                <w:rFonts w:hint="eastAsia"/>
+              </w:rPr>
             </w:pPr>
             <w:r>
               <w:t>SCK</w:t>
@@ -5842,6 +6574,9 @@
           <w:p>
             <w:pPr>
               <w:spacing w:after="0" w:line="240" w:lineRule="auto"/>
+              <w:rPr>
+                <w:rFonts w:hint="eastAsia"/>
+              </w:rPr>
             </w:pPr>
             <w:r>
               <w:t>bleu</w:t>
@@ -5857,6 +6592,9 @@
             <w:pPr>
               <w:spacing w:after="0" w:line="240" w:lineRule="auto"/>
               <w:jc w:val="center"/>
+              <w:rPr>
+                <w:rFonts w:hint="eastAsia"/>
+              </w:rPr>
             </w:pPr>
             <w:r>
               <w:t>23</w:t>
@@ -5872,6 +6610,9 @@
             <w:pPr>
               <w:spacing w:after="0" w:line="240" w:lineRule="auto"/>
               <w:jc w:val="center"/>
+              <w:rPr>
+                <w:rFonts w:hint="eastAsia"/>
+              </w:rPr>
             </w:pPr>
             <w:r>
               <w:t>11</w:t>
@@ -5888,6 +6629,9 @@
           <w:p>
             <w:pPr>
               <w:spacing w:after="0" w:line="240" w:lineRule="auto"/>
+              <w:rPr>
+                <w:rFonts w:hint="eastAsia"/>
+              </w:rPr>
             </w:pPr>
             <w:r>
               <w:t>BL</w:t>
@@ -5902,6 +6646,9 @@
           <w:p>
             <w:pPr>
               <w:spacing w:after="0" w:line="240" w:lineRule="auto"/>
+              <w:rPr>
+                <w:rFonts w:hint="eastAsia"/>
+              </w:rPr>
             </w:pPr>
             <w:r>
               <w:t>violet</w:t>
@@ -5917,6 +6664,9 @@
             <w:pPr>
               <w:spacing w:after="0" w:line="240" w:lineRule="auto"/>
               <w:jc w:val="center"/>
+              <w:rPr>
+                <w:rFonts w:hint="eastAsia"/>
+              </w:rPr>
             </w:pPr>
             <w:r>
               <w:t>17</w:t>
@@ -5932,6 +6682,9 @@
             <w:pPr>
               <w:spacing w:after="0" w:line="240" w:lineRule="auto"/>
               <w:jc w:val="center"/>
+              <w:rPr>
+                <w:rFonts w:hint="eastAsia"/>
+              </w:rPr>
             </w:pPr>
           </w:p>
         </w:tc>
@@ -5945,6 +6698,9 @@
           <w:p>
             <w:pPr>
               <w:spacing w:after="0" w:line="240" w:lineRule="auto"/>
+              <w:rPr>
+                <w:rFonts w:hint="eastAsia"/>
+              </w:rPr>
             </w:pPr>
             <w:r>
               <w:t>SDO</w:t>
@@ -5959,6 +6715,9 @@
           <w:p>
             <w:pPr>
               <w:spacing w:after="0" w:line="240" w:lineRule="auto"/>
+              <w:rPr>
+                <w:rFonts w:hint="eastAsia"/>
+              </w:rPr>
             </w:pPr>
             <w:r>
               <w:t>vert</w:t>
@@ -5974,6 +6733,9 @@
             <w:pPr>
               <w:spacing w:after="0" w:line="240" w:lineRule="auto"/>
               <w:jc w:val="center"/>
+              <w:rPr>
+                <w:rFonts w:hint="eastAsia"/>
+              </w:rPr>
             </w:pPr>
             <w:r>
               <w:t>21</w:t>
@@ -5989,6 +6751,9 @@
             <w:pPr>
               <w:spacing w:after="0" w:line="240" w:lineRule="auto"/>
               <w:jc w:val="center"/>
+              <w:rPr>
+                <w:rFonts w:hint="eastAsia"/>
+              </w:rPr>
             </w:pPr>
             <w:r>
               <w:t>9</w:t>
@@ -5997,29 +6762,33 @@
         </w:tc>
       </w:tr>
     </w:tbl>
-    <w:p/>
-    <w:p>
-      <w:pPr>
-        <w:rPr>
-          <w:lang w:eastAsia="fr-FR"/>
-        </w:rPr>
-      </w:pPr>
-      <w:r>
-        <w:rPr>
-          <w:lang w:eastAsia="fr-FR"/>
-        </w:rPr>
-        <w:t xml:space="preserve">Modifier le circuit pour faire fonctionner le poussoir du codeur rotatif (GPIO 22) : relier </w:t>
-      </w:r>
-      <w:r>
-        <w:rPr>
-          <w:lang w:eastAsia="fr-FR"/>
-        </w:rPr>
-        <w:t>une broche du codeur à la masse :</w:t>
+    <w:p>
+      <w:pPr>
+        <w:rPr>
+          <w:rFonts w:hint="eastAsia"/>
+        </w:rPr>
+      </w:pPr>
+    </w:p>
+    <w:p>
+      <w:pPr>
+        <w:rPr>
+          <w:rFonts w:hint="eastAsia"/>
+          <w:lang w:eastAsia="fr-FR"/>
+        </w:rPr>
+      </w:pPr>
+      <w:r>
+        <w:rPr>
+          <w:lang w:eastAsia="fr-FR"/>
+        </w:rPr>
+        <w:t>Modifier le circuit pour faire fonctionner le poussoir du codeur rotatif (GPIO 22) : relier une broche du codeur à la masse :</w:t>
       </w:r>
     </w:p>
     <w:p>
       <w:pPr>
         <w:jc w:val="center"/>
+        <w:rPr>
+          <w:rFonts w:hint="eastAsia"/>
+        </w:rPr>
       </w:pPr>
       <w:r>
         <w:rPr>
@@ -6065,7 +6834,13 @@
         </w:drawing>
       </w:r>
     </w:p>
-    <w:p/>
+    <w:p>
+      <w:pPr>
+        <w:rPr>
+          <w:rFonts w:hint="eastAsia"/>
+        </w:rPr>
+      </w:pPr>
+    </w:p>
     <w:p>
       <w:pPr>
         <w:pStyle w:val="PrformatHTML"/>
@@ -6132,6 +6907,11 @@
       </w:pPr>
     </w:p>
     <w:p>
+      <w:pPr>
+        <w:rPr>
+          <w:rFonts w:hint="eastAsia"/>
+        </w:rPr>
+      </w:pPr>
       <w:proofErr w:type="spellStart"/>
       <w:proofErr w:type="gramStart"/>
       <w:r>
@@ -6208,6 +6988,11 @@
       <w:proofErr w:type="spellEnd"/>
     </w:p>
     <w:p>
+      <w:pPr>
+        <w:rPr>
+          <w:rFonts w:hint="eastAsia"/>
+        </w:rPr>
+      </w:pPr>
       <w:proofErr w:type="gramStart"/>
       <w:r>
         <w:t>installer</w:t>
@@ -6225,6 +7010,9 @@
     <w:p>
       <w:pPr>
         <w:textAlignment w:val="baseline"/>
+        <w:rPr>
+          <w:rFonts w:hint="eastAsia"/>
+        </w:rPr>
       </w:pPr>
       <w:proofErr w:type="spellStart"/>
       <w:proofErr w:type="gramStart"/>
@@ -6316,7 +7104,7 @@
         <w:textAlignment w:val="baseline"/>
         <w:rPr>
           <w:rStyle w:val="CodeHTML"/>
-          <w:rFonts w:ascii="inherit" w:eastAsia="NSimSun" w:hAnsi="inherit"/>
+          <w:rFonts w:ascii="inherit" w:eastAsia="NSimSun" w:hAnsi="inherit" w:hint="eastAsia"/>
           <w:color w:val="0C0D0E"/>
         </w:rPr>
       </w:pPr>
@@ -6324,6 +7112,9 @@
     <w:p>
       <w:pPr>
         <w:textAlignment w:val="baseline"/>
+        <w:rPr>
+          <w:rFonts w:hint="eastAsia"/>
+        </w:rPr>
       </w:pPr>
       <w:proofErr w:type="gramStart"/>
       <w:r>
@@ -6367,22 +7158,396 @@
           <w:sz w:val="30"/>
           <w:szCs w:val="30"/>
         </w:rPr>
-        <w:t xml:space="preserve"> python </w:t>
-      </w:r>
-      <w:r>
-        <w:rPr>
-          <w:rStyle w:val="CodeHTML"/>
-          <w:rFonts w:ascii="inherit" w:eastAsia="NSimSun" w:hAnsi="inherit"/>
+        <w:t xml:space="preserve"> python running :</w:t>
+      </w:r>
+    </w:p>
+    <w:p>
+      <w:pPr>
+        <w:textAlignment w:val="baseline"/>
+        <w:rPr>
+          <w:rFonts w:hint="eastAsia"/>
+        </w:rPr>
+      </w:pPr>
+      <w:proofErr w:type="spellStart"/>
+      <w:proofErr w:type="gramStart"/>
+      <w:r>
+        <w:rPr>
+          <w:rStyle w:val="CodeHTML"/>
+          <w:rFonts w:asciiTheme="minorHAnsi" w:eastAsia="NSimSun" w:hAnsiTheme="minorHAnsi" w:cstheme="minorHAnsi"/>
+          <w:bCs/>
+          <w:color w:val="0C0D0E"/>
+          <w:sz w:val="28"/>
+          <w:szCs w:val="28"/>
+        </w:rPr>
+        <w:t>kill</w:t>
+      </w:r>
+      <w:proofErr w:type="spellEnd"/>
+      <w:proofErr w:type="gramEnd"/>
+      <w:r>
+        <w:rPr>
+          <w:rStyle w:val="CodeHTML"/>
+          <w:rFonts w:asciiTheme="minorHAnsi" w:eastAsia="NSimSun" w:hAnsiTheme="minorHAnsi" w:cstheme="minorHAnsi"/>
+          <w:bCs/>
+          <w:color w:val="0C0D0E"/>
+          <w:sz w:val="28"/>
+          <w:szCs w:val="28"/>
+        </w:rPr>
+        <w:t xml:space="preserve"> -9 $(</w:t>
+      </w:r>
+      <w:proofErr w:type="spellStart"/>
+      <w:r>
+        <w:rPr>
+          <w:rStyle w:val="CodeHTML"/>
+          <w:rFonts w:asciiTheme="minorHAnsi" w:eastAsia="NSimSun" w:hAnsiTheme="minorHAnsi" w:cstheme="minorHAnsi"/>
+          <w:bCs/>
+          <w:color w:val="0C0D0E"/>
+          <w:sz w:val="28"/>
+          <w:szCs w:val="28"/>
+        </w:rPr>
+        <w:t>ps</w:t>
+      </w:r>
+      <w:proofErr w:type="spellEnd"/>
+      <w:r>
+        <w:rPr>
+          <w:rStyle w:val="CodeHTML"/>
+          <w:rFonts w:asciiTheme="minorHAnsi" w:eastAsia="NSimSun" w:hAnsiTheme="minorHAnsi" w:cstheme="minorHAnsi"/>
+          <w:bCs/>
+          <w:color w:val="0C0D0E"/>
+          <w:sz w:val="28"/>
+          <w:szCs w:val="28"/>
+        </w:rPr>
+        <w:t xml:space="preserve"> |</w:t>
+      </w:r>
+      <w:proofErr w:type="spellStart"/>
+      <w:r>
+        <w:rPr>
+          <w:rStyle w:val="CodeHTML"/>
+          <w:rFonts w:asciiTheme="minorHAnsi" w:eastAsia="NSimSun" w:hAnsiTheme="minorHAnsi" w:cstheme="minorHAnsi"/>
+          <w:bCs/>
+          <w:color w:val="0C0D0E"/>
+          <w:sz w:val="28"/>
+          <w:szCs w:val="28"/>
+        </w:rPr>
+        <w:t>grep</w:t>
+      </w:r>
+      <w:proofErr w:type="spellEnd"/>
+      <w:r>
+        <w:rPr>
+          <w:rStyle w:val="CodeHTML"/>
+          <w:rFonts w:asciiTheme="minorHAnsi" w:eastAsia="NSimSun" w:hAnsiTheme="minorHAnsi" w:cstheme="minorHAnsi"/>
+          <w:bCs/>
+          <w:color w:val="0C0D0E"/>
+          <w:sz w:val="28"/>
+          <w:szCs w:val="28"/>
+        </w:rPr>
+        <w:t xml:space="preserve"> python | </w:t>
+      </w:r>
+      <w:proofErr w:type="spellStart"/>
+      <w:r>
+        <w:rPr>
+          <w:rStyle w:val="CodeHTML"/>
+          <w:rFonts w:asciiTheme="minorHAnsi" w:eastAsia="NSimSun" w:hAnsiTheme="minorHAnsi" w:cstheme="minorHAnsi"/>
+          <w:bCs/>
+          <w:color w:val="0C0D0E"/>
+          <w:sz w:val="28"/>
+          <w:szCs w:val="28"/>
+        </w:rPr>
+        <w:t>awk</w:t>
+      </w:r>
+      <w:proofErr w:type="spellEnd"/>
+      <w:r>
+        <w:rPr>
+          <w:rStyle w:val="CodeHTML"/>
+          <w:rFonts w:asciiTheme="minorHAnsi" w:eastAsia="NSimSun" w:hAnsiTheme="minorHAnsi" w:cstheme="minorHAnsi"/>
+          <w:bCs/>
+          <w:color w:val="0C0D0E"/>
+          <w:sz w:val="28"/>
+          <w:szCs w:val="28"/>
+        </w:rPr>
+        <w:t xml:space="preserve"> '{print $1}')</w:t>
+      </w:r>
+    </w:p>
+    <w:p>
+      <w:pPr>
+        <w:textAlignment w:val="baseline"/>
+        <w:rPr>
+          <w:rStyle w:val="CodeHTML"/>
+          <w:rFonts w:asciiTheme="minorHAnsi" w:eastAsia="NSimSun" w:hAnsiTheme="minorHAnsi" w:cstheme="minorHAnsi"/>
+          <w:bCs/>
+          <w:color w:val="0C0D0E"/>
+          <w:sz w:val="24"/>
+          <w:szCs w:val="24"/>
+        </w:rPr>
+      </w:pPr>
+    </w:p>
+    <w:p>
+      <w:pPr>
+        <w:textAlignment w:val="baseline"/>
+        <w:rPr>
+          <w:rFonts w:asciiTheme="minorHAnsi" w:hAnsiTheme="minorHAnsi" w:cstheme="minorHAnsi"/>
+          <w:bCs/>
+          <w:color w:val="0C0D0E"/>
+        </w:rPr>
+      </w:pPr>
+      <w:proofErr w:type="gramStart"/>
+      <w:r>
+        <w:rPr>
+          <w:rStyle w:val="CodeHTML"/>
+          <w:rFonts w:asciiTheme="minorHAnsi" w:eastAsia="NSimSun" w:hAnsiTheme="minorHAnsi" w:cstheme="minorHAnsi"/>
+          <w:bCs/>
+          <w:color w:val="0C0D0E"/>
+        </w:rPr>
+        <w:t>afficher</w:t>
+      </w:r>
+      <w:proofErr w:type="gramEnd"/>
+      <w:r>
+        <w:rPr>
+          <w:rStyle w:val="CodeHTML"/>
+          <w:rFonts w:asciiTheme="minorHAnsi" w:eastAsia="NSimSun" w:hAnsiTheme="minorHAnsi" w:cstheme="minorHAnsi"/>
+          <w:bCs/>
+          <w:color w:val="0C0D0E"/>
+        </w:rPr>
+        <w:t xml:space="preserve"> le </w:t>
+      </w:r>
+      <w:proofErr w:type="spellStart"/>
+      <w:r>
+        <w:rPr>
+          <w:rStyle w:val="CodeHTML"/>
+          <w:rFonts w:asciiTheme="minorHAnsi" w:eastAsia="NSimSun" w:hAnsiTheme="minorHAnsi" w:cstheme="minorHAnsi"/>
+          <w:bCs/>
+          <w:color w:val="0C0D0E"/>
+        </w:rPr>
+        <w:t>pid</w:t>
+      </w:r>
+      <w:proofErr w:type="spellEnd"/>
+      <w:r>
+        <w:rPr>
+          <w:rStyle w:val="CodeHTML"/>
+          <w:rFonts w:asciiTheme="minorHAnsi" w:eastAsia="NSimSun" w:hAnsiTheme="minorHAnsi" w:cstheme="minorHAnsi"/>
+          <w:bCs/>
+          <w:color w:val="0C0D0E"/>
+        </w:rPr>
+        <w:t xml:space="preserve"> du script bbdardio2.py :</w:t>
+      </w:r>
+    </w:p>
+    <w:p>
+      <w:pPr>
+        <w:textAlignment w:val="baseline"/>
+        <w:rPr>
+          <w:rFonts w:asciiTheme="minorHAnsi" w:hAnsiTheme="minorHAnsi" w:cstheme="minorHAnsi"/>
+          <w:bCs/>
+          <w:color w:val="0C0D0E"/>
+        </w:rPr>
+      </w:pPr>
+      <w:r>
+        <w:rPr>
+          <w:rStyle w:val="CodeHTML"/>
+          <w:rFonts w:asciiTheme="minorHAnsi" w:eastAsia="NSimSun" w:hAnsiTheme="minorHAnsi" w:cstheme="minorHAnsi"/>
+          <w:bCs/>
+          <w:color w:val="0C0D0E"/>
+        </w:rPr>
+        <w:t xml:space="preserve"> </w:t>
+      </w:r>
+      <w:proofErr w:type="spellStart"/>
+      <w:r>
+        <w:rPr>
+          <w:rStyle w:val="CodeHTML"/>
+          <w:rFonts w:asciiTheme="minorHAnsi" w:eastAsia="NSimSun" w:hAnsiTheme="minorHAnsi" w:cstheme="minorHAnsi"/>
+          <w:bCs/>
+          <w:color w:val="0C0D0E"/>
+        </w:rPr>
+        <w:t>ps</w:t>
+      </w:r>
+      <w:proofErr w:type="spellEnd"/>
+      <w:r>
+        <w:rPr>
+          <w:rStyle w:val="CodeHTML"/>
+          <w:rFonts w:asciiTheme="minorHAnsi" w:eastAsia="NSimSun" w:hAnsiTheme="minorHAnsi" w:cstheme="minorHAnsi"/>
+          <w:bCs/>
+          <w:color w:val="0C0D0E"/>
+        </w:rPr>
+        <w:t xml:space="preserve"> -</w:t>
+      </w:r>
+      <w:proofErr w:type="spellStart"/>
+      <w:r>
+        <w:rPr>
+          <w:rStyle w:val="CodeHTML"/>
+          <w:rFonts w:asciiTheme="minorHAnsi" w:eastAsia="NSimSun" w:hAnsiTheme="minorHAnsi" w:cstheme="minorHAnsi"/>
+          <w:bCs/>
+          <w:color w:val="0C0D0E"/>
+        </w:rPr>
+        <w:t>axo</w:t>
+      </w:r>
+      <w:proofErr w:type="spellEnd"/>
+      <w:r>
+        <w:rPr>
+          <w:rStyle w:val="CodeHTML"/>
+          <w:rFonts w:asciiTheme="minorHAnsi" w:eastAsia="NSimSun" w:hAnsiTheme="minorHAnsi" w:cstheme="minorHAnsi"/>
+          <w:bCs/>
+          <w:color w:val="0C0D0E"/>
+        </w:rPr>
+        <w:t xml:space="preserve"> </w:t>
+      </w:r>
+      <w:proofErr w:type="spellStart"/>
+      <w:r>
+        <w:rPr>
+          <w:rStyle w:val="CodeHTML"/>
+          <w:rFonts w:asciiTheme="minorHAnsi" w:eastAsia="NSimSun" w:hAnsiTheme="minorHAnsi" w:cstheme="minorHAnsi"/>
+          <w:bCs/>
+          <w:color w:val="0C0D0E"/>
+        </w:rPr>
+        <w:t>pid</w:t>
+      </w:r>
+      <w:proofErr w:type="gramStart"/>
+      <w:r>
+        <w:rPr>
+          <w:rStyle w:val="CodeHTML"/>
+          <w:rFonts w:asciiTheme="minorHAnsi" w:eastAsia="NSimSun" w:hAnsiTheme="minorHAnsi" w:cstheme="minorHAnsi"/>
+          <w:bCs/>
+          <w:color w:val="0C0D0E"/>
+        </w:rPr>
+        <w:t>,cmd</w:t>
+      </w:r>
+      <w:proofErr w:type="spellEnd"/>
+      <w:proofErr w:type="gramEnd"/>
+      <w:r>
+        <w:rPr>
+          <w:rStyle w:val="CodeHTML"/>
+          <w:rFonts w:asciiTheme="minorHAnsi" w:eastAsia="NSimSun" w:hAnsiTheme="minorHAnsi" w:cstheme="minorHAnsi"/>
+          <w:bCs/>
+          <w:color w:val="0C0D0E"/>
+        </w:rPr>
+        <w:t xml:space="preserve"> | </w:t>
+      </w:r>
+      <w:proofErr w:type="spellStart"/>
+      <w:r>
+        <w:rPr>
+          <w:rStyle w:val="CodeHTML"/>
+          <w:rFonts w:asciiTheme="minorHAnsi" w:eastAsia="NSimSun" w:hAnsiTheme="minorHAnsi" w:cstheme="minorHAnsi"/>
+          <w:bCs/>
+          <w:color w:val="0C0D0E"/>
+        </w:rPr>
+        <w:t>grep</w:t>
+      </w:r>
+      <w:proofErr w:type="spellEnd"/>
+      <w:r>
+        <w:rPr>
+          <w:rStyle w:val="CodeHTML"/>
+          <w:rFonts w:asciiTheme="minorHAnsi" w:eastAsia="NSimSun" w:hAnsiTheme="minorHAnsi" w:cstheme="minorHAnsi"/>
+          <w:bCs/>
+          <w:color w:val="0C0D0E"/>
+        </w:rPr>
+        <w:t xml:space="preserve"> bbdradio2.py |</w:t>
+      </w:r>
+      <w:proofErr w:type="spellStart"/>
+      <w:r>
+        <w:rPr>
+          <w:rStyle w:val="CodeHTML"/>
+          <w:rFonts w:asciiTheme="minorHAnsi" w:eastAsia="NSimSun" w:hAnsiTheme="minorHAnsi" w:cstheme="minorHAnsi"/>
+          <w:bCs/>
+          <w:color w:val="0C0D0E"/>
+        </w:rPr>
+        <w:t>grep</w:t>
+      </w:r>
+      <w:proofErr w:type="spellEnd"/>
+      <w:r>
+        <w:rPr>
+          <w:rStyle w:val="CodeHTML"/>
+          <w:rFonts w:asciiTheme="minorHAnsi" w:eastAsia="NSimSun" w:hAnsiTheme="minorHAnsi" w:cstheme="minorHAnsi"/>
+          <w:bCs/>
+          <w:color w:val="0C0D0E"/>
+        </w:rPr>
+        <w:t xml:space="preserve"> python</w:t>
+      </w:r>
+      <w:r>
+        <w:rPr>
+          <w:rStyle w:val="CodeHTML"/>
+          <w:rFonts w:ascii="Calibri" w:eastAsia="NSimSun" w:hAnsi="Calibri" w:cstheme="minorHAnsi"/>
+          <w:bCs/>
+          <w:color w:val="0C0D0E"/>
+          <w:sz w:val="28"/>
+          <w:szCs w:val="28"/>
+        </w:rPr>
+        <w:t xml:space="preserve">| </w:t>
+      </w:r>
+      <w:proofErr w:type="spellStart"/>
+      <w:r>
+        <w:rPr>
+          <w:rStyle w:val="CodeHTML"/>
+          <w:rFonts w:ascii="Calibri" w:eastAsia="NSimSun" w:hAnsi="Calibri" w:cstheme="minorHAnsi"/>
+          <w:bCs/>
+          <w:color w:val="0C0D0E"/>
+          <w:sz w:val="28"/>
+          <w:szCs w:val="28"/>
+        </w:rPr>
+        <w:t>awk</w:t>
+      </w:r>
+      <w:proofErr w:type="spellEnd"/>
+      <w:r>
+        <w:rPr>
+          <w:rStyle w:val="CodeHTML"/>
+          <w:rFonts w:ascii="Calibri" w:eastAsia="NSimSun" w:hAnsi="Calibri" w:cstheme="minorHAnsi"/>
+          <w:bCs/>
+          <w:color w:val="0C0D0E"/>
+          <w:sz w:val="28"/>
+          <w:szCs w:val="28"/>
+        </w:rPr>
+        <w:t xml:space="preserve"> '{print $1}'</w:t>
+      </w:r>
+    </w:p>
+    <w:p>
+      <w:pPr>
+        <w:textAlignment w:val="baseline"/>
+        <w:rPr>
+          <w:rStyle w:val="CodeHTML"/>
+          <w:rFonts w:asciiTheme="minorHAnsi" w:eastAsia="NSimSun" w:hAnsiTheme="minorHAnsi" w:cstheme="minorHAnsi"/>
+          <w:bCs/>
+          <w:color w:val="0C0D0E"/>
+          <w:sz w:val="24"/>
+          <w:szCs w:val="24"/>
+        </w:rPr>
+      </w:pPr>
+    </w:p>
+    <w:p>
+      <w:pPr>
+        <w:textAlignment w:val="baseline"/>
+        <w:rPr>
+          <w:rFonts w:hint="eastAsia"/>
+        </w:rPr>
+      </w:pPr>
+      <w:proofErr w:type="gramStart"/>
+      <w:r>
+        <w:rPr>
+          <w:rStyle w:val="CodeHTML"/>
+          <w:rFonts w:asciiTheme="minorHAnsi" w:eastAsia="NSimSun" w:hAnsiTheme="minorHAnsi" w:cstheme="minorHAnsi"/>
+          <w:b/>
+          <w:bCs/>
           <w:color w:val="0C0D0E"/>
           <w:sz w:val="30"/>
           <w:szCs w:val="30"/>
         </w:rPr>
-        <w:t>running :</w:t>
+        <w:t>activer</w:t>
+      </w:r>
+      <w:proofErr w:type="gramEnd"/>
+      <w:r>
+        <w:rPr>
+          <w:rStyle w:val="CodeHTML"/>
+          <w:rFonts w:asciiTheme="minorHAnsi" w:eastAsia="NSimSun" w:hAnsiTheme="minorHAnsi" w:cstheme="minorHAnsi"/>
+          <w:b/>
+          <w:bCs/>
+          <w:color w:val="0C0D0E"/>
+          <w:sz w:val="30"/>
+          <w:szCs w:val="30"/>
+        </w:rPr>
+        <w:t xml:space="preserve"> le mode audio mono</w:t>
       </w:r>
     </w:p>
     <w:p>
       <w:pPr>
         <w:textAlignment w:val="baseline"/>
+        <w:rPr>
+          <w:rFonts w:hint="eastAsia"/>
+        </w:rPr>
       </w:pPr>
       <w:proofErr w:type="spellStart"/>
       <w:proofErr w:type="gramStart"/>
@@ -6390,102 +7555,890 @@
         <w:rPr>
           <w:rStyle w:val="CodeHTML"/>
           <w:rFonts w:asciiTheme="minorHAnsi" w:eastAsia="NSimSun" w:hAnsiTheme="minorHAnsi" w:cstheme="minorHAnsi"/>
+          <w:bCs/>
+          <w:i/>
+          <w:iCs/>
+          <w:color w:val="0C0D0E"/>
+          <w:sz w:val="24"/>
+          <w:szCs w:val="24"/>
+        </w:rPr>
+        <w:t>ref</w:t>
+      </w:r>
+      <w:proofErr w:type="spellEnd"/>
+      <w:proofErr w:type="gramEnd"/>
+      <w:r>
+        <w:rPr>
+          <w:rStyle w:val="CodeHTML"/>
+          <w:rFonts w:asciiTheme="minorHAnsi" w:eastAsia="NSimSun" w:hAnsiTheme="minorHAnsi" w:cstheme="minorHAnsi"/>
+          <w:bCs/>
+          <w:i/>
+          <w:iCs/>
+          <w:color w:val="0C0D0E"/>
+          <w:sz w:val="24"/>
+          <w:szCs w:val="24"/>
+        </w:rPr>
+        <w:t xml:space="preserve"> : https://askubuntu.com/questions/17791/can-i-downmix-stereo-audio-to-mono</w:t>
+      </w:r>
+    </w:p>
+    <w:p>
+      <w:pPr>
+        <w:textAlignment w:val="baseline"/>
+        <w:rPr>
+          <w:rFonts w:hint="eastAsia"/>
+        </w:rPr>
+      </w:pPr>
+      <w:r>
+        <w:rPr>
+          <w:rStyle w:val="CodeHTML"/>
+          <w:rFonts w:asciiTheme="minorHAnsi" w:eastAsia="NSimSun" w:hAnsiTheme="minorHAnsi" w:cstheme="minorHAnsi"/>
+          <w:bCs/>
+          <w:color w:val="0C0D0E"/>
+          <w:sz w:val="24"/>
+          <w:szCs w:val="24"/>
+        </w:rPr>
+        <w:t>&gt;</w:t>
+      </w:r>
+      <w:proofErr w:type="spellStart"/>
+      <w:r>
+        <w:rPr>
+          <w:rStyle w:val="CodeHTML"/>
+          <w:rFonts w:asciiTheme="minorHAnsi" w:eastAsia="NSimSun" w:hAnsiTheme="minorHAnsi" w:cstheme="minorHAnsi"/>
+          <w:bCs/>
+          <w:color w:val="0C0D0E"/>
+          <w:sz w:val="24"/>
+          <w:szCs w:val="24"/>
+        </w:rPr>
+        <w:t>sudo</w:t>
+      </w:r>
+      <w:proofErr w:type="spellEnd"/>
+      <w:r>
+        <w:rPr>
+          <w:rStyle w:val="CodeHTML"/>
+          <w:rFonts w:asciiTheme="minorHAnsi" w:eastAsia="NSimSun" w:hAnsiTheme="minorHAnsi" w:cstheme="minorHAnsi"/>
+          <w:bCs/>
+          <w:color w:val="0C0D0E"/>
+          <w:sz w:val="24"/>
+          <w:szCs w:val="24"/>
+        </w:rPr>
+        <w:t xml:space="preserve"> </w:t>
+      </w:r>
+      <w:proofErr w:type="spellStart"/>
+      <w:r>
+        <w:rPr>
+          <w:rStyle w:val="CodeHTML"/>
+          <w:rFonts w:asciiTheme="minorHAnsi" w:eastAsia="NSimSun" w:hAnsiTheme="minorHAnsi" w:cstheme="minorHAnsi"/>
+          <w:bCs/>
+          <w:color w:val="0C0D0E"/>
+          <w:sz w:val="24"/>
+          <w:szCs w:val="24"/>
+        </w:rPr>
+        <w:t>raspi</w:t>
+      </w:r>
+      <w:proofErr w:type="spellEnd"/>
+      <w:r>
+        <w:rPr>
+          <w:rStyle w:val="CodeHTML"/>
+          <w:rFonts w:asciiTheme="minorHAnsi" w:eastAsia="NSimSun" w:hAnsiTheme="minorHAnsi" w:cstheme="minorHAnsi"/>
+          <w:bCs/>
+          <w:color w:val="0C0D0E"/>
+          <w:sz w:val="24"/>
+          <w:szCs w:val="24"/>
+        </w:rPr>
+        <w:t>-config</w:t>
+      </w:r>
+    </w:p>
+    <w:p>
+      <w:pPr>
+        <w:textAlignment w:val="baseline"/>
+        <w:rPr>
+          <w:rFonts w:hint="eastAsia"/>
+        </w:rPr>
+      </w:pPr>
+      <w:r>
+        <w:rPr>
+          <w:rStyle w:val="CodeHTML"/>
+          <w:rFonts w:asciiTheme="minorHAnsi" w:eastAsia="NSimSun" w:hAnsiTheme="minorHAnsi" w:cstheme="minorHAnsi"/>
+          <w:bCs/>
+          <w:color w:val="0C0D0E"/>
+          <w:sz w:val="24"/>
+          <w:szCs w:val="24"/>
+        </w:rPr>
+        <w:tab/>
+      </w:r>
+      <w:proofErr w:type="gramStart"/>
+      <w:r>
+        <w:rPr>
+          <w:rStyle w:val="CodeHTML"/>
+          <w:rFonts w:asciiTheme="minorHAnsi" w:eastAsia="NSimSun" w:hAnsiTheme="minorHAnsi" w:cstheme="minorHAnsi"/>
+          <w:bCs/>
+          <w:color w:val="0C0D0E"/>
+          <w:sz w:val="24"/>
+          <w:szCs w:val="24"/>
+        </w:rPr>
+        <w:t>sélectionner</w:t>
+      </w:r>
+      <w:proofErr w:type="gramEnd"/>
+      <w:r>
+        <w:rPr>
+          <w:rStyle w:val="CodeHTML"/>
+          <w:rFonts w:asciiTheme="minorHAnsi" w:eastAsia="NSimSun" w:hAnsiTheme="minorHAnsi" w:cstheme="minorHAnsi"/>
+          <w:bCs/>
+          <w:color w:val="0C0D0E"/>
+          <w:sz w:val="24"/>
+          <w:szCs w:val="24"/>
+        </w:rPr>
+        <w:t xml:space="preserve"> </w:t>
+      </w:r>
+      <w:proofErr w:type="spellStart"/>
+      <w:r>
+        <w:rPr>
+          <w:rStyle w:val="CodeHTML"/>
+          <w:rFonts w:asciiTheme="minorHAnsi" w:eastAsia="NSimSun" w:hAnsiTheme="minorHAnsi" w:cstheme="minorHAnsi"/>
+          <w:bCs/>
+          <w:color w:val="0C0D0E"/>
+          <w:sz w:val="24"/>
+          <w:szCs w:val="24"/>
+        </w:rPr>
+        <w:t>advanced</w:t>
+      </w:r>
+      <w:proofErr w:type="spellEnd"/>
+      <w:r>
+        <w:rPr>
+          <w:rStyle w:val="CodeHTML"/>
+          <w:rFonts w:asciiTheme="minorHAnsi" w:eastAsia="NSimSun" w:hAnsiTheme="minorHAnsi" w:cstheme="minorHAnsi"/>
+          <w:bCs/>
+          <w:color w:val="0C0D0E"/>
+          <w:sz w:val="24"/>
+          <w:szCs w:val="24"/>
+        </w:rPr>
+        <w:t xml:space="preserve"> options/audio config/</w:t>
+      </w:r>
+      <w:proofErr w:type="spellStart"/>
+      <w:r>
+        <w:rPr>
+          <w:rStyle w:val="CodeHTML"/>
+          <w:rFonts w:asciiTheme="minorHAnsi" w:eastAsia="NSimSun" w:hAnsiTheme="minorHAnsi" w:cstheme="minorHAnsi"/>
+          <w:bCs/>
+          <w:color w:val="0C0D0E"/>
+          <w:sz w:val="24"/>
+          <w:szCs w:val="24"/>
+        </w:rPr>
+        <w:t>pulseaudio</w:t>
+      </w:r>
+      <w:proofErr w:type="spellEnd"/>
+    </w:p>
+    <w:p>
+      <w:pPr>
+        <w:textAlignment w:val="baseline"/>
+        <w:rPr>
+          <w:rFonts w:hint="eastAsia"/>
+        </w:rPr>
+      </w:pPr>
+      <w:r>
+        <w:rPr>
+          <w:rStyle w:val="CodeHTML"/>
+          <w:rFonts w:asciiTheme="minorHAnsi" w:eastAsia="NSimSun" w:hAnsiTheme="minorHAnsi" w:cstheme="minorHAnsi"/>
+          <w:bCs/>
+          <w:color w:val="0C0D0E"/>
+          <w:sz w:val="24"/>
+          <w:szCs w:val="24"/>
+        </w:rPr>
+        <w:t>&gt;</w:t>
+      </w:r>
+      <w:proofErr w:type="spellStart"/>
+      <w:r>
+        <w:rPr>
+          <w:rStyle w:val="CodeHTML"/>
+          <w:rFonts w:asciiTheme="minorHAnsi" w:eastAsia="NSimSun" w:hAnsiTheme="minorHAnsi" w:cstheme="minorHAnsi"/>
+          <w:bCs/>
+          <w:color w:val="0C0D0E"/>
+          <w:sz w:val="24"/>
+          <w:szCs w:val="24"/>
+        </w:rPr>
+        <w:t>pacmd</w:t>
+      </w:r>
+      <w:proofErr w:type="spellEnd"/>
+      <w:r>
+        <w:rPr>
+          <w:rStyle w:val="CodeHTML"/>
+          <w:rFonts w:asciiTheme="minorHAnsi" w:eastAsia="NSimSun" w:hAnsiTheme="minorHAnsi" w:cstheme="minorHAnsi"/>
+          <w:bCs/>
+          <w:color w:val="0C0D0E"/>
+          <w:sz w:val="24"/>
+          <w:szCs w:val="24"/>
+        </w:rPr>
+        <w:t xml:space="preserve"> </w:t>
+      </w:r>
+      <w:proofErr w:type="spellStart"/>
+      <w:r>
+        <w:rPr>
+          <w:rStyle w:val="CodeHTML"/>
+          <w:rFonts w:asciiTheme="minorHAnsi" w:eastAsia="NSimSun" w:hAnsiTheme="minorHAnsi" w:cstheme="minorHAnsi"/>
+          <w:bCs/>
+          <w:color w:val="0C0D0E"/>
+          <w:sz w:val="24"/>
+          <w:szCs w:val="24"/>
+        </w:rPr>
+        <w:t>list</w:t>
+      </w:r>
+      <w:proofErr w:type="spellEnd"/>
+      <w:r>
+        <w:rPr>
+          <w:rStyle w:val="CodeHTML"/>
+          <w:rFonts w:asciiTheme="minorHAnsi" w:eastAsia="NSimSun" w:hAnsiTheme="minorHAnsi" w:cstheme="minorHAnsi"/>
+          <w:bCs/>
+          <w:color w:val="0C0D0E"/>
+          <w:sz w:val="24"/>
+          <w:szCs w:val="24"/>
+        </w:rPr>
+        <w:t>-</w:t>
+      </w:r>
+      <w:proofErr w:type="spellStart"/>
+      <w:r>
+        <w:rPr>
+          <w:rStyle w:val="CodeHTML"/>
+          <w:rFonts w:asciiTheme="minorHAnsi" w:eastAsia="NSimSun" w:hAnsiTheme="minorHAnsi" w:cstheme="minorHAnsi"/>
+          <w:bCs/>
+          <w:color w:val="0C0D0E"/>
+          <w:sz w:val="24"/>
+          <w:szCs w:val="24"/>
+        </w:rPr>
+        <w:t>sinks</w:t>
+      </w:r>
+      <w:proofErr w:type="spellEnd"/>
+      <w:r>
+        <w:rPr>
+          <w:rStyle w:val="CodeHTML"/>
+          <w:rFonts w:asciiTheme="minorHAnsi" w:eastAsia="NSimSun" w:hAnsiTheme="minorHAnsi" w:cstheme="minorHAnsi"/>
+          <w:bCs/>
+          <w:color w:val="0C0D0E"/>
+          <w:sz w:val="24"/>
+          <w:szCs w:val="24"/>
+        </w:rPr>
+        <w:t xml:space="preserve"> | </w:t>
+      </w:r>
+      <w:proofErr w:type="spellStart"/>
+      <w:r>
+        <w:rPr>
+          <w:rStyle w:val="CodeHTML"/>
+          <w:rFonts w:asciiTheme="minorHAnsi" w:eastAsia="NSimSun" w:hAnsiTheme="minorHAnsi" w:cstheme="minorHAnsi"/>
+          <w:bCs/>
+          <w:color w:val="0C0D0E"/>
+          <w:sz w:val="24"/>
+          <w:szCs w:val="24"/>
+        </w:rPr>
+        <w:t>grep</w:t>
+      </w:r>
+      <w:proofErr w:type="spellEnd"/>
+      <w:r>
+        <w:rPr>
+          <w:rStyle w:val="CodeHTML"/>
+          <w:rFonts w:asciiTheme="minorHAnsi" w:eastAsia="NSimSun" w:hAnsiTheme="minorHAnsi" w:cstheme="minorHAnsi"/>
+          <w:bCs/>
+          <w:color w:val="0C0D0E"/>
+          <w:sz w:val="24"/>
+          <w:szCs w:val="24"/>
+        </w:rPr>
+        <w:t xml:space="preserve"> </w:t>
+      </w:r>
+      <w:proofErr w:type="spellStart"/>
+      <w:r>
+        <w:rPr>
+          <w:rStyle w:val="CodeHTML"/>
+          <w:rFonts w:asciiTheme="minorHAnsi" w:eastAsia="NSimSun" w:hAnsiTheme="minorHAnsi" w:cstheme="minorHAnsi"/>
+          <w:bCs/>
+          <w:color w:val="0C0D0E"/>
+          <w:sz w:val="24"/>
+          <w:szCs w:val="24"/>
+        </w:rPr>
+        <w:t>name</w:t>
+      </w:r>
+      <w:proofErr w:type="spellEnd"/>
+      <w:r>
+        <w:rPr>
+          <w:rStyle w:val="CodeHTML"/>
+          <w:rFonts w:asciiTheme="minorHAnsi" w:eastAsia="NSimSun" w:hAnsiTheme="minorHAnsi" w:cstheme="minorHAnsi"/>
+          <w:bCs/>
+          <w:color w:val="0C0D0E"/>
+          <w:sz w:val="24"/>
+          <w:szCs w:val="24"/>
+        </w:rPr>
+        <w:t>:</w:t>
+      </w:r>
+    </w:p>
+    <w:p>
+      <w:pPr>
+        <w:textAlignment w:val="baseline"/>
+        <w:rPr>
+          <w:rFonts w:hint="eastAsia"/>
+        </w:rPr>
+      </w:pPr>
+      <w:r>
+        <w:rPr>
+          <w:rStyle w:val="CodeHTML"/>
+          <w:rFonts w:asciiTheme="minorHAnsi" w:eastAsia="NSimSun" w:hAnsiTheme="minorHAnsi" w:cstheme="minorHAnsi"/>
+          <w:bCs/>
+          <w:color w:val="0C0D0E"/>
+          <w:sz w:val="24"/>
+          <w:szCs w:val="24"/>
+        </w:rPr>
+        <w:t xml:space="preserve">copier le nom du </w:t>
+      </w:r>
+      <w:proofErr w:type="spellStart"/>
+      <w:r>
+        <w:rPr>
+          <w:rStyle w:val="CodeHTML"/>
+          <w:rFonts w:asciiTheme="minorHAnsi" w:eastAsia="NSimSun" w:hAnsiTheme="minorHAnsi" w:cstheme="minorHAnsi"/>
+          <w:bCs/>
+          <w:color w:val="0C0D0E"/>
+          <w:sz w:val="24"/>
+          <w:szCs w:val="24"/>
+        </w:rPr>
+        <w:t>device</w:t>
+      </w:r>
+      <w:proofErr w:type="spellEnd"/>
+      <w:r>
+        <w:rPr>
+          <w:rStyle w:val="CodeHTML"/>
+          <w:rFonts w:asciiTheme="minorHAnsi" w:eastAsia="NSimSun" w:hAnsiTheme="minorHAnsi" w:cstheme="minorHAnsi"/>
+          <w:bCs/>
+          <w:color w:val="0C0D0E"/>
+          <w:sz w:val="24"/>
+          <w:szCs w:val="24"/>
+        </w:rPr>
+        <w:t xml:space="preserve"> (sans les crochets) </w:t>
+      </w:r>
+      <w:proofErr w:type="gramStart"/>
+      <w:r>
+        <w:rPr>
+          <w:rStyle w:val="CodeHTML"/>
+          <w:rFonts w:asciiTheme="minorHAnsi" w:eastAsia="NSimSun" w:hAnsiTheme="minorHAnsi" w:cstheme="minorHAnsi"/>
+          <w:bCs/>
+          <w:color w:val="0C0D0E"/>
+          <w:sz w:val="24"/>
+          <w:szCs w:val="24"/>
+        </w:rPr>
+        <w:t xml:space="preserve">:  </w:t>
+      </w:r>
+      <w:proofErr w:type="spellStart"/>
+      <w:r>
+        <w:rPr>
+          <w:rStyle w:val="CodeHTML"/>
+          <w:rFonts w:asciiTheme="minorHAnsi" w:eastAsia="NSimSun" w:hAnsiTheme="minorHAnsi" w:cstheme="minorHAnsi"/>
+          <w:bCs/>
+          <w:color w:val="0C0D0E"/>
+        </w:rPr>
+        <w:t>alsa</w:t>
+      </w:r>
+      <w:proofErr w:type="gramEnd"/>
+      <w:r>
+        <w:rPr>
+          <w:rStyle w:val="CodeHTML"/>
+          <w:rFonts w:asciiTheme="minorHAnsi" w:eastAsia="NSimSun" w:hAnsiTheme="minorHAnsi" w:cstheme="minorHAnsi"/>
+          <w:bCs/>
+          <w:color w:val="0C0D0E"/>
+        </w:rPr>
+        <w:t>_output</w:t>
+      </w:r>
+      <w:proofErr w:type="spellEnd"/>
+      <w:r>
+        <w:rPr>
+          <w:rStyle w:val="CodeHTML"/>
+          <w:rFonts w:asciiTheme="minorHAnsi" w:eastAsia="NSimSun" w:hAnsiTheme="minorHAnsi" w:cstheme="minorHAnsi"/>
+          <w:bCs/>
+          <w:color w:val="0C0D0E"/>
+        </w:rPr>
+        <w:t>.</w:t>
+      </w:r>
+      <w:proofErr w:type="spellStart"/>
+      <w:r>
+        <w:rPr>
+          <w:rStyle w:val="CodeHTML"/>
+          <w:rFonts w:asciiTheme="minorHAnsi" w:eastAsia="NSimSun" w:hAnsiTheme="minorHAnsi" w:cstheme="minorHAnsi"/>
+          <w:bCs/>
+          <w:color w:val="0C0D0E"/>
+        </w:rPr>
+        <w:t>platform</w:t>
+      </w:r>
+      <w:proofErr w:type="spellEnd"/>
+      <w:r>
+        <w:rPr>
+          <w:rStyle w:val="CodeHTML"/>
+          <w:rFonts w:asciiTheme="minorHAnsi" w:eastAsia="NSimSun" w:hAnsiTheme="minorHAnsi" w:cstheme="minorHAnsi"/>
+          <w:bCs/>
+          <w:color w:val="0C0D0E"/>
+        </w:rPr>
+        <w:t>-bcm2835_audio.analog-stereo</w:t>
+      </w:r>
+    </w:p>
+    <w:p>
+      <w:pPr>
+        <w:textAlignment w:val="baseline"/>
+        <w:rPr>
+          <w:rFonts w:hint="eastAsia"/>
+        </w:rPr>
+      </w:pPr>
+      <w:proofErr w:type="gramStart"/>
+      <w:r>
+        <w:rPr>
+          <w:rStyle w:val="CodeHTML"/>
+          <w:rFonts w:asciiTheme="minorHAnsi" w:eastAsia="NSimSun" w:hAnsiTheme="minorHAnsi" w:cstheme="minorHAnsi"/>
+          <w:bCs/>
+          <w:color w:val="0C0D0E"/>
+          <w:sz w:val="24"/>
+          <w:szCs w:val="24"/>
+        </w:rPr>
+        <w:t>ajouter</w:t>
+      </w:r>
+      <w:proofErr w:type="gramEnd"/>
+      <w:r>
+        <w:rPr>
+          <w:rStyle w:val="CodeHTML"/>
+          <w:rFonts w:asciiTheme="minorHAnsi" w:eastAsia="NSimSun" w:hAnsiTheme="minorHAnsi" w:cstheme="minorHAnsi"/>
+          <w:bCs/>
+          <w:color w:val="0C0D0E"/>
+          <w:sz w:val="24"/>
+          <w:szCs w:val="24"/>
+        </w:rPr>
+        <w:t xml:space="preserve"> les 2 lignes suivantes dans </w:t>
+      </w:r>
+      <w:proofErr w:type="spellStart"/>
+      <w:r>
+        <w:rPr>
+          <w:rStyle w:val="CodeHTML"/>
+          <w:rFonts w:asciiTheme="minorHAnsi" w:eastAsia="NSimSun" w:hAnsiTheme="minorHAnsi" w:cstheme="minorHAnsi"/>
+          <w:bCs/>
+          <w:color w:val="0C0D0E"/>
+          <w:sz w:val="24"/>
+          <w:szCs w:val="24"/>
+        </w:rPr>
+        <w:t>etc</w:t>
+      </w:r>
+      <w:proofErr w:type="spellEnd"/>
+      <w:r>
+        <w:rPr>
+          <w:rStyle w:val="CodeHTML"/>
+          <w:rFonts w:asciiTheme="minorHAnsi" w:eastAsia="NSimSun" w:hAnsiTheme="minorHAnsi" w:cstheme="minorHAnsi"/>
+          <w:bCs/>
+          <w:i/>
+          <w:iCs/>
+          <w:color w:val="0C0D0E"/>
+          <w:sz w:val="24"/>
+          <w:szCs w:val="24"/>
+        </w:rPr>
+        <w:t>/</w:t>
+      </w:r>
+      <w:r>
+        <w:rPr>
+          <w:rStyle w:val="CodeHTML"/>
+          <w:rFonts w:asciiTheme="minorHAnsi" w:eastAsia="NSimSun" w:hAnsiTheme="minorHAnsi" w:cstheme="minorHAnsi"/>
+          <w:bCs/>
+          <w:color w:val="0C0D0E"/>
+          <w:sz w:val="24"/>
+          <w:szCs w:val="24"/>
+        </w:rPr>
+        <w:t>pulse/default.pa :</w:t>
+      </w:r>
+    </w:p>
+    <w:p>
+      <w:pPr>
+        <w:textAlignment w:val="baseline"/>
+        <w:rPr>
+          <w:rFonts w:hint="eastAsia"/>
+        </w:rPr>
+      </w:pPr>
+      <w:proofErr w:type="spellStart"/>
+      <w:proofErr w:type="gramStart"/>
+      <w:r>
+        <w:rPr>
+          <w:rStyle w:val="CodeHTML"/>
+          <w:rFonts w:asciiTheme="minorHAnsi" w:eastAsia="NSimSun" w:hAnsiTheme="minorHAnsi" w:cstheme="minorHAnsi"/>
+          <w:bCs/>
+          <w:color w:val="0C0D0E"/>
+          <w:sz w:val="18"/>
+          <w:szCs w:val="18"/>
+        </w:rPr>
+        <w:t>pacmd</w:t>
+      </w:r>
+      <w:proofErr w:type="spellEnd"/>
+      <w:proofErr w:type="gramEnd"/>
+      <w:r>
+        <w:rPr>
+          <w:rStyle w:val="CodeHTML"/>
+          <w:rFonts w:asciiTheme="minorHAnsi" w:eastAsia="NSimSun" w:hAnsiTheme="minorHAnsi" w:cstheme="minorHAnsi"/>
+          <w:bCs/>
+          <w:color w:val="0C0D0E"/>
+          <w:sz w:val="18"/>
+          <w:szCs w:val="18"/>
+        </w:rPr>
+        <w:t xml:space="preserve"> </w:t>
+      </w:r>
+      <w:proofErr w:type="spellStart"/>
+      <w:r>
+        <w:rPr>
+          <w:rStyle w:val="CodeHTML"/>
+          <w:rFonts w:asciiTheme="minorHAnsi" w:eastAsia="NSimSun" w:hAnsiTheme="minorHAnsi" w:cstheme="minorHAnsi"/>
+          <w:bCs/>
+          <w:color w:val="0C0D0E"/>
+          <w:sz w:val="18"/>
+          <w:szCs w:val="18"/>
+        </w:rPr>
+        <w:t>load</w:t>
+      </w:r>
+      <w:proofErr w:type="spellEnd"/>
+      <w:r>
+        <w:rPr>
+          <w:rStyle w:val="CodeHTML"/>
+          <w:rFonts w:asciiTheme="minorHAnsi" w:eastAsia="NSimSun" w:hAnsiTheme="minorHAnsi" w:cstheme="minorHAnsi"/>
+          <w:bCs/>
+          <w:color w:val="0C0D0E"/>
+          <w:sz w:val="18"/>
+          <w:szCs w:val="18"/>
+        </w:rPr>
+        <w:t>-module module-</w:t>
+      </w:r>
+      <w:proofErr w:type="spellStart"/>
+      <w:r>
+        <w:rPr>
+          <w:rStyle w:val="CodeHTML"/>
+          <w:rFonts w:asciiTheme="minorHAnsi" w:eastAsia="NSimSun" w:hAnsiTheme="minorHAnsi" w:cstheme="minorHAnsi"/>
+          <w:bCs/>
+          <w:color w:val="0C0D0E"/>
+          <w:sz w:val="18"/>
+          <w:szCs w:val="18"/>
+        </w:rPr>
+        <w:t>remap</w:t>
+      </w:r>
+      <w:proofErr w:type="spellEnd"/>
+      <w:r>
+        <w:rPr>
+          <w:rStyle w:val="CodeHTML"/>
+          <w:rFonts w:asciiTheme="minorHAnsi" w:eastAsia="NSimSun" w:hAnsiTheme="minorHAnsi" w:cstheme="minorHAnsi"/>
+          <w:bCs/>
+          <w:color w:val="0C0D0E"/>
+          <w:sz w:val="18"/>
+          <w:szCs w:val="18"/>
+        </w:rPr>
+        <w:t>-</w:t>
+      </w:r>
+      <w:proofErr w:type="spellStart"/>
+      <w:r>
+        <w:rPr>
+          <w:rStyle w:val="CodeHTML"/>
+          <w:rFonts w:asciiTheme="minorHAnsi" w:eastAsia="NSimSun" w:hAnsiTheme="minorHAnsi" w:cstheme="minorHAnsi"/>
+          <w:bCs/>
+          <w:color w:val="0C0D0E"/>
+          <w:sz w:val="18"/>
+          <w:szCs w:val="18"/>
+        </w:rPr>
+        <w:t>sink</w:t>
+      </w:r>
+      <w:proofErr w:type="spellEnd"/>
+      <w:r>
+        <w:rPr>
+          <w:rStyle w:val="CodeHTML"/>
+          <w:rFonts w:asciiTheme="minorHAnsi" w:eastAsia="NSimSun" w:hAnsiTheme="minorHAnsi" w:cstheme="minorHAnsi"/>
+          <w:bCs/>
+          <w:color w:val="0C0D0E"/>
+          <w:sz w:val="18"/>
+          <w:szCs w:val="18"/>
+        </w:rPr>
+        <w:t xml:space="preserve"> </w:t>
+      </w:r>
+      <w:proofErr w:type="spellStart"/>
+      <w:r>
+        <w:rPr>
+          <w:rStyle w:val="CodeHTML"/>
+          <w:rFonts w:asciiTheme="minorHAnsi" w:eastAsia="NSimSun" w:hAnsiTheme="minorHAnsi" w:cstheme="minorHAnsi"/>
+          <w:bCs/>
+          <w:color w:val="0C0D0E"/>
+          <w:sz w:val="18"/>
+          <w:szCs w:val="18"/>
+        </w:rPr>
+        <w:t>sink_name</w:t>
+      </w:r>
+      <w:proofErr w:type="spellEnd"/>
+      <w:r>
+        <w:rPr>
+          <w:rStyle w:val="CodeHTML"/>
+          <w:rFonts w:asciiTheme="minorHAnsi" w:eastAsia="NSimSun" w:hAnsiTheme="minorHAnsi" w:cstheme="minorHAnsi"/>
+          <w:bCs/>
+          <w:color w:val="0C0D0E"/>
+          <w:sz w:val="18"/>
+          <w:szCs w:val="18"/>
+        </w:rPr>
+        <w:t>=mono master=</w:t>
+      </w:r>
+      <w:proofErr w:type="spellStart"/>
+      <w:r>
+        <w:rPr>
+          <w:rStyle w:val="CodeHTML"/>
+          <w:rFonts w:asciiTheme="minorHAnsi" w:eastAsia="NSimSun" w:hAnsiTheme="minorHAnsi" w:cstheme="minorHAnsi"/>
+          <w:bCs/>
+          <w:color w:val="0C0D0E"/>
+          <w:sz w:val="18"/>
+          <w:szCs w:val="18"/>
+        </w:rPr>
+        <w:t>alsa_output</w:t>
+      </w:r>
+      <w:proofErr w:type="spellEnd"/>
+      <w:r>
+        <w:rPr>
+          <w:rStyle w:val="CodeHTML"/>
+          <w:rFonts w:asciiTheme="minorHAnsi" w:eastAsia="NSimSun" w:hAnsiTheme="minorHAnsi" w:cstheme="minorHAnsi"/>
+          <w:bCs/>
+          <w:color w:val="0C0D0E"/>
+          <w:sz w:val="18"/>
+          <w:szCs w:val="18"/>
+        </w:rPr>
+        <w:t>.</w:t>
+      </w:r>
+      <w:proofErr w:type="spellStart"/>
+      <w:r>
+        <w:rPr>
+          <w:rStyle w:val="CodeHTML"/>
+          <w:rFonts w:asciiTheme="minorHAnsi" w:eastAsia="NSimSun" w:hAnsiTheme="minorHAnsi" w:cstheme="minorHAnsi"/>
+          <w:bCs/>
+          <w:color w:val="0C0D0E"/>
+          <w:sz w:val="18"/>
+          <w:szCs w:val="18"/>
+        </w:rPr>
+        <w:t>platform</w:t>
+      </w:r>
+      <w:proofErr w:type="spellEnd"/>
+      <w:r>
+        <w:rPr>
+          <w:rStyle w:val="CodeHTML"/>
+          <w:rFonts w:asciiTheme="minorHAnsi" w:eastAsia="NSimSun" w:hAnsiTheme="minorHAnsi" w:cstheme="minorHAnsi"/>
+          <w:bCs/>
+          <w:color w:val="0C0D0E"/>
+          <w:sz w:val="18"/>
+          <w:szCs w:val="18"/>
+        </w:rPr>
+        <w:t xml:space="preserve">-bcm2835_audio.analog-stereo </w:t>
+      </w:r>
+      <w:proofErr w:type="spellStart"/>
+      <w:r>
+        <w:rPr>
+          <w:rStyle w:val="CodeHTML"/>
+          <w:rFonts w:asciiTheme="minorHAnsi" w:eastAsia="NSimSun" w:hAnsiTheme="minorHAnsi" w:cstheme="minorHAnsi"/>
+          <w:bCs/>
+          <w:color w:val="0C0D0E"/>
+          <w:sz w:val="18"/>
+          <w:szCs w:val="18"/>
+        </w:rPr>
+        <w:t>channels</w:t>
+      </w:r>
+      <w:proofErr w:type="spellEnd"/>
+      <w:r>
+        <w:rPr>
+          <w:rStyle w:val="CodeHTML"/>
+          <w:rFonts w:asciiTheme="minorHAnsi" w:eastAsia="NSimSun" w:hAnsiTheme="minorHAnsi" w:cstheme="minorHAnsi"/>
+          <w:bCs/>
+          <w:color w:val="0C0D0E"/>
+          <w:sz w:val="18"/>
+          <w:szCs w:val="18"/>
+        </w:rPr>
+        <w:t xml:space="preserve">=2 </w:t>
+      </w:r>
+      <w:proofErr w:type="spellStart"/>
+      <w:r>
+        <w:rPr>
+          <w:rStyle w:val="CodeHTML"/>
+          <w:rFonts w:asciiTheme="minorHAnsi" w:eastAsia="NSimSun" w:hAnsiTheme="minorHAnsi" w:cstheme="minorHAnsi"/>
+          <w:bCs/>
+          <w:color w:val="0C0D0E"/>
+          <w:sz w:val="18"/>
+          <w:szCs w:val="18"/>
+        </w:rPr>
+        <w:t>chann</w:t>
+      </w:r>
+      <w:proofErr w:type="spellEnd"/>
+    </w:p>
+    <w:p>
+      <w:pPr>
+        <w:textAlignment w:val="baseline"/>
+        <w:rPr>
+          <w:rFonts w:hint="eastAsia"/>
+        </w:rPr>
+      </w:pPr>
+      <w:proofErr w:type="spellStart"/>
+      <w:r>
+        <w:rPr>
+          <w:rStyle w:val="CodeHTML"/>
+          <w:rFonts w:asciiTheme="minorHAnsi" w:eastAsia="NSimSun" w:hAnsiTheme="minorHAnsi" w:cstheme="minorHAnsi"/>
+          <w:bCs/>
+          <w:color w:val="0C0D0E"/>
+          <w:sz w:val="18"/>
+          <w:szCs w:val="18"/>
+        </w:rPr>
+        <w:t>el_map</w:t>
+      </w:r>
+      <w:proofErr w:type="spellEnd"/>
+      <w:r>
+        <w:rPr>
+          <w:rStyle w:val="CodeHTML"/>
+          <w:rFonts w:asciiTheme="minorHAnsi" w:eastAsia="NSimSun" w:hAnsiTheme="minorHAnsi" w:cstheme="minorHAnsi"/>
+          <w:bCs/>
+          <w:color w:val="0C0D0E"/>
+          <w:sz w:val="18"/>
+          <w:szCs w:val="18"/>
+        </w:rPr>
+        <w:t>=</w:t>
+      </w:r>
+      <w:proofErr w:type="spellStart"/>
+      <w:r>
+        <w:rPr>
+          <w:rStyle w:val="CodeHTML"/>
+          <w:rFonts w:asciiTheme="minorHAnsi" w:eastAsia="NSimSun" w:hAnsiTheme="minorHAnsi" w:cstheme="minorHAnsi"/>
+          <w:bCs/>
+          <w:color w:val="0C0D0E"/>
+          <w:sz w:val="18"/>
+          <w:szCs w:val="18"/>
+        </w:rPr>
+        <w:t>mono</w:t>
+      </w:r>
+      <w:proofErr w:type="gramStart"/>
+      <w:r>
+        <w:rPr>
+          <w:rStyle w:val="CodeHTML"/>
+          <w:rFonts w:asciiTheme="minorHAnsi" w:eastAsia="NSimSun" w:hAnsiTheme="minorHAnsi" w:cstheme="minorHAnsi"/>
+          <w:bCs/>
+          <w:color w:val="0C0D0E"/>
+          <w:sz w:val="18"/>
+          <w:szCs w:val="18"/>
+        </w:rPr>
+        <w:t>,mono</w:t>
+      </w:r>
+      <w:proofErr w:type="spellEnd"/>
+      <w:proofErr w:type="gramEnd"/>
+    </w:p>
+    <w:p>
+      <w:pPr>
+        <w:pStyle w:val="Texteprformat"/>
+        <w:textAlignment w:val="baseline"/>
+        <w:rPr>
+          <w:rFonts w:hint="eastAsia"/>
+        </w:rPr>
+      </w:pPr>
+      <w:r>
+        <w:rPr>
+          <w:rStyle w:val="Textesource"/>
+          <w:rFonts w:asciiTheme="minorHAnsi" w:hAnsiTheme="minorHAnsi"/>
+          <w:bCs/>
+          <w:color w:val="0C0D0E"/>
+          <w:sz w:val="18"/>
+          <w:szCs w:val="18"/>
+        </w:rPr>
+        <w:t>set-default-</w:t>
+      </w:r>
+      <w:proofErr w:type="spellStart"/>
+      <w:r>
+        <w:rPr>
+          <w:rStyle w:val="Textesource"/>
+          <w:rFonts w:asciiTheme="minorHAnsi" w:hAnsiTheme="minorHAnsi"/>
+          <w:bCs/>
+          <w:color w:val="0C0D0E"/>
+          <w:sz w:val="18"/>
+          <w:szCs w:val="18"/>
+        </w:rPr>
+        <w:t>sink</w:t>
+      </w:r>
+      <w:proofErr w:type="spellEnd"/>
+      <w:r>
+        <w:rPr>
+          <w:rStyle w:val="Textesource"/>
+          <w:rFonts w:asciiTheme="minorHAnsi" w:hAnsiTheme="minorHAnsi" w:cstheme="minorHAnsi"/>
+          <w:bCs/>
+          <w:color w:val="0C0D0E"/>
+          <w:sz w:val="18"/>
+          <w:szCs w:val="18"/>
+        </w:rPr>
+        <w:t xml:space="preserve">  </w:t>
+      </w:r>
+      <w:r>
+        <w:rPr>
+          <w:rStyle w:val="CodeHTML"/>
+          <w:rFonts w:asciiTheme="minorHAnsi" w:eastAsia="NSimSun" w:hAnsiTheme="minorHAnsi" w:cstheme="minorHAnsi"/>
+          <w:bCs/>
+          <w:color w:val="0C0D0E"/>
+          <w:sz w:val="18"/>
+          <w:szCs w:val="18"/>
+        </w:rPr>
+        <w:t>mono</w:t>
+      </w:r>
+    </w:p>
+    <w:p>
+      <w:pPr>
+        <w:pStyle w:val="Texteprformat"/>
+        <w:textAlignment w:val="baseline"/>
+        <w:rPr>
+          <w:rStyle w:val="CodeHTML"/>
+          <w:rFonts w:asciiTheme="minorHAnsi" w:eastAsia="NSimSun" w:hAnsiTheme="minorHAnsi" w:cstheme="minorHAnsi"/>
+          <w:bCs/>
+          <w:color w:val="0C0D0E"/>
+          <w:sz w:val="24"/>
+          <w:szCs w:val="24"/>
+        </w:rPr>
+      </w:pPr>
+    </w:p>
+    <w:p>
+      <w:pPr>
+        <w:textAlignment w:val="baseline"/>
+        <w:rPr>
+          <w:rStyle w:val="CodeHTML"/>
+          <w:rFonts w:asciiTheme="minorHAnsi" w:eastAsia="NSimSun" w:hAnsiTheme="minorHAnsi" w:cstheme="minorHAnsi"/>
+          <w:bCs/>
+          <w:color w:val="0C0D0E"/>
+          <w:sz w:val="24"/>
+          <w:szCs w:val="24"/>
+        </w:rPr>
+      </w:pPr>
+    </w:p>
+    <w:p>
+      <w:pPr>
+        <w:textAlignment w:val="baseline"/>
+        <w:rPr>
+          <w:rFonts w:hint="eastAsia"/>
+        </w:rPr>
+      </w:pPr>
+      <w:proofErr w:type="gramStart"/>
+      <w:r>
+        <w:rPr>
+          <w:rStyle w:val="CodeHTML"/>
+          <w:rFonts w:asciiTheme="minorHAnsi" w:eastAsia="NSimSun" w:hAnsiTheme="minorHAnsi" w:cstheme="minorHAnsi"/>
+          <w:b/>
           <w:bCs/>
           <w:color w:val="0C0D0E"/>
           <w:sz w:val="28"/>
           <w:szCs w:val="28"/>
         </w:rPr>
-        <w:t>kill</w:t>
-      </w:r>
-      <w:proofErr w:type="spellEnd"/>
+        <w:t>cacher</w:t>
+      </w:r>
       <w:proofErr w:type="gramEnd"/>
       <w:r>
         <w:rPr>
           <w:rStyle w:val="CodeHTML"/>
           <w:rFonts w:asciiTheme="minorHAnsi" w:eastAsia="NSimSun" w:hAnsiTheme="minorHAnsi" w:cstheme="minorHAnsi"/>
+          <w:b/>
           <w:bCs/>
           <w:color w:val="0C0D0E"/>
           <w:sz w:val="28"/>
           <w:szCs w:val="28"/>
         </w:rPr>
-        <w:t xml:space="preserve"> -9 $(</w:t>
-      </w:r>
-      <w:proofErr w:type="spellStart"/>
-      <w:r>
-        <w:rPr>
-          <w:rStyle w:val="CodeHTML"/>
-          <w:rFonts w:asciiTheme="minorHAnsi" w:eastAsia="NSimSun" w:hAnsiTheme="minorHAnsi" w:cstheme="minorHAnsi"/>
-          <w:bCs/>
-          <w:color w:val="0C0D0E"/>
-          <w:sz w:val="28"/>
-          <w:szCs w:val="28"/>
-        </w:rPr>
-        <w:t>ps</w:t>
-      </w:r>
-      <w:proofErr w:type="spellEnd"/>
-      <w:r>
-        <w:rPr>
-          <w:rStyle w:val="CodeHTML"/>
-          <w:rFonts w:asciiTheme="minorHAnsi" w:eastAsia="NSimSun" w:hAnsiTheme="minorHAnsi" w:cstheme="minorHAnsi"/>
-          <w:bCs/>
-          <w:color w:val="0C0D0E"/>
-          <w:sz w:val="28"/>
-          <w:szCs w:val="28"/>
-        </w:rPr>
-        <w:t xml:space="preserve"> |</w:t>
-      </w:r>
-      <w:proofErr w:type="spellStart"/>
-      <w:r>
-        <w:rPr>
-          <w:rStyle w:val="CodeHTML"/>
-          <w:rFonts w:asciiTheme="minorHAnsi" w:eastAsia="NSimSun" w:hAnsiTheme="minorHAnsi" w:cstheme="minorHAnsi"/>
-          <w:bCs/>
-          <w:color w:val="0C0D0E"/>
-          <w:sz w:val="28"/>
-          <w:szCs w:val="28"/>
-        </w:rPr>
-        <w:t>grep</w:t>
-      </w:r>
-      <w:proofErr w:type="spellEnd"/>
-      <w:r>
-        <w:rPr>
-          <w:rStyle w:val="CodeHTML"/>
-          <w:rFonts w:asciiTheme="minorHAnsi" w:eastAsia="NSimSun" w:hAnsiTheme="minorHAnsi" w:cstheme="minorHAnsi"/>
-          <w:bCs/>
-          <w:color w:val="0C0D0E"/>
-          <w:sz w:val="28"/>
-          <w:szCs w:val="28"/>
-        </w:rPr>
-        <w:t xml:space="preserve"> python | </w:t>
-      </w:r>
-      <w:proofErr w:type="spellStart"/>
-      <w:r>
-        <w:rPr>
-          <w:rStyle w:val="CodeHTML"/>
-          <w:rFonts w:asciiTheme="minorHAnsi" w:eastAsia="NSimSun" w:hAnsiTheme="minorHAnsi" w:cstheme="minorHAnsi"/>
-          <w:bCs/>
-          <w:color w:val="0C0D0E"/>
-          <w:sz w:val="28"/>
-          <w:szCs w:val="28"/>
-        </w:rPr>
-        <w:t>awk</w:t>
-      </w:r>
-      <w:proofErr w:type="spellEnd"/>
-      <w:r>
-        <w:rPr>
-          <w:rStyle w:val="CodeHTML"/>
-          <w:rFonts w:asciiTheme="minorHAnsi" w:eastAsia="NSimSun" w:hAnsiTheme="minorHAnsi" w:cstheme="minorHAnsi"/>
-          <w:bCs/>
-          <w:color w:val="0C0D0E"/>
-          <w:sz w:val="28"/>
-          <w:szCs w:val="28"/>
-        </w:rPr>
-        <w:t xml:space="preserve"> '{print $1}')</w:t>
+        <w:t xml:space="preserve"> le curseur de souris</w:t>
       </w:r>
     </w:p>
     <w:p>
       <w:pPr>
         <w:textAlignment w:val="baseline"/>
+        <w:rPr>
+          <w:rFonts w:hint="eastAsia"/>
+        </w:rPr>
+      </w:pPr>
+      <w:proofErr w:type="spellStart"/>
+      <w:proofErr w:type="gramStart"/>
+      <w:r>
         <w:rPr>
           <w:rStyle w:val="CodeHTML"/>
           <w:rFonts w:asciiTheme="minorHAnsi" w:eastAsia="NSimSun" w:hAnsiTheme="minorHAnsi" w:cstheme="minorHAnsi"/>
@@ -6494,226 +8447,11 @@
           <w:sz w:val="24"/>
           <w:szCs w:val="24"/>
         </w:rPr>
-      </w:pPr>
-    </w:p>
-    <w:p>
-      <w:pPr>
-        <w:textAlignment w:val="baseline"/>
-        <w:rPr>
-          <w:rFonts w:asciiTheme="minorHAnsi" w:hAnsiTheme="minorHAnsi" w:cstheme="minorHAnsi"/>
-          <w:bCs/>
-          <w:color w:val="0C0D0E"/>
-        </w:rPr>
-      </w:pPr>
-      <w:proofErr w:type="gramStart"/>
-      <w:r>
-        <w:rPr>
-          <w:rStyle w:val="CodeHTML"/>
-          <w:rFonts w:asciiTheme="minorHAnsi" w:eastAsia="NSimSun" w:hAnsiTheme="minorHAnsi" w:cstheme="minorHAnsi"/>
-          <w:bCs/>
-          <w:color w:val="0C0D0E"/>
-        </w:rPr>
-        <w:t>afficher</w:t>
-      </w:r>
+        <w:t>pip</w:t>
+      </w:r>
+      <w:proofErr w:type="spellEnd"/>
       <w:proofErr w:type="gramEnd"/>
       <w:r>
-        <w:rPr>
-          <w:rStyle w:val="CodeHTML"/>
-          <w:rFonts w:asciiTheme="minorHAnsi" w:eastAsia="NSimSun" w:hAnsiTheme="minorHAnsi" w:cstheme="minorHAnsi"/>
-          <w:bCs/>
-          <w:color w:val="0C0D0E"/>
-        </w:rPr>
-        <w:t xml:space="preserve"> le </w:t>
-      </w:r>
-      <w:proofErr w:type="spellStart"/>
-      <w:r>
-        <w:rPr>
-          <w:rStyle w:val="CodeHTML"/>
-          <w:rFonts w:asciiTheme="minorHAnsi" w:eastAsia="NSimSun" w:hAnsiTheme="minorHAnsi" w:cstheme="minorHAnsi"/>
-          <w:bCs/>
-          <w:color w:val="0C0D0E"/>
-        </w:rPr>
-        <w:t>pid</w:t>
-      </w:r>
-      <w:proofErr w:type="spellEnd"/>
-      <w:r>
-        <w:rPr>
-          <w:rStyle w:val="CodeHTML"/>
-          <w:rFonts w:asciiTheme="minorHAnsi" w:eastAsia="NSimSun" w:hAnsiTheme="minorHAnsi" w:cstheme="minorHAnsi"/>
-          <w:bCs/>
-          <w:color w:val="0C0D0E"/>
-        </w:rPr>
-        <w:t xml:space="preserve"> du script bbdardio2.py :</w:t>
-      </w:r>
-    </w:p>
-    <w:p>
-      <w:pPr>
-        <w:textAlignment w:val="baseline"/>
-        <w:rPr>
-          <w:rFonts w:asciiTheme="minorHAnsi" w:hAnsiTheme="minorHAnsi" w:cstheme="minorHAnsi"/>
-          <w:bCs/>
-          <w:color w:val="0C0D0E"/>
-        </w:rPr>
-      </w:pPr>
-      <w:r>
-        <w:rPr>
-          <w:rStyle w:val="CodeHTML"/>
-          <w:rFonts w:asciiTheme="minorHAnsi" w:eastAsia="NSimSun" w:hAnsiTheme="minorHAnsi" w:cstheme="minorHAnsi"/>
-          <w:bCs/>
-          <w:color w:val="0C0D0E"/>
-        </w:rPr>
-        <w:t xml:space="preserve"> </w:t>
-      </w:r>
-      <w:proofErr w:type="spellStart"/>
-      <w:r>
-        <w:rPr>
-          <w:rStyle w:val="CodeHTML"/>
-          <w:rFonts w:asciiTheme="minorHAnsi" w:eastAsia="NSimSun" w:hAnsiTheme="minorHAnsi" w:cstheme="minorHAnsi"/>
-          <w:bCs/>
-          <w:color w:val="0C0D0E"/>
-        </w:rPr>
-        <w:t>ps</w:t>
-      </w:r>
-      <w:proofErr w:type="spellEnd"/>
-      <w:r>
-        <w:rPr>
-          <w:rStyle w:val="CodeHTML"/>
-          <w:rFonts w:asciiTheme="minorHAnsi" w:eastAsia="NSimSun" w:hAnsiTheme="minorHAnsi" w:cstheme="minorHAnsi"/>
-          <w:bCs/>
-          <w:color w:val="0C0D0E"/>
-        </w:rPr>
-        <w:t xml:space="preserve"> -</w:t>
-      </w:r>
-      <w:proofErr w:type="spellStart"/>
-      <w:r>
-        <w:rPr>
-          <w:rStyle w:val="CodeHTML"/>
-          <w:rFonts w:asciiTheme="minorHAnsi" w:eastAsia="NSimSun" w:hAnsiTheme="minorHAnsi" w:cstheme="minorHAnsi"/>
-          <w:bCs/>
-          <w:color w:val="0C0D0E"/>
-        </w:rPr>
-        <w:t>axo</w:t>
-      </w:r>
-      <w:proofErr w:type="spellEnd"/>
-      <w:r>
-        <w:rPr>
-          <w:rStyle w:val="CodeHTML"/>
-          <w:rFonts w:asciiTheme="minorHAnsi" w:eastAsia="NSimSun" w:hAnsiTheme="minorHAnsi" w:cstheme="minorHAnsi"/>
-          <w:bCs/>
-          <w:color w:val="0C0D0E"/>
-        </w:rPr>
-        <w:t xml:space="preserve"> </w:t>
-      </w:r>
-      <w:proofErr w:type="spellStart"/>
-      <w:r>
-        <w:rPr>
-          <w:rStyle w:val="CodeHTML"/>
-          <w:rFonts w:asciiTheme="minorHAnsi" w:eastAsia="NSimSun" w:hAnsiTheme="minorHAnsi" w:cstheme="minorHAnsi"/>
-          <w:bCs/>
-          <w:color w:val="0C0D0E"/>
-        </w:rPr>
-        <w:t>pid</w:t>
-      </w:r>
-      <w:proofErr w:type="gramStart"/>
-      <w:r>
-        <w:rPr>
-          <w:rStyle w:val="CodeHTML"/>
-          <w:rFonts w:asciiTheme="minorHAnsi" w:eastAsia="NSimSun" w:hAnsiTheme="minorHAnsi" w:cstheme="minorHAnsi"/>
-          <w:bCs/>
-          <w:color w:val="0C0D0E"/>
-        </w:rPr>
-        <w:t>,cmd</w:t>
-      </w:r>
-      <w:proofErr w:type="spellEnd"/>
-      <w:proofErr w:type="gramEnd"/>
-      <w:r>
-        <w:rPr>
-          <w:rStyle w:val="CodeHTML"/>
-          <w:rFonts w:asciiTheme="minorHAnsi" w:eastAsia="NSimSun" w:hAnsiTheme="minorHAnsi" w:cstheme="minorHAnsi"/>
-          <w:bCs/>
-          <w:color w:val="0C0D0E"/>
-        </w:rPr>
-        <w:t xml:space="preserve"> | </w:t>
-      </w:r>
-      <w:proofErr w:type="spellStart"/>
-      <w:r>
-        <w:rPr>
-          <w:rStyle w:val="CodeHTML"/>
-          <w:rFonts w:asciiTheme="minorHAnsi" w:eastAsia="NSimSun" w:hAnsiTheme="minorHAnsi" w:cstheme="minorHAnsi"/>
-          <w:bCs/>
-          <w:color w:val="0C0D0E"/>
-        </w:rPr>
-        <w:t>grep</w:t>
-      </w:r>
-      <w:proofErr w:type="spellEnd"/>
-      <w:r>
-        <w:rPr>
-          <w:rStyle w:val="CodeHTML"/>
-          <w:rFonts w:asciiTheme="minorHAnsi" w:eastAsia="NSimSun" w:hAnsiTheme="minorHAnsi" w:cstheme="minorHAnsi"/>
-          <w:bCs/>
-          <w:color w:val="0C0D0E"/>
-        </w:rPr>
-        <w:t xml:space="preserve"> bbdradio2.py |</w:t>
-      </w:r>
-      <w:proofErr w:type="spellStart"/>
-      <w:r>
-        <w:rPr>
-          <w:rStyle w:val="CodeHTML"/>
-          <w:rFonts w:asciiTheme="minorHAnsi" w:eastAsia="NSimSun" w:hAnsiTheme="minorHAnsi" w:cstheme="minorHAnsi"/>
-          <w:bCs/>
-          <w:color w:val="0C0D0E"/>
-        </w:rPr>
-        <w:t>grep</w:t>
-      </w:r>
-      <w:proofErr w:type="spellEnd"/>
-      <w:r>
-        <w:rPr>
-          <w:rStyle w:val="CodeHTML"/>
-          <w:rFonts w:asciiTheme="minorHAnsi" w:eastAsia="NSimSun" w:hAnsiTheme="minorHAnsi" w:cstheme="minorHAnsi"/>
-          <w:bCs/>
-          <w:color w:val="0C0D0E"/>
-        </w:rPr>
-        <w:t xml:space="preserve"> python</w:t>
-      </w:r>
-      <w:r>
-        <w:rPr>
-          <w:rStyle w:val="CodeHTML"/>
-          <w:rFonts w:ascii="Calibri" w:eastAsia="NSimSun" w:hAnsi="Calibri" w:cstheme="minorHAnsi"/>
-          <w:bCs/>
-          <w:color w:val="0C0D0E"/>
-          <w:sz w:val="28"/>
-          <w:szCs w:val="28"/>
-        </w:rPr>
-        <w:t xml:space="preserve">| </w:t>
-      </w:r>
-      <w:proofErr w:type="spellStart"/>
-      <w:r>
-        <w:rPr>
-          <w:rStyle w:val="CodeHTML"/>
-          <w:rFonts w:ascii="Calibri" w:eastAsia="NSimSun" w:hAnsi="Calibri" w:cstheme="minorHAnsi"/>
-          <w:bCs/>
-          <w:color w:val="0C0D0E"/>
-          <w:sz w:val="28"/>
-          <w:szCs w:val="28"/>
-        </w:rPr>
-        <w:t>awk</w:t>
-      </w:r>
-      <w:proofErr w:type="spellEnd"/>
-      <w:r>
-        <w:rPr>
-          <w:rStyle w:val="CodeHTML"/>
-          <w:rFonts w:ascii="Calibri" w:eastAsia="NSimSun" w:hAnsi="Calibri" w:cstheme="minorHAnsi"/>
-          <w:bCs/>
-          <w:color w:val="0C0D0E"/>
-          <w:sz w:val="28"/>
-          <w:szCs w:val="28"/>
-        </w:rPr>
-        <w:t xml:space="preserve"> '{print $1}'</w:t>
-      </w:r>
-    </w:p>
-    <w:p>
-      <w:pPr>
-        <w:textAlignment w:val="baseline"/>
         <w:rPr>
           <w:rStyle w:val="CodeHTML"/>
           <w:rFonts w:asciiTheme="minorHAnsi" w:eastAsia="NSimSun" w:hAnsiTheme="minorHAnsi" w:cstheme="minorHAnsi"/>
@@ -6722,91 +8460,45 @@
           <w:sz w:val="24"/>
           <w:szCs w:val="24"/>
         </w:rPr>
-      </w:pPr>
-    </w:p>
-    <w:p>
-      <w:pPr>
-        <w:textAlignment w:val="baseline"/>
-      </w:pPr>
-      <w:proofErr w:type="gramStart"/>
-      <w:r>
-        <w:rPr>
-          <w:rStyle w:val="CodeHTML"/>
-          <w:rFonts w:asciiTheme="minorHAnsi" w:eastAsia="NSimSun" w:hAnsiTheme="minorHAnsi" w:cstheme="minorHAnsi"/>
-          <w:b/>
-          <w:bCs/>
-          <w:color w:val="0C0D0E"/>
-          <w:sz w:val="30"/>
-          <w:szCs w:val="30"/>
-        </w:rPr>
-        <w:t>activer</w:t>
-      </w:r>
-      <w:proofErr w:type="gramEnd"/>
-      <w:r>
-        <w:rPr>
-          <w:rStyle w:val="CodeHTML"/>
-          <w:rFonts w:asciiTheme="minorHAnsi" w:eastAsia="NSimSun" w:hAnsiTheme="minorHAnsi" w:cstheme="minorHAnsi"/>
-          <w:b/>
-          <w:bCs/>
-          <w:color w:val="0C0D0E"/>
-          <w:sz w:val="30"/>
-          <w:szCs w:val="30"/>
-        </w:rPr>
-        <w:t xml:space="preserve"> le mode audio mono</w:t>
-      </w:r>
-    </w:p>
-    <w:p>
-      <w:pPr>
-        <w:textAlignment w:val="baseline"/>
-      </w:pPr>
-      <w:proofErr w:type="spellStart"/>
-      <w:proofErr w:type="gramStart"/>
-      <w:r>
-        <w:rPr>
-          <w:rStyle w:val="CodeHTML"/>
-          <w:rFonts w:asciiTheme="minorHAnsi" w:eastAsia="NSimSun" w:hAnsiTheme="minorHAnsi" w:cstheme="minorHAnsi"/>
-          <w:bCs/>
-          <w:i/>
-          <w:iCs/>
+        <w:t xml:space="preserve"> </w:t>
+      </w:r>
+      <w:proofErr w:type="spellStart"/>
+      <w:r>
+        <w:rPr>
+          <w:rStyle w:val="CodeHTML"/>
+          <w:rFonts w:asciiTheme="minorHAnsi" w:eastAsia="NSimSun" w:hAnsiTheme="minorHAnsi" w:cstheme="minorHAnsi"/>
+          <w:bCs/>
           <w:color w:val="0C0D0E"/>
           <w:sz w:val="24"/>
           <w:szCs w:val="24"/>
         </w:rPr>
-        <w:t>ref</w:t>
-      </w:r>
-      <w:proofErr w:type="spellEnd"/>
-      <w:proofErr w:type="gramEnd"/>
-      <w:r>
-        <w:rPr>
-          <w:rStyle w:val="CodeHTML"/>
-          <w:rFonts w:asciiTheme="minorHAnsi" w:eastAsia="NSimSun" w:hAnsiTheme="minorHAnsi" w:cstheme="minorHAnsi"/>
-          <w:bCs/>
-          <w:i/>
-          <w:iCs/>
+        <w:t>install</w:t>
+      </w:r>
+      <w:proofErr w:type="spellEnd"/>
+      <w:r>
+        <w:rPr>
+          <w:rStyle w:val="CodeHTML"/>
+          <w:rFonts w:asciiTheme="minorHAnsi" w:eastAsia="NSimSun" w:hAnsiTheme="minorHAnsi" w:cstheme="minorHAnsi"/>
+          <w:bCs/>
           <w:color w:val="0C0D0E"/>
           <w:sz w:val="24"/>
           <w:szCs w:val="24"/>
         </w:rPr>
-        <w:t xml:space="preserve"> : </w:t>
-      </w:r>
-      <w:r>
-        <w:rPr>
-          <w:rStyle w:val="CodeHTML"/>
-          <w:rFonts w:asciiTheme="minorHAnsi" w:eastAsia="NSimSun" w:hAnsiTheme="minorHAnsi" w:cstheme="minorHAnsi"/>
-          <w:bCs/>
-          <w:i/>
-          <w:iCs/>
+        <w:t xml:space="preserve"> --user </w:t>
+      </w:r>
+      <w:proofErr w:type="spellStart"/>
+      <w:r>
+        <w:rPr>
+          <w:rStyle w:val="CodeHTML"/>
+          <w:rFonts w:asciiTheme="minorHAnsi" w:eastAsia="NSimSun" w:hAnsiTheme="minorHAnsi" w:cstheme="minorHAnsi"/>
+          <w:bCs/>
           <w:color w:val="0C0D0E"/>
           <w:sz w:val="24"/>
           <w:szCs w:val="24"/>
         </w:rPr>
-        <w:t>https://askubuntu.com/questions/17791/can-i-downmix-stereo-audio-to-mono</w:t>
-      </w:r>
-    </w:p>
-    <w:p>
-      <w:pPr>
-        <w:textAlignment w:val="baseline"/>
-      </w:pPr>
+        <w:t>cursor</w:t>
+      </w:r>
+      <w:proofErr w:type="spellEnd"/>
       <w:r>
         <w:rPr>
           <w:rStyle w:val="CodeHTML"/>
@@ -6816,9 +8508,17 @@
           <w:sz w:val="24"/>
           <w:szCs w:val="24"/>
         </w:rPr>
-        <w:t>&gt;</w:t>
-      </w:r>
-      <w:proofErr w:type="spellStart"/>
+        <w:t xml:space="preserve">  --break-system-packages</w:t>
+      </w:r>
+    </w:p>
+    <w:p>
+      <w:pPr>
+        <w:textAlignment w:val="baseline"/>
+        <w:rPr>
+          <w:rFonts w:hint="eastAsia"/>
+        </w:rPr>
+      </w:pPr>
+      <w:proofErr w:type="gramStart"/>
       <w:r>
         <w:rPr>
           <w:rStyle w:val="CodeHTML"/>
@@ -6828,9 +8528,9 @@
           <w:sz w:val="24"/>
           <w:szCs w:val="24"/>
         </w:rPr>
-        <w:t>sudo</w:t>
-      </w:r>
-      <w:proofErr w:type="spellEnd"/>
+        <w:t>dans</w:t>
+      </w:r>
+      <w:proofErr w:type="gramEnd"/>
       <w:r>
         <w:rPr>
           <w:rStyle w:val="CodeHTML"/>
@@ -6840,9 +8540,17 @@
           <w:sz w:val="24"/>
           <w:szCs w:val="24"/>
         </w:rPr>
-        <w:t xml:space="preserve"> </w:t>
-      </w:r>
-      <w:proofErr w:type="spellStart"/>
+        <w:t xml:space="preserve"> le script :</w:t>
+      </w:r>
+    </w:p>
+    <w:p>
+      <w:pPr>
+        <w:textAlignment w:val="baseline"/>
+        <w:rPr>
+          <w:rFonts w:hint="eastAsia"/>
+        </w:rPr>
+      </w:pPr>
+      <w:proofErr w:type="gramStart"/>
       <w:r>
         <w:rPr>
           <w:rStyle w:val="CodeHTML"/>
@@ -6852,9 +8560,9 @@
           <w:sz w:val="24"/>
           <w:szCs w:val="24"/>
         </w:rPr>
-        <w:t>raspi</w:t>
-      </w:r>
-      <w:proofErr w:type="spellEnd"/>
+        <w:t>import</w:t>
+      </w:r>
+      <w:proofErr w:type="gramEnd"/>
       <w:r>
         <w:rPr>
           <w:rStyle w:val="CodeHTML"/>
@@ -6864,13 +8572,9 @@
           <w:sz w:val="24"/>
           <w:szCs w:val="24"/>
         </w:rPr>
-        <w:t>-config</w:t>
-      </w:r>
-    </w:p>
-    <w:p>
-      <w:pPr>
-        <w:textAlignment w:val="baseline"/>
-      </w:pPr>
+        <w:t xml:space="preserve"> </w:t>
+      </w:r>
+      <w:proofErr w:type="spellStart"/>
       <w:r>
         <w:rPr>
           <w:rStyle w:val="CodeHTML"/>
@@ -6880,8 +8584,18 @@
           <w:sz w:val="24"/>
           <w:szCs w:val="24"/>
         </w:rPr>
-        <w:tab/>
-      </w:r>
+        <w:t>cursor</w:t>
+      </w:r>
+      <w:proofErr w:type="spellEnd"/>
+    </w:p>
+    <w:p>
+      <w:pPr>
+        <w:textAlignment w:val="baseline"/>
+        <w:rPr>
+          <w:rFonts w:hint="eastAsia"/>
+        </w:rPr>
+      </w:pPr>
+      <w:proofErr w:type="spellStart"/>
       <w:proofErr w:type="gramStart"/>
       <w:r>
         <w:rPr>
@@ -6892,9 +8606,9 @@
           <w:sz w:val="24"/>
           <w:szCs w:val="24"/>
         </w:rPr>
-        <w:t>sélectionner</w:t>
-      </w:r>
-      <w:proofErr w:type="gramEnd"/>
+        <w:t>cursor.hide</w:t>
+      </w:r>
+      <w:proofErr w:type="spellEnd"/>
       <w:r>
         <w:rPr>
           <w:rStyle w:val="CodeHTML"/>
@@ -6904,9 +8618,9 @@
           <w:sz w:val="24"/>
           <w:szCs w:val="24"/>
         </w:rPr>
-        <w:t xml:space="preserve"> </w:t>
-      </w:r>
-      <w:proofErr w:type="spellStart"/>
+        <w:t>()</w:t>
+      </w:r>
+      <w:proofErr w:type="gramEnd"/>
       <w:r>
         <w:rPr>
           <w:rStyle w:val="CodeHTML"/>
@@ -6916,9 +8630,17 @@
           <w:sz w:val="24"/>
           <w:szCs w:val="24"/>
         </w:rPr>
-        <w:t>advanced</w:t>
-      </w:r>
-      <w:proofErr w:type="spellEnd"/>
+        <w:t xml:space="preserve"> </w:t>
+      </w:r>
+    </w:p>
+    <w:p>
+      <w:pPr>
+        <w:textAlignment w:val="baseline"/>
+        <w:rPr>
+          <w:rFonts w:hint="eastAsia"/>
+        </w:rPr>
+      </w:pPr>
+      <w:proofErr w:type="gramStart"/>
       <w:r>
         <w:rPr>
           <w:rStyle w:val="CodeHTML"/>
@@ -6928,9 +8650,9 @@
           <w:sz w:val="24"/>
           <w:szCs w:val="24"/>
         </w:rPr>
-        <w:t xml:space="preserve"> options/audio config/</w:t>
-      </w:r>
-      <w:proofErr w:type="spellStart"/>
+        <w:t>ou</w:t>
+      </w:r>
+      <w:proofErr w:type="gramEnd"/>
       <w:r>
         <w:rPr>
           <w:rStyle w:val="CodeHTML"/>
@@ -6940,14 +8662,17 @@
           <w:sz w:val="24"/>
           <w:szCs w:val="24"/>
         </w:rPr>
-        <w:t>pulseaudio</w:t>
-      </w:r>
-      <w:proofErr w:type="spellEnd"/>
+        <w:t xml:space="preserve"> plus simple :</w:t>
+      </w:r>
     </w:p>
     <w:p>
       <w:pPr>
         <w:textAlignment w:val="baseline"/>
-      </w:pPr>
+        <w:rPr>
+          <w:rFonts w:hint="eastAsia"/>
+        </w:rPr>
+      </w:pPr>
+      <w:proofErr w:type="spellStart"/>
       <w:r>
         <w:rPr>
           <w:rStyle w:val="CodeHTML"/>
@@ -6957,9 +8682,9 @@
           <w:sz w:val="24"/>
           <w:szCs w:val="24"/>
         </w:rPr>
-        <w:t>&gt;</w:t>
-      </w:r>
-      <w:proofErr w:type="spellStart"/>
+        <w:t>root</w:t>
+      </w:r>
+      <w:proofErr w:type="spellEnd"/>
       <w:r>
         <w:rPr>
           <w:rStyle w:val="CodeHTML"/>
@@ -6969,9 +8694,10 @@
           <w:sz w:val="24"/>
           <w:szCs w:val="24"/>
         </w:rPr>
-        <w:t>pacmd</w:t>
-      </w:r>
-      <w:proofErr w:type="spellEnd"/>
+        <w:t>=</w:t>
+      </w:r>
+      <w:proofErr w:type="spellStart"/>
+      <w:proofErr w:type="gramStart"/>
       <w:r>
         <w:rPr>
           <w:rStyle w:val="CodeHTML"/>
@@ -6981,9 +8707,9 @@
           <w:sz w:val="24"/>
           <w:szCs w:val="24"/>
         </w:rPr>
-        <w:t xml:space="preserve"> </w:t>
-      </w:r>
-      <w:proofErr w:type="spellStart"/>
+        <w:t>Tk</w:t>
+      </w:r>
+      <w:proofErr w:type="spellEnd"/>
       <w:r>
         <w:rPr>
           <w:rStyle w:val="CodeHTML"/>
@@ -6993,928 +8719,16 @@
           <w:sz w:val="24"/>
           <w:szCs w:val="24"/>
         </w:rPr>
-        <w:t>list</w:t>
-      </w:r>
-      <w:proofErr w:type="spellEnd"/>
-      <w:r>
-        <w:rPr>
-          <w:rStyle w:val="CodeHTML"/>
-          <w:rFonts w:asciiTheme="minorHAnsi" w:eastAsia="NSimSun" w:hAnsiTheme="minorHAnsi" w:cstheme="minorHAnsi"/>
-          <w:bCs/>
-          <w:color w:val="0C0D0E"/>
-          <w:sz w:val="24"/>
-          <w:szCs w:val="24"/>
-        </w:rPr>
-        <w:t>-</w:t>
-      </w:r>
-      <w:proofErr w:type="spellStart"/>
-      <w:r>
-        <w:rPr>
-          <w:rStyle w:val="CodeHTML"/>
-          <w:rFonts w:asciiTheme="minorHAnsi" w:eastAsia="NSimSun" w:hAnsiTheme="minorHAnsi" w:cstheme="minorHAnsi"/>
-          <w:bCs/>
-          <w:color w:val="0C0D0E"/>
-          <w:sz w:val="24"/>
-          <w:szCs w:val="24"/>
-        </w:rPr>
-        <w:t>sinks</w:t>
-      </w:r>
-      <w:proofErr w:type="spellEnd"/>
-      <w:r>
-        <w:rPr>
-          <w:rStyle w:val="CodeHTML"/>
-          <w:rFonts w:asciiTheme="minorHAnsi" w:eastAsia="NSimSun" w:hAnsiTheme="minorHAnsi" w:cstheme="minorHAnsi"/>
-          <w:bCs/>
-          <w:color w:val="0C0D0E"/>
-          <w:sz w:val="24"/>
-          <w:szCs w:val="24"/>
-        </w:rPr>
-        <w:t xml:space="preserve"> | </w:t>
-      </w:r>
-      <w:proofErr w:type="spellStart"/>
-      <w:r>
-        <w:rPr>
-          <w:rStyle w:val="CodeHTML"/>
-          <w:rFonts w:asciiTheme="minorHAnsi" w:eastAsia="NSimSun" w:hAnsiTheme="minorHAnsi" w:cstheme="minorHAnsi"/>
-          <w:bCs/>
-          <w:color w:val="0C0D0E"/>
-          <w:sz w:val="24"/>
-          <w:szCs w:val="24"/>
-        </w:rPr>
-        <w:t>grep</w:t>
-      </w:r>
-      <w:proofErr w:type="spellEnd"/>
-      <w:r>
-        <w:rPr>
-          <w:rStyle w:val="CodeHTML"/>
-          <w:rFonts w:asciiTheme="minorHAnsi" w:eastAsia="NSimSun" w:hAnsiTheme="minorHAnsi" w:cstheme="minorHAnsi"/>
-          <w:bCs/>
-          <w:color w:val="0C0D0E"/>
-          <w:sz w:val="24"/>
-          <w:szCs w:val="24"/>
-        </w:rPr>
-        <w:t xml:space="preserve"> </w:t>
-      </w:r>
-      <w:proofErr w:type="spellStart"/>
-      <w:r>
-        <w:rPr>
-          <w:rStyle w:val="CodeHTML"/>
-          <w:rFonts w:asciiTheme="minorHAnsi" w:eastAsia="NSimSun" w:hAnsiTheme="minorHAnsi" w:cstheme="minorHAnsi"/>
-          <w:bCs/>
-          <w:color w:val="0C0D0E"/>
-          <w:sz w:val="24"/>
-          <w:szCs w:val="24"/>
-        </w:rPr>
-        <w:t>name</w:t>
-      </w:r>
-      <w:proofErr w:type="spellEnd"/>
-      <w:r>
-        <w:rPr>
-          <w:rStyle w:val="CodeHTML"/>
-          <w:rFonts w:asciiTheme="minorHAnsi" w:eastAsia="NSimSun" w:hAnsiTheme="minorHAnsi" w:cstheme="minorHAnsi"/>
-          <w:bCs/>
-          <w:color w:val="0C0D0E"/>
-          <w:sz w:val="24"/>
-          <w:szCs w:val="24"/>
-        </w:rPr>
-        <w:t>:</w:t>
-      </w:r>
+        <w:t>()</w:t>
+      </w:r>
+      <w:proofErr w:type="gramEnd"/>
     </w:p>
     <w:p>
       <w:pPr>
         <w:textAlignment w:val="baseline"/>
-      </w:pPr>
-      <w:r>
-        <w:rPr>
-          <w:rStyle w:val="CodeHTML"/>
-          <w:rFonts w:asciiTheme="minorHAnsi" w:eastAsia="NSimSun" w:hAnsiTheme="minorHAnsi" w:cstheme="minorHAnsi"/>
-          <w:bCs/>
-          <w:color w:val="0C0D0E"/>
-          <w:sz w:val="24"/>
-          <w:szCs w:val="24"/>
-        </w:rPr>
-        <w:t xml:space="preserve">copier le nom du </w:t>
-      </w:r>
-      <w:proofErr w:type="spellStart"/>
-      <w:r>
-        <w:rPr>
-          <w:rStyle w:val="CodeHTML"/>
-          <w:rFonts w:asciiTheme="minorHAnsi" w:eastAsia="NSimSun" w:hAnsiTheme="minorHAnsi" w:cstheme="minorHAnsi"/>
-          <w:bCs/>
-          <w:color w:val="0C0D0E"/>
-          <w:sz w:val="24"/>
-          <w:szCs w:val="24"/>
-        </w:rPr>
-        <w:t>device</w:t>
-      </w:r>
-      <w:proofErr w:type="spellEnd"/>
-      <w:r>
-        <w:rPr>
-          <w:rStyle w:val="CodeHTML"/>
-          <w:rFonts w:asciiTheme="minorHAnsi" w:eastAsia="NSimSun" w:hAnsiTheme="minorHAnsi" w:cstheme="minorHAnsi"/>
-          <w:bCs/>
-          <w:color w:val="0C0D0E"/>
-          <w:sz w:val="24"/>
-          <w:szCs w:val="24"/>
-        </w:rPr>
-        <w:t xml:space="preserve"> (sans les crochets) </w:t>
-      </w:r>
-      <w:proofErr w:type="gramStart"/>
-      <w:r>
-        <w:rPr>
-          <w:rStyle w:val="CodeHTML"/>
-          <w:rFonts w:asciiTheme="minorHAnsi" w:eastAsia="NSimSun" w:hAnsiTheme="minorHAnsi" w:cstheme="minorHAnsi"/>
-          <w:bCs/>
-          <w:color w:val="0C0D0E"/>
-          <w:sz w:val="24"/>
-          <w:szCs w:val="24"/>
-        </w:rPr>
-        <w:t xml:space="preserve">:  </w:t>
-      </w:r>
-      <w:proofErr w:type="spellStart"/>
-      <w:r>
-        <w:rPr>
-          <w:rStyle w:val="CodeHTML"/>
-          <w:rFonts w:asciiTheme="minorHAnsi" w:eastAsia="NSimSun" w:hAnsiTheme="minorHAnsi" w:cstheme="minorHAnsi"/>
-          <w:bCs/>
-          <w:color w:val="0C0D0E"/>
-        </w:rPr>
-        <w:t>alsa</w:t>
-      </w:r>
-      <w:proofErr w:type="gramEnd"/>
-      <w:r>
-        <w:rPr>
-          <w:rStyle w:val="CodeHTML"/>
-          <w:rFonts w:asciiTheme="minorHAnsi" w:eastAsia="NSimSun" w:hAnsiTheme="minorHAnsi" w:cstheme="minorHAnsi"/>
-          <w:bCs/>
-          <w:color w:val="0C0D0E"/>
-        </w:rPr>
-        <w:t>_output</w:t>
-      </w:r>
-      <w:proofErr w:type="spellEnd"/>
-      <w:r>
-        <w:rPr>
-          <w:rStyle w:val="CodeHTML"/>
-          <w:rFonts w:asciiTheme="minorHAnsi" w:eastAsia="NSimSun" w:hAnsiTheme="minorHAnsi" w:cstheme="minorHAnsi"/>
-          <w:bCs/>
-          <w:color w:val="0C0D0E"/>
-        </w:rPr>
-        <w:t>.</w:t>
-      </w:r>
-      <w:proofErr w:type="spellStart"/>
-      <w:r>
-        <w:rPr>
-          <w:rStyle w:val="CodeHTML"/>
-          <w:rFonts w:asciiTheme="minorHAnsi" w:eastAsia="NSimSun" w:hAnsiTheme="minorHAnsi" w:cstheme="minorHAnsi"/>
-          <w:bCs/>
-          <w:color w:val="0C0D0E"/>
-        </w:rPr>
-        <w:t>platform</w:t>
-      </w:r>
-      <w:proofErr w:type="spellEnd"/>
-      <w:r>
-        <w:rPr>
-          <w:rStyle w:val="CodeHTML"/>
-          <w:rFonts w:asciiTheme="minorHAnsi" w:eastAsia="NSimSun" w:hAnsiTheme="minorHAnsi" w:cstheme="minorHAnsi"/>
-          <w:bCs/>
-          <w:color w:val="0C0D0E"/>
-        </w:rPr>
-        <w:t>-bcm2835_audio.analog-stereo</w:t>
-      </w:r>
-    </w:p>
-    <w:p>
-      <w:pPr>
-        <w:textAlignment w:val="baseline"/>
-      </w:pPr>
-      <w:proofErr w:type="gramStart"/>
-      <w:r>
-        <w:rPr>
-          <w:rStyle w:val="CodeHTML"/>
-          <w:rFonts w:asciiTheme="minorHAnsi" w:eastAsia="NSimSun" w:hAnsiTheme="minorHAnsi" w:cstheme="minorHAnsi"/>
-          <w:bCs/>
-          <w:color w:val="0C0D0E"/>
-          <w:sz w:val="24"/>
-          <w:szCs w:val="24"/>
-        </w:rPr>
-        <w:t>ajouter</w:t>
-      </w:r>
-      <w:proofErr w:type="gramEnd"/>
-      <w:r>
-        <w:rPr>
-          <w:rStyle w:val="CodeHTML"/>
-          <w:rFonts w:asciiTheme="minorHAnsi" w:eastAsia="NSimSun" w:hAnsiTheme="minorHAnsi" w:cstheme="minorHAnsi"/>
-          <w:bCs/>
-          <w:color w:val="0C0D0E"/>
-          <w:sz w:val="24"/>
-          <w:szCs w:val="24"/>
-        </w:rPr>
-        <w:t xml:space="preserve"> les 2 lignes suivantes dans </w:t>
-      </w:r>
-      <w:proofErr w:type="spellStart"/>
-      <w:r>
-        <w:rPr>
-          <w:rStyle w:val="CodeHTML"/>
-          <w:rFonts w:asciiTheme="minorHAnsi" w:eastAsia="NSimSun" w:hAnsiTheme="minorHAnsi" w:cstheme="minorHAnsi"/>
-          <w:bCs/>
-          <w:color w:val="0C0D0E"/>
-          <w:sz w:val="24"/>
-          <w:szCs w:val="24"/>
-        </w:rPr>
-        <w:t>etc</w:t>
-      </w:r>
-      <w:proofErr w:type="spellEnd"/>
-      <w:r>
-        <w:rPr>
-          <w:rStyle w:val="CodeHTML"/>
-          <w:rFonts w:asciiTheme="minorHAnsi" w:eastAsia="NSimSun" w:hAnsiTheme="minorHAnsi" w:cstheme="minorHAnsi"/>
-          <w:bCs/>
-          <w:i/>
-          <w:iCs/>
-          <w:color w:val="0C0D0E"/>
-          <w:sz w:val="24"/>
-          <w:szCs w:val="24"/>
-        </w:rPr>
-        <w:t>/</w:t>
-      </w:r>
-      <w:r>
-        <w:rPr>
-          <w:rStyle w:val="CodeHTML"/>
-          <w:rFonts w:asciiTheme="minorHAnsi" w:eastAsia="NSimSun" w:hAnsiTheme="minorHAnsi" w:cstheme="minorHAnsi"/>
-          <w:bCs/>
-          <w:color w:val="0C0D0E"/>
-          <w:sz w:val="24"/>
-          <w:szCs w:val="24"/>
-        </w:rPr>
-        <w:t>pulse/default.pa :</w:t>
-      </w:r>
-    </w:p>
-    <w:p>
-      <w:pPr>
-        <w:textAlignment w:val="baseline"/>
-      </w:pPr>
-      <w:proofErr w:type="spellStart"/>
-      <w:proofErr w:type="gramStart"/>
-      <w:r>
-        <w:rPr>
-          <w:rStyle w:val="CodeHTML"/>
-          <w:rFonts w:asciiTheme="minorHAnsi" w:eastAsia="NSimSun" w:hAnsiTheme="minorHAnsi" w:cstheme="minorHAnsi"/>
-          <w:bCs/>
-          <w:color w:val="0C0D0E"/>
-          <w:sz w:val="18"/>
-          <w:szCs w:val="18"/>
-        </w:rPr>
-        <w:t>pacmd</w:t>
-      </w:r>
-      <w:proofErr w:type="spellEnd"/>
-      <w:proofErr w:type="gramEnd"/>
-      <w:r>
-        <w:rPr>
-          <w:rStyle w:val="CodeHTML"/>
-          <w:rFonts w:asciiTheme="minorHAnsi" w:eastAsia="NSimSun" w:hAnsiTheme="minorHAnsi" w:cstheme="minorHAnsi"/>
-          <w:bCs/>
-          <w:color w:val="0C0D0E"/>
-          <w:sz w:val="18"/>
-          <w:szCs w:val="18"/>
-        </w:rPr>
-        <w:t xml:space="preserve"> </w:t>
-      </w:r>
-      <w:proofErr w:type="spellStart"/>
-      <w:r>
-        <w:rPr>
-          <w:rStyle w:val="CodeHTML"/>
-          <w:rFonts w:asciiTheme="minorHAnsi" w:eastAsia="NSimSun" w:hAnsiTheme="minorHAnsi" w:cstheme="minorHAnsi"/>
-          <w:bCs/>
-          <w:color w:val="0C0D0E"/>
-          <w:sz w:val="18"/>
-          <w:szCs w:val="18"/>
-        </w:rPr>
-        <w:t>load</w:t>
-      </w:r>
-      <w:proofErr w:type="spellEnd"/>
-      <w:r>
-        <w:rPr>
-          <w:rStyle w:val="CodeHTML"/>
-          <w:rFonts w:asciiTheme="minorHAnsi" w:eastAsia="NSimSun" w:hAnsiTheme="minorHAnsi" w:cstheme="minorHAnsi"/>
-          <w:bCs/>
-          <w:color w:val="0C0D0E"/>
-          <w:sz w:val="18"/>
-          <w:szCs w:val="18"/>
-        </w:rPr>
-        <w:t>-module module-</w:t>
-      </w:r>
-      <w:proofErr w:type="spellStart"/>
-      <w:r>
-        <w:rPr>
-          <w:rStyle w:val="CodeHTML"/>
-          <w:rFonts w:asciiTheme="minorHAnsi" w:eastAsia="NSimSun" w:hAnsiTheme="minorHAnsi" w:cstheme="minorHAnsi"/>
-          <w:bCs/>
-          <w:color w:val="0C0D0E"/>
-          <w:sz w:val="18"/>
-          <w:szCs w:val="18"/>
-        </w:rPr>
-        <w:t>remap</w:t>
-      </w:r>
-      <w:proofErr w:type="spellEnd"/>
-      <w:r>
-        <w:rPr>
-          <w:rStyle w:val="CodeHTML"/>
-          <w:rFonts w:asciiTheme="minorHAnsi" w:eastAsia="NSimSun" w:hAnsiTheme="minorHAnsi" w:cstheme="minorHAnsi"/>
-          <w:bCs/>
-          <w:color w:val="0C0D0E"/>
-          <w:sz w:val="18"/>
-          <w:szCs w:val="18"/>
-        </w:rPr>
-        <w:t>-</w:t>
-      </w:r>
-      <w:proofErr w:type="spellStart"/>
-      <w:r>
-        <w:rPr>
-          <w:rStyle w:val="CodeHTML"/>
-          <w:rFonts w:asciiTheme="minorHAnsi" w:eastAsia="NSimSun" w:hAnsiTheme="minorHAnsi" w:cstheme="minorHAnsi"/>
-          <w:bCs/>
-          <w:color w:val="0C0D0E"/>
-          <w:sz w:val="18"/>
-          <w:szCs w:val="18"/>
-        </w:rPr>
-        <w:t>sink</w:t>
-      </w:r>
-      <w:proofErr w:type="spellEnd"/>
-      <w:r>
-        <w:rPr>
-          <w:rStyle w:val="CodeHTML"/>
-          <w:rFonts w:asciiTheme="minorHAnsi" w:eastAsia="NSimSun" w:hAnsiTheme="minorHAnsi" w:cstheme="minorHAnsi"/>
-          <w:bCs/>
-          <w:color w:val="0C0D0E"/>
-          <w:sz w:val="18"/>
-          <w:szCs w:val="18"/>
-        </w:rPr>
-        <w:t xml:space="preserve"> </w:t>
-      </w:r>
-      <w:proofErr w:type="spellStart"/>
-      <w:r>
-        <w:rPr>
-          <w:rStyle w:val="CodeHTML"/>
-          <w:rFonts w:asciiTheme="minorHAnsi" w:eastAsia="NSimSun" w:hAnsiTheme="minorHAnsi" w:cstheme="minorHAnsi"/>
-          <w:bCs/>
-          <w:color w:val="0C0D0E"/>
-          <w:sz w:val="18"/>
-          <w:szCs w:val="18"/>
-        </w:rPr>
-        <w:t>sink_name</w:t>
-      </w:r>
-      <w:proofErr w:type="spellEnd"/>
-      <w:r>
-        <w:rPr>
-          <w:rStyle w:val="CodeHTML"/>
-          <w:rFonts w:asciiTheme="minorHAnsi" w:eastAsia="NSimSun" w:hAnsiTheme="minorHAnsi" w:cstheme="minorHAnsi"/>
-          <w:bCs/>
-          <w:color w:val="0C0D0E"/>
-          <w:sz w:val="18"/>
-          <w:szCs w:val="18"/>
-        </w:rPr>
-        <w:t>=mono master=</w:t>
-      </w:r>
-      <w:proofErr w:type="spellStart"/>
-      <w:r>
-        <w:rPr>
-          <w:rStyle w:val="CodeHTML"/>
-          <w:rFonts w:asciiTheme="minorHAnsi" w:eastAsia="NSimSun" w:hAnsiTheme="minorHAnsi" w:cstheme="minorHAnsi"/>
-          <w:bCs/>
-          <w:color w:val="0C0D0E"/>
-          <w:sz w:val="18"/>
-          <w:szCs w:val="18"/>
-        </w:rPr>
-        <w:t>alsa_output</w:t>
-      </w:r>
-      <w:proofErr w:type="spellEnd"/>
-      <w:r>
-        <w:rPr>
-          <w:rStyle w:val="CodeHTML"/>
-          <w:rFonts w:asciiTheme="minorHAnsi" w:eastAsia="NSimSun" w:hAnsiTheme="minorHAnsi" w:cstheme="minorHAnsi"/>
-          <w:bCs/>
-          <w:color w:val="0C0D0E"/>
-          <w:sz w:val="18"/>
-          <w:szCs w:val="18"/>
-        </w:rPr>
-        <w:t>.</w:t>
-      </w:r>
-      <w:proofErr w:type="spellStart"/>
-      <w:r>
-        <w:rPr>
-          <w:rStyle w:val="CodeHTML"/>
-          <w:rFonts w:asciiTheme="minorHAnsi" w:eastAsia="NSimSun" w:hAnsiTheme="minorHAnsi" w:cstheme="minorHAnsi"/>
-          <w:bCs/>
-          <w:color w:val="0C0D0E"/>
-          <w:sz w:val="18"/>
-          <w:szCs w:val="18"/>
-        </w:rPr>
-        <w:t>platform</w:t>
-      </w:r>
-      <w:proofErr w:type="spellEnd"/>
-      <w:r>
-        <w:rPr>
-          <w:rStyle w:val="CodeHTML"/>
-          <w:rFonts w:asciiTheme="minorHAnsi" w:eastAsia="NSimSun" w:hAnsiTheme="minorHAnsi" w:cstheme="minorHAnsi"/>
-          <w:bCs/>
-          <w:color w:val="0C0D0E"/>
-          <w:sz w:val="18"/>
-          <w:szCs w:val="18"/>
-        </w:rPr>
-        <w:t xml:space="preserve">-bcm2835_audio.analog-stereo </w:t>
-      </w:r>
-      <w:proofErr w:type="spellStart"/>
-      <w:r>
-        <w:rPr>
-          <w:rStyle w:val="CodeHTML"/>
-          <w:rFonts w:asciiTheme="minorHAnsi" w:eastAsia="NSimSun" w:hAnsiTheme="minorHAnsi" w:cstheme="minorHAnsi"/>
-          <w:bCs/>
-          <w:color w:val="0C0D0E"/>
-          <w:sz w:val="18"/>
-          <w:szCs w:val="18"/>
-        </w:rPr>
-        <w:t>channels</w:t>
-      </w:r>
-      <w:proofErr w:type="spellEnd"/>
-      <w:r>
-        <w:rPr>
-          <w:rStyle w:val="CodeHTML"/>
-          <w:rFonts w:asciiTheme="minorHAnsi" w:eastAsia="NSimSun" w:hAnsiTheme="minorHAnsi" w:cstheme="minorHAnsi"/>
-          <w:bCs/>
-          <w:color w:val="0C0D0E"/>
-          <w:sz w:val="18"/>
-          <w:szCs w:val="18"/>
-        </w:rPr>
-        <w:t xml:space="preserve">=2 </w:t>
-      </w:r>
-      <w:proofErr w:type="spellStart"/>
-      <w:r>
-        <w:rPr>
-          <w:rStyle w:val="CodeHTML"/>
-          <w:rFonts w:asciiTheme="minorHAnsi" w:eastAsia="NSimSun" w:hAnsiTheme="minorHAnsi" w:cstheme="minorHAnsi"/>
-          <w:bCs/>
-          <w:color w:val="0C0D0E"/>
-          <w:sz w:val="18"/>
-          <w:szCs w:val="18"/>
-        </w:rPr>
-        <w:t>chann</w:t>
-      </w:r>
-      <w:proofErr w:type="spellEnd"/>
-    </w:p>
-    <w:p>
-      <w:pPr>
-        <w:textAlignment w:val="baseline"/>
-      </w:pPr>
-      <w:proofErr w:type="spellStart"/>
-      <w:r>
-        <w:rPr>
-          <w:rStyle w:val="CodeHTML"/>
-          <w:rFonts w:asciiTheme="minorHAnsi" w:eastAsia="NSimSun" w:hAnsiTheme="minorHAnsi" w:cstheme="minorHAnsi"/>
-          <w:bCs/>
-          <w:color w:val="0C0D0E"/>
-          <w:sz w:val="18"/>
-          <w:szCs w:val="18"/>
-        </w:rPr>
-        <w:t>el_map</w:t>
-      </w:r>
-      <w:proofErr w:type="spellEnd"/>
-      <w:r>
-        <w:rPr>
-          <w:rStyle w:val="CodeHTML"/>
-          <w:rFonts w:asciiTheme="minorHAnsi" w:eastAsia="NSimSun" w:hAnsiTheme="minorHAnsi" w:cstheme="minorHAnsi"/>
-          <w:bCs/>
-          <w:color w:val="0C0D0E"/>
-          <w:sz w:val="18"/>
-          <w:szCs w:val="18"/>
-        </w:rPr>
-        <w:t>=</w:t>
-      </w:r>
-      <w:proofErr w:type="spellStart"/>
-      <w:r>
-        <w:rPr>
-          <w:rStyle w:val="CodeHTML"/>
-          <w:rFonts w:asciiTheme="minorHAnsi" w:eastAsia="NSimSun" w:hAnsiTheme="minorHAnsi" w:cstheme="minorHAnsi"/>
-          <w:bCs/>
-          <w:color w:val="0C0D0E"/>
-          <w:sz w:val="18"/>
-          <w:szCs w:val="18"/>
-        </w:rPr>
-        <w:t>mono</w:t>
-      </w:r>
-      <w:proofErr w:type="gramStart"/>
-      <w:r>
-        <w:rPr>
-          <w:rStyle w:val="CodeHTML"/>
-          <w:rFonts w:asciiTheme="minorHAnsi" w:eastAsia="NSimSun" w:hAnsiTheme="minorHAnsi" w:cstheme="minorHAnsi"/>
-          <w:bCs/>
-          <w:color w:val="0C0D0E"/>
-          <w:sz w:val="18"/>
-          <w:szCs w:val="18"/>
-        </w:rPr>
-        <w:t>,mono</w:t>
-      </w:r>
-      <w:proofErr w:type="spellEnd"/>
-      <w:proofErr w:type="gramEnd"/>
-    </w:p>
-    <w:p>
-      <w:pPr>
-        <w:pStyle w:val="Texteprformat"/>
-        <w:textAlignment w:val="baseline"/>
-      </w:pPr>
-      <w:r>
-        <w:rPr>
-          <w:rStyle w:val="Textesource"/>
-          <w:rFonts w:asciiTheme="minorHAnsi" w:hAnsiTheme="minorHAnsi"/>
-          <w:bCs/>
-          <w:color w:val="0C0D0E"/>
-          <w:sz w:val="18"/>
-          <w:szCs w:val="18"/>
-        </w:rPr>
-        <w:t>set-def</w:t>
-      </w:r>
-      <w:r>
-        <w:rPr>
-          <w:rStyle w:val="Textesource"/>
-          <w:rFonts w:asciiTheme="minorHAnsi" w:hAnsiTheme="minorHAnsi"/>
-          <w:bCs/>
-          <w:color w:val="0C0D0E"/>
-          <w:sz w:val="18"/>
-          <w:szCs w:val="18"/>
-        </w:rPr>
-        <w:t>ault-</w:t>
-      </w:r>
-      <w:proofErr w:type="spellStart"/>
-      <w:r>
-        <w:rPr>
-          <w:rStyle w:val="Textesource"/>
-          <w:rFonts w:asciiTheme="minorHAnsi" w:hAnsiTheme="minorHAnsi"/>
-          <w:bCs/>
-          <w:color w:val="0C0D0E"/>
-          <w:sz w:val="18"/>
-          <w:szCs w:val="18"/>
-        </w:rPr>
-        <w:t>sink</w:t>
-      </w:r>
-      <w:proofErr w:type="spellEnd"/>
-      <w:r>
-        <w:rPr>
-          <w:rStyle w:val="Textesource"/>
-          <w:rFonts w:asciiTheme="minorHAnsi" w:hAnsiTheme="minorHAnsi" w:cstheme="minorHAnsi"/>
-          <w:bCs/>
-          <w:color w:val="0C0D0E"/>
-          <w:sz w:val="18"/>
-          <w:szCs w:val="18"/>
-        </w:rPr>
-        <w:t xml:space="preserve">  </w:t>
-      </w:r>
-      <w:r>
-        <w:rPr>
-          <w:rStyle w:val="CodeHTML"/>
-          <w:rFonts w:asciiTheme="minorHAnsi" w:eastAsia="NSimSun" w:hAnsiTheme="minorHAnsi" w:cstheme="minorHAnsi"/>
-          <w:bCs/>
-          <w:color w:val="0C0D0E"/>
-          <w:sz w:val="18"/>
-          <w:szCs w:val="18"/>
-        </w:rPr>
-        <w:t>mono</w:t>
-      </w:r>
-    </w:p>
-    <w:p>
-      <w:pPr>
-        <w:pStyle w:val="Texteprformat"/>
-        <w:textAlignment w:val="baseline"/>
-        <w:rPr>
-          <w:rStyle w:val="CodeHTML"/>
-          <w:rFonts w:asciiTheme="minorHAnsi" w:eastAsia="NSimSun" w:hAnsiTheme="minorHAnsi" w:cstheme="minorHAnsi"/>
-          <w:bCs/>
-          <w:color w:val="0C0D0E"/>
-          <w:sz w:val="24"/>
-          <w:szCs w:val="24"/>
-        </w:rPr>
-      </w:pPr>
-    </w:p>
-    <w:p>
-      <w:pPr>
-        <w:textAlignment w:val="baseline"/>
-        <w:rPr>
-          <w:rStyle w:val="CodeHTML"/>
-          <w:rFonts w:asciiTheme="minorHAnsi" w:eastAsia="NSimSun" w:hAnsiTheme="minorHAnsi" w:cstheme="minorHAnsi"/>
-          <w:bCs/>
-          <w:color w:val="0C0D0E"/>
-          <w:sz w:val="24"/>
-          <w:szCs w:val="24"/>
-        </w:rPr>
-      </w:pPr>
-    </w:p>
-    <w:p>
-      <w:pPr>
-        <w:textAlignment w:val="baseline"/>
-      </w:pPr>
-      <w:proofErr w:type="gramStart"/>
-      <w:r>
-        <w:rPr>
-          <w:rStyle w:val="CodeHTML"/>
-          <w:rFonts w:asciiTheme="minorHAnsi" w:eastAsia="NSimSun" w:hAnsiTheme="minorHAnsi" w:cstheme="minorHAnsi"/>
-          <w:b/>
-          <w:bCs/>
-          <w:color w:val="0C0D0E"/>
-          <w:sz w:val="28"/>
-          <w:szCs w:val="28"/>
-        </w:rPr>
-        <w:t>cacher</w:t>
-      </w:r>
-      <w:proofErr w:type="gramEnd"/>
-      <w:r>
-        <w:rPr>
-          <w:rStyle w:val="CodeHTML"/>
-          <w:rFonts w:asciiTheme="minorHAnsi" w:eastAsia="NSimSun" w:hAnsiTheme="minorHAnsi" w:cstheme="minorHAnsi"/>
-          <w:b/>
-          <w:bCs/>
-          <w:color w:val="0C0D0E"/>
-          <w:sz w:val="28"/>
-          <w:szCs w:val="28"/>
-        </w:rPr>
-        <w:t xml:space="preserve"> le curseur de souris</w:t>
-      </w:r>
-    </w:p>
-    <w:p>
-      <w:pPr>
-        <w:textAlignment w:val="baseline"/>
-      </w:pPr>
-      <w:proofErr w:type="spellStart"/>
-      <w:proofErr w:type="gramStart"/>
-      <w:r>
-        <w:rPr>
-          <w:rStyle w:val="CodeHTML"/>
-          <w:rFonts w:asciiTheme="minorHAnsi" w:eastAsia="NSimSun" w:hAnsiTheme="minorHAnsi" w:cstheme="minorHAnsi"/>
-          <w:bCs/>
-          <w:color w:val="0C0D0E"/>
-          <w:sz w:val="24"/>
-          <w:szCs w:val="24"/>
-        </w:rPr>
-        <w:t>pip</w:t>
-      </w:r>
-      <w:proofErr w:type="spellEnd"/>
-      <w:proofErr w:type="gramEnd"/>
-      <w:r>
-        <w:rPr>
-          <w:rStyle w:val="CodeHTML"/>
-          <w:rFonts w:asciiTheme="minorHAnsi" w:eastAsia="NSimSun" w:hAnsiTheme="minorHAnsi" w:cstheme="minorHAnsi"/>
-          <w:bCs/>
-          <w:color w:val="0C0D0E"/>
-          <w:sz w:val="24"/>
-          <w:szCs w:val="24"/>
-        </w:rPr>
-        <w:t xml:space="preserve"> </w:t>
-      </w:r>
-      <w:proofErr w:type="spellStart"/>
-      <w:r>
-        <w:rPr>
-          <w:rStyle w:val="CodeHTML"/>
-          <w:rFonts w:asciiTheme="minorHAnsi" w:eastAsia="NSimSun" w:hAnsiTheme="minorHAnsi" w:cstheme="minorHAnsi"/>
-          <w:bCs/>
-          <w:color w:val="0C0D0E"/>
-          <w:sz w:val="24"/>
-          <w:szCs w:val="24"/>
-        </w:rPr>
-        <w:t>install</w:t>
-      </w:r>
-      <w:proofErr w:type="spellEnd"/>
-      <w:r>
-        <w:rPr>
-          <w:rStyle w:val="CodeHTML"/>
-          <w:rFonts w:asciiTheme="minorHAnsi" w:eastAsia="NSimSun" w:hAnsiTheme="minorHAnsi" w:cstheme="minorHAnsi"/>
-          <w:bCs/>
-          <w:color w:val="0C0D0E"/>
-          <w:sz w:val="24"/>
-          <w:szCs w:val="24"/>
-        </w:rPr>
-        <w:t xml:space="preserve"> --user </w:t>
-      </w:r>
-      <w:proofErr w:type="spellStart"/>
-      <w:r>
-        <w:rPr>
-          <w:rStyle w:val="CodeHTML"/>
-          <w:rFonts w:asciiTheme="minorHAnsi" w:eastAsia="NSimSun" w:hAnsiTheme="minorHAnsi" w:cstheme="minorHAnsi"/>
-          <w:bCs/>
-          <w:color w:val="0C0D0E"/>
-          <w:sz w:val="24"/>
-          <w:szCs w:val="24"/>
-        </w:rPr>
-        <w:t>cursor</w:t>
-      </w:r>
-      <w:proofErr w:type="spellEnd"/>
-      <w:r>
-        <w:rPr>
-          <w:rStyle w:val="CodeHTML"/>
-          <w:rFonts w:asciiTheme="minorHAnsi" w:eastAsia="NSimSun" w:hAnsiTheme="minorHAnsi" w:cstheme="minorHAnsi"/>
-          <w:bCs/>
-          <w:color w:val="0C0D0E"/>
-          <w:sz w:val="24"/>
-          <w:szCs w:val="24"/>
-        </w:rPr>
-        <w:t xml:space="preserve">  --break-system-packages</w:t>
-      </w:r>
-    </w:p>
-    <w:p>
-      <w:pPr>
-        <w:textAlignment w:val="baseline"/>
-      </w:pPr>
-      <w:proofErr w:type="gramStart"/>
-      <w:r>
-        <w:rPr>
-          <w:rStyle w:val="CodeHTML"/>
-          <w:rFonts w:asciiTheme="minorHAnsi" w:eastAsia="NSimSun" w:hAnsiTheme="minorHAnsi" w:cstheme="minorHAnsi"/>
-          <w:bCs/>
-          <w:color w:val="0C0D0E"/>
-          <w:sz w:val="24"/>
-          <w:szCs w:val="24"/>
-        </w:rPr>
-        <w:t>dans</w:t>
-      </w:r>
-      <w:proofErr w:type="gramEnd"/>
-      <w:r>
-        <w:rPr>
-          <w:rStyle w:val="CodeHTML"/>
-          <w:rFonts w:asciiTheme="minorHAnsi" w:eastAsia="NSimSun" w:hAnsiTheme="minorHAnsi" w:cstheme="minorHAnsi"/>
-          <w:bCs/>
-          <w:color w:val="0C0D0E"/>
-          <w:sz w:val="24"/>
-          <w:szCs w:val="24"/>
-        </w:rPr>
-        <w:t xml:space="preserve"> le script :</w:t>
-      </w:r>
-    </w:p>
-    <w:p>
-      <w:pPr>
-        <w:textAlignment w:val="baseline"/>
-      </w:pPr>
-      <w:proofErr w:type="gramStart"/>
-      <w:r>
-        <w:rPr>
-          <w:rStyle w:val="CodeHTML"/>
-          <w:rFonts w:asciiTheme="minorHAnsi" w:eastAsia="NSimSun" w:hAnsiTheme="minorHAnsi" w:cstheme="minorHAnsi"/>
-          <w:bCs/>
-          <w:color w:val="0C0D0E"/>
-          <w:sz w:val="24"/>
-          <w:szCs w:val="24"/>
-        </w:rPr>
-        <w:t>import</w:t>
-      </w:r>
-      <w:proofErr w:type="gramEnd"/>
-      <w:r>
-        <w:rPr>
-          <w:rStyle w:val="CodeHTML"/>
-          <w:rFonts w:asciiTheme="minorHAnsi" w:eastAsia="NSimSun" w:hAnsiTheme="minorHAnsi" w:cstheme="minorHAnsi"/>
-          <w:bCs/>
-          <w:color w:val="0C0D0E"/>
-          <w:sz w:val="24"/>
-          <w:szCs w:val="24"/>
-        </w:rPr>
-        <w:t xml:space="preserve"> </w:t>
-      </w:r>
-      <w:proofErr w:type="spellStart"/>
-      <w:r>
-        <w:rPr>
-          <w:rStyle w:val="CodeHTML"/>
-          <w:rFonts w:asciiTheme="minorHAnsi" w:eastAsia="NSimSun" w:hAnsiTheme="minorHAnsi" w:cstheme="minorHAnsi"/>
-          <w:bCs/>
-          <w:color w:val="0C0D0E"/>
-          <w:sz w:val="24"/>
-          <w:szCs w:val="24"/>
-        </w:rPr>
-        <w:t>cursor</w:t>
-      </w:r>
-      <w:proofErr w:type="spellEnd"/>
-    </w:p>
-    <w:p>
-      <w:pPr>
-        <w:textAlignment w:val="baseline"/>
-      </w:pPr>
-      <w:proofErr w:type="spellStart"/>
-      <w:proofErr w:type="gramStart"/>
-      <w:r>
-        <w:rPr>
-          <w:rStyle w:val="CodeHTML"/>
-          <w:rFonts w:asciiTheme="minorHAnsi" w:eastAsia="NSimSun" w:hAnsiTheme="minorHAnsi" w:cstheme="minorHAnsi"/>
-          <w:bCs/>
-          <w:color w:val="0C0D0E"/>
-          <w:sz w:val="24"/>
-          <w:szCs w:val="24"/>
-        </w:rPr>
-        <w:t>cursor.hide</w:t>
-      </w:r>
-      <w:proofErr w:type="spellEnd"/>
-      <w:r>
-        <w:rPr>
-          <w:rStyle w:val="CodeHTML"/>
-          <w:rFonts w:asciiTheme="minorHAnsi" w:eastAsia="NSimSun" w:hAnsiTheme="minorHAnsi" w:cstheme="minorHAnsi"/>
-          <w:bCs/>
-          <w:color w:val="0C0D0E"/>
-          <w:sz w:val="24"/>
-          <w:szCs w:val="24"/>
-        </w:rPr>
-        <w:t>()</w:t>
-      </w:r>
-      <w:proofErr w:type="gramEnd"/>
-      <w:r>
-        <w:rPr>
-          <w:rStyle w:val="CodeHTML"/>
-          <w:rFonts w:asciiTheme="minorHAnsi" w:eastAsia="NSimSun" w:hAnsiTheme="minorHAnsi" w:cstheme="minorHAnsi"/>
-          <w:bCs/>
-          <w:color w:val="0C0D0E"/>
-          <w:sz w:val="24"/>
-          <w:szCs w:val="24"/>
-        </w:rPr>
-        <w:t xml:space="preserve"> </w:t>
-      </w:r>
-    </w:p>
-    <w:p>
-      <w:pPr>
-        <w:textAlignment w:val="baseline"/>
-      </w:pPr>
-      <w:proofErr w:type="gramStart"/>
-      <w:r>
-        <w:rPr>
-          <w:rStyle w:val="CodeHTML"/>
-          <w:rFonts w:asciiTheme="minorHAnsi" w:eastAsia="NSimSun" w:hAnsiTheme="minorHAnsi" w:cstheme="minorHAnsi"/>
-          <w:bCs/>
-          <w:color w:val="0C0D0E"/>
-          <w:sz w:val="24"/>
-          <w:szCs w:val="24"/>
-        </w:rPr>
-        <w:t>ou</w:t>
-      </w:r>
-      <w:proofErr w:type="gramEnd"/>
-      <w:r>
-        <w:rPr>
-          <w:rStyle w:val="CodeHTML"/>
-          <w:rFonts w:asciiTheme="minorHAnsi" w:eastAsia="NSimSun" w:hAnsiTheme="minorHAnsi" w:cstheme="minorHAnsi"/>
-          <w:bCs/>
-          <w:color w:val="0C0D0E"/>
-          <w:sz w:val="24"/>
-          <w:szCs w:val="24"/>
-        </w:rPr>
-        <w:t xml:space="preserve"> plus simple :</w:t>
-      </w:r>
-    </w:p>
-    <w:p>
-      <w:pPr>
-        <w:textAlignment w:val="baseline"/>
-      </w:pPr>
-      <w:proofErr w:type="spellStart"/>
-      <w:r>
-        <w:rPr>
-          <w:rStyle w:val="CodeHTML"/>
-          <w:rFonts w:asciiTheme="minorHAnsi" w:eastAsia="NSimSun" w:hAnsiTheme="minorHAnsi" w:cstheme="minorHAnsi"/>
-          <w:bCs/>
-          <w:color w:val="0C0D0E"/>
-          <w:sz w:val="24"/>
-          <w:szCs w:val="24"/>
-        </w:rPr>
-        <w:t>root</w:t>
-      </w:r>
-      <w:proofErr w:type="spellEnd"/>
-      <w:r>
-        <w:rPr>
-          <w:rStyle w:val="CodeHTML"/>
-          <w:rFonts w:asciiTheme="minorHAnsi" w:eastAsia="NSimSun" w:hAnsiTheme="minorHAnsi" w:cstheme="minorHAnsi"/>
-          <w:bCs/>
-          <w:color w:val="0C0D0E"/>
-          <w:sz w:val="24"/>
-          <w:szCs w:val="24"/>
-        </w:rPr>
-        <w:t>=</w:t>
-      </w:r>
-      <w:proofErr w:type="spellStart"/>
-      <w:proofErr w:type="gramStart"/>
-      <w:r>
-        <w:rPr>
-          <w:rStyle w:val="CodeHTML"/>
-          <w:rFonts w:asciiTheme="minorHAnsi" w:eastAsia="NSimSun" w:hAnsiTheme="minorHAnsi" w:cstheme="minorHAnsi"/>
-          <w:bCs/>
-          <w:color w:val="0C0D0E"/>
-          <w:sz w:val="24"/>
-          <w:szCs w:val="24"/>
-        </w:rPr>
-        <w:t>Tk</w:t>
-      </w:r>
-      <w:proofErr w:type="spellEnd"/>
-      <w:r>
-        <w:rPr>
-          <w:rStyle w:val="CodeHTML"/>
-          <w:rFonts w:asciiTheme="minorHAnsi" w:eastAsia="NSimSun" w:hAnsiTheme="minorHAnsi" w:cstheme="minorHAnsi"/>
-          <w:bCs/>
-          <w:color w:val="0C0D0E"/>
-          <w:sz w:val="24"/>
-          <w:szCs w:val="24"/>
-        </w:rPr>
-        <w:t>()</w:t>
-      </w:r>
-      <w:proofErr w:type="gramEnd"/>
-    </w:p>
-    <w:p>
-      <w:pPr>
-        <w:textAlignment w:val="baseline"/>
+        <w:rPr>
+          <w:rFonts w:hint="eastAsia"/>
+        </w:rPr>
       </w:pPr>
       <w:proofErr w:type="spellStart"/>
       <w:proofErr w:type="gramStart"/>
@@ -9247,7 +10061,7 @@
   <a:extraClrSchemeLst/>
   <a:extLst>
     <a:ext uri="{05A4C25C-085E-4340-85A3-A5531E510DB2}">
-      <thm15:themeFamily xmlns:thm15="http://schemas.microsoft.com/office/thememl/2012/main" xmlns="" name="Office Theme" id="{62F939B6-93AF-4DB8-9C6B-D6C7DFDC589F}" vid="{4A3C46E8-61CC-4603-A589-7422A47A8E4A}"/>
+      <thm15:themeFamily xmlns="" xmlns:thm15="http://schemas.microsoft.com/office/thememl/2012/main" name="Office Theme" id="{62F939B6-93AF-4DB8-9C6B-D6C7DFDC589F}" vid="{4A3C46E8-61CC-4603-A589-7422A47A8E4A}"/>
     </a:ext>
   </a:extLst>
 </a:theme>
@@ -9258,7 +10072,7 @@
 </file>
 
 <file path=customXml/itemProps1.xml><?xml version="1.0" encoding="utf-8"?>
-<ds:datastoreItem xmlns:ds="http://schemas.openxmlformats.org/officeDocument/2006/customXml" ds:itemID="{D41EA4B6-47FB-4E71-B2DE-4B1E47C1E55A}">
+<ds:datastoreItem xmlns:ds="http://schemas.openxmlformats.org/officeDocument/2006/customXml" ds:itemID="{0BEB0633-853D-4F73-9B66-378255C45793}">
   <ds:schemaRefs>
     <ds:schemaRef ds:uri="http://schemas.openxmlformats.org/officeDocument/2006/bibliography"/>
   </ds:schemaRefs>
